--- a/Doc/Documentation projet.docx
+++ b/Doc/Documentation projet.docx
@@ -2,12 +2,3190 @@
 <file path=word/document.xml><?xml version="1.0" encoding="utf-8"?>
 <w:document xmlns:wpc="http://schemas.microsoft.com/office/word/2010/wordprocessingCanvas" xmlns:cx="http://schemas.microsoft.com/office/drawing/2014/chartex" xmlns:cx1="http://schemas.microsoft.com/office/drawing/2015/9/8/chartex" xmlns:mc="http://schemas.openxmlformats.org/markup-compatibility/2006" xmlns:o="urn:schemas-microsoft-com:office:office" xmlns:r="http://schemas.openxmlformats.org/officeDocument/2006/relationships" xmlns:m="http://schemas.openxmlformats.org/officeDocument/2006/math" xmlns:v="urn:schemas-microsoft-com:vml" xmlns:wp14="http://schemas.microsoft.com/office/word/2010/wordprocessingDrawing" xmlns:wp="http://schemas.openxmlformats.org/drawingml/2006/wordprocessingDrawing" xmlns:w10="urn:schemas-microsoft-com:office:word" xmlns:w="http://schemas.openxmlformats.org/wordprocessingml/2006/main" xmlns:w14="http://schemas.microsoft.com/office/word/2010/wordml" xmlns:w15="http://schemas.microsoft.com/office/word/2012/wordml" xmlns:w16se="http://schemas.microsoft.com/office/word/2015/wordml/symex" xmlns:wpg="http://schemas.microsoft.com/office/word/2010/wordprocessingGroup" xmlns:wpi="http://schemas.microsoft.com/office/word/2010/wordprocessingInk" xmlns:wne="http://schemas.microsoft.com/office/word/2006/wordml" xmlns:wps="http://schemas.microsoft.com/office/word/2010/wordprocessingShape" mc:Ignorable="w14 w15 w16se wp14">
   <w:body>
+    <w:p>
+      <w:pPr>
+        <w:spacing w:after="160" w:line="259" w:lineRule="auto"/>
+        <w:jc w:val="left"/>
+      </w:pPr>
+      <w:r>
+        <w:rPr>
+          <w:noProof/>
+        </w:rPr>
+        <mc:AlternateContent>
+          <mc:Choice Requires="wps">
+            <w:drawing>
+              <wp:anchor distT="0" distB="0" distL="114300" distR="114300" simplePos="0" relativeHeight="251659264" behindDoc="0" locked="0" layoutInCell="1" allowOverlap="1" wp14:anchorId="728F20FF" wp14:editId="77F1D842">
+                <wp:simplePos x="0" y="0"/>
+                <wp:positionH relativeFrom="column">
+                  <wp:posOffset>-4445</wp:posOffset>
+                </wp:positionH>
+                <wp:positionV relativeFrom="paragraph">
+                  <wp:posOffset>0</wp:posOffset>
+                </wp:positionV>
+                <wp:extent cx="5753100" cy="1123950"/>
+                <wp:effectExtent l="0" t="0" r="0" b="0"/>
+                <wp:wrapSquare wrapText="bothSides"/>
+                <wp:docPr id="1" name="Zone de texte 1"/>
+                <wp:cNvGraphicFramePr/>
+                <a:graphic xmlns:a="http://schemas.openxmlformats.org/drawingml/2006/main">
+                  <a:graphicData uri="http://schemas.microsoft.com/office/word/2010/wordprocessingShape">
+                    <wps:wsp>
+                      <wps:cNvSpPr txBox="1"/>
+                      <wps:spPr>
+                        <a:xfrm>
+                          <a:off x="0" y="0"/>
+                          <a:ext cx="5753100" cy="1123950"/>
+                        </a:xfrm>
+                        <a:prstGeom prst="rect">
+                          <a:avLst/>
+                        </a:prstGeom>
+                        <a:noFill/>
+                        <a:ln>
+                          <a:noFill/>
+                        </a:ln>
+                      </wps:spPr>
+                      <wps:txbx>
+                        <w:txbxContent>
+                          <w:p>
+                            <w:pPr>
+                              <w:jc w:val="center"/>
+                              <w:rPr>
+                                <w:b/>
+                                <w:color w:val="4472C4" w:themeColor="accent5"/>
+                                <w:sz w:val="72"/>
+                                <w:szCs w:val="72"/>
+                                <w14:shadow w14:blurRad="12700" w14:dist="38100" w14:dir="2700000" w14:sx="100000" w14:sy="100000" w14:kx="0" w14:ky="0" w14:algn="tl">
+                                  <w14:schemeClr w14:val="accent5">
+                                    <w14:lumMod w14:val="60000"/>
+                                    <w14:lumOff w14:val="40000"/>
+                                  </w14:schemeClr>
+                                </w14:shadow>
+                                <w14:textOutline w14:w="9525" w14:cap="flat" w14:cmpd="sng" w14:algn="ctr">
+                                  <w14:solidFill>
+                                    <w14:schemeClr w14:val="bg1"/>
+                                  </w14:solidFill>
+                                  <w14:prstDash w14:val="solid"/>
+                                  <w14:round/>
+                                </w14:textOutline>
+                              </w:rPr>
+                            </w:pPr>
+                            <w:r>
+                              <w:rPr>
+                                <w:b/>
+                                <w:color w:val="4472C4" w:themeColor="accent5"/>
+                                <w:sz w:val="72"/>
+                                <w:szCs w:val="72"/>
+                                <w14:shadow w14:blurRad="12700" w14:dist="38100" w14:dir="2700000" w14:sx="100000" w14:sy="100000" w14:kx="0" w14:ky="0" w14:algn="tl">
+                                  <w14:schemeClr w14:val="accent5">
+                                    <w14:lumMod w14:val="60000"/>
+                                    <w14:lumOff w14:val="40000"/>
+                                  </w14:schemeClr>
+                                </w14:shadow>
+                                <w14:textOutline w14:w="9525" w14:cap="flat" w14:cmpd="sng" w14:algn="ctr">
+                                  <w14:solidFill>
+                                    <w14:schemeClr w14:val="bg1"/>
+                                  </w14:solidFill>
+                                  <w14:prstDash w14:val="solid"/>
+                                  <w14:round/>
+                                </w14:textOutline>
+                              </w:rPr>
+                              <w:t>Doc Bataille naval</w:t>
+                            </w:r>
+                            <w:r>
+                              <w:rPr>
+                                <w:b/>
+                                <w:color w:val="4472C4" w:themeColor="accent5"/>
+                                <w:sz w:val="72"/>
+                                <w:szCs w:val="72"/>
+                                <w14:shadow w14:blurRad="12700" w14:dist="38100" w14:dir="2700000" w14:sx="100000" w14:sy="100000" w14:kx="0" w14:ky="0" w14:algn="tl">
+                                  <w14:schemeClr w14:val="accent5">
+                                    <w14:lumMod w14:val="60000"/>
+                                    <w14:lumOff w14:val="40000"/>
+                                  </w14:schemeClr>
+                                </w14:shadow>
+                                <w14:textOutline w14:w="9525" w14:cap="flat" w14:cmpd="sng" w14:algn="ctr">
+                                  <w14:solidFill>
+                                    <w14:schemeClr w14:val="bg1"/>
+                                  </w14:solidFill>
+                                  <w14:prstDash w14:val="solid"/>
+                                  <w14:round/>
+                                </w14:textOutline>
+                              </w:rPr>
+                              <w:t>e</w:t>
+                            </w:r>
+                          </w:p>
+                        </w:txbxContent>
+                      </wps:txbx>
+                      <wps:bodyPr rot="0" spcFirstLastPara="0" vertOverflow="overflow" horzOverflow="overflow" vert="horz" wrap="square" lIns="91440" tIns="45720" rIns="91440" bIns="45720" numCol="1" spcCol="0" rtlCol="0" fromWordArt="0" anchor="t" anchorCtr="0" forceAA="0" compatLnSpc="1">
+                        <a:prstTxWarp prst="textNoShape">
+                          <a:avLst/>
+                        </a:prstTxWarp>
+                        <a:noAutofit/>
+                      </wps:bodyPr>
+                    </wps:wsp>
+                  </a:graphicData>
+                </a:graphic>
+                <wp14:sizeRelH relativeFrom="margin">
+                  <wp14:pctWidth>0</wp14:pctWidth>
+                </wp14:sizeRelH>
+                <wp14:sizeRelV relativeFrom="margin">
+                  <wp14:pctHeight>0</wp14:pctHeight>
+                </wp14:sizeRelV>
+              </wp:anchor>
+            </w:drawing>
+          </mc:Choice>
+          <mc:Fallback>
+            <w:pict>
+              <v:shapetype w14:anchorId="728F20FF" id="_x0000_t202" coordsize="21600,21600" o:spt="202" path="m,l,21600r21600,l21600,xe">
+                <v:stroke joinstyle="miter"/>
+                <v:path gradientshapeok="t" o:connecttype="rect"/>
+              </v:shapetype>
+              <v:shape id="Zone de texte 1" o:spid="_x0000_s1026" type="#_x0000_t202" style="position:absolute;margin-left:-.35pt;margin-top:0;width:453pt;height:88.5pt;z-index:251659264;visibility:visible;mso-wrap-style:square;mso-width-percent:0;mso-height-percent:0;mso-wrap-distance-left:9pt;mso-wrap-distance-top:0;mso-wrap-distance-right:9pt;mso-wrap-distance-bottom:0;mso-position-horizontal:absolute;mso-position-horizontal-relative:text;mso-position-vertical:absolute;mso-position-vertical-relative:text;mso-width-percent:0;mso-height-percent:0;mso-width-relative:margin;mso-height-relative:margin;v-text-anchor:top" o:gfxdata="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" filled="f" stroked="f">
+                <v:fill o:detectmouseclick="t"/>
+                <v:textbox>
+                  <w:txbxContent>
+                    <w:p>
+                      <w:pPr>
+                        <w:jc w:val="center"/>
+                        <w:rPr>
+                          <w:b/>
+                          <w:color w:val="4472C4" w:themeColor="accent5"/>
+                          <w:sz w:val="72"/>
+                          <w:szCs w:val="72"/>
+                          <w14:shadow w14:blurRad="12700" w14:dist="38100" w14:dir="2700000" w14:sx="100000" w14:sy="100000" w14:kx="0" w14:ky="0" w14:algn="tl">
+                            <w14:schemeClr w14:val="accent5">
+                              <w14:lumMod w14:val="60000"/>
+                              <w14:lumOff w14:val="40000"/>
+                            </w14:schemeClr>
+                          </w14:shadow>
+                          <w14:textOutline w14:w="9525" w14:cap="flat" w14:cmpd="sng" w14:algn="ctr">
+                            <w14:solidFill>
+                              <w14:schemeClr w14:val="bg1"/>
+                            </w14:solidFill>
+                            <w14:prstDash w14:val="solid"/>
+                            <w14:round/>
+                          </w14:textOutline>
+                        </w:rPr>
+                      </w:pPr>
+                      <w:r>
+                        <w:rPr>
+                          <w:b/>
+                          <w:color w:val="4472C4" w:themeColor="accent5"/>
+                          <w:sz w:val="72"/>
+                          <w:szCs w:val="72"/>
+                          <w14:shadow w14:blurRad="12700" w14:dist="38100" w14:dir="2700000" w14:sx="100000" w14:sy="100000" w14:kx="0" w14:ky="0" w14:algn="tl">
+                            <w14:schemeClr w14:val="accent5">
+                              <w14:lumMod w14:val="60000"/>
+                              <w14:lumOff w14:val="40000"/>
+                            </w14:schemeClr>
+                          </w14:shadow>
+                          <w14:textOutline w14:w="9525" w14:cap="flat" w14:cmpd="sng" w14:algn="ctr">
+                            <w14:solidFill>
+                              <w14:schemeClr w14:val="bg1"/>
+                            </w14:solidFill>
+                            <w14:prstDash w14:val="solid"/>
+                            <w14:round/>
+                          </w14:textOutline>
+                        </w:rPr>
+                        <w:t>Doc Bataille naval</w:t>
+                      </w:r>
+                      <w:r>
+                        <w:rPr>
+                          <w:b/>
+                          <w:color w:val="4472C4" w:themeColor="accent5"/>
+                          <w:sz w:val="72"/>
+                          <w:szCs w:val="72"/>
+                          <w14:shadow w14:blurRad="12700" w14:dist="38100" w14:dir="2700000" w14:sx="100000" w14:sy="100000" w14:kx="0" w14:ky="0" w14:algn="tl">
+                            <w14:schemeClr w14:val="accent5">
+                              <w14:lumMod w14:val="60000"/>
+                              <w14:lumOff w14:val="40000"/>
+                            </w14:schemeClr>
+                          </w14:shadow>
+                          <w14:textOutline w14:w="9525" w14:cap="flat" w14:cmpd="sng" w14:algn="ctr">
+                            <w14:solidFill>
+                              <w14:schemeClr w14:val="bg1"/>
+                            </w14:solidFill>
+                            <w14:prstDash w14:val="solid"/>
+                            <w14:round/>
+                          </w14:textOutline>
+                        </w:rPr>
+                        <w:t>e</w:t>
+                      </w:r>
+                    </w:p>
+                  </w:txbxContent>
+                </v:textbox>
+                <w10:wrap type="square"/>
+              </v:shape>
+            </w:pict>
+          </mc:Fallback>
+        </mc:AlternateContent>
+      </w:r>
+    </w:p>
+    <w:p>
+      <w:pPr>
+        <w:spacing w:after="160" w:line="259" w:lineRule="auto"/>
+        <w:jc w:val="left"/>
+      </w:pPr>
+    </w:p>
+    <w:p>
+      <w:pPr>
+        <w:spacing w:after="160" w:line="259" w:lineRule="auto"/>
+        <w:jc w:val="left"/>
+      </w:pPr>
+      <w:r>
+        <w:pict>
+          <v:shapetype id="_x0000_t75" coordsize="21600,21600" o:spt="75" o:preferrelative="t" path="m@4@5l@4@11@9@11@9@5xe" filled="f" stroked="f">
+            <v:stroke joinstyle="miter"/>
+            <v:formulas>
+              <v:f eqn="if lineDrawn pixelLineWidth 0"/>
+              <v:f eqn="sum @0 1 0"/>
+              <v:f eqn="sum 0 0 @1"/>
+              <v:f eqn="prod @2 1 2"/>
+              <v:f eqn="prod @3 21600 pixelWidth"/>
+              <v:f eqn="prod @3 21600 pixelHeight"/>
+              <v:f eqn="sum @0 0 1"/>
+              <v:f eqn="prod @6 1 2"/>
+              <v:f eqn="prod @7 21600 pixelWidth"/>
+              <v:f eqn="sum @8 21600 0"/>
+              <v:f eqn="prod @7 21600 pixelHeight"/>
+              <v:f eqn="sum @10 21600 0"/>
+            </v:formulas>
+            <v:path o:extrusionok="f" gradientshapeok="t" o:connecttype="rect"/>
+            <o:lock v:ext="edit" aspectratio="t"/>
+          </v:shapetype>
+          <v:shape id="_x0000_i1025" type="#_x0000_t75" style="width:450pt;height:296.25pt">
+            <v:imagedata r:id="rId8" o:title="navalBattleIntro"/>
+          </v:shape>
+        </w:pict>
+      </w:r>
+    </w:p>
+    <w:p>
+      <w:pPr>
+        <w:spacing w:after="160" w:line="259" w:lineRule="auto"/>
+        <w:jc w:val="center"/>
+      </w:pPr>
+      <w:r>
+        <w:t>Roulet David</w:t>
+      </w:r>
+    </w:p>
+    <w:p>
+      <w:pPr>
+        <w:spacing w:after="160" w:line="259" w:lineRule="auto"/>
+        <w:jc w:val="center"/>
+      </w:pPr>
+      <w:r>
+        <w:t>David.roulet@cpnv.ch</w:t>
+      </w:r>
+    </w:p>
+    <w:p/>
+    <w:p>
+      <w:pPr>
+        <w:spacing w:after="160" w:line="259" w:lineRule="auto"/>
+        <w:jc w:val="left"/>
+      </w:pPr>
+      <w:r>
+        <w:br w:type="page"/>
+      </w:r>
+    </w:p>
+    <w:p>
+      <w:pPr>
+        <w:spacing w:after="160" w:line="259" w:lineRule="auto"/>
+        <w:jc w:val="left"/>
+      </w:pPr>
+    </w:p>
+    <w:sdt>
+      <w:sdtPr>
+        <w:rPr>
+          <w:lang w:val="fr-FR"/>
+        </w:rPr>
+        <w:id w:val="250394395"/>
+        <w:docPartObj>
+          <w:docPartGallery w:val="Table of Contents"/>
+          <w:docPartUnique/>
+        </w:docPartObj>
+      </w:sdtPr>
+      <w:sdtEndPr>
+        <w:rPr>
+          <w:rFonts w:ascii="Century Gothic" w:eastAsiaTheme="minorHAnsi" w:hAnsi="Century Gothic" w:cstheme="minorBidi"/>
+          <w:b/>
+          <w:bCs/>
+          <w:color w:val="auto"/>
+          <w:sz w:val="20"/>
+          <w:szCs w:val="22"/>
+          <w:lang w:eastAsia="en-US"/>
+        </w:rPr>
+      </w:sdtEndPr>
+      <w:sdtContent>
+        <w:p>
+          <w:pPr>
+            <w:pStyle w:val="En-ttedetabledesmatires"/>
+          </w:pPr>
+          <w:r>
+            <w:rPr>
+              <w:lang w:val="fr-FR"/>
+            </w:rPr>
+            <w:t>Table des matières</w:t>
+          </w:r>
+        </w:p>
+        <w:p>
+          <w:pPr>
+            <w:pStyle w:val="TM1"/>
+            <w:rPr>
+              <w:rFonts w:asciiTheme="minorHAnsi" w:eastAsiaTheme="minorEastAsia" w:hAnsiTheme="minorHAnsi"/>
+              <w:noProof/>
+              <w:sz w:val="22"/>
+              <w:lang w:eastAsia="fr-CH"/>
+            </w:rPr>
+          </w:pPr>
+          <w:r>
+            <w:fldChar w:fldCharType="begin"/>
+          </w:r>
+          <w:r>
+            <w:instrText xml:space="preserve"> TOC \o "1-3" \h \z \u </w:instrText>
+          </w:r>
+          <w:r>
+            <w:fldChar w:fldCharType="separate"/>
+          </w:r>
+          <w:hyperlink w:anchor="_Toc4055434" w:history="1">
+            <w:r>
+              <w:rPr>
+                <w:rStyle w:val="Lienhypertexte"/>
+                <w:noProof/>
+              </w:rPr>
+              <w:t>1</w:t>
+            </w:r>
+            <w:r>
+              <w:rPr>
+                <w:rFonts w:asciiTheme="minorHAnsi" w:eastAsiaTheme="minorEastAsia" w:hAnsiTheme="minorHAnsi"/>
+                <w:noProof/>
+                <w:sz w:val="22"/>
+                <w:lang w:eastAsia="fr-CH"/>
+              </w:rPr>
+              <w:tab/>
+            </w:r>
+            <w:r>
+              <w:rPr>
+                <w:rStyle w:val="Lienhypertexte"/>
+                <w:noProof/>
+              </w:rPr>
+              <w:t>Introduction</w:t>
+            </w:r>
+            <w:r>
+              <w:rPr>
+                <w:noProof/>
+                <w:webHidden/>
+              </w:rPr>
+              <w:tab/>
+            </w:r>
+            <w:r>
+              <w:rPr>
+                <w:noProof/>
+                <w:webHidden/>
+              </w:rPr>
+              <w:fldChar w:fldCharType="begin"/>
+            </w:r>
+            <w:r>
+              <w:rPr>
+                <w:noProof/>
+                <w:webHidden/>
+              </w:rPr>
+              <w:instrText xml:space="preserve"> PAGEREF _Toc4055434 \h </w:instrText>
+            </w:r>
+            <w:r>
+              <w:rPr>
+                <w:noProof/>
+                <w:webHidden/>
+              </w:rPr>
+            </w:r>
+            <w:r>
+              <w:rPr>
+                <w:noProof/>
+                <w:webHidden/>
+              </w:rPr>
+              <w:fldChar w:fldCharType="separate"/>
+            </w:r>
+            <w:r>
+              <w:rPr>
+                <w:noProof/>
+                <w:webHidden/>
+              </w:rPr>
+              <w:t>3</w:t>
+            </w:r>
+            <w:r>
+              <w:rPr>
+                <w:noProof/>
+                <w:webHidden/>
+              </w:rPr>
+              <w:fldChar w:fldCharType="end"/>
+            </w:r>
+          </w:hyperlink>
+        </w:p>
+        <w:p>
+          <w:pPr>
+            <w:pStyle w:val="TM2"/>
+            <w:tabs>
+              <w:tab w:val="left" w:pos="880"/>
+              <w:tab w:val="right" w:leader="dot" w:pos="9062"/>
+            </w:tabs>
+            <w:rPr>
+              <w:rFonts w:asciiTheme="minorHAnsi" w:eastAsiaTheme="minorEastAsia" w:hAnsiTheme="minorHAnsi"/>
+              <w:noProof/>
+              <w:sz w:val="22"/>
+              <w:lang w:eastAsia="fr-CH"/>
+            </w:rPr>
+          </w:pPr>
+          <w:hyperlink w:anchor="_Toc4055435" w:history="1">
+            <w:r>
+              <w:rPr>
+                <w:rStyle w:val="Lienhypertexte"/>
+                <w:noProof/>
+              </w:rPr>
+              <w:t>1.1</w:t>
+            </w:r>
+            <w:r>
+              <w:rPr>
+                <w:rFonts w:asciiTheme="minorHAnsi" w:eastAsiaTheme="minorEastAsia" w:hAnsiTheme="minorHAnsi"/>
+                <w:noProof/>
+                <w:sz w:val="22"/>
+                <w:lang w:eastAsia="fr-CH"/>
+              </w:rPr>
+              <w:tab/>
+            </w:r>
+            <w:r>
+              <w:rPr>
+                <w:rStyle w:val="Lienhypertexte"/>
+                <w:noProof/>
+              </w:rPr>
+              <w:t>Cadre,Description</w:t>
+            </w:r>
+            <w:r>
+              <w:rPr>
+                <w:noProof/>
+                <w:webHidden/>
+              </w:rPr>
+              <w:tab/>
+            </w:r>
+            <w:r>
+              <w:rPr>
+                <w:noProof/>
+                <w:webHidden/>
+              </w:rPr>
+              <w:fldChar w:fldCharType="begin"/>
+            </w:r>
+            <w:r>
+              <w:rPr>
+                <w:noProof/>
+                <w:webHidden/>
+              </w:rPr>
+              <w:instrText xml:space="preserve"> PAGEREF _Toc4055435 \h </w:instrText>
+            </w:r>
+            <w:r>
+              <w:rPr>
+                <w:noProof/>
+                <w:webHidden/>
+              </w:rPr>
+            </w:r>
+            <w:r>
+              <w:rPr>
+                <w:noProof/>
+                <w:webHidden/>
+              </w:rPr>
+              <w:fldChar w:fldCharType="separate"/>
+            </w:r>
+            <w:r>
+              <w:rPr>
+                <w:noProof/>
+                <w:webHidden/>
+              </w:rPr>
+              <w:t>3</w:t>
+            </w:r>
+            <w:r>
+              <w:rPr>
+                <w:noProof/>
+                <w:webHidden/>
+              </w:rPr>
+              <w:fldChar w:fldCharType="end"/>
+            </w:r>
+          </w:hyperlink>
+        </w:p>
+        <w:p>
+          <w:pPr>
+            <w:pStyle w:val="TM2"/>
+            <w:tabs>
+              <w:tab w:val="left" w:pos="880"/>
+              <w:tab w:val="right" w:leader="dot" w:pos="9062"/>
+            </w:tabs>
+            <w:rPr>
+              <w:rFonts w:asciiTheme="minorHAnsi" w:eastAsiaTheme="minorEastAsia" w:hAnsiTheme="minorHAnsi"/>
+              <w:noProof/>
+              <w:sz w:val="22"/>
+              <w:lang w:eastAsia="fr-CH"/>
+            </w:rPr>
+          </w:pPr>
+          <w:hyperlink w:anchor="_Toc4055436" w:history="1">
+            <w:r>
+              <w:rPr>
+                <w:rStyle w:val="Lienhypertexte"/>
+                <w:i/>
+                <w:noProof/>
+              </w:rPr>
+              <w:t>1.2</w:t>
+            </w:r>
+            <w:r>
+              <w:rPr>
+                <w:rFonts w:asciiTheme="minorHAnsi" w:eastAsiaTheme="minorEastAsia" w:hAnsiTheme="minorHAnsi"/>
+                <w:noProof/>
+                <w:sz w:val="22"/>
+                <w:lang w:eastAsia="fr-CH"/>
+              </w:rPr>
+              <w:tab/>
+            </w:r>
+            <w:r>
+              <w:rPr>
+                <w:rStyle w:val="Lienhypertexte"/>
+                <w:noProof/>
+              </w:rPr>
+              <w:t>Organisation</w:t>
+            </w:r>
+            <w:r>
+              <w:rPr>
+                <w:noProof/>
+                <w:webHidden/>
+              </w:rPr>
+              <w:tab/>
+            </w:r>
+            <w:r>
+              <w:rPr>
+                <w:noProof/>
+                <w:webHidden/>
+              </w:rPr>
+              <w:fldChar w:fldCharType="begin"/>
+            </w:r>
+            <w:r>
+              <w:rPr>
+                <w:noProof/>
+                <w:webHidden/>
+              </w:rPr>
+              <w:instrText xml:space="preserve"> PAGEREF _Toc4055436 \h </w:instrText>
+            </w:r>
+            <w:r>
+              <w:rPr>
+                <w:noProof/>
+                <w:webHidden/>
+              </w:rPr>
+            </w:r>
+            <w:r>
+              <w:rPr>
+                <w:noProof/>
+                <w:webHidden/>
+              </w:rPr>
+              <w:fldChar w:fldCharType="separate"/>
+            </w:r>
+            <w:r>
+              <w:rPr>
+                <w:noProof/>
+                <w:webHidden/>
+              </w:rPr>
+              <w:t>3</w:t>
+            </w:r>
+            <w:r>
+              <w:rPr>
+                <w:noProof/>
+                <w:webHidden/>
+              </w:rPr>
+              <w:fldChar w:fldCharType="end"/>
+            </w:r>
+          </w:hyperlink>
+        </w:p>
+        <w:p>
+          <w:pPr>
+            <w:pStyle w:val="TM2"/>
+            <w:tabs>
+              <w:tab w:val="left" w:pos="880"/>
+              <w:tab w:val="right" w:leader="dot" w:pos="9062"/>
+            </w:tabs>
+            <w:rPr>
+              <w:rFonts w:asciiTheme="minorHAnsi" w:eastAsiaTheme="minorEastAsia" w:hAnsiTheme="minorHAnsi"/>
+              <w:noProof/>
+              <w:sz w:val="22"/>
+              <w:lang w:eastAsia="fr-CH"/>
+            </w:rPr>
+          </w:pPr>
+          <w:hyperlink w:anchor="_Toc4055437" w:history="1">
+            <w:r>
+              <w:rPr>
+                <w:rStyle w:val="Lienhypertexte"/>
+                <w:noProof/>
+              </w:rPr>
+              <w:t>1.3</w:t>
+            </w:r>
+            <w:r>
+              <w:rPr>
+                <w:rFonts w:asciiTheme="minorHAnsi" w:eastAsiaTheme="minorEastAsia" w:hAnsiTheme="minorHAnsi"/>
+                <w:noProof/>
+                <w:sz w:val="22"/>
+                <w:lang w:eastAsia="fr-CH"/>
+              </w:rPr>
+              <w:tab/>
+            </w:r>
+            <w:r>
+              <w:rPr>
+                <w:rStyle w:val="Lienhypertexte"/>
+                <w:noProof/>
+              </w:rPr>
+              <w:t>Liste des Objectif</w:t>
+            </w:r>
+            <w:r>
+              <w:rPr>
+                <w:noProof/>
+                <w:webHidden/>
+              </w:rPr>
+              <w:tab/>
+            </w:r>
+            <w:r>
+              <w:rPr>
+                <w:noProof/>
+                <w:webHidden/>
+              </w:rPr>
+              <w:fldChar w:fldCharType="begin"/>
+            </w:r>
+            <w:r>
+              <w:rPr>
+                <w:noProof/>
+                <w:webHidden/>
+              </w:rPr>
+              <w:instrText xml:space="preserve"> PAGEREF _Toc4055437 \h </w:instrText>
+            </w:r>
+            <w:r>
+              <w:rPr>
+                <w:noProof/>
+                <w:webHidden/>
+              </w:rPr>
+            </w:r>
+            <w:r>
+              <w:rPr>
+                <w:noProof/>
+                <w:webHidden/>
+              </w:rPr>
+              <w:fldChar w:fldCharType="separate"/>
+            </w:r>
+            <w:r>
+              <w:rPr>
+                <w:noProof/>
+                <w:webHidden/>
+              </w:rPr>
+              <w:t>3</w:t>
+            </w:r>
+            <w:r>
+              <w:rPr>
+                <w:noProof/>
+                <w:webHidden/>
+              </w:rPr>
+              <w:fldChar w:fldCharType="end"/>
+            </w:r>
+          </w:hyperlink>
+        </w:p>
+        <w:p>
+          <w:pPr>
+            <w:pStyle w:val="TM1"/>
+            <w:rPr>
+              <w:rFonts w:asciiTheme="minorHAnsi" w:eastAsiaTheme="minorEastAsia" w:hAnsiTheme="minorHAnsi"/>
+              <w:noProof/>
+              <w:sz w:val="22"/>
+              <w:lang w:eastAsia="fr-CH"/>
+            </w:rPr>
+          </w:pPr>
+          <w:hyperlink w:anchor="_Toc4055438" w:history="1">
+            <w:r>
+              <w:rPr>
+                <w:rStyle w:val="Lienhypertexte"/>
+                <w:noProof/>
+              </w:rPr>
+              <w:t>2</w:t>
+            </w:r>
+            <w:r>
+              <w:rPr>
+                <w:rFonts w:asciiTheme="minorHAnsi" w:eastAsiaTheme="minorEastAsia" w:hAnsiTheme="minorHAnsi"/>
+                <w:noProof/>
+                <w:sz w:val="22"/>
+                <w:lang w:eastAsia="fr-CH"/>
+              </w:rPr>
+              <w:tab/>
+            </w:r>
+            <w:r>
+              <w:rPr>
+                <w:rStyle w:val="Lienhypertexte"/>
+                <w:noProof/>
+              </w:rPr>
+              <w:t>Analyse</w:t>
+            </w:r>
+            <w:r>
+              <w:rPr>
+                <w:noProof/>
+                <w:webHidden/>
+              </w:rPr>
+              <w:tab/>
+            </w:r>
+            <w:r>
+              <w:rPr>
+                <w:noProof/>
+                <w:webHidden/>
+              </w:rPr>
+              <w:fldChar w:fldCharType="begin"/>
+            </w:r>
+            <w:r>
+              <w:rPr>
+                <w:noProof/>
+                <w:webHidden/>
+              </w:rPr>
+              <w:instrText xml:space="preserve"> PAGEREF _Toc4055438 \h </w:instrText>
+            </w:r>
+            <w:r>
+              <w:rPr>
+                <w:noProof/>
+                <w:webHidden/>
+              </w:rPr>
+            </w:r>
+            <w:r>
+              <w:rPr>
+                <w:noProof/>
+                <w:webHidden/>
+              </w:rPr>
+              <w:fldChar w:fldCharType="separate"/>
+            </w:r>
+            <w:r>
+              <w:rPr>
+                <w:noProof/>
+                <w:webHidden/>
+              </w:rPr>
+              <w:t>3</w:t>
+            </w:r>
+            <w:r>
+              <w:rPr>
+                <w:noProof/>
+                <w:webHidden/>
+              </w:rPr>
+              <w:fldChar w:fldCharType="end"/>
+            </w:r>
+          </w:hyperlink>
+        </w:p>
+        <w:p>
+          <w:pPr>
+            <w:pStyle w:val="TM2"/>
+            <w:tabs>
+              <w:tab w:val="left" w:pos="880"/>
+              <w:tab w:val="right" w:leader="dot" w:pos="9062"/>
+            </w:tabs>
+            <w:rPr>
+              <w:rFonts w:asciiTheme="minorHAnsi" w:eastAsiaTheme="minorEastAsia" w:hAnsiTheme="minorHAnsi"/>
+              <w:noProof/>
+              <w:sz w:val="22"/>
+              <w:lang w:eastAsia="fr-CH"/>
+            </w:rPr>
+          </w:pPr>
+          <w:hyperlink w:anchor="_Toc4055439" w:history="1">
+            <w:r>
+              <w:rPr>
+                <w:rStyle w:val="Lienhypertexte"/>
+                <w:noProof/>
+              </w:rPr>
+              <w:t>2.1</w:t>
+            </w:r>
+            <w:r>
+              <w:rPr>
+                <w:rFonts w:asciiTheme="minorHAnsi" w:eastAsiaTheme="minorEastAsia" w:hAnsiTheme="minorHAnsi"/>
+                <w:noProof/>
+                <w:sz w:val="22"/>
+                <w:lang w:eastAsia="fr-CH"/>
+              </w:rPr>
+              <w:tab/>
+            </w:r>
+            <w:r>
+              <w:rPr>
+                <w:rStyle w:val="Lienhypertexte"/>
+                <w:noProof/>
+              </w:rPr>
+              <w:t>Use Case et scénarios</w:t>
+            </w:r>
+            <w:r>
+              <w:rPr>
+                <w:noProof/>
+                <w:webHidden/>
+              </w:rPr>
+              <w:tab/>
+            </w:r>
+            <w:r>
+              <w:rPr>
+                <w:noProof/>
+                <w:webHidden/>
+              </w:rPr>
+              <w:fldChar w:fldCharType="begin"/>
+            </w:r>
+            <w:r>
+              <w:rPr>
+                <w:noProof/>
+                <w:webHidden/>
+              </w:rPr>
+              <w:instrText xml:space="preserve"> PAGEREF _Toc4055439 \h </w:instrText>
+            </w:r>
+            <w:r>
+              <w:rPr>
+                <w:noProof/>
+                <w:webHidden/>
+              </w:rPr>
+            </w:r>
+            <w:r>
+              <w:rPr>
+                <w:noProof/>
+                <w:webHidden/>
+              </w:rPr>
+              <w:fldChar w:fldCharType="separate"/>
+            </w:r>
+            <w:r>
+              <w:rPr>
+                <w:noProof/>
+                <w:webHidden/>
+              </w:rPr>
+              <w:t>3</w:t>
+            </w:r>
+            <w:r>
+              <w:rPr>
+                <w:noProof/>
+                <w:webHidden/>
+              </w:rPr>
+              <w:fldChar w:fldCharType="end"/>
+            </w:r>
+          </w:hyperlink>
+        </w:p>
+        <w:p>
+          <w:pPr>
+            <w:pStyle w:val="TM1"/>
+            <w:rPr>
+              <w:rFonts w:asciiTheme="minorHAnsi" w:eastAsiaTheme="minorEastAsia" w:hAnsiTheme="minorHAnsi"/>
+              <w:noProof/>
+              <w:sz w:val="22"/>
+              <w:lang w:eastAsia="fr-CH"/>
+            </w:rPr>
+          </w:pPr>
+          <w:hyperlink w:anchor="_Toc4055440" w:history="1">
+            <w:r>
+              <w:rPr>
+                <w:rStyle w:val="Lienhypertexte"/>
+                <w:noProof/>
+              </w:rPr>
+              <w:t>3</w:t>
+            </w:r>
+            <w:r>
+              <w:rPr>
+                <w:noProof/>
+                <w:webHidden/>
+              </w:rPr>
+              <w:tab/>
+            </w:r>
+            <w:r>
+              <w:rPr>
+                <w:noProof/>
+                <w:webHidden/>
+              </w:rPr>
+              <w:fldChar w:fldCharType="begin"/>
+            </w:r>
+            <w:r>
+              <w:rPr>
+                <w:noProof/>
+                <w:webHidden/>
+              </w:rPr>
+              <w:instrText xml:space="preserve"> PAGEREF _Toc4055440 \h </w:instrText>
+            </w:r>
+            <w:r>
+              <w:rPr>
+                <w:noProof/>
+                <w:webHidden/>
+              </w:rPr>
+            </w:r>
+            <w:r>
+              <w:rPr>
+                <w:noProof/>
+                <w:webHidden/>
+              </w:rPr>
+              <w:fldChar w:fldCharType="separate"/>
+            </w:r>
+            <w:r>
+              <w:rPr>
+                <w:noProof/>
+                <w:webHidden/>
+              </w:rPr>
+              <w:t>3</w:t>
+            </w:r>
+            <w:r>
+              <w:rPr>
+                <w:noProof/>
+                <w:webHidden/>
+              </w:rPr>
+              <w:fldChar w:fldCharType="end"/>
+            </w:r>
+          </w:hyperlink>
+        </w:p>
+        <w:p>
+          <w:pPr>
+            <w:pStyle w:val="TM2"/>
+            <w:tabs>
+              <w:tab w:val="left" w:pos="880"/>
+              <w:tab w:val="right" w:leader="dot" w:pos="9062"/>
+            </w:tabs>
+            <w:rPr>
+              <w:rFonts w:asciiTheme="minorHAnsi" w:eastAsiaTheme="minorEastAsia" w:hAnsiTheme="minorHAnsi"/>
+              <w:noProof/>
+              <w:sz w:val="22"/>
+              <w:lang w:eastAsia="fr-CH"/>
+            </w:rPr>
+          </w:pPr>
+          <w:hyperlink w:anchor="_Toc4055441" w:history="1">
+            <w:r>
+              <w:rPr>
+                <w:rStyle w:val="Lienhypertexte"/>
+                <w:noProof/>
+              </w:rPr>
+              <w:t>3.1</w:t>
+            </w:r>
+            <w:r>
+              <w:rPr>
+                <w:rFonts w:asciiTheme="minorHAnsi" w:eastAsiaTheme="minorEastAsia" w:hAnsiTheme="minorHAnsi"/>
+                <w:noProof/>
+                <w:sz w:val="22"/>
+                <w:lang w:eastAsia="fr-CH"/>
+              </w:rPr>
+              <w:tab/>
+            </w:r>
+            <w:r>
+              <w:rPr>
+                <w:rStyle w:val="Lienhypertexte"/>
+                <w:noProof/>
+              </w:rPr>
+              <w:t>Use Case 1 Jouer une bataille</w:t>
+            </w:r>
+            <w:r>
+              <w:rPr>
+                <w:noProof/>
+                <w:webHidden/>
+              </w:rPr>
+              <w:tab/>
+            </w:r>
+            <w:r>
+              <w:rPr>
+                <w:noProof/>
+                <w:webHidden/>
+              </w:rPr>
+              <w:fldChar w:fldCharType="begin"/>
+            </w:r>
+            <w:r>
+              <w:rPr>
+                <w:noProof/>
+                <w:webHidden/>
+              </w:rPr>
+              <w:instrText xml:space="preserve"> PAGEREF _Toc4055441 \h </w:instrText>
+            </w:r>
+            <w:r>
+              <w:rPr>
+                <w:noProof/>
+                <w:webHidden/>
+              </w:rPr>
+            </w:r>
+            <w:r>
+              <w:rPr>
+                <w:noProof/>
+                <w:webHidden/>
+              </w:rPr>
+              <w:fldChar w:fldCharType="separate"/>
+            </w:r>
+            <w:r>
+              <w:rPr>
+                <w:noProof/>
+                <w:webHidden/>
+              </w:rPr>
+              <w:t>4</w:t>
+            </w:r>
+            <w:r>
+              <w:rPr>
+                <w:noProof/>
+                <w:webHidden/>
+              </w:rPr>
+              <w:fldChar w:fldCharType="end"/>
+            </w:r>
+          </w:hyperlink>
+        </w:p>
+        <w:p>
+          <w:pPr>
+            <w:pStyle w:val="TM2"/>
+            <w:tabs>
+              <w:tab w:val="left" w:pos="880"/>
+              <w:tab w:val="right" w:leader="dot" w:pos="9062"/>
+            </w:tabs>
+            <w:rPr>
+              <w:rFonts w:asciiTheme="minorHAnsi" w:eastAsiaTheme="minorEastAsia" w:hAnsiTheme="minorHAnsi"/>
+              <w:noProof/>
+              <w:sz w:val="22"/>
+              <w:lang w:eastAsia="fr-CH"/>
+            </w:rPr>
+          </w:pPr>
+          <w:hyperlink w:anchor="_Toc4055442" w:history="1">
+            <w:r>
+              <w:rPr>
+                <w:rStyle w:val="Lienhypertexte"/>
+                <w:noProof/>
+              </w:rPr>
+              <w:t>3.2</w:t>
+            </w:r>
+            <w:r>
+              <w:rPr>
+                <w:rFonts w:asciiTheme="minorHAnsi" w:eastAsiaTheme="minorEastAsia" w:hAnsiTheme="minorHAnsi"/>
+                <w:noProof/>
+                <w:sz w:val="22"/>
+                <w:lang w:eastAsia="fr-CH"/>
+              </w:rPr>
+              <w:tab/>
+            </w:r>
+            <w:r>
+              <w:rPr>
+                <w:rStyle w:val="Lienhypertexte"/>
+                <w:noProof/>
+              </w:rPr>
+              <w:t>Use Case 2 – Aide – Grille predefini</w:t>
+            </w:r>
+            <w:r>
+              <w:rPr>
+                <w:noProof/>
+                <w:webHidden/>
+              </w:rPr>
+              <w:tab/>
+            </w:r>
+            <w:r>
+              <w:rPr>
+                <w:noProof/>
+                <w:webHidden/>
+              </w:rPr>
+              <w:fldChar w:fldCharType="begin"/>
+            </w:r>
+            <w:r>
+              <w:rPr>
+                <w:noProof/>
+                <w:webHidden/>
+              </w:rPr>
+              <w:instrText xml:space="preserve"> PAGEREF _Toc4055442 \h </w:instrText>
+            </w:r>
+            <w:r>
+              <w:rPr>
+                <w:noProof/>
+                <w:webHidden/>
+              </w:rPr>
+            </w:r>
+            <w:r>
+              <w:rPr>
+                <w:noProof/>
+                <w:webHidden/>
+              </w:rPr>
+              <w:fldChar w:fldCharType="separate"/>
+            </w:r>
+            <w:r>
+              <w:rPr>
+                <w:noProof/>
+                <w:webHidden/>
+              </w:rPr>
+              <w:t>5</w:t>
+            </w:r>
+            <w:r>
+              <w:rPr>
+                <w:noProof/>
+                <w:webHidden/>
+              </w:rPr>
+              <w:fldChar w:fldCharType="end"/>
+            </w:r>
+          </w:hyperlink>
+        </w:p>
+        <w:p>
+          <w:pPr>
+            <w:pStyle w:val="TM2"/>
+            <w:tabs>
+              <w:tab w:val="left" w:pos="880"/>
+              <w:tab w:val="right" w:leader="dot" w:pos="9062"/>
+            </w:tabs>
+            <w:rPr>
+              <w:rFonts w:asciiTheme="minorHAnsi" w:eastAsiaTheme="minorEastAsia" w:hAnsiTheme="minorHAnsi"/>
+              <w:noProof/>
+              <w:sz w:val="22"/>
+              <w:lang w:eastAsia="fr-CH"/>
+            </w:rPr>
+          </w:pPr>
+          <w:hyperlink w:anchor="_Toc4055443" w:history="1">
+            <w:r>
+              <w:rPr>
+                <w:rStyle w:val="Lienhypertexte"/>
+                <w:noProof/>
+              </w:rPr>
+              <w:t>3.3</w:t>
+            </w:r>
+            <w:r>
+              <w:rPr>
+                <w:rFonts w:asciiTheme="minorHAnsi" w:eastAsiaTheme="minorEastAsia" w:hAnsiTheme="minorHAnsi"/>
+                <w:noProof/>
+                <w:sz w:val="22"/>
+                <w:lang w:eastAsia="fr-CH"/>
+              </w:rPr>
+              <w:tab/>
+            </w:r>
+            <w:r>
+              <w:rPr>
+                <w:rStyle w:val="Lienhypertexte"/>
+                <w:noProof/>
+              </w:rPr>
+              <w:t>Use Case 3 Multiple Grille</w:t>
+            </w:r>
+            <w:r>
+              <w:rPr>
+                <w:noProof/>
+                <w:webHidden/>
+              </w:rPr>
+              <w:tab/>
+            </w:r>
+            <w:r>
+              <w:rPr>
+                <w:noProof/>
+                <w:webHidden/>
+              </w:rPr>
+              <w:fldChar w:fldCharType="begin"/>
+            </w:r>
+            <w:r>
+              <w:rPr>
+                <w:noProof/>
+                <w:webHidden/>
+              </w:rPr>
+              <w:instrText xml:space="preserve"> PAGEREF _Toc4055443 \h </w:instrText>
+            </w:r>
+            <w:r>
+              <w:rPr>
+                <w:noProof/>
+                <w:webHidden/>
+              </w:rPr>
+            </w:r>
+            <w:r>
+              <w:rPr>
+                <w:noProof/>
+                <w:webHidden/>
+              </w:rPr>
+              <w:fldChar w:fldCharType="separate"/>
+            </w:r>
+            <w:r>
+              <w:rPr>
+                <w:noProof/>
+                <w:webHidden/>
+              </w:rPr>
+              <w:t>6</w:t>
+            </w:r>
+            <w:r>
+              <w:rPr>
+                <w:noProof/>
+                <w:webHidden/>
+              </w:rPr>
+              <w:fldChar w:fldCharType="end"/>
+            </w:r>
+          </w:hyperlink>
+        </w:p>
+        <w:p>
+          <w:pPr>
+            <w:pStyle w:val="TM1"/>
+            <w:rPr>
+              <w:rFonts w:asciiTheme="minorHAnsi" w:eastAsiaTheme="minorEastAsia" w:hAnsiTheme="minorHAnsi"/>
+              <w:noProof/>
+              <w:sz w:val="22"/>
+              <w:lang w:eastAsia="fr-CH"/>
+            </w:rPr>
+          </w:pPr>
+          <w:hyperlink w:anchor="_Toc4055444" w:history="1">
+            <w:r>
+              <w:rPr>
+                <w:rStyle w:val="Lienhypertexte"/>
+                <w:noProof/>
+              </w:rPr>
+              <w:t>4</w:t>
+            </w:r>
+            <w:r>
+              <w:rPr>
+                <w:noProof/>
+                <w:webHidden/>
+              </w:rPr>
+              <w:tab/>
+            </w:r>
+            <w:r>
+              <w:rPr>
+                <w:noProof/>
+                <w:webHidden/>
+              </w:rPr>
+              <w:fldChar w:fldCharType="begin"/>
+            </w:r>
+            <w:r>
+              <w:rPr>
+                <w:noProof/>
+                <w:webHidden/>
+              </w:rPr>
+              <w:instrText xml:space="preserve"> PAGEREF _Toc4055444 \h </w:instrText>
+            </w:r>
+            <w:r>
+              <w:rPr>
+                <w:noProof/>
+                <w:webHidden/>
+              </w:rPr>
+            </w:r>
+            <w:r>
+              <w:rPr>
+                <w:noProof/>
+                <w:webHidden/>
+              </w:rPr>
+              <w:fldChar w:fldCharType="separate"/>
+            </w:r>
+            <w:r>
+              <w:rPr>
+                <w:noProof/>
+                <w:webHidden/>
+              </w:rPr>
+              <w:t>7</w:t>
+            </w:r>
+            <w:r>
+              <w:rPr>
+                <w:noProof/>
+                <w:webHidden/>
+              </w:rPr>
+              <w:fldChar w:fldCharType="end"/>
+            </w:r>
+          </w:hyperlink>
+        </w:p>
+        <w:p>
+          <w:pPr>
+            <w:pStyle w:val="TM1"/>
+            <w:rPr>
+              <w:rFonts w:asciiTheme="minorHAnsi" w:eastAsiaTheme="minorEastAsia" w:hAnsiTheme="minorHAnsi"/>
+              <w:noProof/>
+              <w:sz w:val="22"/>
+              <w:lang w:eastAsia="fr-CH"/>
+            </w:rPr>
+          </w:pPr>
+          <w:hyperlink w:anchor="_Toc4055445" w:history="1">
+            <w:r>
+              <w:rPr>
+                <w:rStyle w:val="Lienhypertexte"/>
+                <w:noProof/>
+              </w:rPr>
+              <w:t>5</w:t>
+            </w:r>
+            <w:r>
+              <w:rPr>
+                <w:rFonts w:asciiTheme="minorHAnsi" w:eastAsiaTheme="minorEastAsia" w:hAnsiTheme="minorHAnsi"/>
+                <w:noProof/>
+                <w:sz w:val="22"/>
+                <w:lang w:eastAsia="fr-CH"/>
+              </w:rPr>
+              <w:tab/>
+            </w:r>
+            <w:r>
+              <w:rPr>
+                <w:rStyle w:val="Lienhypertexte"/>
+                <w:noProof/>
+              </w:rPr>
+              <w:t>Journal de Borad</w:t>
+            </w:r>
+            <w:r>
+              <w:rPr>
+                <w:noProof/>
+                <w:webHidden/>
+              </w:rPr>
+              <w:tab/>
+            </w:r>
+            <w:r>
+              <w:rPr>
+                <w:noProof/>
+                <w:webHidden/>
+              </w:rPr>
+              <w:fldChar w:fldCharType="begin"/>
+            </w:r>
+            <w:r>
+              <w:rPr>
+                <w:noProof/>
+                <w:webHidden/>
+              </w:rPr>
+              <w:instrText xml:space="preserve"> PAGEREF _Toc4055445 \h </w:instrText>
+            </w:r>
+            <w:r>
+              <w:rPr>
+                <w:noProof/>
+                <w:webHidden/>
+              </w:rPr>
+            </w:r>
+            <w:r>
+              <w:rPr>
+                <w:noProof/>
+                <w:webHidden/>
+              </w:rPr>
+              <w:fldChar w:fldCharType="separate"/>
+            </w:r>
+            <w:r>
+              <w:rPr>
+                <w:noProof/>
+                <w:webHidden/>
+              </w:rPr>
+              <w:t>7</w:t>
+            </w:r>
+            <w:r>
+              <w:rPr>
+                <w:noProof/>
+                <w:webHidden/>
+              </w:rPr>
+              <w:fldChar w:fldCharType="end"/>
+            </w:r>
+          </w:hyperlink>
+        </w:p>
+        <w:p>
+          <w:pPr>
+            <w:pStyle w:val="TM1"/>
+            <w:rPr>
+              <w:rFonts w:asciiTheme="minorHAnsi" w:eastAsiaTheme="minorEastAsia" w:hAnsiTheme="minorHAnsi"/>
+              <w:noProof/>
+              <w:sz w:val="22"/>
+              <w:lang w:eastAsia="fr-CH"/>
+            </w:rPr>
+          </w:pPr>
+          <w:hyperlink w:anchor="_Toc4055446" w:history="1">
+            <w:r>
+              <w:rPr>
+                <w:rStyle w:val="Lienhypertexte"/>
+                <w:noProof/>
+              </w:rPr>
+              <w:t>6</w:t>
+            </w:r>
+            <w:r>
+              <w:rPr>
+                <w:noProof/>
+                <w:webHidden/>
+              </w:rPr>
+              <w:tab/>
+            </w:r>
+            <w:r>
+              <w:rPr>
+                <w:noProof/>
+                <w:webHidden/>
+              </w:rPr>
+              <w:fldChar w:fldCharType="begin"/>
+            </w:r>
+            <w:r>
+              <w:rPr>
+                <w:noProof/>
+                <w:webHidden/>
+              </w:rPr>
+              <w:instrText xml:space="preserve"> PAGEREF _Toc4055446 \h </w:instrText>
+            </w:r>
+            <w:r>
+              <w:rPr>
+                <w:noProof/>
+                <w:webHidden/>
+              </w:rPr>
+            </w:r>
+            <w:r>
+              <w:rPr>
+                <w:noProof/>
+                <w:webHidden/>
+              </w:rPr>
+              <w:fldChar w:fldCharType="separate"/>
+            </w:r>
+            <w:r>
+              <w:rPr>
+                <w:noProof/>
+                <w:webHidden/>
+              </w:rPr>
+              <w:t>7</w:t>
+            </w:r>
+            <w:r>
+              <w:rPr>
+                <w:noProof/>
+                <w:webHidden/>
+              </w:rPr>
+              <w:fldChar w:fldCharType="end"/>
+            </w:r>
+          </w:hyperlink>
+        </w:p>
+        <w:p>
+          <w:pPr>
+            <w:pStyle w:val="TM1"/>
+            <w:rPr>
+              <w:rFonts w:asciiTheme="minorHAnsi" w:eastAsiaTheme="minorEastAsia" w:hAnsiTheme="minorHAnsi"/>
+              <w:noProof/>
+              <w:sz w:val="22"/>
+              <w:lang w:eastAsia="fr-CH"/>
+            </w:rPr>
+          </w:pPr>
+          <w:hyperlink w:anchor="_Toc4055447" w:history="1">
+            <w:r>
+              <w:rPr>
+                <w:rStyle w:val="Lienhypertexte"/>
+                <w:noProof/>
+              </w:rPr>
+              <w:t>7</w:t>
+            </w:r>
+            <w:r>
+              <w:rPr>
+                <w:noProof/>
+                <w:webHidden/>
+              </w:rPr>
+              <w:tab/>
+            </w:r>
+            <w:r>
+              <w:rPr>
+                <w:noProof/>
+                <w:webHidden/>
+              </w:rPr>
+              <w:fldChar w:fldCharType="begin"/>
+            </w:r>
+            <w:r>
+              <w:rPr>
+                <w:noProof/>
+                <w:webHidden/>
+              </w:rPr>
+              <w:instrText xml:space="preserve"> PAGEREF _Toc4055447 \h </w:instrText>
+            </w:r>
+            <w:r>
+              <w:rPr>
+                <w:noProof/>
+                <w:webHidden/>
+              </w:rPr>
+            </w:r>
+            <w:r>
+              <w:rPr>
+                <w:noProof/>
+                <w:webHidden/>
+              </w:rPr>
+              <w:fldChar w:fldCharType="separate"/>
+            </w:r>
+            <w:r>
+              <w:rPr>
+                <w:noProof/>
+                <w:webHidden/>
+              </w:rPr>
+              <w:t>8</w:t>
+            </w:r>
+            <w:r>
+              <w:rPr>
+                <w:noProof/>
+                <w:webHidden/>
+              </w:rPr>
+              <w:fldChar w:fldCharType="end"/>
+            </w:r>
+          </w:hyperlink>
+        </w:p>
+        <w:p>
+          <w:pPr>
+            <w:pStyle w:val="TM2"/>
+            <w:tabs>
+              <w:tab w:val="left" w:pos="880"/>
+              <w:tab w:val="right" w:leader="dot" w:pos="9062"/>
+            </w:tabs>
+            <w:rPr>
+              <w:rFonts w:asciiTheme="minorHAnsi" w:eastAsiaTheme="minorEastAsia" w:hAnsiTheme="minorHAnsi"/>
+              <w:noProof/>
+              <w:sz w:val="22"/>
+              <w:lang w:eastAsia="fr-CH"/>
+            </w:rPr>
+          </w:pPr>
+          <w:hyperlink w:anchor="_Toc4055448" w:history="1">
+            <w:r>
+              <w:rPr>
+                <w:rStyle w:val="Lienhypertexte"/>
+                <w:noProof/>
+              </w:rPr>
+              <w:t>7.1</w:t>
+            </w:r>
+            <w:r>
+              <w:rPr>
+                <w:rFonts w:asciiTheme="minorHAnsi" w:eastAsiaTheme="minorEastAsia" w:hAnsiTheme="minorHAnsi"/>
+                <w:noProof/>
+                <w:sz w:val="22"/>
+                <w:lang w:eastAsia="fr-CH"/>
+              </w:rPr>
+              <w:tab/>
+            </w:r>
+            <w:r>
+              <w:rPr>
+                <w:rStyle w:val="Lienhypertexte"/>
+                <w:noProof/>
+              </w:rPr>
+              <w:t>Modele de conceputel de Données</w:t>
+            </w:r>
+            <w:r>
+              <w:rPr>
+                <w:noProof/>
+                <w:webHidden/>
+              </w:rPr>
+              <w:tab/>
+            </w:r>
+            <w:r>
+              <w:rPr>
+                <w:noProof/>
+                <w:webHidden/>
+              </w:rPr>
+              <w:fldChar w:fldCharType="begin"/>
+            </w:r>
+            <w:r>
+              <w:rPr>
+                <w:noProof/>
+                <w:webHidden/>
+              </w:rPr>
+              <w:instrText xml:space="preserve"> PAGEREF _Toc4055448 \h </w:instrText>
+            </w:r>
+            <w:r>
+              <w:rPr>
+                <w:noProof/>
+                <w:webHidden/>
+              </w:rPr>
+            </w:r>
+            <w:r>
+              <w:rPr>
+                <w:noProof/>
+                <w:webHidden/>
+              </w:rPr>
+              <w:fldChar w:fldCharType="separate"/>
+            </w:r>
+            <w:r>
+              <w:rPr>
+                <w:noProof/>
+                <w:webHidden/>
+              </w:rPr>
+              <w:t>8</w:t>
+            </w:r>
+            <w:r>
+              <w:rPr>
+                <w:noProof/>
+                <w:webHidden/>
+              </w:rPr>
+              <w:fldChar w:fldCharType="end"/>
+            </w:r>
+          </w:hyperlink>
+        </w:p>
+        <w:p>
+          <w:pPr>
+            <w:pStyle w:val="TM2"/>
+            <w:tabs>
+              <w:tab w:val="left" w:pos="880"/>
+              <w:tab w:val="right" w:leader="dot" w:pos="9062"/>
+            </w:tabs>
+            <w:rPr>
+              <w:rFonts w:asciiTheme="minorHAnsi" w:eastAsiaTheme="minorEastAsia" w:hAnsiTheme="minorHAnsi"/>
+              <w:noProof/>
+              <w:sz w:val="22"/>
+              <w:lang w:eastAsia="fr-CH"/>
+            </w:rPr>
+          </w:pPr>
+          <w:hyperlink w:anchor="_Toc4055449" w:history="1">
+            <w:r>
+              <w:rPr>
+                <w:rStyle w:val="Lienhypertexte"/>
+                <w:noProof/>
+              </w:rPr>
+              <w:t>7.2</w:t>
+            </w:r>
+            <w:r>
+              <w:rPr>
+                <w:rFonts w:asciiTheme="minorHAnsi" w:eastAsiaTheme="minorEastAsia" w:hAnsiTheme="minorHAnsi"/>
+                <w:noProof/>
+                <w:sz w:val="22"/>
+                <w:lang w:eastAsia="fr-CH"/>
+              </w:rPr>
+              <w:tab/>
+            </w:r>
+            <w:r>
+              <w:rPr>
+                <w:rStyle w:val="Lienhypertexte"/>
+                <w:noProof/>
+              </w:rPr>
+              <w:t>Strategie de Test</w:t>
+            </w:r>
+            <w:r>
+              <w:rPr>
+                <w:noProof/>
+                <w:webHidden/>
+              </w:rPr>
+              <w:tab/>
+            </w:r>
+            <w:r>
+              <w:rPr>
+                <w:noProof/>
+                <w:webHidden/>
+              </w:rPr>
+              <w:fldChar w:fldCharType="begin"/>
+            </w:r>
+            <w:r>
+              <w:rPr>
+                <w:noProof/>
+                <w:webHidden/>
+              </w:rPr>
+              <w:instrText xml:space="preserve"> PAGEREF _Toc4055449 \h </w:instrText>
+            </w:r>
+            <w:r>
+              <w:rPr>
+                <w:noProof/>
+                <w:webHidden/>
+              </w:rPr>
+            </w:r>
+            <w:r>
+              <w:rPr>
+                <w:noProof/>
+                <w:webHidden/>
+              </w:rPr>
+              <w:fldChar w:fldCharType="separate"/>
+            </w:r>
+            <w:r>
+              <w:rPr>
+                <w:noProof/>
+                <w:webHidden/>
+              </w:rPr>
+              <w:t>8</w:t>
+            </w:r>
+            <w:r>
+              <w:rPr>
+                <w:noProof/>
+                <w:webHidden/>
+              </w:rPr>
+              <w:fldChar w:fldCharType="end"/>
+            </w:r>
+          </w:hyperlink>
+        </w:p>
+        <w:p>
+          <w:pPr>
+            <w:pStyle w:val="TM2"/>
+            <w:tabs>
+              <w:tab w:val="left" w:pos="880"/>
+              <w:tab w:val="right" w:leader="dot" w:pos="9062"/>
+            </w:tabs>
+            <w:rPr>
+              <w:rFonts w:asciiTheme="minorHAnsi" w:eastAsiaTheme="minorEastAsia" w:hAnsiTheme="minorHAnsi"/>
+              <w:noProof/>
+              <w:sz w:val="22"/>
+              <w:lang w:eastAsia="fr-CH"/>
+            </w:rPr>
+          </w:pPr>
+          <w:hyperlink w:anchor="_Toc4055450" w:history="1">
+            <w:r>
+              <w:rPr>
+                <w:rStyle w:val="Lienhypertexte"/>
+                <w:noProof/>
+              </w:rPr>
+              <w:t>7.3</w:t>
+            </w:r>
+            <w:r>
+              <w:rPr>
+                <w:rFonts w:asciiTheme="minorHAnsi" w:eastAsiaTheme="minorEastAsia" w:hAnsiTheme="minorHAnsi"/>
+                <w:noProof/>
+                <w:sz w:val="22"/>
+                <w:lang w:eastAsia="fr-CH"/>
+              </w:rPr>
+              <w:tab/>
+            </w:r>
+            <w:r>
+              <w:rPr>
+                <w:rStyle w:val="Lienhypertexte"/>
+                <w:noProof/>
+              </w:rPr>
+              <w:t>Budget</w:t>
+            </w:r>
+            <w:r>
+              <w:rPr>
+                <w:noProof/>
+                <w:webHidden/>
+              </w:rPr>
+              <w:tab/>
+            </w:r>
+            <w:r>
+              <w:rPr>
+                <w:noProof/>
+                <w:webHidden/>
+              </w:rPr>
+              <w:fldChar w:fldCharType="begin"/>
+            </w:r>
+            <w:r>
+              <w:rPr>
+                <w:noProof/>
+                <w:webHidden/>
+              </w:rPr>
+              <w:instrText xml:space="preserve"> PAGEREF _Toc4055450 \h </w:instrText>
+            </w:r>
+            <w:r>
+              <w:rPr>
+                <w:noProof/>
+                <w:webHidden/>
+              </w:rPr>
+            </w:r>
+            <w:r>
+              <w:rPr>
+                <w:noProof/>
+                <w:webHidden/>
+              </w:rPr>
+              <w:fldChar w:fldCharType="separate"/>
+            </w:r>
+            <w:r>
+              <w:rPr>
+                <w:noProof/>
+                <w:webHidden/>
+              </w:rPr>
+              <w:t>8</w:t>
+            </w:r>
+            <w:r>
+              <w:rPr>
+                <w:noProof/>
+                <w:webHidden/>
+              </w:rPr>
+              <w:fldChar w:fldCharType="end"/>
+            </w:r>
+          </w:hyperlink>
+        </w:p>
+        <w:p>
+          <w:pPr>
+            <w:pStyle w:val="TM1"/>
+            <w:rPr>
+              <w:rFonts w:asciiTheme="minorHAnsi" w:eastAsiaTheme="minorEastAsia" w:hAnsiTheme="minorHAnsi"/>
+              <w:noProof/>
+              <w:sz w:val="22"/>
+              <w:lang w:eastAsia="fr-CH"/>
+            </w:rPr>
+          </w:pPr>
+          <w:hyperlink w:anchor="_Toc4055451" w:history="1">
+            <w:r>
+              <w:rPr>
+                <w:rStyle w:val="Lienhypertexte"/>
+                <w:noProof/>
+              </w:rPr>
+              <w:t>8</w:t>
+            </w:r>
+            <w:r>
+              <w:rPr>
+                <w:rFonts w:asciiTheme="minorHAnsi" w:eastAsiaTheme="minorEastAsia" w:hAnsiTheme="minorHAnsi"/>
+                <w:noProof/>
+                <w:sz w:val="22"/>
+                <w:lang w:eastAsia="fr-CH"/>
+              </w:rPr>
+              <w:tab/>
+            </w:r>
+            <w:r>
+              <w:rPr>
+                <w:rStyle w:val="Lienhypertexte"/>
+                <w:noProof/>
+              </w:rPr>
+              <w:t>Implémentation</w:t>
+            </w:r>
+            <w:r>
+              <w:rPr>
+                <w:noProof/>
+                <w:webHidden/>
+              </w:rPr>
+              <w:tab/>
+            </w:r>
+            <w:r>
+              <w:rPr>
+                <w:noProof/>
+                <w:webHidden/>
+              </w:rPr>
+              <w:fldChar w:fldCharType="begin"/>
+            </w:r>
+            <w:r>
+              <w:rPr>
+                <w:noProof/>
+                <w:webHidden/>
+              </w:rPr>
+              <w:instrText xml:space="preserve"> PAGEREF _Toc4055451 \h </w:instrText>
+            </w:r>
+            <w:r>
+              <w:rPr>
+                <w:noProof/>
+                <w:webHidden/>
+              </w:rPr>
+            </w:r>
+            <w:r>
+              <w:rPr>
+                <w:noProof/>
+                <w:webHidden/>
+              </w:rPr>
+              <w:fldChar w:fldCharType="separate"/>
+            </w:r>
+            <w:r>
+              <w:rPr>
+                <w:noProof/>
+                <w:webHidden/>
+              </w:rPr>
+              <w:t>8</w:t>
+            </w:r>
+            <w:r>
+              <w:rPr>
+                <w:noProof/>
+                <w:webHidden/>
+              </w:rPr>
+              <w:fldChar w:fldCharType="end"/>
+            </w:r>
+          </w:hyperlink>
+        </w:p>
+        <w:p>
+          <w:pPr>
+            <w:pStyle w:val="TM2"/>
+            <w:tabs>
+              <w:tab w:val="left" w:pos="880"/>
+              <w:tab w:val="right" w:leader="dot" w:pos="9062"/>
+            </w:tabs>
+            <w:rPr>
+              <w:rFonts w:asciiTheme="minorHAnsi" w:eastAsiaTheme="minorEastAsia" w:hAnsiTheme="minorHAnsi"/>
+              <w:noProof/>
+              <w:sz w:val="22"/>
+              <w:lang w:eastAsia="fr-CH"/>
+            </w:rPr>
+          </w:pPr>
+          <w:hyperlink w:anchor="_Toc4055452" w:history="1">
+            <w:r>
+              <w:rPr>
+                <w:rStyle w:val="Lienhypertexte"/>
+                <w:noProof/>
+              </w:rPr>
+              <w:t>8.1</w:t>
+            </w:r>
+            <w:r>
+              <w:rPr>
+                <w:rFonts w:asciiTheme="minorHAnsi" w:eastAsiaTheme="minorEastAsia" w:hAnsiTheme="minorHAnsi"/>
+                <w:noProof/>
+                <w:sz w:val="22"/>
+                <w:lang w:eastAsia="fr-CH"/>
+              </w:rPr>
+              <w:tab/>
+            </w:r>
+            <w:r>
+              <w:rPr>
+                <w:rStyle w:val="Lienhypertexte"/>
+                <w:noProof/>
+              </w:rPr>
+              <w:t>Vue d’ensemble</w:t>
+            </w:r>
+            <w:r>
+              <w:rPr>
+                <w:noProof/>
+                <w:webHidden/>
+              </w:rPr>
+              <w:tab/>
+            </w:r>
+            <w:r>
+              <w:rPr>
+                <w:noProof/>
+                <w:webHidden/>
+              </w:rPr>
+              <w:fldChar w:fldCharType="begin"/>
+            </w:r>
+            <w:r>
+              <w:rPr>
+                <w:noProof/>
+                <w:webHidden/>
+              </w:rPr>
+              <w:instrText xml:space="preserve"> PAGEREF _Toc4055452 \h </w:instrText>
+            </w:r>
+            <w:r>
+              <w:rPr>
+                <w:noProof/>
+                <w:webHidden/>
+              </w:rPr>
+            </w:r>
+            <w:r>
+              <w:rPr>
+                <w:noProof/>
+                <w:webHidden/>
+              </w:rPr>
+              <w:fldChar w:fldCharType="separate"/>
+            </w:r>
+            <w:r>
+              <w:rPr>
+                <w:noProof/>
+                <w:webHidden/>
+              </w:rPr>
+              <w:t>8</w:t>
+            </w:r>
+            <w:r>
+              <w:rPr>
+                <w:noProof/>
+                <w:webHidden/>
+              </w:rPr>
+              <w:fldChar w:fldCharType="end"/>
+            </w:r>
+          </w:hyperlink>
+        </w:p>
+        <w:p>
+          <w:pPr>
+            <w:pStyle w:val="TM2"/>
+            <w:tabs>
+              <w:tab w:val="left" w:pos="880"/>
+              <w:tab w:val="right" w:leader="dot" w:pos="9062"/>
+            </w:tabs>
+            <w:rPr>
+              <w:rFonts w:asciiTheme="minorHAnsi" w:eastAsiaTheme="minorEastAsia" w:hAnsiTheme="minorHAnsi"/>
+              <w:noProof/>
+              <w:sz w:val="22"/>
+              <w:lang w:eastAsia="fr-CH"/>
+            </w:rPr>
+          </w:pPr>
+          <w:hyperlink w:anchor="_Toc4055453" w:history="1">
+            <w:r>
+              <w:rPr>
+                <w:rStyle w:val="Lienhypertexte"/>
+                <w:noProof/>
+              </w:rPr>
+              <w:t>8.2</w:t>
+            </w:r>
+            <w:r>
+              <w:rPr>
+                <w:rFonts w:asciiTheme="minorHAnsi" w:eastAsiaTheme="minorEastAsia" w:hAnsiTheme="minorHAnsi"/>
+                <w:noProof/>
+                <w:sz w:val="22"/>
+                <w:lang w:eastAsia="fr-CH"/>
+              </w:rPr>
+              <w:tab/>
+            </w:r>
+            <w:r>
+              <w:rPr>
+                <w:rStyle w:val="Lienhypertexte"/>
+                <w:noProof/>
+              </w:rPr>
+              <w:t>Choix techniques</w:t>
+            </w:r>
+            <w:r>
+              <w:rPr>
+                <w:noProof/>
+                <w:webHidden/>
+              </w:rPr>
+              <w:tab/>
+            </w:r>
+            <w:r>
+              <w:rPr>
+                <w:noProof/>
+                <w:webHidden/>
+              </w:rPr>
+              <w:fldChar w:fldCharType="begin"/>
+            </w:r>
+            <w:r>
+              <w:rPr>
+                <w:noProof/>
+                <w:webHidden/>
+              </w:rPr>
+              <w:instrText xml:space="preserve"> PAGEREF _Toc4055453 \h </w:instrText>
+            </w:r>
+            <w:r>
+              <w:rPr>
+                <w:noProof/>
+                <w:webHidden/>
+              </w:rPr>
+            </w:r>
+            <w:r>
+              <w:rPr>
+                <w:noProof/>
+                <w:webHidden/>
+              </w:rPr>
+              <w:fldChar w:fldCharType="separate"/>
+            </w:r>
+            <w:r>
+              <w:rPr>
+                <w:noProof/>
+                <w:webHidden/>
+              </w:rPr>
+              <w:t>8</w:t>
+            </w:r>
+            <w:r>
+              <w:rPr>
+                <w:noProof/>
+                <w:webHidden/>
+              </w:rPr>
+              <w:fldChar w:fldCharType="end"/>
+            </w:r>
+          </w:hyperlink>
+        </w:p>
+        <w:p>
+          <w:pPr>
+            <w:pStyle w:val="TM2"/>
+            <w:tabs>
+              <w:tab w:val="left" w:pos="880"/>
+              <w:tab w:val="right" w:leader="dot" w:pos="9062"/>
+            </w:tabs>
+            <w:rPr>
+              <w:rFonts w:asciiTheme="minorHAnsi" w:eastAsiaTheme="minorEastAsia" w:hAnsiTheme="minorHAnsi"/>
+              <w:noProof/>
+              <w:sz w:val="22"/>
+              <w:lang w:eastAsia="fr-CH"/>
+            </w:rPr>
+          </w:pPr>
+          <w:hyperlink w:anchor="_Toc4055454" w:history="1">
+            <w:r>
+              <w:rPr>
+                <w:rStyle w:val="Lienhypertexte"/>
+                <w:noProof/>
+              </w:rPr>
+              <w:t>8.3</w:t>
+            </w:r>
+            <w:r>
+              <w:rPr>
+                <w:rFonts w:asciiTheme="minorHAnsi" w:eastAsiaTheme="minorEastAsia" w:hAnsiTheme="minorHAnsi"/>
+                <w:noProof/>
+                <w:sz w:val="22"/>
+                <w:lang w:eastAsia="fr-CH"/>
+              </w:rPr>
+              <w:tab/>
+            </w:r>
+            <w:r>
+              <w:rPr>
+                <w:rStyle w:val="Lienhypertexte"/>
+                <w:noProof/>
+              </w:rPr>
+              <w:t>Model logique de données</w:t>
+            </w:r>
+            <w:r>
+              <w:rPr>
+                <w:noProof/>
+                <w:webHidden/>
+              </w:rPr>
+              <w:tab/>
+            </w:r>
+            <w:r>
+              <w:rPr>
+                <w:noProof/>
+                <w:webHidden/>
+              </w:rPr>
+              <w:fldChar w:fldCharType="begin"/>
+            </w:r>
+            <w:r>
+              <w:rPr>
+                <w:noProof/>
+                <w:webHidden/>
+              </w:rPr>
+              <w:instrText xml:space="preserve"> PAGEREF _Toc4055454 \h </w:instrText>
+            </w:r>
+            <w:r>
+              <w:rPr>
+                <w:noProof/>
+                <w:webHidden/>
+              </w:rPr>
+            </w:r>
+            <w:r>
+              <w:rPr>
+                <w:noProof/>
+                <w:webHidden/>
+              </w:rPr>
+              <w:fldChar w:fldCharType="separate"/>
+            </w:r>
+            <w:r>
+              <w:rPr>
+                <w:noProof/>
+                <w:webHidden/>
+              </w:rPr>
+              <w:t>8</w:t>
+            </w:r>
+            <w:r>
+              <w:rPr>
+                <w:noProof/>
+                <w:webHidden/>
+              </w:rPr>
+              <w:fldChar w:fldCharType="end"/>
+            </w:r>
+          </w:hyperlink>
+        </w:p>
+        <w:p>
+          <w:pPr>
+            <w:pStyle w:val="TM2"/>
+            <w:tabs>
+              <w:tab w:val="left" w:pos="880"/>
+              <w:tab w:val="right" w:leader="dot" w:pos="9062"/>
+            </w:tabs>
+            <w:rPr>
+              <w:rFonts w:asciiTheme="minorHAnsi" w:eastAsiaTheme="minorEastAsia" w:hAnsiTheme="minorHAnsi"/>
+              <w:noProof/>
+              <w:sz w:val="22"/>
+              <w:lang w:eastAsia="fr-CH"/>
+            </w:rPr>
+          </w:pPr>
+          <w:hyperlink w:anchor="_Toc4055455" w:history="1">
+            <w:r>
+              <w:rPr>
+                <w:rStyle w:val="Lienhypertexte"/>
+                <w:noProof/>
+              </w:rPr>
+              <w:t>8.4</w:t>
+            </w:r>
+            <w:r>
+              <w:rPr>
+                <w:rFonts w:asciiTheme="minorHAnsi" w:eastAsiaTheme="minorEastAsia" w:hAnsiTheme="minorHAnsi"/>
+                <w:noProof/>
+                <w:sz w:val="22"/>
+                <w:lang w:eastAsia="fr-CH"/>
+              </w:rPr>
+              <w:tab/>
+            </w:r>
+            <w:r>
+              <w:rPr>
+                <w:rStyle w:val="Lienhypertexte"/>
+                <w:noProof/>
+              </w:rPr>
+              <w:t>Points techniques spécifiques</w:t>
+            </w:r>
+            <w:r>
+              <w:rPr>
+                <w:noProof/>
+                <w:webHidden/>
+              </w:rPr>
+              <w:tab/>
+            </w:r>
+            <w:r>
+              <w:rPr>
+                <w:noProof/>
+                <w:webHidden/>
+              </w:rPr>
+              <w:fldChar w:fldCharType="begin"/>
+            </w:r>
+            <w:r>
+              <w:rPr>
+                <w:noProof/>
+                <w:webHidden/>
+              </w:rPr>
+              <w:instrText xml:space="preserve"> PAGEREF _Toc4055455 \h </w:instrText>
+            </w:r>
+            <w:r>
+              <w:rPr>
+                <w:noProof/>
+                <w:webHidden/>
+              </w:rPr>
+            </w:r>
+            <w:r>
+              <w:rPr>
+                <w:noProof/>
+                <w:webHidden/>
+              </w:rPr>
+              <w:fldChar w:fldCharType="separate"/>
+            </w:r>
+            <w:r>
+              <w:rPr>
+                <w:noProof/>
+                <w:webHidden/>
+              </w:rPr>
+              <w:t>8</w:t>
+            </w:r>
+            <w:r>
+              <w:rPr>
+                <w:noProof/>
+                <w:webHidden/>
+              </w:rPr>
+              <w:fldChar w:fldCharType="end"/>
+            </w:r>
+          </w:hyperlink>
+        </w:p>
+        <w:p>
+          <w:pPr>
+            <w:pStyle w:val="TM3"/>
+            <w:tabs>
+              <w:tab w:val="left" w:pos="1320"/>
+              <w:tab w:val="right" w:leader="dot" w:pos="9062"/>
+            </w:tabs>
+            <w:rPr>
+              <w:noProof/>
+            </w:rPr>
+          </w:pPr>
+          <w:hyperlink w:anchor="_Toc4055456" w:history="1">
+            <w:r>
+              <w:rPr>
+                <w:rStyle w:val="Lienhypertexte"/>
+                <w:noProof/>
+              </w:rPr>
+              <w:t>8.4.1</w:t>
+            </w:r>
+            <w:r>
+              <w:rPr>
+                <w:noProof/>
+              </w:rPr>
+              <w:tab/>
+            </w:r>
+            <w:r>
+              <w:rPr>
+                <w:rStyle w:val="Lienhypertexte"/>
+                <w:noProof/>
+              </w:rPr>
+              <w:t>Point 1</w:t>
+            </w:r>
+            <w:r>
+              <w:rPr>
+                <w:noProof/>
+                <w:webHidden/>
+              </w:rPr>
+              <w:tab/>
+            </w:r>
+            <w:r>
+              <w:rPr>
+                <w:noProof/>
+                <w:webHidden/>
+              </w:rPr>
+              <w:fldChar w:fldCharType="begin"/>
+            </w:r>
+            <w:r>
+              <w:rPr>
+                <w:noProof/>
+                <w:webHidden/>
+              </w:rPr>
+              <w:instrText xml:space="preserve"> PAGEREF _Toc4055456 \h </w:instrText>
+            </w:r>
+            <w:r>
+              <w:rPr>
+                <w:noProof/>
+                <w:webHidden/>
+              </w:rPr>
+            </w:r>
+            <w:r>
+              <w:rPr>
+                <w:noProof/>
+                <w:webHidden/>
+              </w:rPr>
+              <w:fldChar w:fldCharType="separate"/>
+            </w:r>
+            <w:r>
+              <w:rPr>
+                <w:noProof/>
+                <w:webHidden/>
+              </w:rPr>
+              <w:t>8</w:t>
+            </w:r>
+            <w:r>
+              <w:rPr>
+                <w:noProof/>
+                <w:webHidden/>
+              </w:rPr>
+              <w:fldChar w:fldCharType="end"/>
+            </w:r>
+          </w:hyperlink>
+        </w:p>
+        <w:p>
+          <w:pPr>
+            <w:pStyle w:val="TM3"/>
+            <w:tabs>
+              <w:tab w:val="left" w:pos="1320"/>
+              <w:tab w:val="right" w:leader="dot" w:pos="9062"/>
+            </w:tabs>
+            <w:rPr>
+              <w:noProof/>
+            </w:rPr>
+          </w:pPr>
+          <w:hyperlink w:anchor="_Toc4055457" w:history="1">
+            <w:r>
+              <w:rPr>
+                <w:rStyle w:val="Lienhypertexte"/>
+                <w:noProof/>
+              </w:rPr>
+              <w:t>8.4.2</w:t>
+            </w:r>
+            <w:r>
+              <w:rPr>
+                <w:noProof/>
+              </w:rPr>
+              <w:tab/>
+            </w:r>
+            <w:r>
+              <w:rPr>
+                <w:rStyle w:val="Lienhypertexte"/>
+                <w:noProof/>
+              </w:rPr>
+              <w:t>Point 2</w:t>
+            </w:r>
+            <w:r>
+              <w:rPr>
+                <w:noProof/>
+                <w:webHidden/>
+              </w:rPr>
+              <w:tab/>
+            </w:r>
+            <w:r>
+              <w:rPr>
+                <w:noProof/>
+                <w:webHidden/>
+              </w:rPr>
+              <w:fldChar w:fldCharType="begin"/>
+            </w:r>
+            <w:r>
+              <w:rPr>
+                <w:noProof/>
+                <w:webHidden/>
+              </w:rPr>
+              <w:instrText xml:space="preserve"> PAGEREF _Toc4055457 \h </w:instrText>
+            </w:r>
+            <w:r>
+              <w:rPr>
+                <w:noProof/>
+                <w:webHidden/>
+              </w:rPr>
+            </w:r>
+            <w:r>
+              <w:rPr>
+                <w:noProof/>
+                <w:webHidden/>
+              </w:rPr>
+              <w:fldChar w:fldCharType="separate"/>
+            </w:r>
+            <w:r>
+              <w:rPr>
+                <w:noProof/>
+                <w:webHidden/>
+              </w:rPr>
+              <w:t>8</w:t>
+            </w:r>
+            <w:r>
+              <w:rPr>
+                <w:noProof/>
+                <w:webHidden/>
+              </w:rPr>
+              <w:fldChar w:fldCharType="end"/>
+            </w:r>
+          </w:hyperlink>
+        </w:p>
+        <w:p>
+          <w:pPr>
+            <w:pStyle w:val="TM3"/>
+            <w:tabs>
+              <w:tab w:val="left" w:pos="1320"/>
+              <w:tab w:val="right" w:leader="dot" w:pos="9062"/>
+            </w:tabs>
+            <w:rPr>
+              <w:noProof/>
+            </w:rPr>
+          </w:pPr>
+          <w:hyperlink w:anchor="_Toc4055458" w:history="1">
+            <w:r>
+              <w:rPr>
+                <w:rStyle w:val="Lienhypertexte"/>
+                <w:noProof/>
+              </w:rPr>
+              <w:t>8.4.3</w:t>
+            </w:r>
+            <w:r>
+              <w:rPr>
+                <w:noProof/>
+              </w:rPr>
+              <w:tab/>
+            </w:r>
+            <w:r>
+              <w:rPr>
+                <w:rStyle w:val="Lienhypertexte"/>
+                <w:noProof/>
+              </w:rPr>
+              <w:t>Point 3</w:t>
+            </w:r>
+            <w:r>
+              <w:rPr>
+                <w:noProof/>
+                <w:webHidden/>
+              </w:rPr>
+              <w:tab/>
+            </w:r>
+            <w:r>
+              <w:rPr>
+                <w:noProof/>
+                <w:webHidden/>
+              </w:rPr>
+              <w:fldChar w:fldCharType="begin"/>
+            </w:r>
+            <w:r>
+              <w:rPr>
+                <w:noProof/>
+                <w:webHidden/>
+              </w:rPr>
+              <w:instrText xml:space="preserve"> PAGEREF _Toc4055458 \h </w:instrText>
+            </w:r>
+            <w:r>
+              <w:rPr>
+                <w:noProof/>
+                <w:webHidden/>
+              </w:rPr>
+            </w:r>
+            <w:r>
+              <w:rPr>
+                <w:noProof/>
+                <w:webHidden/>
+              </w:rPr>
+              <w:fldChar w:fldCharType="separate"/>
+            </w:r>
+            <w:r>
+              <w:rPr>
+                <w:noProof/>
+                <w:webHidden/>
+              </w:rPr>
+              <w:t>8</w:t>
+            </w:r>
+            <w:r>
+              <w:rPr>
+                <w:noProof/>
+                <w:webHidden/>
+              </w:rPr>
+              <w:fldChar w:fldCharType="end"/>
+            </w:r>
+          </w:hyperlink>
+        </w:p>
+        <w:p>
+          <w:pPr>
+            <w:pStyle w:val="TM2"/>
+            <w:tabs>
+              <w:tab w:val="left" w:pos="880"/>
+              <w:tab w:val="right" w:leader="dot" w:pos="9062"/>
+            </w:tabs>
+            <w:rPr>
+              <w:rFonts w:asciiTheme="minorHAnsi" w:eastAsiaTheme="minorEastAsia" w:hAnsiTheme="minorHAnsi"/>
+              <w:noProof/>
+              <w:sz w:val="22"/>
+              <w:lang w:eastAsia="fr-CH"/>
+            </w:rPr>
+          </w:pPr>
+          <w:hyperlink w:anchor="_Toc4055459" w:history="1">
+            <w:r>
+              <w:rPr>
+                <w:rStyle w:val="Lienhypertexte"/>
+                <w:noProof/>
+              </w:rPr>
+              <w:t>8.5</w:t>
+            </w:r>
+            <w:r>
+              <w:rPr>
+                <w:rFonts w:asciiTheme="minorHAnsi" w:eastAsiaTheme="minorEastAsia" w:hAnsiTheme="minorHAnsi"/>
+                <w:noProof/>
+                <w:sz w:val="22"/>
+                <w:lang w:eastAsia="fr-CH"/>
+              </w:rPr>
+              <w:tab/>
+            </w:r>
+            <w:r>
+              <w:rPr>
+                <w:rStyle w:val="Lienhypertexte"/>
+                <w:noProof/>
+              </w:rPr>
+              <w:t>Livraison</w:t>
+            </w:r>
+            <w:r>
+              <w:rPr>
+                <w:noProof/>
+                <w:webHidden/>
+              </w:rPr>
+              <w:tab/>
+            </w:r>
+            <w:r>
+              <w:rPr>
+                <w:noProof/>
+                <w:webHidden/>
+              </w:rPr>
+              <w:fldChar w:fldCharType="begin"/>
+            </w:r>
+            <w:r>
+              <w:rPr>
+                <w:noProof/>
+                <w:webHidden/>
+              </w:rPr>
+              <w:instrText xml:space="preserve"> PAGEREF _Toc4055459 \h </w:instrText>
+            </w:r>
+            <w:r>
+              <w:rPr>
+                <w:noProof/>
+                <w:webHidden/>
+              </w:rPr>
+            </w:r>
+            <w:r>
+              <w:rPr>
+                <w:noProof/>
+                <w:webHidden/>
+              </w:rPr>
+              <w:fldChar w:fldCharType="separate"/>
+            </w:r>
+            <w:r>
+              <w:rPr>
+                <w:noProof/>
+                <w:webHidden/>
+              </w:rPr>
+              <w:t>8</w:t>
+            </w:r>
+            <w:r>
+              <w:rPr>
+                <w:noProof/>
+                <w:webHidden/>
+              </w:rPr>
+              <w:fldChar w:fldCharType="end"/>
+            </w:r>
+          </w:hyperlink>
+        </w:p>
+        <w:p>
+          <w:pPr>
+            <w:pStyle w:val="TM1"/>
+            <w:rPr>
+              <w:rFonts w:asciiTheme="minorHAnsi" w:eastAsiaTheme="minorEastAsia" w:hAnsiTheme="minorHAnsi"/>
+              <w:noProof/>
+              <w:sz w:val="22"/>
+              <w:lang w:eastAsia="fr-CH"/>
+            </w:rPr>
+          </w:pPr>
+          <w:hyperlink w:anchor="_Toc4055460" w:history="1">
+            <w:r>
+              <w:rPr>
+                <w:rStyle w:val="Lienhypertexte"/>
+                <w:noProof/>
+              </w:rPr>
+              <w:t>9</w:t>
+            </w:r>
+            <w:r>
+              <w:rPr>
+                <w:rFonts w:asciiTheme="minorHAnsi" w:eastAsiaTheme="minorEastAsia" w:hAnsiTheme="minorHAnsi"/>
+                <w:noProof/>
+                <w:sz w:val="22"/>
+                <w:lang w:eastAsia="fr-CH"/>
+              </w:rPr>
+              <w:tab/>
+            </w:r>
+            <w:r>
+              <w:rPr>
+                <w:rStyle w:val="Lienhypertexte"/>
+                <w:noProof/>
+              </w:rPr>
+              <w:t>Test</w:t>
+            </w:r>
+            <w:r>
+              <w:rPr>
+                <w:noProof/>
+                <w:webHidden/>
+              </w:rPr>
+              <w:tab/>
+            </w:r>
+            <w:r>
+              <w:rPr>
+                <w:noProof/>
+                <w:webHidden/>
+              </w:rPr>
+              <w:fldChar w:fldCharType="begin"/>
+            </w:r>
+            <w:r>
+              <w:rPr>
+                <w:noProof/>
+                <w:webHidden/>
+              </w:rPr>
+              <w:instrText xml:space="preserve"> PAGEREF _Toc4055460 \h </w:instrText>
+            </w:r>
+            <w:r>
+              <w:rPr>
+                <w:noProof/>
+                <w:webHidden/>
+              </w:rPr>
+            </w:r>
+            <w:r>
+              <w:rPr>
+                <w:noProof/>
+                <w:webHidden/>
+              </w:rPr>
+              <w:fldChar w:fldCharType="separate"/>
+            </w:r>
+            <w:r>
+              <w:rPr>
+                <w:noProof/>
+                <w:webHidden/>
+              </w:rPr>
+              <w:t>8</w:t>
+            </w:r>
+            <w:r>
+              <w:rPr>
+                <w:noProof/>
+                <w:webHidden/>
+              </w:rPr>
+              <w:fldChar w:fldCharType="end"/>
+            </w:r>
+          </w:hyperlink>
+        </w:p>
+        <w:p>
+          <w:pPr>
+            <w:pStyle w:val="TM2"/>
+            <w:tabs>
+              <w:tab w:val="left" w:pos="880"/>
+              <w:tab w:val="right" w:leader="dot" w:pos="9062"/>
+            </w:tabs>
+            <w:rPr>
+              <w:rFonts w:asciiTheme="minorHAnsi" w:eastAsiaTheme="minorEastAsia" w:hAnsiTheme="minorHAnsi"/>
+              <w:noProof/>
+              <w:sz w:val="22"/>
+              <w:lang w:eastAsia="fr-CH"/>
+            </w:rPr>
+          </w:pPr>
+          <w:hyperlink w:anchor="_Toc4055461" w:history="1">
+            <w:r>
+              <w:rPr>
+                <w:rStyle w:val="Lienhypertexte"/>
+                <w:noProof/>
+              </w:rPr>
+              <w:t>9.1</w:t>
+            </w:r>
+            <w:r>
+              <w:rPr>
+                <w:rFonts w:asciiTheme="minorHAnsi" w:eastAsiaTheme="minorEastAsia" w:hAnsiTheme="minorHAnsi"/>
+                <w:noProof/>
+                <w:sz w:val="22"/>
+                <w:lang w:eastAsia="fr-CH"/>
+              </w:rPr>
+              <w:tab/>
+            </w:r>
+            <w:r>
+              <w:rPr>
+                <w:rStyle w:val="Lienhypertexte"/>
+                <w:noProof/>
+              </w:rPr>
+              <w:t>Test effectués</w:t>
+            </w:r>
+            <w:r>
+              <w:rPr>
+                <w:noProof/>
+                <w:webHidden/>
+              </w:rPr>
+              <w:tab/>
+            </w:r>
+            <w:r>
+              <w:rPr>
+                <w:noProof/>
+                <w:webHidden/>
+              </w:rPr>
+              <w:fldChar w:fldCharType="begin"/>
+            </w:r>
+            <w:r>
+              <w:rPr>
+                <w:noProof/>
+                <w:webHidden/>
+              </w:rPr>
+              <w:instrText xml:space="preserve"> PAGEREF _Toc4055461 \h </w:instrText>
+            </w:r>
+            <w:r>
+              <w:rPr>
+                <w:noProof/>
+                <w:webHidden/>
+              </w:rPr>
+            </w:r>
+            <w:r>
+              <w:rPr>
+                <w:noProof/>
+                <w:webHidden/>
+              </w:rPr>
+              <w:fldChar w:fldCharType="separate"/>
+            </w:r>
+            <w:r>
+              <w:rPr>
+                <w:noProof/>
+                <w:webHidden/>
+              </w:rPr>
+              <w:t>8</w:t>
+            </w:r>
+            <w:r>
+              <w:rPr>
+                <w:noProof/>
+                <w:webHidden/>
+              </w:rPr>
+              <w:fldChar w:fldCharType="end"/>
+            </w:r>
+          </w:hyperlink>
+        </w:p>
+        <w:p>
+          <w:pPr>
+            <w:pStyle w:val="TM2"/>
+            <w:tabs>
+              <w:tab w:val="left" w:pos="880"/>
+              <w:tab w:val="right" w:leader="dot" w:pos="9062"/>
+            </w:tabs>
+            <w:rPr>
+              <w:rFonts w:asciiTheme="minorHAnsi" w:eastAsiaTheme="minorEastAsia" w:hAnsiTheme="minorHAnsi"/>
+              <w:noProof/>
+              <w:sz w:val="22"/>
+              <w:lang w:eastAsia="fr-CH"/>
+            </w:rPr>
+          </w:pPr>
+          <w:hyperlink w:anchor="_Toc4055462" w:history="1">
+            <w:r>
+              <w:rPr>
+                <w:rStyle w:val="Lienhypertexte"/>
+                <w:noProof/>
+              </w:rPr>
+              <w:t>9.2</w:t>
+            </w:r>
+            <w:r>
+              <w:rPr>
+                <w:rFonts w:asciiTheme="minorHAnsi" w:eastAsiaTheme="minorEastAsia" w:hAnsiTheme="minorHAnsi"/>
+                <w:noProof/>
+                <w:sz w:val="22"/>
+                <w:lang w:eastAsia="fr-CH"/>
+              </w:rPr>
+              <w:tab/>
+            </w:r>
+            <w:r>
+              <w:rPr>
+                <w:rStyle w:val="Lienhypertexte"/>
+                <w:noProof/>
+              </w:rPr>
+              <w:t>Erreurs restantes</w:t>
+            </w:r>
+            <w:r>
+              <w:rPr>
+                <w:noProof/>
+                <w:webHidden/>
+              </w:rPr>
+              <w:tab/>
+            </w:r>
+            <w:r>
+              <w:rPr>
+                <w:noProof/>
+                <w:webHidden/>
+              </w:rPr>
+              <w:fldChar w:fldCharType="begin"/>
+            </w:r>
+            <w:r>
+              <w:rPr>
+                <w:noProof/>
+                <w:webHidden/>
+              </w:rPr>
+              <w:instrText xml:space="preserve"> PAGEREF _Toc4055462 \h </w:instrText>
+            </w:r>
+            <w:r>
+              <w:rPr>
+                <w:noProof/>
+                <w:webHidden/>
+              </w:rPr>
+            </w:r>
+            <w:r>
+              <w:rPr>
+                <w:noProof/>
+                <w:webHidden/>
+              </w:rPr>
+              <w:fldChar w:fldCharType="separate"/>
+            </w:r>
+            <w:r>
+              <w:rPr>
+                <w:noProof/>
+                <w:webHidden/>
+              </w:rPr>
+              <w:t>8</w:t>
+            </w:r>
+            <w:r>
+              <w:rPr>
+                <w:noProof/>
+                <w:webHidden/>
+              </w:rPr>
+              <w:fldChar w:fldCharType="end"/>
+            </w:r>
+          </w:hyperlink>
+        </w:p>
+        <w:p>
+          <w:pPr>
+            <w:pStyle w:val="TM1"/>
+            <w:rPr>
+              <w:rFonts w:asciiTheme="minorHAnsi" w:eastAsiaTheme="minorEastAsia" w:hAnsiTheme="minorHAnsi"/>
+              <w:noProof/>
+              <w:sz w:val="22"/>
+              <w:lang w:eastAsia="fr-CH"/>
+            </w:rPr>
+          </w:pPr>
+          <w:hyperlink w:anchor="_Toc4055463" w:history="1">
+            <w:r>
+              <w:rPr>
+                <w:rStyle w:val="Lienhypertexte"/>
+                <w:noProof/>
+              </w:rPr>
+              <w:t>10</w:t>
+            </w:r>
+            <w:r>
+              <w:rPr>
+                <w:rFonts w:asciiTheme="minorHAnsi" w:eastAsiaTheme="minorEastAsia" w:hAnsiTheme="minorHAnsi"/>
+                <w:noProof/>
+                <w:sz w:val="22"/>
+                <w:lang w:eastAsia="fr-CH"/>
+              </w:rPr>
+              <w:tab/>
+            </w:r>
+            <w:r>
+              <w:rPr>
+                <w:rStyle w:val="Lienhypertexte"/>
+                <w:noProof/>
+              </w:rPr>
+              <w:t>Conclustion</w:t>
+            </w:r>
+            <w:r>
+              <w:rPr>
+                <w:noProof/>
+                <w:webHidden/>
+              </w:rPr>
+              <w:tab/>
+            </w:r>
+            <w:r>
+              <w:rPr>
+                <w:noProof/>
+                <w:webHidden/>
+              </w:rPr>
+              <w:fldChar w:fldCharType="begin"/>
+            </w:r>
+            <w:r>
+              <w:rPr>
+                <w:noProof/>
+                <w:webHidden/>
+              </w:rPr>
+              <w:instrText xml:space="preserve"> PAGEREF _Toc4055463 \h </w:instrText>
+            </w:r>
+            <w:r>
+              <w:rPr>
+                <w:noProof/>
+                <w:webHidden/>
+              </w:rPr>
+            </w:r>
+            <w:r>
+              <w:rPr>
+                <w:noProof/>
+                <w:webHidden/>
+              </w:rPr>
+              <w:fldChar w:fldCharType="separate"/>
+            </w:r>
+            <w:r>
+              <w:rPr>
+                <w:noProof/>
+                <w:webHidden/>
+              </w:rPr>
+              <w:t>8</w:t>
+            </w:r>
+            <w:r>
+              <w:rPr>
+                <w:noProof/>
+                <w:webHidden/>
+              </w:rPr>
+              <w:fldChar w:fldCharType="end"/>
+            </w:r>
+          </w:hyperlink>
+        </w:p>
+        <w:p>
+          <w:pPr>
+            <w:pStyle w:val="TM1"/>
+            <w:rPr>
+              <w:rFonts w:asciiTheme="minorHAnsi" w:eastAsiaTheme="minorEastAsia" w:hAnsiTheme="minorHAnsi"/>
+              <w:noProof/>
+              <w:sz w:val="22"/>
+              <w:lang w:eastAsia="fr-CH"/>
+            </w:rPr>
+          </w:pPr>
+          <w:hyperlink w:anchor="_Toc4055464" w:history="1">
+            <w:r>
+              <w:rPr>
+                <w:rStyle w:val="Lienhypertexte"/>
+                <w:noProof/>
+              </w:rPr>
+              <w:t>11</w:t>
+            </w:r>
+            <w:r>
+              <w:rPr>
+                <w:rFonts w:asciiTheme="minorHAnsi" w:eastAsiaTheme="minorEastAsia" w:hAnsiTheme="minorHAnsi"/>
+                <w:noProof/>
+                <w:sz w:val="22"/>
+                <w:lang w:eastAsia="fr-CH"/>
+              </w:rPr>
+              <w:tab/>
+            </w:r>
+            <w:r>
+              <w:rPr>
+                <w:rStyle w:val="Lienhypertexte"/>
+                <w:noProof/>
+              </w:rPr>
+              <w:t>Annex</w:t>
+            </w:r>
+            <w:r>
+              <w:rPr>
+                <w:noProof/>
+                <w:webHidden/>
+              </w:rPr>
+              <w:tab/>
+            </w:r>
+            <w:r>
+              <w:rPr>
+                <w:noProof/>
+                <w:webHidden/>
+              </w:rPr>
+              <w:fldChar w:fldCharType="begin"/>
+            </w:r>
+            <w:r>
+              <w:rPr>
+                <w:noProof/>
+                <w:webHidden/>
+              </w:rPr>
+              <w:instrText xml:space="preserve"> PAGEREF _Toc4055464 \h </w:instrText>
+            </w:r>
+            <w:r>
+              <w:rPr>
+                <w:noProof/>
+                <w:webHidden/>
+              </w:rPr>
+            </w:r>
+            <w:r>
+              <w:rPr>
+                <w:noProof/>
+                <w:webHidden/>
+              </w:rPr>
+              <w:fldChar w:fldCharType="separate"/>
+            </w:r>
+            <w:r>
+              <w:rPr>
+                <w:noProof/>
+                <w:webHidden/>
+              </w:rPr>
+              <w:t>8</w:t>
+            </w:r>
+            <w:r>
+              <w:rPr>
+                <w:noProof/>
+                <w:webHidden/>
+              </w:rPr>
+              <w:fldChar w:fldCharType="end"/>
+            </w:r>
+          </w:hyperlink>
+        </w:p>
+        <w:p>
+          <w:pPr>
+            <w:pStyle w:val="TM2"/>
+            <w:tabs>
+              <w:tab w:val="left" w:pos="880"/>
+              <w:tab w:val="right" w:leader="dot" w:pos="9062"/>
+            </w:tabs>
+            <w:rPr>
+              <w:rFonts w:asciiTheme="minorHAnsi" w:eastAsiaTheme="minorEastAsia" w:hAnsiTheme="minorHAnsi"/>
+              <w:noProof/>
+              <w:sz w:val="22"/>
+              <w:lang w:eastAsia="fr-CH"/>
+            </w:rPr>
+          </w:pPr>
+          <w:hyperlink w:anchor="_Toc4055465" w:history="1">
+            <w:r>
+              <w:rPr>
+                <w:rStyle w:val="Lienhypertexte"/>
+                <w:noProof/>
+              </w:rPr>
+              <w:t>11.1</w:t>
+            </w:r>
+            <w:r>
+              <w:rPr>
+                <w:rFonts w:asciiTheme="minorHAnsi" w:eastAsiaTheme="minorEastAsia" w:hAnsiTheme="minorHAnsi"/>
+                <w:noProof/>
+                <w:sz w:val="22"/>
+                <w:lang w:eastAsia="fr-CH"/>
+              </w:rPr>
+              <w:tab/>
+            </w:r>
+            <w:r>
+              <w:rPr>
+                <w:rStyle w:val="Lienhypertexte"/>
+                <w:noProof/>
+              </w:rPr>
+              <w:t>Journal de travaille</w:t>
+            </w:r>
+            <w:r>
+              <w:rPr>
+                <w:noProof/>
+                <w:webHidden/>
+              </w:rPr>
+              <w:tab/>
+            </w:r>
+            <w:r>
+              <w:rPr>
+                <w:noProof/>
+                <w:webHidden/>
+              </w:rPr>
+              <w:fldChar w:fldCharType="begin"/>
+            </w:r>
+            <w:r>
+              <w:rPr>
+                <w:noProof/>
+                <w:webHidden/>
+              </w:rPr>
+              <w:instrText xml:space="preserve"> PAGEREF _Toc4055465 \h </w:instrText>
+            </w:r>
+            <w:r>
+              <w:rPr>
+                <w:noProof/>
+                <w:webHidden/>
+              </w:rPr>
+            </w:r>
+            <w:r>
+              <w:rPr>
+                <w:noProof/>
+                <w:webHidden/>
+              </w:rPr>
+              <w:fldChar w:fldCharType="separate"/>
+            </w:r>
+            <w:r>
+              <w:rPr>
+                <w:noProof/>
+                <w:webHidden/>
+              </w:rPr>
+              <w:t>8</w:t>
+            </w:r>
+            <w:r>
+              <w:rPr>
+                <w:noProof/>
+                <w:webHidden/>
+              </w:rPr>
+              <w:fldChar w:fldCharType="end"/>
+            </w:r>
+          </w:hyperlink>
+        </w:p>
+        <w:p>
+          <w:pPr>
+            <w:pStyle w:val="TM2"/>
+            <w:tabs>
+              <w:tab w:val="left" w:pos="880"/>
+              <w:tab w:val="right" w:leader="dot" w:pos="9062"/>
+            </w:tabs>
+            <w:rPr>
+              <w:rFonts w:asciiTheme="minorHAnsi" w:eastAsiaTheme="minorEastAsia" w:hAnsiTheme="minorHAnsi"/>
+              <w:noProof/>
+              <w:sz w:val="22"/>
+              <w:lang w:eastAsia="fr-CH"/>
+            </w:rPr>
+          </w:pPr>
+          <w:hyperlink w:anchor="_Toc4055466" w:history="1">
+            <w:r>
+              <w:rPr>
+                <w:rStyle w:val="Lienhypertexte"/>
+                <w:noProof/>
+              </w:rPr>
+              <w:t>11.2</w:t>
+            </w:r>
+            <w:r>
+              <w:rPr>
+                <w:rFonts w:asciiTheme="minorHAnsi" w:eastAsiaTheme="minorEastAsia" w:hAnsiTheme="minorHAnsi"/>
+                <w:noProof/>
+                <w:sz w:val="22"/>
+                <w:lang w:eastAsia="fr-CH"/>
+              </w:rPr>
+              <w:tab/>
+            </w:r>
+            <w:r>
+              <w:rPr>
+                <w:rStyle w:val="Lienhypertexte"/>
+                <w:noProof/>
+              </w:rPr>
+              <w:t>Tableau récapitulatif</w:t>
+            </w:r>
+            <w:r>
+              <w:rPr>
+                <w:noProof/>
+                <w:webHidden/>
+              </w:rPr>
+              <w:tab/>
+            </w:r>
+            <w:r>
+              <w:rPr>
+                <w:noProof/>
+                <w:webHidden/>
+              </w:rPr>
+              <w:fldChar w:fldCharType="begin"/>
+            </w:r>
+            <w:r>
+              <w:rPr>
+                <w:noProof/>
+                <w:webHidden/>
+              </w:rPr>
+              <w:instrText xml:space="preserve"> PAGEREF _Toc4055466 \h </w:instrText>
+            </w:r>
+            <w:r>
+              <w:rPr>
+                <w:noProof/>
+                <w:webHidden/>
+              </w:rPr>
+            </w:r>
+            <w:r>
+              <w:rPr>
+                <w:noProof/>
+                <w:webHidden/>
+              </w:rPr>
+              <w:fldChar w:fldCharType="separate"/>
+            </w:r>
+            <w:r>
+              <w:rPr>
+                <w:noProof/>
+                <w:webHidden/>
+              </w:rPr>
+              <w:t>9</w:t>
+            </w:r>
+            <w:r>
+              <w:rPr>
+                <w:noProof/>
+                <w:webHidden/>
+              </w:rPr>
+              <w:fldChar w:fldCharType="end"/>
+            </w:r>
+          </w:hyperlink>
+        </w:p>
+        <w:p>
+          <w:r>
+            <w:rPr>
+              <w:b/>
+              <w:bCs/>
+              <w:lang w:val="fr-FR"/>
+            </w:rPr>
+            <w:fldChar w:fldCharType="end"/>
+          </w:r>
+        </w:p>
+      </w:sdtContent>
+    </w:sdt>
+    <w:p>
+      <w:pPr>
+        <w:spacing w:after="160" w:line="259" w:lineRule="auto"/>
+        <w:jc w:val="left"/>
+      </w:pPr>
+      <w:r>
+        <w:br w:type="page"/>
+      </w:r>
+    </w:p>
+    <w:p/>
+    <w:p/>
     <w:p/>
     <w:p/>
     <w:p>
+      <w:pPr>
+        <w:pStyle w:val="Titre1"/>
+      </w:pPr>
+      <w:bookmarkStart w:id="0" w:name="_Toc4055434"/>
+      <w:r>
+        <w:t>Introduction</w:t>
+      </w:r>
+      <w:bookmarkEnd w:id="0"/>
+    </w:p>
+    <w:p>
+      <w:pPr>
+        <w:pStyle w:val="Titre2"/>
+      </w:pPr>
+      <w:bookmarkStart w:id="1" w:name="_Toc4055435"/>
+      <w:proofErr w:type="spellStart"/>
+      <w:proofErr w:type="gramStart"/>
+      <w:r>
+        <w:t>Cadre,Description</w:t>
+      </w:r>
+      <w:bookmarkEnd w:id="1"/>
+      <w:proofErr w:type="spellEnd"/>
+      <w:proofErr w:type="gramEnd"/>
+    </w:p>
+    <w:p>
+      <w:pPr>
+        <w:pStyle w:val="Titre2"/>
+        <w:rPr>
+          <w:i/>
+        </w:rPr>
+      </w:pPr>
+      <w:bookmarkStart w:id="2" w:name="_Toc4055436"/>
+      <w:r>
+        <w:t>Organisation</w:t>
+      </w:r>
+      <w:bookmarkEnd w:id="2"/>
+    </w:p>
+    <w:p>
+      <w:pPr>
+        <w:pStyle w:val="Titre2"/>
+      </w:pPr>
+      <w:bookmarkStart w:id="3" w:name="_Toc4055437"/>
       <w:r>
         <w:t>Liste des Objectif</w:t>
       </w:r>
+      <w:bookmarkEnd w:id="3"/>
     </w:p>
     <w:p/>
     <w:p>
@@ -19,11 +3197,9 @@
       <w:r>
         <w:t xml:space="preserve">- Jouer une partie de </w:t>
       </w:r>
-      <w:proofErr w:type="spellStart"/>
-      <w:r>
-        <w:t>battaille</w:t>
-      </w:r>
-      <w:proofErr w:type="spellEnd"/>
+      <w:r>
+        <w:t>bataille</w:t>
+      </w:r>
       <w:r>
         <w:t xml:space="preserve"> alors que la position </w:t>
       </w:r>
@@ -50,11 +3226,9 @@
       </w:r>
     </w:p>
     <w:p>
-      <w:proofErr w:type="spellStart"/>
-      <w:r>
-        <w:t>Verson</w:t>
-      </w:r>
-      <w:proofErr w:type="spellEnd"/>
+      <w:r>
+        <w:t>Version</w:t>
+      </w:r>
       <w:r>
         <w:t xml:space="preserve"> 1.0</w:t>
       </w:r>
@@ -68,11 +3242,9 @@
       <w:r>
         <w:t xml:space="preserve">- </w:t>
       </w:r>
-      <w:proofErr w:type="spellStart"/>
-      <w:r>
-        <w:t>Enrigrster</w:t>
-      </w:r>
-      <w:proofErr w:type="spellEnd"/>
+      <w:r>
+        <w:t>Enregistre</w:t>
+      </w:r>
       <w:r>
         <w:t xml:space="preserve"> les faits important durent la partie</w:t>
       </w:r>
@@ -81,9 +3253,81 @@
       <w:r>
         <w:t xml:space="preserve">- Le jeux choisis une grille </w:t>
       </w:r>
+      <w:r>
+        <w:t>aléatoirement</w:t>
+      </w:r>
+      <w:r>
+        <w:t xml:space="preserve"> </w:t>
+      </w:r>
+      <w:r>
+        <w:t>parmi</w:t>
+      </w:r>
+      <w:r>
+        <w:t xml:space="preserve"> une liste de grille </w:t>
+      </w:r>
+      <w:r>
+        <w:t>défini</w:t>
+      </w:r>
+    </w:p>
+    <w:p>
+      <w:r>
+        <w:t xml:space="preserve">- Affiché les </w:t>
+      </w:r>
+      <w:r>
+        <w:t>résultats</w:t>
+      </w:r>
+      <w:r>
+        <w:t xml:space="preserve"> </w:t>
+      </w:r>
+      <w:proofErr w:type="gramStart"/>
+      <w:r>
+        <w:t>des partie</w:t>
+      </w:r>
+      <w:proofErr w:type="gramEnd"/>
+      <w:r>
+        <w:t xml:space="preserve"> </w:t>
+      </w:r>
+      <w:r>
+        <w:t>précédente</w:t>
+      </w:r>
+    </w:p>
+    <w:p>
+      <w:r>
+        <w:t>Remarque</w:t>
+      </w:r>
+    </w:p>
+    <w:p>
+      <w:r>
+        <w:t xml:space="preserve">- Les fichiers sont utilisé pour </w:t>
+      </w:r>
+      <w:r>
+        <w:t>enregistre</w:t>
+      </w:r>
+      <w:r>
+        <w:t xml:space="preserve"> les données</w:t>
+      </w:r>
+    </w:p>
+    <w:p>
+      <w:r>
+        <w:t>- l'interface sera en Format Console</w:t>
+      </w:r>
+    </w:p>
+    <w:p>
+      <w:r>
+        <w:t xml:space="preserve">- des </w:t>
+      </w:r>
+      <w:r>
+        <w:t>fonctionnalités</w:t>
+      </w:r>
+      <w:r>
+        <w:t xml:space="preserve"> sont </w:t>
+      </w:r>
       <w:proofErr w:type="spellStart"/>
       <w:r>
-        <w:t>aleatoirment</w:t>
+        <w:t>envisageables</w:t>
+      </w:r>
+      <w:r>
+        <w:t>Planification</w:t>
       </w:r>
       <w:proofErr w:type="spellEnd"/>
       <w:r>
@@ -91,85 +3335,2740 @@
       </w:r>
       <w:proofErr w:type="spellStart"/>
       <w:r>
-        <w:t>parmis</w:t>
-      </w:r>
-      <w:proofErr w:type="spellEnd"/>
-      <w:r>
-        <w:t xml:space="preserve"> une liste de grille </w:t>
-      </w:r>
-      <w:proofErr w:type="spellStart"/>
-      <w:r>
-        <w:t>defini</w:t>
+        <w:t>initale</w:t>
       </w:r>
       <w:proofErr w:type="spellEnd"/>
     </w:p>
     <w:p>
-      <w:r>
-        <w:t xml:space="preserve">- Affiché les </w:t>
+      <w:pPr>
+        <w:pStyle w:val="Titre1"/>
+      </w:pPr>
+      <w:bookmarkStart w:id="4" w:name="_Toc4055438"/>
+      <w:r>
+        <w:t>Analyse</w:t>
+      </w:r>
+      <w:bookmarkEnd w:id="4"/>
+    </w:p>
+    <w:p/>
+    <w:p/>
+    <w:p/>
+    <w:p/>
+    <w:p/>
+    <w:p>
+      <w:bookmarkStart w:id="5" w:name="_Toc1027948"/>
+    </w:p>
+    <w:p>
+      <w:pPr>
+        <w:pStyle w:val="Titre2"/>
+      </w:pPr>
+      <w:bookmarkStart w:id="6" w:name="_Toc4055439"/>
+      <w:r>
+        <w:t>Use Case et scénarios</w:t>
+      </w:r>
+      <w:bookmarkStart w:id="7" w:name="_Toc4055440"/>
+      <w:bookmarkEnd w:id="6"/>
+      <w:bookmarkEnd w:id="7"/>
+    </w:p>
+    <w:p>
+      <w:r>
+        <w:t>Apprendre à jouer</w:t>
+      </w:r>
+      <w:bookmarkEnd w:id="5"/>
+      <w:r>
+        <w:t xml:space="preserve"> </w:t>
+      </w:r>
+    </w:p>
+    <w:p>
+      <w:bookmarkStart w:id="8" w:name="_Toc1027949"/>
+      <w:r>
+        <w:t>Le programme nous donnera des indications que faire et comment le faire</w:t>
+      </w:r>
+      <w:bookmarkEnd w:id="8"/>
+      <w:r>
+        <w:t xml:space="preserve"> </w:t>
+      </w:r>
+    </w:p>
+    <w:p>
+      <w:bookmarkStart w:id="9" w:name="_Toc1027950"/>
+      <w:r>
+        <w:t>Le programme va nous montrer comment jouer avec une partie contre lui-même</w:t>
+      </w:r>
+      <w:bookmarkEnd w:id="9"/>
+    </w:p>
+    <w:p>
+      <w:bookmarkStart w:id="10" w:name="_Toc1027951"/>
+      <w:r>
+        <w:t>Avec une commande à rentrer, ça vas nous donner les règles sur le jeu</w:t>
+      </w:r>
+      <w:bookmarkEnd w:id="10"/>
+    </w:p>
+    <w:p>
+      <w:bookmarkStart w:id="11" w:name="_Toc1027952"/>
+      <w:r>
+        <w:t>Placer les bateaux</w:t>
+      </w:r>
+      <w:bookmarkEnd w:id="11"/>
+    </w:p>
+    <w:p>
+      <w:bookmarkStart w:id="12" w:name="_Toc1027953"/>
+      <w:r>
+        <w:t>L’utilisateur vas placer les bateaux à son bon vouloir</w:t>
+      </w:r>
+      <w:bookmarkEnd w:id="12"/>
+      <w:r>
+        <w:t xml:space="preserve"> </w:t>
+      </w:r>
+    </w:p>
+    <w:p>
+      <w:bookmarkStart w:id="13" w:name="_Toc1027954"/>
+      <w:r>
+        <w:t>L’ordinateur vas proposer à l’utilisateur des grilles prédéfinies</w:t>
+      </w:r>
+      <w:bookmarkEnd w:id="13"/>
+      <w:r>
+        <w:t xml:space="preserve"> </w:t>
+      </w:r>
+    </w:p>
+    <w:p>
+      <w:bookmarkStart w:id="14" w:name="_Toc1027955"/>
+      <w:r>
+        <w:t>Le programme va placer ses bateaux aléatoirement sur la grille de jeu</w:t>
+      </w:r>
+      <w:bookmarkEnd w:id="14"/>
+      <w:r>
+        <w:t xml:space="preserve"> </w:t>
+      </w:r>
+    </w:p>
+    <w:p>
+      <w:bookmarkStart w:id="15" w:name="_Toc1027956"/>
+      <w:r>
+        <w:t>Le programme va placer ses bateaux sur des grilles prédéfinies</w:t>
+      </w:r>
+      <w:bookmarkEnd w:id="15"/>
+    </w:p>
+    <w:p>
+      <w:bookmarkStart w:id="16" w:name="_Toc1027957"/>
+      <w:r>
+        <w:t>Jouer</w:t>
+      </w:r>
+      <w:bookmarkEnd w:id="16"/>
+    </w:p>
+    <w:p>
+      <w:bookmarkStart w:id="17" w:name="_Toc1027958"/>
+      <w:r>
+        <w:t>L’utilisateur va choisir une case sur laquelle tirer en entrant les coordonnées de la case en question</w:t>
+      </w:r>
+      <w:bookmarkEnd w:id="17"/>
+      <w:r>
+        <w:t xml:space="preserve"> </w:t>
+      </w:r>
+    </w:p>
+    <w:p>
+      <w:bookmarkStart w:id="18" w:name="_Toc1027959"/>
+      <w:r>
+        <w:t>L’utilisateur va choisir une case sur laquelle tirer en entrant la colonne puis la ligne</w:t>
+      </w:r>
+      <w:bookmarkEnd w:id="18"/>
+      <w:r>
+        <w:t xml:space="preserve"> </w:t>
+      </w:r>
+    </w:p>
+    <w:p>
+      <w:bookmarkStart w:id="19" w:name="_Toc1027960"/>
+      <w:r>
+        <w:t xml:space="preserve">Avec une commande à rentrer, le programme va nous donner toutes les informations sur la partie en cours (Coup Tiré, Coup Touché, </w:t>
       </w:r>
       <w:proofErr w:type="spellStart"/>
       <w:r>
-        <w:t>resulats</w:t>
+        <w:t>etc</w:t>
       </w:r>
       <w:proofErr w:type="spellEnd"/>
       <w:r>
-        <w:t xml:space="preserve"> des partie </w:t>
+        <w:t>)</w:t>
+      </w:r>
+      <w:bookmarkEnd w:id="19"/>
+    </w:p>
+    <w:p>
+      <w:r>
+        <w:br w:type="page"/>
+      </w:r>
+    </w:p>
+    <w:p>
+      <w:pPr>
+        <w:pStyle w:val="Titre3"/>
+      </w:pPr>
+      <w:bookmarkStart w:id="20" w:name="_Toc4055441"/>
+      <w:r>
+        <w:lastRenderedPageBreak/>
+        <w:t>Use Case 1 Jouer une bataille</w:t>
+      </w:r>
+      <w:bookmarkEnd w:id="20"/>
+    </w:p>
+    <w:tbl>
+      <w:tblPr>
+        <w:tblStyle w:val="Grilledutableau"/>
+        <w:tblW w:w="0" w:type="auto"/>
+        <w:tblLook w:val="04A0" w:firstRow="1" w:lastRow="0" w:firstColumn="1" w:lastColumn="0" w:noHBand="0" w:noVBand="1"/>
+      </w:tblPr>
+      <w:tblGrid>
+        <w:gridCol w:w="1696"/>
+        <w:gridCol w:w="2584"/>
+      </w:tblGrid>
+      <w:tr>
+        <w:trPr>
+          <w:trHeight w:val="498"/>
+        </w:trPr>
+        <w:tc>
+          <w:tcPr>
+            <w:tcW w:w="1696" w:type="dxa"/>
+            <w:shd w:val="clear" w:color="auto" w:fill="BFBFBF" w:themeFill="background1" w:themeFillShade="BF"/>
+          </w:tcPr>
+          <w:p>
+            <w:r>
+              <w:t>Identifiant + Titre</w:t>
+            </w:r>
+          </w:p>
+        </w:tc>
+        <w:tc>
+          <w:tcPr>
+            <w:tcW w:w="2584" w:type="dxa"/>
+          </w:tcPr>
+          <w:p>
+            <w:r>
+              <w:t>001 – Jouer une bataille</w:t>
+            </w:r>
+          </w:p>
+        </w:tc>
+      </w:tr>
+      <w:tr>
+        <w:trPr>
+          <w:trHeight w:val="472"/>
+        </w:trPr>
+        <w:tc>
+          <w:tcPr>
+            <w:tcW w:w="1696" w:type="dxa"/>
+            <w:shd w:val="clear" w:color="auto" w:fill="BFBFBF" w:themeFill="background1" w:themeFillShade="BF"/>
+          </w:tcPr>
+          <w:p>
+            <w:r>
+              <w:t xml:space="preserve">En tant que </w:t>
+            </w:r>
+          </w:p>
+        </w:tc>
+        <w:tc>
+          <w:tcPr>
+            <w:tcW w:w="2584" w:type="dxa"/>
+          </w:tcPr>
+          <w:p>
+            <w:r>
+              <w:t xml:space="preserve">Utilisateur </w:t>
+            </w:r>
+          </w:p>
+        </w:tc>
+      </w:tr>
+      <w:tr>
+        <w:trPr>
+          <w:trHeight w:val="498"/>
+        </w:trPr>
+        <w:tc>
+          <w:tcPr>
+            <w:tcW w:w="1696" w:type="dxa"/>
+            <w:shd w:val="clear" w:color="auto" w:fill="BFBFBF" w:themeFill="background1" w:themeFillShade="BF"/>
+          </w:tcPr>
+          <w:p>
+            <w:r>
+              <w:t>Je veux</w:t>
+            </w:r>
+          </w:p>
+        </w:tc>
+        <w:tc>
+          <w:tcPr>
+            <w:tcW w:w="2584" w:type="dxa"/>
+          </w:tcPr>
+          <w:p>
+            <w:r>
+              <w:t>Jouer contre l’ « IA »</w:t>
+            </w:r>
+          </w:p>
+        </w:tc>
+      </w:tr>
+      <w:tr>
+        <w:trPr>
+          <w:trHeight w:val="472"/>
+        </w:trPr>
+        <w:tc>
+          <w:tcPr>
+            <w:tcW w:w="1696" w:type="dxa"/>
+            <w:shd w:val="clear" w:color="auto" w:fill="BFBFBF" w:themeFill="background1" w:themeFillShade="BF"/>
+          </w:tcPr>
+          <w:p>
+            <w:r>
+              <w:t>Pour</w:t>
+            </w:r>
+          </w:p>
+        </w:tc>
+        <w:tc>
+          <w:tcPr>
+            <w:tcW w:w="2584" w:type="dxa"/>
+          </w:tcPr>
+          <w:p>
+            <w:r>
+              <w:t xml:space="preserve">Faire une partie en placement les </w:t>
+            </w:r>
+            <w:proofErr w:type="spellStart"/>
+            <w:r>
+              <w:t>beateau</w:t>
+            </w:r>
+            <w:proofErr w:type="spellEnd"/>
+            <w:r>
+              <w:t xml:space="preserve"> </w:t>
+            </w:r>
+          </w:p>
+        </w:tc>
+      </w:tr>
+      <w:tr>
+        <w:trPr>
+          <w:trHeight w:val="472"/>
+        </w:trPr>
+        <w:tc>
+          <w:tcPr>
+            <w:tcW w:w="1696" w:type="dxa"/>
+            <w:shd w:val="clear" w:color="auto" w:fill="BFBFBF" w:themeFill="background1" w:themeFillShade="BF"/>
+          </w:tcPr>
+          <w:p>
+            <w:r>
+              <w:t>Priorité</w:t>
+            </w:r>
+          </w:p>
+        </w:tc>
+        <w:tc>
+          <w:tcPr>
+            <w:tcW w:w="2584" w:type="dxa"/>
+          </w:tcPr>
+          <w:p>
+            <w:proofErr w:type="spellStart"/>
+            <w:r>
+              <w:t>Could</w:t>
+            </w:r>
+            <w:proofErr w:type="spellEnd"/>
+          </w:p>
+        </w:tc>
+      </w:tr>
+    </w:tbl>
+    <w:p/>
+    <w:p/>
+    <w:tbl>
+      <w:tblPr>
+        <w:tblStyle w:val="TableauGrille4-Accentuation1"/>
+        <w:tblW w:w="0" w:type="auto"/>
+        <w:tblLook w:val="04A0" w:firstRow="1" w:lastRow="0" w:firstColumn="1" w:lastColumn="0" w:noHBand="0" w:noVBand="1"/>
+      </w:tblPr>
+      <w:tblGrid>
+        <w:gridCol w:w="3020"/>
+        <w:gridCol w:w="3021"/>
+        <w:gridCol w:w="3021"/>
+      </w:tblGrid>
+      <w:tr>
+        <w:trPr>
+          <w:cnfStyle w:val="100000000000" w:firstRow="1" w:lastRow="0" w:firstColumn="0" w:lastColumn="0" w:oddVBand="0" w:evenVBand="0" w:oddHBand="0" w:evenHBand="0" w:firstRowFirstColumn="0" w:firstRowLastColumn="0" w:lastRowFirstColumn="0" w:lastRowLastColumn="0"/>
+        </w:trPr>
+        <w:tc>
+          <w:tcPr>
+            <w:cnfStyle w:val="001000000000" w:firstRow="0" w:lastRow="0" w:firstColumn="1" w:lastColumn="0" w:oddVBand="0" w:evenVBand="0" w:oddHBand="0" w:evenHBand="0" w:firstRowFirstColumn="0" w:firstRowLastColumn="0" w:lastRowFirstColumn="0" w:lastRowLastColumn="0"/>
+            <w:tcW w:w="3020" w:type="dxa"/>
+          </w:tcPr>
+          <w:p>
+            <w:r>
+              <w:t>Action</w:t>
+            </w:r>
+          </w:p>
+        </w:tc>
+        <w:tc>
+          <w:tcPr>
+            <w:tcW w:w="3021" w:type="dxa"/>
+          </w:tcPr>
+          <w:p>
+            <w:pPr>
+              <w:cnfStyle w:val="100000000000" w:firstRow="1" w:lastRow="0" w:firstColumn="0" w:lastColumn="0" w:oddVBand="0" w:evenVBand="0" w:oddHBand="0" w:evenHBand="0" w:firstRowFirstColumn="0" w:firstRowLastColumn="0" w:lastRowFirstColumn="0" w:lastRowLastColumn="0"/>
+            </w:pPr>
+            <w:r>
+              <w:t>Condition particulière</w:t>
+            </w:r>
+          </w:p>
+        </w:tc>
+        <w:tc>
+          <w:tcPr>
+            <w:tcW w:w="3021" w:type="dxa"/>
+          </w:tcPr>
+          <w:p>
+            <w:pPr>
+              <w:cnfStyle w:val="100000000000" w:firstRow="1" w:lastRow="0" w:firstColumn="0" w:lastColumn="0" w:oddVBand="0" w:evenVBand="0" w:oddHBand="0" w:evenHBand="0" w:firstRowFirstColumn="0" w:firstRowLastColumn="0" w:lastRowFirstColumn="0" w:lastRowLastColumn="0"/>
+            </w:pPr>
+            <w:r>
+              <w:t>Réaction</w:t>
+            </w:r>
+          </w:p>
+        </w:tc>
+      </w:tr>
+      <w:tr>
+        <w:trPr>
+          <w:cnfStyle w:val="000000100000" w:firstRow="0" w:lastRow="0" w:firstColumn="0" w:lastColumn="0" w:oddVBand="0" w:evenVBand="0" w:oddHBand="1" w:evenHBand="0" w:firstRowFirstColumn="0" w:firstRowLastColumn="0" w:lastRowFirstColumn="0" w:lastRowLastColumn="0"/>
+        </w:trPr>
+        <w:tc>
+          <w:tcPr>
+            <w:cnfStyle w:val="001000000000" w:firstRow="0" w:lastRow="0" w:firstColumn="1" w:lastColumn="0" w:oddVBand="0" w:evenVBand="0" w:oddHBand="0" w:evenHBand="0" w:firstRowFirstColumn="0" w:firstRowLastColumn="0" w:lastRowFirstColumn="0" w:lastRowLastColumn="0"/>
+            <w:tcW w:w="3020" w:type="dxa"/>
+          </w:tcPr>
+          <w:p>
+            <w:pPr>
+              <w:rPr>
+                <w:b w:val="0"/>
+              </w:rPr>
+            </w:pPr>
+            <w:r>
+              <w:rPr>
+                <w:b w:val="0"/>
+              </w:rPr>
+              <w:t>Clique sur le programme</w:t>
+            </w:r>
+          </w:p>
+        </w:tc>
+        <w:tc>
+          <w:tcPr>
+            <w:tcW w:w="3021" w:type="dxa"/>
+          </w:tcPr>
+          <w:p>
+            <w:pPr>
+              <w:cnfStyle w:val="000000100000" w:firstRow="0" w:lastRow="0" w:firstColumn="0" w:lastColumn="0" w:oddVBand="0" w:evenVBand="0" w:oddHBand="1" w:evenHBand="0" w:firstRowFirstColumn="0" w:firstRowLastColumn="0" w:lastRowFirstColumn="0" w:lastRowLastColumn="0"/>
+            </w:pPr>
+          </w:p>
+        </w:tc>
+        <w:tc>
+          <w:tcPr>
+            <w:tcW w:w="3021" w:type="dxa"/>
+          </w:tcPr>
+          <w:p>
+            <w:pPr>
+              <w:cnfStyle w:val="000000100000" w:firstRow="0" w:lastRow="0" w:firstColumn="0" w:lastColumn="0" w:oddVBand="0" w:evenVBand="0" w:oddHBand="1" w:evenHBand="0" w:firstRowFirstColumn="0" w:firstRowLastColumn="0" w:lastRowFirstColumn="0" w:lastRowLastColumn="0"/>
+            </w:pPr>
+            <w:r>
+              <w:t xml:space="preserve">Le programme se lance </w:t>
+            </w:r>
+          </w:p>
+          <w:p>
+            <w:pPr>
+              <w:cnfStyle w:val="000000100000" w:firstRow="0" w:lastRow="0" w:firstColumn="0" w:lastColumn="0" w:oddVBand="0" w:evenVBand="0" w:oddHBand="1" w:evenHBand="0" w:firstRowFirstColumn="0" w:firstRowLastColumn="0" w:lastRowFirstColumn="0" w:lastRowLastColumn="0"/>
+            </w:pPr>
+            <w:r>
+              <w:t xml:space="preserve">Demande là où je place les bateaux </w:t>
+            </w:r>
+          </w:p>
+        </w:tc>
+      </w:tr>
+      <w:tr>
+        <w:tc>
+          <w:tcPr>
+            <w:cnfStyle w:val="001000000000" w:firstRow="0" w:lastRow="0" w:firstColumn="1" w:lastColumn="0" w:oddVBand="0" w:evenVBand="0" w:oddHBand="0" w:evenHBand="0" w:firstRowFirstColumn="0" w:firstRowLastColumn="0" w:lastRowFirstColumn="0" w:lastRowLastColumn="0"/>
+            <w:tcW w:w="3020" w:type="dxa"/>
+          </w:tcPr>
+          <w:p>
+            <w:pPr>
+              <w:rPr>
+                <w:b w:val="0"/>
+              </w:rPr>
+            </w:pPr>
+            <w:r>
+              <w:rPr>
+                <w:b w:val="0"/>
+              </w:rPr>
+              <w:t xml:space="preserve">Je dis les case tel : A1 B1 C1 D1 et C5 C6 et H1 H2 H3 </w:t>
+            </w:r>
+          </w:p>
+        </w:tc>
+        <w:tc>
+          <w:tcPr>
+            <w:tcW w:w="3021" w:type="dxa"/>
+          </w:tcPr>
+          <w:p>
+            <w:pPr>
+              <w:cnfStyle w:val="000000000000" w:firstRow="0" w:lastRow="0" w:firstColumn="0" w:lastColumn="0" w:oddVBand="0" w:evenVBand="0" w:oddHBand="0" w:evenHBand="0" w:firstRowFirstColumn="0" w:firstRowLastColumn="0" w:lastRowFirstColumn="0" w:lastRowLastColumn="0"/>
+            </w:pPr>
+          </w:p>
+        </w:tc>
+        <w:tc>
+          <w:tcPr>
+            <w:tcW w:w="3021" w:type="dxa"/>
+          </w:tcPr>
+          <w:p>
+            <w:pPr>
+              <w:cnfStyle w:val="000000000000" w:firstRow="0" w:lastRow="0" w:firstColumn="0" w:lastColumn="0" w:oddVBand="0" w:evenVBand="0" w:oddHBand="0" w:evenHBand="0" w:firstRowFirstColumn="0" w:firstRowLastColumn="0" w:lastRowFirstColumn="0" w:lastRowLastColumn="0"/>
+            </w:pPr>
+            <w:r>
+              <w:t>Place les bateaux</w:t>
+            </w:r>
+          </w:p>
+          <w:p>
+            <w:pPr>
+              <w:cnfStyle w:val="000000000000" w:firstRow="0" w:lastRow="0" w:firstColumn="0" w:lastColumn="0" w:oddVBand="0" w:evenVBand="0" w:oddHBand="0" w:evenHBand="0" w:firstRowFirstColumn="0" w:firstRowLastColumn="0" w:lastRowFirstColumn="0" w:lastRowLastColumn="0"/>
+            </w:pPr>
+            <w:r>
+              <w:t>Me demande où je tire</w:t>
+            </w:r>
+          </w:p>
+        </w:tc>
+      </w:tr>
+      <w:tr>
+        <w:trPr>
+          <w:cnfStyle w:val="000000100000" w:firstRow="0" w:lastRow="0" w:firstColumn="0" w:lastColumn="0" w:oddVBand="0" w:evenVBand="0" w:oddHBand="1" w:evenHBand="0" w:firstRowFirstColumn="0" w:firstRowLastColumn="0" w:lastRowFirstColumn="0" w:lastRowLastColumn="0"/>
+        </w:trPr>
+        <w:tc>
+          <w:tcPr>
+            <w:cnfStyle w:val="001000000000" w:firstRow="0" w:lastRow="0" w:firstColumn="1" w:lastColumn="0" w:oddVBand="0" w:evenVBand="0" w:oddHBand="0" w:evenHBand="0" w:firstRowFirstColumn="0" w:firstRowLastColumn="0" w:lastRowFirstColumn="0" w:lastRowLastColumn="0"/>
+            <w:tcW w:w="3020" w:type="dxa"/>
+          </w:tcPr>
+          <w:p>
+            <w:pPr>
+              <w:rPr>
+                <w:b w:val="0"/>
+              </w:rPr>
+            </w:pPr>
+            <w:r>
+              <w:rPr>
+                <w:b w:val="0"/>
+              </w:rPr>
+              <w:t>Je tire en C5</w:t>
+            </w:r>
+          </w:p>
+        </w:tc>
+        <w:tc>
+          <w:tcPr>
+            <w:tcW w:w="3021" w:type="dxa"/>
+          </w:tcPr>
+          <w:p>
+            <w:pPr>
+              <w:cnfStyle w:val="000000100000" w:firstRow="0" w:lastRow="0" w:firstColumn="0" w:lastColumn="0" w:oddVBand="0" w:evenVBand="0" w:oddHBand="1" w:evenHBand="0" w:firstRowFirstColumn="0" w:firstRowLastColumn="0" w:lastRowFirstColumn="0" w:lastRowLastColumn="0"/>
+            </w:pPr>
+            <w:r>
+              <w:t xml:space="preserve">Il y as un </w:t>
+            </w:r>
+            <w:proofErr w:type="spellStart"/>
+            <w:r>
+              <w:t>beateau</w:t>
+            </w:r>
+            <w:proofErr w:type="spellEnd"/>
+          </w:p>
+        </w:tc>
+        <w:tc>
+          <w:tcPr>
+            <w:tcW w:w="3021" w:type="dxa"/>
+          </w:tcPr>
+          <w:p>
+            <w:pPr>
+              <w:cnfStyle w:val="000000100000" w:firstRow="0" w:lastRow="0" w:firstColumn="0" w:lastColumn="0" w:oddVBand="0" w:evenVBand="0" w:oddHBand="1" w:evenHBand="0" w:firstRowFirstColumn="0" w:firstRowLastColumn="0" w:lastRowFirstColumn="0" w:lastRowLastColumn="0"/>
+            </w:pPr>
+            <w:r>
+              <w:t>Affiche « Touché »</w:t>
+            </w:r>
+          </w:p>
+          <w:p>
+            <w:pPr>
+              <w:cnfStyle w:val="000000100000" w:firstRow="0" w:lastRow="0" w:firstColumn="0" w:lastColumn="0" w:oddVBand="0" w:evenVBand="0" w:oddHBand="1" w:evenHBand="0" w:firstRowFirstColumn="0" w:firstRowLastColumn="0" w:lastRowFirstColumn="0" w:lastRowLastColumn="0"/>
+            </w:pPr>
+            <w:r>
+              <w:t>Demande où je tire</w:t>
+            </w:r>
+          </w:p>
+          <w:p>
+            <w:pPr>
+              <w:cnfStyle w:val="000000100000" w:firstRow="0" w:lastRow="0" w:firstColumn="0" w:lastColumn="0" w:oddVBand="0" w:evenVBand="0" w:oddHBand="1" w:evenHBand="0" w:firstRowFirstColumn="0" w:firstRowLastColumn="0" w:lastRowFirstColumn="0" w:lastRowLastColumn="0"/>
+            </w:pPr>
+            <w:r>
+              <w:t>Indique la case touchée</w:t>
+            </w:r>
+          </w:p>
+        </w:tc>
+      </w:tr>
+      <w:tr>
+        <w:tc>
+          <w:tcPr>
+            <w:cnfStyle w:val="001000000000" w:firstRow="0" w:lastRow="0" w:firstColumn="1" w:lastColumn="0" w:oddVBand="0" w:evenVBand="0" w:oddHBand="0" w:evenHBand="0" w:firstRowFirstColumn="0" w:firstRowLastColumn="0" w:lastRowFirstColumn="0" w:lastRowLastColumn="0"/>
+            <w:tcW w:w="3020" w:type="dxa"/>
+          </w:tcPr>
+          <w:p>
+            <w:pPr>
+              <w:rPr>
+                <w:b w:val="0"/>
+              </w:rPr>
+            </w:pPr>
+            <w:r>
+              <w:rPr>
+                <w:b w:val="0"/>
+              </w:rPr>
+              <w:t>Je tire en C4</w:t>
+            </w:r>
+          </w:p>
+        </w:tc>
+        <w:tc>
+          <w:tcPr>
+            <w:tcW w:w="3021" w:type="dxa"/>
+          </w:tcPr>
+          <w:p>
+            <w:pPr>
+              <w:cnfStyle w:val="000000000000" w:firstRow="0" w:lastRow="0" w:firstColumn="0" w:lastColumn="0" w:oddVBand="0" w:evenVBand="0" w:oddHBand="0" w:evenHBand="0" w:firstRowFirstColumn="0" w:firstRowLastColumn="0" w:lastRowFirstColumn="0" w:lastRowLastColumn="0"/>
+            </w:pPr>
+          </w:p>
+        </w:tc>
+        <w:tc>
+          <w:tcPr>
+            <w:tcW w:w="3021" w:type="dxa"/>
+          </w:tcPr>
+          <w:p>
+            <w:pPr>
+              <w:cnfStyle w:val="000000000000" w:firstRow="0" w:lastRow="0" w:firstColumn="0" w:lastColumn="0" w:oddVBand="0" w:evenVBand="0" w:oddHBand="0" w:evenHBand="0" w:firstRowFirstColumn="0" w:firstRowLastColumn="0" w:lastRowFirstColumn="0" w:lastRowLastColumn="0"/>
+            </w:pPr>
+            <w:r>
+              <w:t>Affiche « À l’eau »</w:t>
+            </w:r>
+          </w:p>
+          <w:p>
+            <w:pPr>
+              <w:cnfStyle w:val="000000000000" w:firstRow="0" w:lastRow="0" w:firstColumn="0" w:lastColumn="0" w:oddVBand="0" w:evenVBand="0" w:oddHBand="0" w:evenHBand="0" w:firstRowFirstColumn="0" w:firstRowLastColumn="0" w:lastRowFirstColumn="0" w:lastRowLastColumn="0"/>
+            </w:pPr>
+            <w:r>
+              <w:t>Demande où je tire</w:t>
+            </w:r>
+          </w:p>
+          <w:p>
+            <w:pPr>
+              <w:cnfStyle w:val="000000000000" w:firstRow="0" w:lastRow="0" w:firstColumn="0" w:lastColumn="0" w:oddVBand="0" w:evenVBand="0" w:oddHBand="0" w:evenHBand="0" w:firstRowFirstColumn="0" w:firstRowLastColumn="0" w:lastRowFirstColumn="0" w:lastRowLastColumn="0"/>
+            </w:pPr>
+            <w:r>
+              <w:t>Indique la case tirée</w:t>
+            </w:r>
+          </w:p>
+        </w:tc>
+      </w:tr>
+      <w:tr>
+        <w:trPr>
+          <w:cnfStyle w:val="000000100000" w:firstRow="0" w:lastRow="0" w:firstColumn="0" w:lastColumn="0" w:oddVBand="0" w:evenVBand="0" w:oddHBand="1" w:evenHBand="0" w:firstRowFirstColumn="0" w:firstRowLastColumn="0" w:lastRowFirstColumn="0" w:lastRowLastColumn="0"/>
+        </w:trPr>
+        <w:tc>
+          <w:tcPr>
+            <w:cnfStyle w:val="001000000000" w:firstRow="0" w:lastRow="0" w:firstColumn="1" w:lastColumn="0" w:oddVBand="0" w:evenVBand="0" w:oddHBand="0" w:evenHBand="0" w:firstRowFirstColumn="0" w:firstRowLastColumn="0" w:lastRowFirstColumn="0" w:lastRowLastColumn="0"/>
+            <w:tcW w:w="3020" w:type="dxa"/>
+          </w:tcPr>
+          <w:p>
+            <w:pPr>
+              <w:rPr>
+                <w:b w:val="0"/>
+              </w:rPr>
+            </w:pPr>
+            <w:r>
+              <w:rPr>
+                <w:b w:val="0"/>
+              </w:rPr>
+              <w:t>Je tire en C6</w:t>
+            </w:r>
+          </w:p>
+        </w:tc>
+        <w:tc>
+          <w:tcPr>
+            <w:tcW w:w="3021" w:type="dxa"/>
+          </w:tcPr>
+          <w:p>
+            <w:pPr>
+              <w:cnfStyle w:val="000000100000" w:firstRow="0" w:lastRow="0" w:firstColumn="0" w:lastColumn="0" w:oddVBand="0" w:evenVBand="0" w:oddHBand="1" w:evenHBand="0" w:firstRowFirstColumn="0" w:firstRowLastColumn="0" w:lastRowFirstColumn="0" w:lastRowLastColumn="0"/>
+            </w:pPr>
+            <w:r>
+              <w:t xml:space="preserve">Il y as un </w:t>
+            </w:r>
+            <w:proofErr w:type="spellStart"/>
+            <w:r>
+              <w:t>beateau</w:t>
+            </w:r>
+            <w:proofErr w:type="spellEnd"/>
+          </w:p>
+        </w:tc>
+        <w:tc>
+          <w:tcPr>
+            <w:tcW w:w="3021" w:type="dxa"/>
+          </w:tcPr>
+          <w:p>
+            <w:pPr>
+              <w:cnfStyle w:val="000000100000" w:firstRow="0" w:lastRow="0" w:firstColumn="0" w:lastColumn="0" w:oddVBand="0" w:evenVBand="0" w:oddHBand="1" w:evenHBand="0" w:firstRowFirstColumn="0" w:firstRowLastColumn="0" w:lastRowFirstColumn="0" w:lastRowLastColumn="0"/>
+            </w:pPr>
+            <w:r>
+              <w:t>Affiche « Touché »</w:t>
+            </w:r>
+          </w:p>
+          <w:p>
+            <w:pPr>
+              <w:cnfStyle w:val="000000100000" w:firstRow="0" w:lastRow="0" w:firstColumn="0" w:lastColumn="0" w:oddVBand="0" w:evenVBand="0" w:oddHBand="1" w:evenHBand="0" w:firstRowFirstColumn="0" w:firstRowLastColumn="0" w:lastRowFirstColumn="0" w:lastRowLastColumn="0"/>
+            </w:pPr>
+            <w:r>
+              <w:t>Affiche « Couler »</w:t>
+            </w:r>
+          </w:p>
+          <w:p>
+            <w:pPr>
+              <w:cnfStyle w:val="000000100000" w:firstRow="0" w:lastRow="0" w:firstColumn="0" w:lastColumn="0" w:oddVBand="0" w:evenVBand="0" w:oddHBand="1" w:evenHBand="0" w:firstRowFirstColumn="0" w:firstRowLastColumn="0" w:lastRowFirstColumn="0" w:lastRowLastColumn="0"/>
+            </w:pPr>
+            <w:r>
+              <w:t>Demande où je tire</w:t>
+            </w:r>
+          </w:p>
+          <w:p>
+            <w:pPr>
+              <w:cnfStyle w:val="000000100000" w:firstRow="0" w:lastRow="0" w:firstColumn="0" w:lastColumn="0" w:oddVBand="0" w:evenVBand="0" w:oddHBand="1" w:evenHBand="0" w:firstRowFirstColumn="0" w:firstRowLastColumn="0" w:lastRowFirstColumn="0" w:lastRowLastColumn="0"/>
+            </w:pPr>
+            <w:r>
+              <w:t>Indique la case touchée</w:t>
+            </w:r>
+          </w:p>
+        </w:tc>
+      </w:tr>
+      <w:tr>
+        <w:tc>
+          <w:tcPr>
+            <w:cnfStyle w:val="001000000000" w:firstRow="0" w:lastRow="0" w:firstColumn="1" w:lastColumn="0" w:oddVBand="0" w:evenVBand="0" w:oddHBand="0" w:evenHBand="0" w:firstRowFirstColumn="0" w:firstRowLastColumn="0" w:lastRowFirstColumn="0" w:lastRowLastColumn="0"/>
+            <w:tcW w:w="3020" w:type="dxa"/>
+          </w:tcPr>
+          <w:p>
+            <w:pPr>
+              <w:rPr>
+                <w:b w:val="0"/>
+              </w:rPr>
+            </w:pPr>
+            <w:r>
+              <w:rPr>
+                <w:b w:val="0"/>
+              </w:rPr>
+              <w:t>ETC</w:t>
+            </w:r>
+          </w:p>
+        </w:tc>
+        <w:tc>
+          <w:tcPr>
+            <w:tcW w:w="3021" w:type="dxa"/>
+          </w:tcPr>
+          <w:p>
+            <w:pPr>
+              <w:cnfStyle w:val="000000000000" w:firstRow="0" w:lastRow="0" w:firstColumn="0" w:lastColumn="0" w:oddVBand="0" w:evenVBand="0" w:oddHBand="0" w:evenHBand="0" w:firstRowFirstColumn="0" w:firstRowLastColumn="0" w:lastRowFirstColumn="0" w:lastRowLastColumn="0"/>
+            </w:pPr>
+            <w:r>
+              <w:t>ETC</w:t>
+            </w:r>
+          </w:p>
+        </w:tc>
+        <w:tc>
+          <w:tcPr>
+            <w:tcW w:w="3021" w:type="dxa"/>
+          </w:tcPr>
+          <w:p>
+            <w:pPr>
+              <w:cnfStyle w:val="000000000000" w:firstRow="0" w:lastRow="0" w:firstColumn="0" w:lastColumn="0" w:oddVBand="0" w:evenVBand="0" w:oddHBand="0" w:evenHBand="0" w:firstRowFirstColumn="0" w:firstRowLastColumn="0" w:lastRowFirstColumn="0" w:lastRowLastColumn="0"/>
+            </w:pPr>
+            <w:r>
+              <w:t>ETC</w:t>
+            </w:r>
+          </w:p>
+        </w:tc>
+      </w:tr>
+      <w:tr>
+        <w:trPr>
+          <w:cnfStyle w:val="000000100000" w:firstRow="0" w:lastRow="0" w:firstColumn="0" w:lastColumn="0" w:oddVBand="0" w:evenVBand="0" w:oddHBand="1" w:evenHBand="0" w:firstRowFirstColumn="0" w:firstRowLastColumn="0" w:lastRowFirstColumn="0" w:lastRowLastColumn="0"/>
+        </w:trPr>
+        <w:tc>
+          <w:tcPr>
+            <w:cnfStyle w:val="001000000000" w:firstRow="0" w:lastRow="0" w:firstColumn="1" w:lastColumn="0" w:oddVBand="0" w:evenVBand="0" w:oddHBand="0" w:evenHBand="0" w:firstRowFirstColumn="0" w:firstRowLastColumn="0" w:lastRowFirstColumn="0" w:lastRowLastColumn="0"/>
+            <w:tcW w:w="3020" w:type="dxa"/>
+          </w:tcPr>
+          <w:p>
+            <w:pPr>
+              <w:rPr>
+                <w:b w:val="0"/>
+              </w:rPr>
+            </w:pPr>
+            <w:r>
+              <w:rPr>
+                <w:b w:val="0"/>
+              </w:rPr>
+              <w:t>Je tire en A1</w:t>
+            </w:r>
+          </w:p>
+        </w:tc>
+        <w:tc>
+          <w:tcPr>
+            <w:tcW w:w="3021" w:type="dxa"/>
+          </w:tcPr>
+          <w:p>
+            <w:pPr>
+              <w:cnfStyle w:val="000000100000" w:firstRow="0" w:lastRow="0" w:firstColumn="0" w:lastColumn="0" w:oddVBand="0" w:evenVBand="0" w:oddHBand="1" w:evenHBand="0" w:firstRowFirstColumn="0" w:firstRowLastColumn="0" w:lastRowFirstColumn="0" w:lastRowLastColumn="0"/>
+            </w:pPr>
+            <w:r>
+              <w:t xml:space="preserve">Il y </w:t>
+            </w:r>
+            <w:proofErr w:type="spellStart"/>
+            <w:proofErr w:type="gramStart"/>
+            <w:r>
+              <w:t>as</w:t>
+            </w:r>
+            <w:proofErr w:type="gramEnd"/>
+            <w:r>
+              <w:t xml:space="preserve"> u</w:t>
+            </w:r>
+            <w:proofErr w:type="spellEnd"/>
+            <w:r>
+              <w:t xml:space="preserve"> bateau</w:t>
+            </w:r>
+          </w:p>
+          <w:p>
+            <w:pPr>
+              <w:cnfStyle w:val="000000100000" w:firstRow="0" w:lastRow="0" w:firstColumn="0" w:lastColumn="0" w:oddVBand="0" w:evenVBand="0" w:oddHBand="1" w:evenHBand="0" w:firstRowFirstColumn="0" w:firstRowLastColumn="0" w:lastRowFirstColumn="0" w:lastRowLastColumn="0"/>
+            </w:pPr>
+            <w:r>
+              <w:t xml:space="preserve">A coulé </w:t>
+            </w:r>
+            <w:proofErr w:type="spellStart"/>
+            <w:r>
+              <w:t>tout</w:t>
+            </w:r>
+            <w:proofErr w:type="spellEnd"/>
+            <w:r>
+              <w:t xml:space="preserve"> les bateau </w:t>
+            </w:r>
+          </w:p>
+        </w:tc>
+        <w:tc>
+          <w:tcPr>
+            <w:tcW w:w="3021" w:type="dxa"/>
+          </w:tcPr>
+          <w:p>
+            <w:pPr>
+              <w:cnfStyle w:val="000000100000" w:firstRow="0" w:lastRow="0" w:firstColumn="0" w:lastColumn="0" w:oddVBand="0" w:evenVBand="0" w:oddHBand="1" w:evenHBand="0" w:firstRowFirstColumn="0" w:firstRowLastColumn="0" w:lastRowFirstColumn="0" w:lastRowLastColumn="0"/>
+            </w:pPr>
+            <w:r>
+              <w:t>Affiche « Touché »</w:t>
+            </w:r>
+          </w:p>
+          <w:p>
+            <w:pPr>
+              <w:cnfStyle w:val="000000100000" w:firstRow="0" w:lastRow="0" w:firstColumn="0" w:lastColumn="0" w:oddVBand="0" w:evenVBand="0" w:oddHBand="1" w:evenHBand="0" w:firstRowFirstColumn="0" w:firstRowLastColumn="0" w:lastRowFirstColumn="0" w:lastRowLastColumn="0"/>
+            </w:pPr>
+            <w:r>
+              <w:t>Affiche « Couler »</w:t>
+            </w:r>
+          </w:p>
+          <w:p>
+            <w:pPr>
+              <w:cnfStyle w:val="000000100000" w:firstRow="0" w:lastRow="0" w:firstColumn="0" w:lastColumn="0" w:oddVBand="0" w:evenVBand="0" w:oddHBand="1" w:evenHBand="0" w:firstRowFirstColumn="0" w:firstRowLastColumn="0" w:lastRowFirstColumn="0" w:lastRowLastColumn="0"/>
+            </w:pPr>
+            <w:r>
+              <w:t>Affiche « C’est gagner ! »</w:t>
+            </w:r>
+          </w:p>
+        </w:tc>
+      </w:tr>
+    </w:tbl>
+    <w:p>
+      <w:pPr>
+        <w:rPr>
+          <w:vanish/>
+          <w:specVanish/>
+        </w:rPr>
+      </w:pPr>
+    </w:p>
+    <w:p>
+      <w:r>
+        <w:t xml:space="preserve"> </w:t>
+      </w:r>
+    </w:p>
+    <w:p>
+      <w:r>
+        <w:br w:type="page"/>
+      </w:r>
+    </w:p>
+    <w:tbl>
+      <w:tblPr>
+        <w:tblStyle w:val="Grilledutableau"/>
+        <w:tblpPr w:leftFromText="141" w:rightFromText="141" w:horzAnchor="margin" w:tblpY="840"/>
+        <w:tblW w:w="0" w:type="auto"/>
+        <w:tblLook w:val="04A0" w:firstRow="1" w:lastRow="0" w:firstColumn="1" w:lastColumn="0" w:noHBand="0" w:noVBand="1"/>
+      </w:tblPr>
+      <w:tblGrid>
+        <w:gridCol w:w="2194"/>
+        <w:gridCol w:w="3342"/>
+      </w:tblGrid>
+      <w:tr>
+        <w:trPr>
+          <w:trHeight w:val="495"/>
+        </w:trPr>
+        <w:tc>
+          <w:tcPr>
+            <w:tcW w:w="2194" w:type="dxa"/>
+            <w:shd w:val="clear" w:color="auto" w:fill="BFBFBF" w:themeFill="background1" w:themeFillShade="BF"/>
+          </w:tcPr>
+          <w:p>
+            <w:r>
+              <w:lastRenderedPageBreak/>
+              <w:t>Identifiant + Titre</w:t>
+            </w:r>
+          </w:p>
+        </w:tc>
+        <w:tc>
+          <w:tcPr>
+            <w:tcW w:w="3342" w:type="dxa"/>
+          </w:tcPr>
+          <w:p>
+            <w:r>
+              <w:t xml:space="preserve">002 – Aide – Grille </w:t>
+            </w:r>
+            <w:proofErr w:type="spellStart"/>
+            <w:r>
+              <w:t>predefini</w:t>
+            </w:r>
+            <w:proofErr w:type="spellEnd"/>
+          </w:p>
+        </w:tc>
+      </w:tr>
+      <w:tr>
+        <w:trPr>
+          <w:trHeight w:val="469"/>
+        </w:trPr>
+        <w:tc>
+          <w:tcPr>
+            <w:tcW w:w="2194" w:type="dxa"/>
+            <w:shd w:val="clear" w:color="auto" w:fill="BFBFBF" w:themeFill="background1" w:themeFillShade="BF"/>
+          </w:tcPr>
+          <w:p>
+            <w:r>
+              <w:t xml:space="preserve">En tant que </w:t>
+            </w:r>
+          </w:p>
+        </w:tc>
+        <w:tc>
+          <w:tcPr>
+            <w:tcW w:w="3342" w:type="dxa"/>
+          </w:tcPr>
+          <w:p>
+            <w:r>
+              <w:t xml:space="preserve">Utilisateur </w:t>
+            </w:r>
+          </w:p>
+        </w:tc>
+      </w:tr>
+      <w:tr>
+        <w:trPr>
+          <w:trHeight w:val="495"/>
+        </w:trPr>
+        <w:tc>
+          <w:tcPr>
+            <w:tcW w:w="2194" w:type="dxa"/>
+            <w:shd w:val="clear" w:color="auto" w:fill="BFBFBF" w:themeFill="background1" w:themeFillShade="BF"/>
+          </w:tcPr>
+          <w:p>
+            <w:r>
+              <w:t>Je veux</w:t>
+            </w:r>
+          </w:p>
+        </w:tc>
+        <w:tc>
+          <w:tcPr>
+            <w:tcW w:w="3342" w:type="dxa"/>
+          </w:tcPr>
+          <w:p>
+            <w:r>
+              <w:t>Jouer contre l’ « IA »</w:t>
+            </w:r>
+          </w:p>
+        </w:tc>
+      </w:tr>
+      <w:tr>
+        <w:trPr>
+          <w:trHeight w:val="469"/>
+        </w:trPr>
+        <w:tc>
+          <w:tcPr>
+            <w:tcW w:w="2194" w:type="dxa"/>
+            <w:shd w:val="clear" w:color="auto" w:fill="BFBFBF" w:themeFill="background1" w:themeFillShade="BF"/>
+          </w:tcPr>
+          <w:p>
+            <w:r>
+              <w:t>Pour</w:t>
+            </w:r>
+          </w:p>
+        </w:tc>
+        <w:tc>
+          <w:tcPr>
+            <w:tcW w:w="3342" w:type="dxa"/>
+          </w:tcPr>
+          <w:p>
+            <w:r>
+              <w:t xml:space="preserve">Utilisé l’option Aide et faire une partie et utilise un </w:t>
+            </w:r>
+            <w:proofErr w:type="spellStart"/>
+            <w:r>
+              <w:t>tablau</w:t>
+            </w:r>
+            <w:proofErr w:type="spellEnd"/>
+            <w:r>
+              <w:t xml:space="preserve"> déjà fait</w:t>
+            </w:r>
+          </w:p>
+        </w:tc>
+      </w:tr>
+      <w:tr>
+        <w:trPr>
+          <w:trHeight w:val="469"/>
+        </w:trPr>
+        <w:tc>
+          <w:tcPr>
+            <w:tcW w:w="2194" w:type="dxa"/>
+            <w:shd w:val="clear" w:color="auto" w:fill="BFBFBF" w:themeFill="background1" w:themeFillShade="BF"/>
+          </w:tcPr>
+          <w:p>
+            <w:r>
+              <w:t>Priorité</w:t>
+            </w:r>
+          </w:p>
+        </w:tc>
+        <w:tc>
+          <w:tcPr>
+            <w:tcW w:w="3342" w:type="dxa"/>
+          </w:tcPr>
+          <w:p>
+            <w:r>
+              <w:t>Must</w:t>
+            </w:r>
+          </w:p>
+        </w:tc>
+      </w:tr>
+    </w:tbl>
+    <w:p>
+      <w:pPr>
+        <w:pStyle w:val="Titre3"/>
+      </w:pPr>
+      <w:bookmarkStart w:id="21" w:name="_Toc4055442"/>
+      <w:r>
+        <w:t xml:space="preserve">Use Case 2 – Aide – Grille </w:t>
       </w:r>
       <w:proofErr w:type="spellStart"/>
       <w:r>
-        <w:t>précedente</w:t>
-      </w:r>
+        <w:t>predefini</w:t>
+      </w:r>
+      <w:bookmarkEnd w:id="21"/>
       <w:proofErr w:type="spellEnd"/>
     </w:p>
+    <w:tbl>
+      <w:tblPr>
+        <w:tblStyle w:val="TableauGrille4-Accentuation1"/>
+        <w:tblpPr w:leftFromText="141" w:rightFromText="141" w:vertAnchor="page" w:tblpY="5641"/>
+        <w:tblW w:w="0" w:type="auto"/>
+        <w:tblLook w:val="04A0" w:firstRow="1" w:lastRow="0" w:firstColumn="1" w:lastColumn="0" w:noHBand="0" w:noVBand="1"/>
+      </w:tblPr>
+      <w:tblGrid>
+        <w:gridCol w:w="3020"/>
+        <w:gridCol w:w="3021"/>
+        <w:gridCol w:w="3021"/>
+      </w:tblGrid>
+      <w:tr>
+        <w:trPr>
+          <w:cnfStyle w:val="100000000000" w:firstRow="1" w:lastRow="0" w:firstColumn="0" w:lastColumn="0" w:oddVBand="0" w:evenVBand="0" w:oddHBand="0" w:evenHBand="0" w:firstRowFirstColumn="0" w:firstRowLastColumn="0" w:lastRowFirstColumn="0" w:lastRowLastColumn="0"/>
+        </w:trPr>
+        <w:tc>
+          <w:tcPr>
+            <w:cnfStyle w:val="001000000000" w:firstRow="0" w:lastRow="0" w:firstColumn="1" w:lastColumn="0" w:oddVBand="0" w:evenVBand="0" w:oddHBand="0" w:evenHBand="0" w:firstRowFirstColumn="0" w:firstRowLastColumn="0" w:lastRowFirstColumn="0" w:lastRowLastColumn="0"/>
+            <w:tcW w:w="3020" w:type="dxa"/>
+          </w:tcPr>
+          <w:p>
+            <w:r>
+              <w:t>Action</w:t>
+            </w:r>
+          </w:p>
+        </w:tc>
+        <w:tc>
+          <w:tcPr>
+            <w:tcW w:w="3021" w:type="dxa"/>
+          </w:tcPr>
+          <w:p>
+            <w:pPr>
+              <w:cnfStyle w:val="100000000000" w:firstRow="1" w:lastRow="0" w:firstColumn="0" w:lastColumn="0" w:oddVBand="0" w:evenVBand="0" w:oddHBand="0" w:evenHBand="0" w:firstRowFirstColumn="0" w:firstRowLastColumn="0" w:lastRowFirstColumn="0" w:lastRowLastColumn="0"/>
+            </w:pPr>
+            <w:r>
+              <w:t>Condition particulière</w:t>
+            </w:r>
+          </w:p>
+        </w:tc>
+        <w:tc>
+          <w:tcPr>
+            <w:tcW w:w="3021" w:type="dxa"/>
+          </w:tcPr>
+          <w:p>
+            <w:pPr>
+              <w:cnfStyle w:val="100000000000" w:firstRow="1" w:lastRow="0" w:firstColumn="0" w:lastColumn="0" w:oddVBand="0" w:evenVBand="0" w:oddHBand="0" w:evenHBand="0" w:firstRowFirstColumn="0" w:firstRowLastColumn="0" w:lastRowFirstColumn="0" w:lastRowLastColumn="0"/>
+            </w:pPr>
+            <w:r>
+              <w:t>Réaction</w:t>
+            </w:r>
+          </w:p>
+        </w:tc>
+      </w:tr>
+      <w:tr>
+        <w:trPr>
+          <w:cnfStyle w:val="000000100000" w:firstRow="0" w:lastRow="0" w:firstColumn="0" w:lastColumn="0" w:oddVBand="0" w:evenVBand="0" w:oddHBand="1" w:evenHBand="0" w:firstRowFirstColumn="0" w:firstRowLastColumn="0" w:lastRowFirstColumn="0" w:lastRowLastColumn="0"/>
+        </w:trPr>
+        <w:tc>
+          <w:tcPr>
+            <w:cnfStyle w:val="001000000000" w:firstRow="0" w:lastRow="0" w:firstColumn="1" w:lastColumn="0" w:oddVBand="0" w:evenVBand="0" w:oddHBand="0" w:evenHBand="0" w:firstRowFirstColumn="0" w:firstRowLastColumn="0" w:lastRowFirstColumn="0" w:lastRowLastColumn="0"/>
+            <w:tcW w:w="3020" w:type="dxa"/>
+          </w:tcPr>
+          <w:p>
+            <w:pPr>
+              <w:rPr>
+                <w:b w:val="0"/>
+              </w:rPr>
+            </w:pPr>
+            <w:r>
+              <w:rPr>
+                <w:b w:val="0"/>
+              </w:rPr>
+              <w:t>Clique sur le programme</w:t>
+            </w:r>
+          </w:p>
+        </w:tc>
+        <w:tc>
+          <w:tcPr>
+            <w:tcW w:w="3021" w:type="dxa"/>
+          </w:tcPr>
+          <w:p>
+            <w:pPr>
+              <w:cnfStyle w:val="000000100000" w:firstRow="0" w:lastRow="0" w:firstColumn="0" w:lastColumn="0" w:oddVBand="0" w:evenVBand="0" w:oddHBand="1" w:evenHBand="0" w:firstRowFirstColumn="0" w:firstRowLastColumn="0" w:lastRowFirstColumn="0" w:lastRowLastColumn="0"/>
+            </w:pPr>
+          </w:p>
+        </w:tc>
+        <w:tc>
+          <w:tcPr>
+            <w:tcW w:w="3021" w:type="dxa"/>
+          </w:tcPr>
+          <w:p>
+            <w:pPr>
+              <w:cnfStyle w:val="000000100000" w:firstRow="0" w:lastRow="0" w:firstColumn="0" w:lastColumn="0" w:oddVBand="0" w:evenVBand="0" w:oddHBand="1" w:evenHBand="0" w:firstRowFirstColumn="0" w:firstRowLastColumn="0" w:lastRowFirstColumn="0" w:lastRowLastColumn="0"/>
+            </w:pPr>
+            <w:r>
+              <w:t xml:space="preserve">Le programme ce lance </w:t>
+            </w:r>
+          </w:p>
+        </w:tc>
+      </w:tr>
+      <w:tr>
+        <w:tc>
+          <w:tcPr>
+            <w:cnfStyle w:val="001000000000" w:firstRow="0" w:lastRow="0" w:firstColumn="1" w:lastColumn="0" w:oddVBand="0" w:evenVBand="0" w:oddHBand="0" w:evenHBand="0" w:firstRowFirstColumn="0" w:firstRowLastColumn="0" w:lastRowFirstColumn="0" w:lastRowLastColumn="0"/>
+            <w:tcW w:w="3020" w:type="dxa"/>
+          </w:tcPr>
+          <w:p>
+            <w:pPr>
+              <w:rPr>
+                <w:b w:val="0"/>
+              </w:rPr>
+            </w:pPr>
+          </w:p>
+        </w:tc>
+        <w:tc>
+          <w:tcPr>
+            <w:tcW w:w="3021" w:type="dxa"/>
+          </w:tcPr>
+          <w:p>
+            <w:pPr>
+              <w:cnfStyle w:val="000000000000" w:firstRow="0" w:lastRow="0" w:firstColumn="0" w:lastColumn="0" w:oddVBand="0" w:evenVBand="0" w:oddHBand="0" w:evenHBand="0" w:firstRowFirstColumn="0" w:firstRowLastColumn="0" w:lastRowFirstColumn="0" w:lastRowLastColumn="0"/>
+            </w:pPr>
+          </w:p>
+        </w:tc>
+        <w:tc>
+          <w:tcPr>
+            <w:tcW w:w="3021" w:type="dxa"/>
+          </w:tcPr>
+          <w:p>
+            <w:pPr>
+              <w:cnfStyle w:val="000000000000" w:firstRow="0" w:lastRow="0" w:firstColumn="0" w:lastColumn="0" w:oddVBand="0" w:evenVBand="0" w:oddHBand="0" w:evenHBand="0" w:firstRowFirstColumn="0" w:firstRowLastColumn="0" w:lastRowFirstColumn="0" w:lastRowLastColumn="0"/>
+            </w:pPr>
+            <w:r>
+              <w:t>Place les bateaux Via une grille prédéfinie</w:t>
+            </w:r>
+          </w:p>
+          <w:p>
+            <w:pPr>
+              <w:cnfStyle w:val="000000000000" w:firstRow="0" w:lastRow="0" w:firstColumn="0" w:lastColumn="0" w:oddVBand="0" w:evenVBand="0" w:oddHBand="0" w:evenHBand="0" w:firstRowFirstColumn="0" w:firstRowLastColumn="0" w:lastRowFirstColumn="0" w:lastRowLastColumn="0"/>
+            </w:pPr>
+            <w:r>
+              <w:t>Me demande où je tire</w:t>
+            </w:r>
+          </w:p>
+        </w:tc>
+      </w:tr>
+      <w:tr>
+        <w:trPr>
+          <w:cnfStyle w:val="000000100000" w:firstRow="0" w:lastRow="0" w:firstColumn="0" w:lastColumn="0" w:oddVBand="0" w:evenVBand="0" w:oddHBand="1" w:evenHBand="0" w:firstRowFirstColumn="0" w:firstRowLastColumn="0" w:lastRowFirstColumn="0" w:lastRowLastColumn="0"/>
+        </w:trPr>
+        <w:tc>
+          <w:tcPr>
+            <w:cnfStyle w:val="001000000000" w:firstRow="0" w:lastRow="0" w:firstColumn="1" w:lastColumn="0" w:oddVBand="0" w:evenVBand="0" w:oddHBand="0" w:evenHBand="0" w:firstRowFirstColumn="0" w:firstRowLastColumn="0" w:lastRowFirstColumn="0" w:lastRowLastColumn="0"/>
+            <w:tcW w:w="3020" w:type="dxa"/>
+          </w:tcPr>
+          <w:p>
+            <w:pPr>
+              <w:rPr>
+                <w:b w:val="0"/>
+              </w:rPr>
+            </w:pPr>
+            <w:r>
+              <w:rPr>
+                <w:b w:val="0"/>
+              </w:rPr>
+              <w:t>Ecrit « Aide »</w:t>
+            </w:r>
+          </w:p>
+        </w:tc>
+        <w:tc>
+          <w:tcPr>
+            <w:tcW w:w="3021" w:type="dxa"/>
+          </w:tcPr>
+          <w:p>
+            <w:pPr>
+              <w:cnfStyle w:val="000000100000" w:firstRow="0" w:lastRow="0" w:firstColumn="0" w:lastColumn="0" w:oddVBand="0" w:evenVBand="0" w:oddHBand="1" w:evenHBand="0" w:firstRowFirstColumn="0" w:firstRowLastColumn="0" w:lastRowFirstColumn="0" w:lastRowLastColumn="0"/>
+            </w:pPr>
+          </w:p>
+        </w:tc>
+        <w:tc>
+          <w:tcPr>
+            <w:tcW w:w="3021" w:type="dxa"/>
+          </w:tcPr>
+          <w:p>
+            <w:pPr>
+              <w:cnfStyle w:val="000000100000" w:firstRow="0" w:lastRow="0" w:firstColumn="0" w:lastColumn="0" w:oddVBand="0" w:evenVBand="0" w:oddHBand="1" w:evenHBand="0" w:firstRowFirstColumn="0" w:firstRowLastColumn="0" w:lastRowFirstColumn="0" w:lastRowLastColumn="0"/>
+            </w:pPr>
+            <w:r>
+              <w:t>Affiche les Aide de la Partie</w:t>
+            </w:r>
+          </w:p>
+        </w:tc>
+      </w:tr>
+      <w:tr>
+        <w:tc>
+          <w:tcPr>
+            <w:cnfStyle w:val="001000000000" w:firstRow="0" w:lastRow="0" w:firstColumn="1" w:lastColumn="0" w:oddVBand="0" w:evenVBand="0" w:oddHBand="0" w:evenHBand="0" w:firstRowFirstColumn="0" w:firstRowLastColumn="0" w:lastRowFirstColumn="0" w:lastRowLastColumn="0"/>
+            <w:tcW w:w="3020" w:type="dxa"/>
+          </w:tcPr>
+          <w:p>
+            <w:pPr>
+              <w:rPr>
+                <w:b w:val="0"/>
+              </w:rPr>
+            </w:pPr>
+            <w:r>
+              <w:rPr>
+                <w:b w:val="0"/>
+              </w:rPr>
+              <w:t>Je tire en C5</w:t>
+            </w:r>
+          </w:p>
+        </w:tc>
+        <w:tc>
+          <w:tcPr>
+            <w:tcW w:w="3021" w:type="dxa"/>
+          </w:tcPr>
+          <w:p>
+            <w:pPr>
+              <w:cnfStyle w:val="000000000000" w:firstRow="0" w:lastRow="0" w:firstColumn="0" w:lastColumn="0" w:oddVBand="0" w:evenVBand="0" w:oddHBand="0" w:evenHBand="0" w:firstRowFirstColumn="0" w:firstRowLastColumn="0" w:lastRowFirstColumn="0" w:lastRowLastColumn="0"/>
+            </w:pPr>
+            <w:r>
+              <w:t xml:space="preserve">Il y as un </w:t>
+            </w:r>
+            <w:proofErr w:type="spellStart"/>
+            <w:r>
+              <w:t>beateau</w:t>
+            </w:r>
+            <w:proofErr w:type="spellEnd"/>
+          </w:p>
+        </w:tc>
+        <w:tc>
+          <w:tcPr>
+            <w:tcW w:w="3021" w:type="dxa"/>
+          </w:tcPr>
+          <w:p>
+            <w:pPr>
+              <w:cnfStyle w:val="000000000000" w:firstRow="0" w:lastRow="0" w:firstColumn="0" w:lastColumn="0" w:oddVBand="0" w:evenVBand="0" w:oddHBand="0" w:evenHBand="0" w:firstRowFirstColumn="0" w:firstRowLastColumn="0" w:lastRowFirstColumn="0" w:lastRowLastColumn="0"/>
+            </w:pPr>
+            <w:r>
+              <w:t>Affiche « Touché »</w:t>
+            </w:r>
+          </w:p>
+          <w:p>
+            <w:pPr>
+              <w:cnfStyle w:val="000000000000" w:firstRow="0" w:lastRow="0" w:firstColumn="0" w:lastColumn="0" w:oddVBand="0" w:evenVBand="0" w:oddHBand="0" w:evenHBand="0" w:firstRowFirstColumn="0" w:firstRowLastColumn="0" w:lastRowFirstColumn="0" w:lastRowLastColumn="0"/>
+            </w:pPr>
+            <w:r>
+              <w:t>Demande où je tire</w:t>
+            </w:r>
+          </w:p>
+          <w:p>
+            <w:pPr>
+              <w:cnfStyle w:val="000000000000" w:firstRow="0" w:lastRow="0" w:firstColumn="0" w:lastColumn="0" w:oddVBand="0" w:evenVBand="0" w:oddHBand="0" w:evenHBand="0" w:firstRowFirstColumn="0" w:firstRowLastColumn="0" w:lastRowFirstColumn="0" w:lastRowLastColumn="0"/>
+            </w:pPr>
+            <w:r>
+              <w:t>Indique la case touchée</w:t>
+            </w:r>
+          </w:p>
+        </w:tc>
+      </w:tr>
+      <w:tr>
+        <w:trPr>
+          <w:cnfStyle w:val="000000100000" w:firstRow="0" w:lastRow="0" w:firstColumn="0" w:lastColumn="0" w:oddVBand="0" w:evenVBand="0" w:oddHBand="1" w:evenHBand="0" w:firstRowFirstColumn="0" w:firstRowLastColumn="0" w:lastRowFirstColumn="0" w:lastRowLastColumn="0"/>
+        </w:trPr>
+        <w:tc>
+          <w:tcPr>
+            <w:cnfStyle w:val="001000000000" w:firstRow="0" w:lastRow="0" w:firstColumn="1" w:lastColumn="0" w:oddVBand="0" w:evenVBand="0" w:oddHBand="0" w:evenHBand="0" w:firstRowFirstColumn="0" w:firstRowLastColumn="0" w:lastRowFirstColumn="0" w:lastRowLastColumn="0"/>
+            <w:tcW w:w="3020" w:type="dxa"/>
+          </w:tcPr>
+          <w:p>
+            <w:pPr>
+              <w:rPr>
+                <w:b w:val="0"/>
+              </w:rPr>
+            </w:pPr>
+            <w:r>
+              <w:rPr>
+                <w:b w:val="0"/>
+              </w:rPr>
+              <w:t>Je tire en C4</w:t>
+            </w:r>
+          </w:p>
+        </w:tc>
+        <w:tc>
+          <w:tcPr>
+            <w:tcW w:w="3021" w:type="dxa"/>
+          </w:tcPr>
+          <w:p>
+            <w:pPr>
+              <w:cnfStyle w:val="000000100000" w:firstRow="0" w:lastRow="0" w:firstColumn="0" w:lastColumn="0" w:oddVBand="0" w:evenVBand="0" w:oddHBand="1" w:evenHBand="0" w:firstRowFirstColumn="0" w:firstRowLastColumn="0" w:lastRowFirstColumn="0" w:lastRowLastColumn="0"/>
+            </w:pPr>
+          </w:p>
+        </w:tc>
+        <w:tc>
+          <w:tcPr>
+            <w:tcW w:w="3021" w:type="dxa"/>
+          </w:tcPr>
+          <w:p>
+            <w:pPr>
+              <w:cnfStyle w:val="000000100000" w:firstRow="0" w:lastRow="0" w:firstColumn="0" w:lastColumn="0" w:oddVBand="0" w:evenVBand="0" w:oddHBand="1" w:evenHBand="0" w:firstRowFirstColumn="0" w:firstRowLastColumn="0" w:lastRowFirstColumn="0" w:lastRowLastColumn="0"/>
+            </w:pPr>
+            <w:r>
+              <w:t>Affiche « À l’eau »</w:t>
+            </w:r>
+          </w:p>
+          <w:p>
+            <w:pPr>
+              <w:cnfStyle w:val="000000100000" w:firstRow="0" w:lastRow="0" w:firstColumn="0" w:lastColumn="0" w:oddVBand="0" w:evenVBand="0" w:oddHBand="1" w:evenHBand="0" w:firstRowFirstColumn="0" w:firstRowLastColumn="0" w:lastRowFirstColumn="0" w:lastRowLastColumn="0"/>
+            </w:pPr>
+            <w:r>
+              <w:t>Demande où je tire</w:t>
+            </w:r>
+          </w:p>
+          <w:p>
+            <w:pPr>
+              <w:cnfStyle w:val="000000100000" w:firstRow="0" w:lastRow="0" w:firstColumn="0" w:lastColumn="0" w:oddVBand="0" w:evenVBand="0" w:oddHBand="1" w:evenHBand="0" w:firstRowFirstColumn="0" w:firstRowLastColumn="0" w:lastRowFirstColumn="0" w:lastRowLastColumn="0"/>
+            </w:pPr>
+            <w:r>
+              <w:t>Indique la case tirée1</w:t>
+            </w:r>
+          </w:p>
+        </w:tc>
+      </w:tr>
+      <w:tr>
+        <w:tc>
+          <w:tcPr>
+            <w:cnfStyle w:val="001000000000" w:firstRow="0" w:lastRow="0" w:firstColumn="1" w:lastColumn="0" w:oddVBand="0" w:evenVBand="0" w:oddHBand="0" w:evenHBand="0" w:firstRowFirstColumn="0" w:firstRowLastColumn="0" w:lastRowFirstColumn="0" w:lastRowLastColumn="0"/>
+            <w:tcW w:w="3020" w:type="dxa"/>
+          </w:tcPr>
+          <w:p>
+            <w:pPr>
+              <w:rPr>
+                <w:b w:val="0"/>
+              </w:rPr>
+            </w:pPr>
+            <w:r>
+              <w:rPr>
+                <w:b w:val="0"/>
+              </w:rPr>
+              <w:t>Je tire en C6</w:t>
+            </w:r>
+          </w:p>
+        </w:tc>
+        <w:tc>
+          <w:tcPr>
+            <w:tcW w:w="3021" w:type="dxa"/>
+          </w:tcPr>
+          <w:p>
+            <w:pPr>
+              <w:cnfStyle w:val="000000000000" w:firstRow="0" w:lastRow="0" w:firstColumn="0" w:lastColumn="0" w:oddVBand="0" w:evenVBand="0" w:oddHBand="0" w:evenHBand="0" w:firstRowFirstColumn="0" w:firstRowLastColumn="0" w:lastRowFirstColumn="0" w:lastRowLastColumn="0"/>
+            </w:pPr>
+            <w:r>
+              <w:t xml:space="preserve">Il y as un </w:t>
+            </w:r>
+            <w:proofErr w:type="spellStart"/>
+            <w:r>
+              <w:t>beateau</w:t>
+            </w:r>
+            <w:proofErr w:type="spellEnd"/>
+          </w:p>
+        </w:tc>
+        <w:tc>
+          <w:tcPr>
+            <w:tcW w:w="3021" w:type="dxa"/>
+          </w:tcPr>
+          <w:p>
+            <w:pPr>
+              <w:cnfStyle w:val="000000000000" w:firstRow="0" w:lastRow="0" w:firstColumn="0" w:lastColumn="0" w:oddVBand="0" w:evenVBand="0" w:oddHBand="0" w:evenHBand="0" w:firstRowFirstColumn="0" w:firstRowLastColumn="0" w:lastRowFirstColumn="0" w:lastRowLastColumn="0"/>
+            </w:pPr>
+            <w:r>
+              <w:t>Affiche « Touché »</w:t>
+            </w:r>
+          </w:p>
+          <w:p>
+            <w:pPr>
+              <w:cnfStyle w:val="000000000000" w:firstRow="0" w:lastRow="0" w:firstColumn="0" w:lastColumn="0" w:oddVBand="0" w:evenVBand="0" w:oddHBand="0" w:evenHBand="0" w:firstRowFirstColumn="0" w:firstRowLastColumn="0" w:lastRowFirstColumn="0" w:lastRowLastColumn="0"/>
+            </w:pPr>
+            <w:r>
+              <w:t>Affiche « Couler »</w:t>
+            </w:r>
+          </w:p>
+          <w:p>
+            <w:pPr>
+              <w:cnfStyle w:val="000000000000" w:firstRow="0" w:lastRow="0" w:firstColumn="0" w:lastColumn="0" w:oddVBand="0" w:evenVBand="0" w:oddHBand="0" w:evenHBand="0" w:firstRowFirstColumn="0" w:firstRowLastColumn="0" w:lastRowFirstColumn="0" w:lastRowLastColumn="0"/>
+            </w:pPr>
+            <w:r>
+              <w:t>Demande où je tire</w:t>
+            </w:r>
+          </w:p>
+          <w:p>
+            <w:pPr>
+              <w:cnfStyle w:val="000000000000" w:firstRow="0" w:lastRow="0" w:firstColumn="0" w:lastColumn="0" w:oddVBand="0" w:evenVBand="0" w:oddHBand="0" w:evenHBand="0" w:firstRowFirstColumn="0" w:firstRowLastColumn="0" w:lastRowFirstColumn="0" w:lastRowLastColumn="0"/>
+            </w:pPr>
+            <w:r>
+              <w:t>Indique la case touchée</w:t>
+            </w:r>
+          </w:p>
+        </w:tc>
+      </w:tr>
+      <w:tr>
+        <w:trPr>
+          <w:cnfStyle w:val="000000100000" w:firstRow="0" w:lastRow="0" w:firstColumn="0" w:lastColumn="0" w:oddVBand="0" w:evenVBand="0" w:oddHBand="1" w:evenHBand="0" w:firstRowFirstColumn="0" w:firstRowLastColumn="0" w:lastRowFirstColumn="0" w:lastRowLastColumn="0"/>
+        </w:trPr>
+        <w:tc>
+          <w:tcPr>
+            <w:cnfStyle w:val="001000000000" w:firstRow="0" w:lastRow="0" w:firstColumn="1" w:lastColumn="0" w:oddVBand="0" w:evenVBand="0" w:oddHBand="0" w:evenHBand="0" w:firstRowFirstColumn="0" w:firstRowLastColumn="0" w:lastRowFirstColumn="0" w:lastRowLastColumn="0"/>
+            <w:tcW w:w="3020" w:type="dxa"/>
+          </w:tcPr>
+          <w:p>
+            <w:pPr>
+              <w:rPr>
+                <w:b w:val="0"/>
+              </w:rPr>
+            </w:pPr>
+            <w:r>
+              <w:rPr>
+                <w:b w:val="0"/>
+              </w:rPr>
+              <w:t>ETC</w:t>
+            </w:r>
+          </w:p>
+        </w:tc>
+        <w:tc>
+          <w:tcPr>
+            <w:tcW w:w="3021" w:type="dxa"/>
+          </w:tcPr>
+          <w:p>
+            <w:pPr>
+              <w:cnfStyle w:val="000000100000" w:firstRow="0" w:lastRow="0" w:firstColumn="0" w:lastColumn="0" w:oddVBand="0" w:evenVBand="0" w:oddHBand="1" w:evenHBand="0" w:firstRowFirstColumn="0" w:firstRowLastColumn="0" w:lastRowFirstColumn="0" w:lastRowLastColumn="0"/>
+            </w:pPr>
+            <w:r>
+              <w:t>ETC</w:t>
+            </w:r>
+          </w:p>
+        </w:tc>
+        <w:tc>
+          <w:tcPr>
+            <w:tcW w:w="3021" w:type="dxa"/>
+          </w:tcPr>
+          <w:p>
+            <w:pPr>
+              <w:cnfStyle w:val="000000100000" w:firstRow="0" w:lastRow="0" w:firstColumn="0" w:lastColumn="0" w:oddVBand="0" w:evenVBand="0" w:oddHBand="1" w:evenHBand="0" w:firstRowFirstColumn="0" w:firstRowLastColumn="0" w:lastRowFirstColumn="0" w:lastRowLastColumn="0"/>
+            </w:pPr>
+            <w:r>
+              <w:t>ETC</w:t>
+            </w:r>
+          </w:p>
+        </w:tc>
+      </w:tr>
+      <w:tr>
+        <w:tc>
+          <w:tcPr>
+            <w:cnfStyle w:val="001000000000" w:firstRow="0" w:lastRow="0" w:firstColumn="1" w:lastColumn="0" w:oddVBand="0" w:evenVBand="0" w:oddHBand="0" w:evenHBand="0" w:firstRowFirstColumn="0" w:firstRowLastColumn="0" w:lastRowFirstColumn="0" w:lastRowLastColumn="0"/>
+            <w:tcW w:w="3020" w:type="dxa"/>
+          </w:tcPr>
+          <w:p>
+            <w:pPr>
+              <w:rPr>
+                <w:b w:val="0"/>
+              </w:rPr>
+            </w:pPr>
+            <w:r>
+              <w:rPr>
+                <w:b w:val="0"/>
+              </w:rPr>
+              <w:t>Je tire en A1</w:t>
+            </w:r>
+          </w:p>
+        </w:tc>
+        <w:tc>
+          <w:tcPr>
+            <w:tcW w:w="3021" w:type="dxa"/>
+          </w:tcPr>
+          <w:p>
+            <w:pPr>
+              <w:cnfStyle w:val="000000000000" w:firstRow="0" w:lastRow="0" w:firstColumn="0" w:lastColumn="0" w:oddVBand="0" w:evenVBand="0" w:oddHBand="0" w:evenHBand="0" w:firstRowFirstColumn="0" w:firstRowLastColumn="0" w:lastRowFirstColumn="0" w:lastRowLastColumn="0"/>
+            </w:pPr>
+            <w:r>
+              <w:t xml:space="preserve">Il y </w:t>
+            </w:r>
+            <w:proofErr w:type="gramStart"/>
+            <w:r>
+              <w:t>as</w:t>
+            </w:r>
+            <w:proofErr w:type="gramEnd"/>
+            <w:r>
+              <w:t xml:space="preserve"> un bateau</w:t>
+            </w:r>
+          </w:p>
+          <w:p>
+            <w:pPr>
+              <w:cnfStyle w:val="000000000000" w:firstRow="0" w:lastRow="0" w:firstColumn="0" w:lastColumn="0" w:oddVBand="0" w:evenVBand="0" w:oddHBand="0" w:evenHBand="0" w:firstRowFirstColumn="0" w:firstRowLastColumn="0" w:lastRowFirstColumn="0" w:lastRowLastColumn="0"/>
+            </w:pPr>
+            <w:r>
+              <w:t xml:space="preserve">A coulé </w:t>
+            </w:r>
+            <w:proofErr w:type="spellStart"/>
+            <w:r>
+              <w:t>tout</w:t>
+            </w:r>
+            <w:proofErr w:type="spellEnd"/>
+            <w:r>
+              <w:t xml:space="preserve"> les bateau </w:t>
+            </w:r>
+          </w:p>
+        </w:tc>
+        <w:tc>
+          <w:tcPr>
+            <w:tcW w:w="3021" w:type="dxa"/>
+          </w:tcPr>
+          <w:p>
+            <w:pPr>
+              <w:cnfStyle w:val="000000000000" w:firstRow="0" w:lastRow="0" w:firstColumn="0" w:lastColumn="0" w:oddVBand="0" w:evenVBand="0" w:oddHBand="0" w:evenHBand="0" w:firstRowFirstColumn="0" w:firstRowLastColumn="0" w:lastRowFirstColumn="0" w:lastRowLastColumn="0"/>
+            </w:pPr>
+            <w:r>
+              <w:t>Affiche « Touché »</w:t>
+            </w:r>
+          </w:p>
+          <w:p>
+            <w:pPr>
+              <w:cnfStyle w:val="000000000000" w:firstRow="0" w:lastRow="0" w:firstColumn="0" w:lastColumn="0" w:oddVBand="0" w:evenVBand="0" w:oddHBand="0" w:evenHBand="0" w:firstRowFirstColumn="0" w:firstRowLastColumn="0" w:lastRowFirstColumn="0" w:lastRowLastColumn="0"/>
+            </w:pPr>
+            <w:r>
+              <w:t>Affiche « Couler »</w:t>
+            </w:r>
+          </w:p>
+          <w:p>
+            <w:pPr>
+              <w:cnfStyle w:val="000000000000" w:firstRow="0" w:lastRow="0" w:firstColumn="0" w:lastColumn="0" w:oddVBand="0" w:evenVBand="0" w:oddHBand="0" w:evenHBand="0" w:firstRowFirstColumn="0" w:firstRowLastColumn="0" w:lastRowFirstColumn="0" w:lastRowLastColumn="0"/>
+            </w:pPr>
+            <w:r>
+              <w:t>Affiche « C’est gagner ! »</w:t>
+            </w:r>
+          </w:p>
+        </w:tc>
+      </w:tr>
+    </w:tbl>
     <w:p>
-      <w:r>
-        <w:t>Remarque</w:t>
-      </w:r>
+      <w:pPr>
+        <w:rPr>
+          <w:vanish/>
+          <w:specVanish/>
+        </w:rPr>
+      </w:pPr>
     </w:p>
     <w:p>
       <w:r>
-        <w:t xml:space="preserve">- Les fichiers sont utilisé pour </w:t>
-      </w:r>
-      <w:proofErr w:type="spellStart"/>
-      <w:r>
-        <w:t>Enrigrster</w:t>
-      </w:r>
-      <w:proofErr w:type="spellEnd"/>
-      <w:r>
-        <w:t xml:space="preserve"> les données</w:t>
-      </w:r>
+        <w:t xml:space="preserve"> </w:t>
+      </w:r>
+    </w:p>
+    <w:p/>
+    <w:p/>
+    <w:p>
+      <w:r>
+        <w:br w:type="page"/>
+      </w:r>
+    </w:p>
+    <w:tbl>
+      <w:tblPr>
+        <w:tblStyle w:val="Grilledutableau"/>
+        <w:tblpPr w:leftFromText="141" w:rightFromText="141" w:horzAnchor="margin" w:tblpY="345"/>
+        <w:tblW w:w="0" w:type="auto"/>
+        <w:tblLook w:val="04A0" w:firstRow="1" w:lastRow="0" w:firstColumn="1" w:lastColumn="0" w:noHBand="0" w:noVBand="1"/>
+      </w:tblPr>
+      <w:tblGrid>
+        <w:gridCol w:w="2294"/>
+        <w:gridCol w:w="3496"/>
+      </w:tblGrid>
+      <w:tr>
+        <w:trPr>
+          <w:trHeight w:val="486"/>
+        </w:trPr>
+        <w:tc>
+          <w:tcPr>
+            <w:tcW w:w="2294" w:type="dxa"/>
+            <w:shd w:val="clear" w:color="auto" w:fill="BFBFBF" w:themeFill="background1" w:themeFillShade="BF"/>
+          </w:tcPr>
+          <w:p>
+            <w:r>
+              <w:lastRenderedPageBreak/>
+              <w:t>Identifiant + Titre</w:t>
+            </w:r>
+          </w:p>
+        </w:tc>
+        <w:tc>
+          <w:tcPr>
+            <w:tcW w:w="3496" w:type="dxa"/>
+          </w:tcPr>
+          <w:p>
+            <w:r>
+              <w:t>003</w:t>
+            </w:r>
+            <w:r>
+              <w:t xml:space="preserve"> – </w:t>
+            </w:r>
+            <w:proofErr w:type="spellStart"/>
+            <w:r>
+              <w:t>Multipe</w:t>
+            </w:r>
+            <w:proofErr w:type="spellEnd"/>
+            <w:r>
+              <w:t xml:space="preserve"> Grille</w:t>
+            </w:r>
+          </w:p>
+        </w:tc>
+      </w:tr>
+      <w:tr>
+        <w:trPr>
+          <w:trHeight w:val="461"/>
+        </w:trPr>
+        <w:tc>
+          <w:tcPr>
+            <w:tcW w:w="2294" w:type="dxa"/>
+            <w:shd w:val="clear" w:color="auto" w:fill="BFBFBF" w:themeFill="background1" w:themeFillShade="BF"/>
+          </w:tcPr>
+          <w:p>
+            <w:r>
+              <w:t xml:space="preserve">En tant que </w:t>
+            </w:r>
+          </w:p>
+        </w:tc>
+        <w:tc>
+          <w:tcPr>
+            <w:tcW w:w="3496" w:type="dxa"/>
+          </w:tcPr>
+          <w:p>
+            <w:r>
+              <w:t xml:space="preserve">Utilisateur </w:t>
+            </w:r>
+          </w:p>
+        </w:tc>
+      </w:tr>
+      <w:tr>
+        <w:trPr>
+          <w:trHeight w:val="486"/>
+        </w:trPr>
+        <w:tc>
+          <w:tcPr>
+            <w:tcW w:w="2294" w:type="dxa"/>
+            <w:shd w:val="clear" w:color="auto" w:fill="BFBFBF" w:themeFill="background1" w:themeFillShade="BF"/>
+          </w:tcPr>
+          <w:p>
+            <w:r>
+              <w:t>Je veux</w:t>
+            </w:r>
+          </w:p>
+        </w:tc>
+        <w:tc>
+          <w:tcPr>
+            <w:tcW w:w="3496" w:type="dxa"/>
+          </w:tcPr>
+          <w:p>
+            <w:r>
+              <w:t>Jouer contre l’ « IA »</w:t>
+            </w:r>
+          </w:p>
+        </w:tc>
+      </w:tr>
+      <w:tr>
+        <w:trPr>
+          <w:trHeight w:val="461"/>
+        </w:trPr>
+        <w:tc>
+          <w:tcPr>
+            <w:tcW w:w="2294" w:type="dxa"/>
+            <w:shd w:val="clear" w:color="auto" w:fill="BFBFBF" w:themeFill="background1" w:themeFillShade="BF"/>
+          </w:tcPr>
+          <w:p>
+            <w:r>
+              <w:t>Pour</w:t>
+            </w:r>
+          </w:p>
+        </w:tc>
+        <w:tc>
+          <w:tcPr>
+            <w:tcW w:w="3496" w:type="dxa"/>
+          </w:tcPr>
+          <w:p>
+            <w:r>
+              <w:t xml:space="preserve">Jouer une partie en </w:t>
+            </w:r>
+            <w:proofErr w:type="spellStart"/>
+            <w:r>
+              <w:t>choisssent</w:t>
+            </w:r>
+            <w:proofErr w:type="spellEnd"/>
+            <w:r>
+              <w:t xml:space="preserve"> des tableau </w:t>
+            </w:r>
+            <w:proofErr w:type="spellStart"/>
+            <w:r>
+              <w:t>préfefini</w:t>
+            </w:r>
+            <w:proofErr w:type="spellEnd"/>
+          </w:p>
+        </w:tc>
+      </w:tr>
+      <w:tr>
+        <w:trPr>
+          <w:trHeight w:val="461"/>
+        </w:trPr>
+        <w:tc>
+          <w:tcPr>
+            <w:tcW w:w="2294" w:type="dxa"/>
+            <w:shd w:val="clear" w:color="auto" w:fill="BFBFBF" w:themeFill="background1" w:themeFillShade="BF"/>
+          </w:tcPr>
+          <w:p>
+            <w:r>
+              <w:t>Priorité</w:t>
+            </w:r>
+          </w:p>
+        </w:tc>
+        <w:tc>
+          <w:tcPr>
+            <w:tcW w:w="3496" w:type="dxa"/>
+          </w:tcPr>
+          <w:p>
+            <w:r>
+              <w:t>Must</w:t>
+            </w:r>
+          </w:p>
+        </w:tc>
+      </w:tr>
+    </w:tbl>
+    <w:p>
+      <w:pPr>
+        <w:pStyle w:val="Titre3"/>
+      </w:pPr>
+      <w:bookmarkStart w:id="22" w:name="_Toc4055443"/>
+      <w:r>
+        <w:t>Use Case 3 Multiple Grille</w:t>
+      </w:r>
+      <w:bookmarkEnd w:id="22"/>
+    </w:p>
+    <w:p/>
+    <w:p/>
+    <w:tbl>
+      <w:tblPr>
+        <w:tblStyle w:val="TableauGrille4-Accentuation1"/>
+        <w:tblpPr w:leftFromText="141" w:rightFromText="141" w:vertAnchor="page" w:horzAnchor="margin" w:tblpY="4846"/>
+        <w:tblW w:w="0" w:type="auto"/>
+        <w:tblLook w:val="04A0" w:firstRow="1" w:lastRow="0" w:firstColumn="1" w:lastColumn="0" w:noHBand="0" w:noVBand="1"/>
+      </w:tblPr>
+      <w:tblGrid>
+        <w:gridCol w:w="3020"/>
+        <w:gridCol w:w="3021"/>
+        <w:gridCol w:w="3021"/>
+      </w:tblGrid>
+      <w:tr>
+        <w:trPr>
+          <w:cnfStyle w:val="100000000000" w:firstRow="1" w:lastRow="0" w:firstColumn="0" w:lastColumn="0" w:oddVBand="0" w:evenVBand="0" w:oddHBand="0" w:evenHBand="0" w:firstRowFirstColumn="0" w:firstRowLastColumn="0" w:lastRowFirstColumn="0" w:lastRowLastColumn="0"/>
+        </w:trPr>
+        <w:tc>
+          <w:tcPr>
+            <w:cnfStyle w:val="001000000000" w:firstRow="0" w:lastRow="0" w:firstColumn="1" w:lastColumn="0" w:oddVBand="0" w:evenVBand="0" w:oddHBand="0" w:evenHBand="0" w:firstRowFirstColumn="0" w:firstRowLastColumn="0" w:lastRowFirstColumn="0" w:lastRowLastColumn="0"/>
+            <w:tcW w:w="3020" w:type="dxa"/>
+          </w:tcPr>
+          <w:p>
+            <w:r>
+              <w:t>Action</w:t>
+            </w:r>
+          </w:p>
+        </w:tc>
+        <w:tc>
+          <w:tcPr>
+            <w:tcW w:w="3021" w:type="dxa"/>
+          </w:tcPr>
+          <w:p>
+            <w:pPr>
+              <w:cnfStyle w:val="100000000000" w:firstRow="1" w:lastRow="0" w:firstColumn="0" w:lastColumn="0" w:oddVBand="0" w:evenVBand="0" w:oddHBand="0" w:evenHBand="0" w:firstRowFirstColumn="0" w:firstRowLastColumn="0" w:lastRowFirstColumn="0" w:lastRowLastColumn="0"/>
+            </w:pPr>
+            <w:r>
+              <w:t>Condition particulière</w:t>
+            </w:r>
+          </w:p>
+        </w:tc>
+        <w:tc>
+          <w:tcPr>
+            <w:tcW w:w="3021" w:type="dxa"/>
+          </w:tcPr>
+          <w:p>
+            <w:pPr>
+              <w:cnfStyle w:val="100000000000" w:firstRow="1" w:lastRow="0" w:firstColumn="0" w:lastColumn="0" w:oddVBand="0" w:evenVBand="0" w:oddHBand="0" w:evenHBand="0" w:firstRowFirstColumn="0" w:firstRowLastColumn="0" w:lastRowFirstColumn="0" w:lastRowLastColumn="0"/>
+            </w:pPr>
+            <w:r>
+              <w:t>Réaction</w:t>
+            </w:r>
+          </w:p>
+        </w:tc>
+      </w:tr>
+      <w:tr>
+        <w:trPr>
+          <w:cnfStyle w:val="000000100000" w:firstRow="0" w:lastRow="0" w:firstColumn="0" w:lastColumn="0" w:oddVBand="0" w:evenVBand="0" w:oddHBand="1" w:evenHBand="0" w:firstRowFirstColumn="0" w:firstRowLastColumn="0" w:lastRowFirstColumn="0" w:lastRowLastColumn="0"/>
+        </w:trPr>
+        <w:tc>
+          <w:tcPr>
+            <w:cnfStyle w:val="001000000000" w:firstRow="0" w:lastRow="0" w:firstColumn="1" w:lastColumn="0" w:oddVBand="0" w:evenVBand="0" w:oddHBand="0" w:evenHBand="0" w:firstRowFirstColumn="0" w:firstRowLastColumn="0" w:lastRowFirstColumn="0" w:lastRowLastColumn="0"/>
+            <w:tcW w:w="3020" w:type="dxa"/>
+          </w:tcPr>
+          <w:p>
+            <w:pPr>
+              <w:rPr>
+                <w:b w:val="0"/>
+              </w:rPr>
+            </w:pPr>
+            <w:r>
+              <w:rPr>
+                <w:b w:val="0"/>
+              </w:rPr>
+              <w:t>Clique sur le programme</w:t>
+            </w:r>
+          </w:p>
+        </w:tc>
+        <w:tc>
+          <w:tcPr>
+            <w:tcW w:w="3021" w:type="dxa"/>
+          </w:tcPr>
+          <w:p>
+            <w:pPr>
+              <w:cnfStyle w:val="000000100000" w:firstRow="0" w:lastRow="0" w:firstColumn="0" w:lastColumn="0" w:oddVBand="0" w:evenVBand="0" w:oddHBand="1" w:evenHBand="0" w:firstRowFirstColumn="0" w:firstRowLastColumn="0" w:lastRowFirstColumn="0" w:lastRowLastColumn="0"/>
+            </w:pPr>
+          </w:p>
+        </w:tc>
+        <w:tc>
+          <w:tcPr>
+            <w:tcW w:w="3021" w:type="dxa"/>
+          </w:tcPr>
+          <w:p>
+            <w:pPr>
+              <w:cnfStyle w:val="000000100000" w:firstRow="0" w:lastRow="0" w:firstColumn="0" w:lastColumn="0" w:oddVBand="0" w:evenVBand="0" w:oddHBand="1" w:evenHBand="0" w:firstRowFirstColumn="0" w:firstRowLastColumn="0" w:lastRowFirstColumn="0" w:lastRowLastColumn="0"/>
+            </w:pPr>
+            <w:r>
+              <w:t xml:space="preserve">Le programme ce lance </w:t>
+            </w:r>
+          </w:p>
+        </w:tc>
+      </w:tr>
+      <w:tr>
+        <w:tc>
+          <w:tcPr>
+            <w:cnfStyle w:val="001000000000" w:firstRow="0" w:lastRow="0" w:firstColumn="1" w:lastColumn="0" w:oddVBand="0" w:evenVBand="0" w:oddHBand="0" w:evenHBand="0" w:firstRowFirstColumn="0" w:firstRowLastColumn="0" w:lastRowFirstColumn="0" w:lastRowLastColumn="0"/>
+            <w:tcW w:w="3020" w:type="dxa"/>
+          </w:tcPr>
+          <w:p>
+            <w:pPr>
+              <w:rPr>
+                <w:b w:val="0"/>
+              </w:rPr>
+            </w:pPr>
+          </w:p>
+        </w:tc>
+        <w:tc>
+          <w:tcPr>
+            <w:tcW w:w="3021" w:type="dxa"/>
+          </w:tcPr>
+          <w:p>
+            <w:pPr>
+              <w:cnfStyle w:val="000000000000" w:firstRow="0" w:lastRow="0" w:firstColumn="0" w:lastColumn="0" w:oddVBand="0" w:evenVBand="0" w:oddHBand="0" w:evenHBand="0" w:firstRowFirstColumn="0" w:firstRowLastColumn="0" w:lastRowFirstColumn="0" w:lastRowLastColumn="0"/>
+            </w:pPr>
+          </w:p>
+        </w:tc>
+        <w:tc>
+          <w:tcPr>
+            <w:tcW w:w="3021" w:type="dxa"/>
+          </w:tcPr>
+          <w:p>
+            <w:pPr>
+              <w:cnfStyle w:val="000000000000" w:firstRow="0" w:lastRow="0" w:firstColumn="0" w:lastColumn="0" w:oddVBand="0" w:evenVBand="0" w:oddHBand="0" w:evenHBand="0" w:firstRowFirstColumn="0" w:firstRowLastColumn="0" w:lastRowFirstColumn="0" w:lastRowLastColumn="0"/>
+            </w:pPr>
+            <w:r>
+              <w:t xml:space="preserve">Propose de choisir entre une grille </w:t>
+            </w:r>
+            <w:proofErr w:type="spellStart"/>
+            <w:r>
+              <w:t>predefini</w:t>
+            </w:r>
+            <w:proofErr w:type="spellEnd"/>
+            <w:r>
+              <w:t xml:space="preserve"> ou </w:t>
+            </w:r>
+            <w:proofErr w:type="spellStart"/>
+            <w:r>
+              <w:t>plusieur</w:t>
+            </w:r>
+            <w:proofErr w:type="spellEnd"/>
+            <w:r>
+              <w:t xml:space="preserve"> </w:t>
+            </w:r>
+            <w:proofErr w:type="spellStart"/>
+            <w:r>
+              <w:t>grile</w:t>
+            </w:r>
+            <w:proofErr w:type="spellEnd"/>
+            <w:r>
+              <w:t xml:space="preserve"> </w:t>
+            </w:r>
+            <w:proofErr w:type="spellStart"/>
+            <w:r>
+              <w:t>prdefini</w:t>
+            </w:r>
+            <w:proofErr w:type="spellEnd"/>
+          </w:p>
+        </w:tc>
+      </w:tr>
+      <w:tr>
+        <w:trPr>
+          <w:cnfStyle w:val="000000100000" w:firstRow="0" w:lastRow="0" w:firstColumn="0" w:lastColumn="0" w:oddVBand="0" w:evenVBand="0" w:oddHBand="1" w:evenHBand="0" w:firstRowFirstColumn="0" w:firstRowLastColumn="0" w:lastRowFirstColumn="0" w:lastRowLastColumn="0"/>
+        </w:trPr>
+        <w:tc>
+          <w:tcPr>
+            <w:cnfStyle w:val="001000000000" w:firstRow="0" w:lastRow="0" w:firstColumn="1" w:lastColumn="0" w:oddVBand="0" w:evenVBand="0" w:oddHBand="0" w:evenHBand="0" w:firstRowFirstColumn="0" w:firstRowLastColumn="0" w:lastRowFirstColumn="0" w:lastRowLastColumn="0"/>
+            <w:tcW w:w="3020" w:type="dxa"/>
+          </w:tcPr>
+          <w:p>
+            <w:pPr>
+              <w:rPr>
+                <w:b w:val="0"/>
+              </w:rPr>
+            </w:pPr>
+            <w:r>
+              <w:rPr>
+                <w:b w:val="0"/>
+              </w:rPr>
+              <w:t xml:space="preserve">Je choisi Grille </w:t>
+            </w:r>
+            <w:proofErr w:type="spellStart"/>
+            <w:r>
+              <w:rPr>
+                <w:b w:val="0"/>
+              </w:rPr>
+              <w:t>Predefini</w:t>
+            </w:r>
+            <w:proofErr w:type="spellEnd"/>
+          </w:p>
+        </w:tc>
+        <w:tc>
+          <w:tcPr>
+            <w:tcW w:w="3021" w:type="dxa"/>
+          </w:tcPr>
+          <w:p>
+            <w:pPr>
+              <w:cnfStyle w:val="000000100000" w:firstRow="0" w:lastRow="0" w:firstColumn="0" w:lastColumn="0" w:oddVBand="0" w:evenVBand="0" w:oddHBand="1" w:evenHBand="0" w:firstRowFirstColumn="0" w:firstRowLastColumn="0" w:lastRowFirstColumn="0" w:lastRowLastColumn="0"/>
+            </w:pPr>
+          </w:p>
+        </w:tc>
+        <w:tc>
+          <w:tcPr>
+            <w:tcW w:w="3021" w:type="dxa"/>
+          </w:tcPr>
+          <w:p>
+            <w:pPr>
+              <w:cnfStyle w:val="000000100000" w:firstRow="0" w:lastRow="0" w:firstColumn="0" w:lastColumn="0" w:oddVBand="0" w:evenVBand="0" w:oddHBand="1" w:evenHBand="0" w:firstRowFirstColumn="0" w:firstRowLastColumn="0" w:lastRowFirstColumn="0" w:lastRowLastColumn="0"/>
+            </w:pPr>
+            <w:r>
+              <w:t>Affiche un tableau</w:t>
+            </w:r>
+          </w:p>
+          <w:p>
+            <w:pPr>
+              <w:cnfStyle w:val="000000100000" w:firstRow="0" w:lastRow="0" w:firstColumn="0" w:lastColumn="0" w:oddVBand="0" w:evenVBand="0" w:oddHBand="1" w:evenHBand="0" w:firstRowFirstColumn="0" w:firstRowLastColumn="0" w:lastRowFirstColumn="0" w:lastRowLastColumn="0"/>
+            </w:pPr>
+            <w:r>
+              <w:t>Et propose de tiré</w:t>
+            </w:r>
+          </w:p>
+        </w:tc>
+      </w:tr>
+      <w:tr>
+        <w:tc>
+          <w:tcPr>
+            <w:cnfStyle w:val="001000000000" w:firstRow="0" w:lastRow="0" w:firstColumn="1" w:lastColumn="0" w:oddVBand="0" w:evenVBand="0" w:oddHBand="0" w:evenHBand="0" w:firstRowFirstColumn="0" w:firstRowLastColumn="0" w:lastRowFirstColumn="0" w:lastRowLastColumn="0"/>
+            <w:tcW w:w="3020" w:type="dxa"/>
+          </w:tcPr>
+          <w:p>
+            <w:pPr>
+              <w:rPr>
+                <w:b w:val="0"/>
+              </w:rPr>
+            </w:pPr>
+            <w:r>
+              <w:rPr>
+                <w:b w:val="0"/>
+              </w:rPr>
+              <w:t>Je tire en C5</w:t>
+            </w:r>
+          </w:p>
+        </w:tc>
+        <w:tc>
+          <w:tcPr>
+            <w:tcW w:w="3021" w:type="dxa"/>
+          </w:tcPr>
+          <w:p>
+            <w:pPr>
+              <w:cnfStyle w:val="000000000000" w:firstRow="0" w:lastRow="0" w:firstColumn="0" w:lastColumn="0" w:oddVBand="0" w:evenVBand="0" w:oddHBand="0" w:evenHBand="0" w:firstRowFirstColumn="0" w:firstRowLastColumn="0" w:lastRowFirstColumn="0" w:lastRowLastColumn="0"/>
+            </w:pPr>
+            <w:r>
+              <w:t xml:space="preserve">Il y as un </w:t>
+            </w:r>
+            <w:proofErr w:type="spellStart"/>
+            <w:r>
+              <w:t>beateau</w:t>
+            </w:r>
+            <w:proofErr w:type="spellEnd"/>
+          </w:p>
+        </w:tc>
+        <w:tc>
+          <w:tcPr>
+            <w:tcW w:w="3021" w:type="dxa"/>
+          </w:tcPr>
+          <w:p>
+            <w:pPr>
+              <w:cnfStyle w:val="000000000000" w:firstRow="0" w:lastRow="0" w:firstColumn="0" w:lastColumn="0" w:oddVBand="0" w:evenVBand="0" w:oddHBand="0" w:evenHBand="0" w:firstRowFirstColumn="0" w:firstRowLastColumn="0" w:lastRowFirstColumn="0" w:lastRowLastColumn="0"/>
+            </w:pPr>
+            <w:r>
+              <w:t>Affiche « Touché »</w:t>
+            </w:r>
+          </w:p>
+          <w:p>
+            <w:pPr>
+              <w:cnfStyle w:val="000000000000" w:firstRow="0" w:lastRow="0" w:firstColumn="0" w:lastColumn="0" w:oddVBand="0" w:evenVBand="0" w:oddHBand="0" w:evenHBand="0" w:firstRowFirstColumn="0" w:firstRowLastColumn="0" w:lastRowFirstColumn="0" w:lastRowLastColumn="0"/>
+            </w:pPr>
+            <w:r>
+              <w:t>Demande où je tire</w:t>
+            </w:r>
+          </w:p>
+          <w:p>
+            <w:pPr>
+              <w:cnfStyle w:val="000000000000" w:firstRow="0" w:lastRow="0" w:firstColumn="0" w:lastColumn="0" w:oddVBand="0" w:evenVBand="0" w:oddHBand="0" w:evenHBand="0" w:firstRowFirstColumn="0" w:firstRowLastColumn="0" w:lastRowFirstColumn="0" w:lastRowLastColumn="0"/>
+            </w:pPr>
+            <w:r>
+              <w:t>Indique la case touchée</w:t>
+            </w:r>
+          </w:p>
+        </w:tc>
+      </w:tr>
+      <w:tr>
+        <w:trPr>
+          <w:cnfStyle w:val="000000100000" w:firstRow="0" w:lastRow="0" w:firstColumn="0" w:lastColumn="0" w:oddVBand="0" w:evenVBand="0" w:oddHBand="1" w:evenHBand="0" w:firstRowFirstColumn="0" w:firstRowLastColumn="0" w:lastRowFirstColumn="0" w:lastRowLastColumn="0"/>
+        </w:trPr>
+        <w:tc>
+          <w:tcPr>
+            <w:cnfStyle w:val="001000000000" w:firstRow="0" w:lastRow="0" w:firstColumn="1" w:lastColumn="0" w:oddVBand="0" w:evenVBand="0" w:oddHBand="0" w:evenHBand="0" w:firstRowFirstColumn="0" w:firstRowLastColumn="0" w:lastRowFirstColumn="0" w:lastRowLastColumn="0"/>
+            <w:tcW w:w="3020" w:type="dxa"/>
+          </w:tcPr>
+          <w:p>
+            <w:pPr>
+              <w:rPr>
+                <w:b w:val="0"/>
+              </w:rPr>
+            </w:pPr>
+            <w:r>
+              <w:rPr>
+                <w:b w:val="0"/>
+              </w:rPr>
+              <w:t>Je tire en C4</w:t>
+            </w:r>
+          </w:p>
+        </w:tc>
+        <w:tc>
+          <w:tcPr>
+            <w:tcW w:w="3021" w:type="dxa"/>
+          </w:tcPr>
+          <w:p>
+            <w:pPr>
+              <w:cnfStyle w:val="000000100000" w:firstRow="0" w:lastRow="0" w:firstColumn="0" w:lastColumn="0" w:oddVBand="0" w:evenVBand="0" w:oddHBand="1" w:evenHBand="0" w:firstRowFirstColumn="0" w:firstRowLastColumn="0" w:lastRowFirstColumn="0" w:lastRowLastColumn="0"/>
+            </w:pPr>
+          </w:p>
+        </w:tc>
+        <w:tc>
+          <w:tcPr>
+            <w:tcW w:w="3021" w:type="dxa"/>
+          </w:tcPr>
+          <w:p>
+            <w:pPr>
+              <w:cnfStyle w:val="000000100000" w:firstRow="0" w:lastRow="0" w:firstColumn="0" w:lastColumn="0" w:oddVBand="0" w:evenVBand="0" w:oddHBand="1" w:evenHBand="0" w:firstRowFirstColumn="0" w:firstRowLastColumn="0" w:lastRowFirstColumn="0" w:lastRowLastColumn="0"/>
+            </w:pPr>
+            <w:r>
+              <w:t>Affiche « À l’eau »</w:t>
+            </w:r>
+          </w:p>
+          <w:p>
+            <w:pPr>
+              <w:cnfStyle w:val="000000100000" w:firstRow="0" w:lastRow="0" w:firstColumn="0" w:lastColumn="0" w:oddVBand="0" w:evenVBand="0" w:oddHBand="1" w:evenHBand="0" w:firstRowFirstColumn="0" w:firstRowLastColumn="0" w:lastRowFirstColumn="0" w:lastRowLastColumn="0"/>
+            </w:pPr>
+            <w:r>
+              <w:t>Demande où je tire</w:t>
+            </w:r>
+          </w:p>
+          <w:p>
+            <w:pPr>
+              <w:cnfStyle w:val="000000100000" w:firstRow="0" w:lastRow="0" w:firstColumn="0" w:lastColumn="0" w:oddVBand="0" w:evenVBand="0" w:oddHBand="1" w:evenHBand="0" w:firstRowFirstColumn="0" w:firstRowLastColumn="0" w:lastRowFirstColumn="0" w:lastRowLastColumn="0"/>
+            </w:pPr>
+            <w:r>
+              <w:t>Indique la case tirée</w:t>
+            </w:r>
+          </w:p>
+        </w:tc>
+      </w:tr>
+      <w:tr>
+        <w:tc>
+          <w:tcPr>
+            <w:cnfStyle w:val="001000000000" w:firstRow="0" w:lastRow="0" w:firstColumn="1" w:lastColumn="0" w:oddVBand="0" w:evenVBand="0" w:oddHBand="0" w:evenHBand="0" w:firstRowFirstColumn="0" w:firstRowLastColumn="0" w:lastRowFirstColumn="0" w:lastRowLastColumn="0"/>
+            <w:tcW w:w="3020" w:type="dxa"/>
+          </w:tcPr>
+          <w:p>
+            <w:pPr>
+              <w:rPr>
+                <w:b w:val="0"/>
+              </w:rPr>
+            </w:pPr>
+            <w:r>
+              <w:rPr>
+                <w:b w:val="0"/>
+              </w:rPr>
+              <w:t>Je tire en C6</w:t>
+            </w:r>
+          </w:p>
+        </w:tc>
+        <w:tc>
+          <w:tcPr>
+            <w:tcW w:w="3021" w:type="dxa"/>
+          </w:tcPr>
+          <w:p>
+            <w:pPr>
+              <w:cnfStyle w:val="000000000000" w:firstRow="0" w:lastRow="0" w:firstColumn="0" w:lastColumn="0" w:oddVBand="0" w:evenVBand="0" w:oddHBand="0" w:evenHBand="0" w:firstRowFirstColumn="0" w:firstRowLastColumn="0" w:lastRowFirstColumn="0" w:lastRowLastColumn="0"/>
+            </w:pPr>
+            <w:r>
+              <w:t>Il y as un bateau</w:t>
+            </w:r>
+          </w:p>
+        </w:tc>
+        <w:tc>
+          <w:tcPr>
+            <w:tcW w:w="3021" w:type="dxa"/>
+          </w:tcPr>
+          <w:p>
+            <w:pPr>
+              <w:cnfStyle w:val="000000000000" w:firstRow="0" w:lastRow="0" w:firstColumn="0" w:lastColumn="0" w:oddVBand="0" w:evenVBand="0" w:oddHBand="0" w:evenHBand="0" w:firstRowFirstColumn="0" w:firstRowLastColumn="0" w:lastRowFirstColumn="0" w:lastRowLastColumn="0"/>
+            </w:pPr>
+            <w:r>
+              <w:t>Affiche « Touché »</w:t>
+            </w:r>
+          </w:p>
+          <w:p>
+            <w:pPr>
+              <w:cnfStyle w:val="000000000000" w:firstRow="0" w:lastRow="0" w:firstColumn="0" w:lastColumn="0" w:oddVBand="0" w:evenVBand="0" w:oddHBand="0" w:evenHBand="0" w:firstRowFirstColumn="0" w:firstRowLastColumn="0" w:lastRowFirstColumn="0" w:lastRowLastColumn="0"/>
+            </w:pPr>
+            <w:r>
+              <w:t>Affiche « Couler »</w:t>
+            </w:r>
+          </w:p>
+          <w:p>
+            <w:pPr>
+              <w:cnfStyle w:val="000000000000" w:firstRow="0" w:lastRow="0" w:firstColumn="0" w:lastColumn="0" w:oddVBand="0" w:evenVBand="0" w:oddHBand="0" w:evenHBand="0" w:firstRowFirstColumn="0" w:firstRowLastColumn="0" w:lastRowFirstColumn="0" w:lastRowLastColumn="0"/>
+            </w:pPr>
+            <w:r>
+              <w:t>Demande où je tire</w:t>
+            </w:r>
+          </w:p>
+          <w:p>
+            <w:pPr>
+              <w:cnfStyle w:val="000000000000" w:firstRow="0" w:lastRow="0" w:firstColumn="0" w:lastColumn="0" w:oddVBand="0" w:evenVBand="0" w:oddHBand="0" w:evenHBand="0" w:firstRowFirstColumn="0" w:firstRowLastColumn="0" w:lastRowFirstColumn="0" w:lastRowLastColumn="0"/>
+            </w:pPr>
+            <w:r>
+              <w:t xml:space="preserve">Indique la case touchée </w:t>
+            </w:r>
+          </w:p>
+        </w:tc>
+      </w:tr>
+      <w:tr>
+        <w:trPr>
+          <w:cnfStyle w:val="000000100000" w:firstRow="0" w:lastRow="0" w:firstColumn="0" w:lastColumn="0" w:oddVBand="0" w:evenVBand="0" w:oddHBand="1" w:evenHBand="0" w:firstRowFirstColumn="0" w:firstRowLastColumn="0" w:lastRowFirstColumn="0" w:lastRowLastColumn="0"/>
+        </w:trPr>
+        <w:tc>
+          <w:tcPr>
+            <w:cnfStyle w:val="001000000000" w:firstRow="0" w:lastRow="0" w:firstColumn="1" w:lastColumn="0" w:oddVBand="0" w:evenVBand="0" w:oddHBand="0" w:evenHBand="0" w:firstRowFirstColumn="0" w:firstRowLastColumn="0" w:lastRowFirstColumn="0" w:lastRowLastColumn="0"/>
+            <w:tcW w:w="3020" w:type="dxa"/>
+          </w:tcPr>
+          <w:p>
+            <w:pPr>
+              <w:rPr>
+                <w:b w:val="0"/>
+              </w:rPr>
+            </w:pPr>
+            <w:r>
+              <w:rPr>
+                <w:b w:val="0"/>
+              </w:rPr>
+              <w:t>ETC</w:t>
+            </w:r>
+          </w:p>
+        </w:tc>
+        <w:tc>
+          <w:tcPr>
+            <w:tcW w:w="3021" w:type="dxa"/>
+          </w:tcPr>
+          <w:p>
+            <w:pPr>
+              <w:cnfStyle w:val="000000100000" w:firstRow="0" w:lastRow="0" w:firstColumn="0" w:lastColumn="0" w:oddVBand="0" w:evenVBand="0" w:oddHBand="1" w:evenHBand="0" w:firstRowFirstColumn="0" w:firstRowLastColumn="0" w:lastRowFirstColumn="0" w:lastRowLastColumn="0"/>
+            </w:pPr>
+            <w:r>
+              <w:t>ETC</w:t>
+            </w:r>
+          </w:p>
+        </w:tc>
+        <w:tc>
+          <w:tcPr>
+            <w:tcW w:w="3021" w:type="dxa"/>
+          </w:tcPr>
+          <w:p>
+            <w:pPr>
+              <w:cnfStyle w:val="000000100000" w:firstRow="0" w:lastRow="0" w:firstColumn="0" w:lastColumn="0" w:oddVBand="0" w:evenVBand="0" w:oddHBand="1" w:evenHBand="0" w:firstRowFirstColumn="0" w:firstRowLastColumn="0" w:lastRowFirstColumn="0" w:lastRowLastColumn="0"/>
+            </w:pPr>
+            <w:r>
+              <w:t>ETC</w:t>
+            </w:r>
+          </w:p>
+        </w:tc>
+      </w:tr>
+      <w:tr>
+        <w:tc>
+          <w:tcPr>
+            <w:cnfStyle w:val="001000000000" w:firstRow="0" w:lastRow="0" w:firstColumn="1" w:lastColumn="0" w:oddVBand="0" w:evenVBand="0" w:oddHBand="0" w:evenHBand="0" w:firstRowFirstColumn="0" w:firstRowLastColumn="0" w:lastRowFirstColumn="0" w:lastRowLastColumn="0"/>
+            <w:tcW w:w="3020" w:type="dxa"/>
+          </w:tcPr>
+          <w:p>
+            <w:pPr>
+              <w:rPr>
+                <w:b w:val="0"/>
+              </w:rPr>
+            </w:pPr>
+            <w:r>
+              <w:rPr>
+                <w:b w:val="0"/>
+              </w:rPr>
+              <w:t>Je tire en A1</w:t>
+            </w:r>
+          </w:p>
+        </w:tc>
+        <w:tc>
+          <w:tcPr>
+            <w:tcW w:w="3021" w:type="dxa"/>
+          </w:tcPr>
+          <w:p>
+            <w:pPr>
+              <w:cnfStyle w:val="000000000000" w:firstRow="0" w:lastRow="0" w:firstColumn="0" w:lastColumn="0" w:oddVBand="0" w:evenVBand="0" w:oddHBand="0" w:evenHBand="0" w:firstRowFirstColumn="0" w:firstRowLastColumn="0" w:lastRowFirstColumn="0" w:lastRowLastColumn="0"/>
+            </w:pPr>
+            <w:r>
+              <w:t xml:space="preserve">Il y </w:t>
+            </w:r>
+            <w:proofErr w:type="gramStart"/>
+            <w:r>
+              <w:t>as</w:t>
+            </w:r>
+            <w:proofErr w:type="gramEnd"/>
+            <w:r>
+              <w:t xml:space="preserve"> un </w:t>
+            </w:r>
+            <w:proofErr w:type="spellStart"/>
+            <w:r>
+              <w:t>beateau</w:t>
+            </w:r>
+            <w:proofErr w:type="spellEnd"/>
+          </w:p>
+          <w:p>
+            <w:pPr>
+              <w:cnfStyle w:val="000000000000" w:firstRow="0" w:lastRow="0" w:firstColumn="0" w:lastColumn="0" w:oddVBand="0" w:evenVBand="0" w:oddHBand="0" w:evenHBand="0" w:firstRowFirstColumn="0" w:firstRowLastColumn="0" w:lastRowFirstColumn="0" w:lastRowLastColumn="0"/>
+            </w:pPr>
+            <w:r>
+              <w:t xml:space="preserve">A touché </w:t>
+            </w:r>
+            <w:proofErr w:type="spellStart"/>
+            <w:r>
+              <w:t>tout</w:t>
+            </w:r>
+            <w:proofErr w:type="spellEnd"/>
+            <w:r>
+              <w:t xml:space="preserve"> les bateau</w:t>
+            </w:r>
+          </w:p>
+        </w:tc>
+        <w:tc>
+          <w:tcPr>
+            <w:tcW w:w="3021" w:type="dxa"/>
+          </w:tcPr>
+          <w:p>
+            <w:pPr>
+              <w:cnfStyle w:val="000000000000" w:firstRow="0" w:lastRow="0" w:firstColumn="0" w:lastColumn="0" w:oddVBand="0" w:evenVBand="0" w:oddHBand="0" w:evenHBand="0" w:firstRowFirstColumn="0" w:firstRowLastColumn="0" w:lastRowFirstColumn="0" w:lastRowLastColumn="0"/>
+            </w:pPr>
+            <w:r>
+              <w:t>Affiche « Touché »</w:t>
+            </w:r>
+          </w:p>
+          <w:p>
+            <w:pPr>
+              <w:cnfStyle w:val="000000000000" w:firstRow="0" w:lastRow="0" w:firstColumn="0" w:lastColumn="0" w:oddVBand="0" w:evenVBand="0" w:oddHBand="0" w:evenHBand="0" w:firstRowFirstColumn="0" w:firstRowLastColumn="0" w:lastRowFirstColumn="0" w:lastRowLastColumn="0"/>
+            </w:pPr>
+            <w:r>
+              <w:t>Affiche « Couler »</w:t>
+            </w:r>
+          </w:p>
+          <w:p>
+            <w:pPr>
+              <w:cnfStyle w:val="000000000000" w:firstRow="0" w:lastRow="0" w:firstColumn="0" w:lastColumn="0" w:oddVBand="0" w:evenVBand="0" w:oddHBand="0" w:evenHBand="0" w:firstRowFirstColumn="0" w:firstRowLastColumn="0" w:lastRowFirstColumn="0" w:lastRowLastColumn="0"/>
+            </w:pPr>
+            <w:r>
+              <w:t>Affiche « C’est gagner ! »</w:t>
+            </w:r>
+          </w:p>
+        </w:tc>
+      </w:tr>
+    </w:tbl>
+    <w:p>
+      <w:pPr>
+        <w:rPr>
+          <w:vanish/>
+          <w:specVanish/>
+        </w:rPr>
+      </w:pPr>
     </w:p>
     <w:p>
-      <w:r>
-        <w:t>- l'interface sera en Format Console</w:t>
-      </w:r>
+      <w:pPr>
+        <w:spacing w:after="160" w:line="259" w:lineRule="auto"/>
+        <w:jc w:val="left"/>
+      </w:pPr>
+      <w:r>
+        <w:br w:type="page"/>
+      </w:r>
+      <w:bookmarkStart w:id="23" w:name="_Toc4055444"/>
+      <w:bookmarkEnd w:id="23"/>
     </w:p>
     <w:p>
-      <w:r>
-        <w:t xml:space="preserve">- des </w:t>
-      </w:r>
+      <w:pPr>
+        <w:pStyle w:val="Titre1"/>
+        <w:numPr>
+          <w:ilvl w:val="0"/>
+          <w:numId w:val="0"/>
+        </w:numPr>
+        <w:ind w:left="432"/>
+      </w:pPr>
+      <w:bookmarkStart w:id="24" w:name="_Toc4055447"/>
+      <w:bookmarkEnd w:id="24"/>
+    </w:p>
+    <w:p>
+      <w:pPr>
+        <w:pStyle w:val="Titre2"/>
+      </w:pPr>
+      <w:bookmarkStart w:id="25" w:name="_Toc4055448"/>
       <w:proofErr w:type="spellStart"/>
       <w:r>
-        <w:t>foncionnalité</w:t>
+        <w:t>Modele</w:t>
       </w:r>
       <w:proofErr w:type="spellEnd"/>
       <w:r>
-        <w:t xml:space="preserve"> sont </w:t>
+        <w:t xml:space="preserve"> de </w:t>
       </w:r>
       <w:proofErr w:type="spellStart"/>
       <w:r>
-        <w:t>envissagable</w:t>
+        <w:t>conceputel</w:t>
+      </w:r>
+      <w:proofErr w:type="spellEnd"/>
+      <w:r>
+        <w:t xml:space="preserve"> de Données</w:t>
+      </w:r>
+      <w:bookmarkEnd w:id="25"/>
+    </w:p>
+    <w:p>
+      <w:pPr>
+        <w:pStyle w:val="Titre2"/>
+      </w:pPr>
+      <w:bookmarkStart w:id="26" w:name="_Toc4055449"/>
+      <w:proofErr w:type="spellStart"/>
+      <w:r>
+        <w:t>Strategie</w:t>
+      </w:r>
+      <w:proofErr w:type="spellEnd"/>
+      <w:r>
+        <w:t xml:space="preserve"> de Test</w:t>
+      </w:r>
+      <w:bookmarkEnd w:id="26"/>
+    </w:p>
+    <w:p>
+      <w:r>
+        <w:t>1.</w:t>
+      </w:r>
+    </w:p>
+    <w:p>
+      <w:r>
+        <w:t>Le développement et les tests du programme se feront sur ma machine Windows 10</w:t>
+      </w:r>
+    </w:p>
+    <w:p>
+      <w:proofErr w:type="gramStart"/>
+      <w:r>
+        <w:t>et</w:t>
+      </w:r>
+      <w:proofErr w:type="gramEnd"/>
+      <w:r>
+        <w:t xml:space="preserve"> les tests sur la même machine</w:t>
+      </w:r>
+    </w:p>
+    <w:p/>
+    <w:p>
+      <w:r>
+        <w:t>2.</w:t>
+      </w:r>
+    </w:p>
+    <w:p>
+      <w:r>
+        <w:t xml:space="preserve"> Je préparerai un plateau (placement des bateaux) de jeux pour simulé une partie</w:t>
+      </w:r>
+    </w:p>
+    <w:p/>
+    <w:p>
+      <w:r>
+        <w:t>3.</w:t>
+      </w:r>
+    </w:p>
+    <w:p>
+      <w:proofErr w:type="gramStart"/>
+      <w:r>
+        <w:t>je</w:t>
+      </w:r>
+      <w:proofErr w:type="gramEnd"/>
+      <w:r>
+        <w:t xml:space="preserve"> serais seul à travailler sur mon projet</w:t>
+      </w:r>
+    </w:p>
+    <w:p>
+      <w:proofErr w:type="gramStart"/>
+      <w:r>
+        <w:t>je</w:t>
+      </w:r>
+      <w:proofErr w:type="gramEnd"/>
+      <w:r>
+        <w:t xml:space="preserve"> vais bien entendu devoir faire valider les différentes étapes aux près de mon chef de projet</w:t>
+      </w:r>
+    </w:p>
+    <w:p/>
+    <w:p>
+      <w:r>
+        <w:t>4.</w:t>
+      </w:r>
+    </w:p>
+    <w:p>
+      <w:r>
+        <w:t xml:space="preserve">Pour </w:t>
+      </w:r>
+      <w:proofErr w:type="gramStart"/>
+      <w:r>
+        <w:t>les test</w:t>
+      </w:r>
+      <w:proofErr w:type="gramEnd"/>
+      <w:r>
+        <w:t xml:space="preserve"> je partagerais l'</w:t>
+      </w:r>
+      <w:proofErr w:type="spellStart"/>
+      <w:r>
+        <w:t>éxecutable</w:t>
+      </w:r>
+      <w:proofErr w:type="spellEnd"/>
+      <w:r>
+        <w:t xml:space="preserve"> avec mes camarades</w:t>
+      </w:r>
+    </w:p>
+    <w:p>
+      <w:proofErr w:type="gramStart"/>
+      <w:r>
+        <w:t>afin</w:t>
+      </w:r>
+      <w:proofErr w:type="gramEnd"/>
+      <w:r>
+        <w:t xml:space="preserve"> de relever les bug qui auraient outrepassez ma </w:t>
+      </w:r>
+      <w:proofErr w:type="spellStart"/>
+      <w:r>
+        <w:t>viligence</w:t>
       </w:r>
       <w:proofErr w:type="spellEnd"/>
     </w:p>
     <w:p/>
     <w:p>
-      <w:bookmarkStart w:id="0" w:name="_GoBack"/>
-      <w:bookmarkEnd w:id="0"/>
+      <w:r>
+        <w:t>5.</w:t>
+      </w:r>
     </w:p>
+    <w:p>
+      <w:proofErr w:type="gramStart"/>
+      <w:r>
+        <w:t>Les niveau</w:t>
+      </w:r>
+      <w:proofErr w:type="gramEnd"/>
+      <w:r>
+        <w:t xml:space="preserve"> de test sont uniquement Unitaire et suivront les use case</w:t>
+      </w:r>
+    </w:p>
+    <w:p>
+      <w:proofErr w:type="gramStart"/>
+      <w:r>
+        <w:t>pas</w:t>
+      </w:r>
+      <w:proofErr w:type="gramEnd"/>
+      <w:r>
+        <w:t xml:space="preserve"> de test </w:t>
+      </w:r>
+      <w:proofErr w:type="spellStart"/>
+      <w:r>
+        <w:t>intergration</w:t>
+      </w:r>
+      <w:proofErr w:type="spellEnd"/>
+    </w:p>
+    <w:p>
+      <w:proofErr w:type="gramStart"/>
+      <w:r>
+        <w:t>pas</w:t>
+      </w:r>
+      <w:proofErr w:type="gramEnd"/>
+      <w:r>
+        <w:t xml:space="preserve"> de test system</w:t>
+      </w:r>
+    </w:p>
+    <w:p/>
+    <w:p>
+      <w:pPr>
+        <w:pStyle w:val="Titre2"/>
+      </w:pPr>
+      <w:bookmarkStart w:id="27" w:name="_Toc4055450"/>
+      <w:r>
+        <w:t>Budget</w:t>
+      </w:r>
+      <w:bookmarkEnd w:id="27"/>
+    </w:p>
+    <w:p>
+      <w:pPr>
+        <w:pStyle w:val="Titre1"/>
+      </w:pPr>
+      <w:bookmarkStart w:id="28" w:name="_Toc4055451"/>
+      <w:r>
+        <w:t>Implémentation</w:t>
+      </w:r>
+      <w:bookmarkEnd w:id="28"/>
+      <w:r>
+        <w:t xml:space="preserve"> </w:t>
+      </w:r>
+    </w:p>
+    <w:p>
+      <w:pPr>
+        <w:pStyle w:val="Titre2"/>
+      </w:pPr>
+      <w:bookmarkStart w:id="29" w:name="_Toc4055452"/>
+      <w:r>
+        <w:t>Vue d’ensemble</w:t>
+      </w:r>
+      <w:bookmarkEnd w:id="29"/>
+      <w:r>
+        <w:t xml:space="preserve"> </w:t>
+      </w:r>
+    </w:p>
+    <w:p>
+      <w:pPr>
+        <w:pStyle w:val="Titre2"/>
+      </w:pPr>
+      <w:bookmarkStart w:id="30" w:name="_Toc4055453"/>
+      <w:r>
+        <w:t>Choix techniques</w:t>
+      </w:r>
+      <w:bookmarkEnd w:id="30"/>
+    </w:p>
+    <w:p>
+      <w:pPr>
+        <w:pStyle w:val="Titre2"/>
+      </w:pPr>
+      <w:bookmarkStart w:id="31" w:name="_Toc4055454"/>
+      <w:r>
+        <w:t>Model logique de données</w:t>
+      </w:r>
+      <w:bookmarkEnd w:id="31"/>
+    </w:p>
+    <w:p>
+      <w:pPr>
+        <w:pStyle w:val="Titre2"/>
+      </w:pPr>
+      <w:bookmarkStart w:id="32" w:name="_Toc4055455"/>
+      <w:r>
+        <w:t>Points techniques spécifiques</w:t>
+      </w:r>
+      <w:bookmarkEnd w:id="32"/>
+      <w:r>
+        <w:t xml:space="preserve"> </w:t>
+      </w:r>
+    </w:p>
+    <w:p>
+      <w:pPr>
+        <w:pStyle w:val="Titre3"/>
+      </w:pPr>
+      <w:bookmarkStart w:id="33" w:name="_Toc4055456"/>
+      <w:r>
+        <w:t>Point 1</w:t>
+      </w:r>
+      <w:bookmarkEnd w:id="33"/>
+    </w:p>
+    <w:p>
+      <w:pPr>
+        <w:pStyle w:val="Titre3"/>
+      </w:pPr>
+      <w:bookmarkStart w:id="34" w:name="_Toc4055457"/>
+      <w:r>
+        <w:t>Point 2</w:t>
+      </w:r>
+      <w:bookmarkEnd w:id="34"/>
+    </w:p>
+    <w:p>
+      <w:pPr>
+        <w:pStyle w:val="Titre3"/>
+      </w:pPr>
+      <w:bookmarkStart w:id="35" w:name="_Toc4055458"/>
+      <w:r>
+        <w:t>Point 3</w:t>
+      </w:r>
+      <w:bookmarkEnd w:id="35"/>
+    </w:p>
+    <w:p>
+      <w:pPr>
+        <w:pStyle w:val="Titre2"/>
+      </w:pPr>
+      <w:bookmarkStart w:id="36" w:name="_Toc4055459"/>
+      <w:r>
+        <w:t>Livraison</w:t>
+      </w:r>
+      <w:bookmarkEnd w:id="36"/>
+    </w:p>
+    <w:p>
+      <w:pPr>
+        <w:pStyle w:val="Titre1"/>
+      </w:pPr>
+      <w:bookmarkStart w:id="37" w:name="_Toc4055460"/>
+      <w:r>
+        <w:t>Test</w:t>
+      </w:r>
+      <w:bookmarkEnd w:id="37"/>
+    </w:p>
+    <w:p>
+      <w:pPr>
+        <w:pStyle w:val="Titre2"/>
+      </w:pPr>
+      <w:bookmarkStart w:id="38" w:name="_Toc4055461"/>
+      <w:r>
+        <w:t>Test effectués</w:t>
+      </w:r>
+      <w:bookmarkEnd w:id="38"/>
+    </w:p>
+    <w:p>
+      <w:pPr>
+        <w:pStyle w:val="Titre2"/>
+      </w:pPr>
+      <w:bookmarkStart w:id="39" w:name="_Toc4055462"/>
+      <w:r>
+        <w:t>Erreurs restantes</w:t>
+      </w:r>
+      <w:bookmarkEnd w:id="39"/>
+      <w:r>
+        <w:t xml:space="preserve"> </w:t>
+      </w:r>
+    </w:p>
+    <w:p>
+      <w:pPr>
+        <w:pStyle w:val="Titre1"/>
+      </w:pPr>
+      <w:bookmarkStart w:id="40" w:name="_Toc4055463"/>
+      <w:proofErr w:type="spellStart"/>
+      <w:r>
+        <w:t>Conclustion</w:t>
+      </w:r>
+      <w:bookmarkEnd w:id="40"/>
+      <w:proofErr w:type="spellEnd"/>
+    </w:p>
+    <w:p>
+      <w:pPr>
+        <w:pStyle w:val="Titre1"/>
+      </w:pPr>
+      <w:bookmarkStart w:id="41" w:name="_Toc4055464"/>
+      <w:proofErr w:type="spellStart"/>
+      <w:r>
+        <w:t>Annex</w:t>
+      </w:r>
+      <w:bookmarkEnd w:id="41"/>
+      <w:proofErr w:type="spellEnd"/>
+    </w:p>
+    <w:p/>
+    <w:p/>
+    <w:p/>
+    <w:p/>
+    <w:p/>
+    <w:p>
+      <w:pPr>
+        <w:pStyle w:val="Titre2"/>
+      </w:pPr>
+      <w:bookmarkStart w:id="42" w:name="_Toc4055465"/>
+      <w:r>
+        <w:lastRenderedPageBreak/>
+        <w:t>Journal de travaille</w:t>
+      </w:r>
+      <w:bookmarkEnd w:id="42"/>
+    </w:p>
+    <w:p/>
     <w:tbl>
       <w:tblPr>
-        <w:tblW w:w="12320" w:type="dxa"/>
+        <w:tblW w:w="9328" w:type="dxa"/>
         <w:tblCellMar>
           <w:left w:w="70" w:type="dxa"/>
           <w:right w:w="70" w:type="dxa"/>
@@ -177,16 +6076,16 @@
         <w:tblLook w:val="04A0" w:firstRow="1" w:lastRow="0" w:firstColumn="1" w:lastColumn="0" w:noHBand="0" w:noVBand="1"/>
       </w:tblPr>
       <w:tblGrid>
-        <w:gridCol w:w="1760"/>
-        <w:gridCol w:w="10560"/>
+        <w:gridCol w:w="1332"/>
+        <w:gridCol w:w="7996"/>
       </w:tblGrid>
       <w:tr>
         <w:trPr>
-          <w:trHeight w:val="300"/>
+          <w:trHeight w:val="279"/>
         </w:trPr>
         <w:tc>
           <w:tcPr>
-            <w:tcW w:w="1760" w:type="dxa"/>
+            <w:tcW w:w="1332" w:type="dxa"/>
             <w:tcBorders>
               <w:top w:val="single" w:sz="4" w:space="0" w:color="auto"/>
               <w:left w:val="single" w:sz="4" w:space="0" w:color="auto"/>
@@ -221,7 +6120,7 @@
         </w:tc>
         <w:tc>
           <w:tcPr>
-            <w:tcW w:w="10560" w:type="dxa"/>
+            <w:tcW w:w="7996" w:type="dxa"/>
             <w:tcBorders>
               <w:top w:val="single" w:sz="4" w:space="0" w:color="auto"/>
               <w:left w:val="nil"/>
@@ -259,11 +6158,11 @@
       </w:tr>
       <w:tr>
         <w:trPr>
-          <w:trHeight w:val="300"/>
+          <w:trHeight w:val="279"/>
         </w:trPr>
         <w:tc>
           <w:tcPr>
-            <w:tcW w:w="1760" w:type="dxa"/>
+            <w:tcW w:w="1332" w:type="dxa"/>
             <w:tcBorders>
               <w:top w:val="nil"/>
               <w:left w:val="single" w:sz="4" w:space="0" w:color="auto"/>
@@ -298,7 +6197,7 @@
         </w:tc>
         <w:tc>
           <w:tcPr>
-            <w:tcW w:w="10560" w:type="dxa"/>
+            <w:tcW w:w="7996" w:type="dxa"/>
             <w:tcBorders>
               <w:top w:val="single" w:sz="4" w:space="0" w:color="auto"/>
               <w:left w:val="nil"/>
@@ -334,11 +6233,11 @@
       </w:tr>
       <w:tr>
         <w:trPr>
-          <w:trHeight w:val="300"/>
+          <w:trHeight w:val="279"/>
         </w:trPr>
         <w:tc>
           <w:tcPr>
-            <w:tcW w:w="1760" w:type="dxa"/>
+            <w:tcW w:w="1332" w:type="dxa"/>
             <w:tcBorders>
               <w:top w:val="nil"/>
               <w:left w:val="single" w:sz="4" w:space="0" w:color="auto"/>
@@ -373,7 +6272,7 @@
         </w:tc>
         <w:tc>
           <w:tcPr>
-            <w:tcW w:w="10560" w:type="dxa"/>
+            <w:tcW w:w="7996" w:type="dxa"/>
             <w:tcBorders>
               <w:top w:val="single" w:sz="4" w:space="0" w:color="auto"/>
               <w:left w:val="nil"/>
@@ -409,11 +6308,11 @@
       </w:tr>
       <w:tr>
         <w:trPr>
-          <w:trHeight w:val="300"/>
+          <w:trHeight w:val="279"/>
         </w:trPr>
         <w:tc>
           <w:tcPr>
-            <w:tcW w:w="1760" w:type="dxa"/>
+            <w:tcW w:w="1332" w:type="dxa"/>
             <w:tcBorders>
               <w:top w:val="nil"/>
               <w:left w:val="single" w:sz="4" w:space="0" w:color="auto"/>
@@ -448,7 +6347,7 @@
         </w:tc>
         <w:tc>
           <w:tcPr>
-            <w:tcW w:w="10560" w:type="dxa"/>
+            <w:tcW w:w="7996" w:type="dxa"/>
             <w:tcBorders>
               <w:top w:val="single" w:sz="4" w:space="0" w:color="auto"/>
               <w:left w:val="nil"/>
@@ -484,11 +6383,11 @@
       </w:tr>
       <w:tr>
         <w:trPr>
-          <w:trHeight w:val="300"/>
+          <w:trHeight w:val="279"/>
         </w:trPr>
         <w:tc>
           <w:tcPr>
-            <w:tcW w:w="1760" w:type="dxa"/>
+            <w:tcW w:w="1332" w:type="dxa"/>
             <w:tcBorders>
               <w:top w:val="nil"/>
               <w:left w:val="single" w:sz="4" w:space="0" w:color="auto"/>
@@ -523,7 +6422,7 @@
         </w:tc>
         <w:tc>
           <w:tcPr>
-            <w:tcW w:w="10560" w:type="dxa"/>
+            <w:tcW w:w="7996" w:type="dxa"/>
             <w:tcBorders>
               <w:top w:val="single" w:sz="4" w:space="0" w:color="auto"/>
               <w:left w:val="nil"/>
@@ -559,11 +6458,11 @@
       </w:tr>
       <w:tr>
         <w:trPr>
-          <w:trHeight w:val="300"/>
+          <w:trHeight w:val="279"/>
         </w:trPr>
         <w:tc>
           <w:tcPr>
-            <w:tcW w:w="1760" w:type="dxa"/>
+            <w:tcW w:w="1332" w:type="dxa"/>
             <w:tcBorders>
               <w:top w:val="nil"/>
               <w:left w:val="single" w:sz="4" w:space="0" w:color="auto"/>
@@ -598,7 +6497,7 @@
         </w:tc>
         <w:tc>
           <w:tcPr>
-            <w:tcW w:w="10560" w:type="dxa"/>
+            <w:tcW w:w="7996" w:type="dxa"/>
             <w:tcBorders>
               <w:top w:val="single" w:sz="4" w:space="0" w:color="auto"/>
               <w:left w:val="nil"/>
@@ -634,11 +6533,11 @@
       </w:tr>
       <w:tr>
         <w:trPr>
-          <w:trHeight w:val="300"/>
+          <w:trHeight w:val="279"/>
         </w:trPr>
         <w:tc>
           <w:tcPr>
-            <w:tcW w:w="1760" w:type="dxa"/>
+            <w:tcW w:w="1332" w:type="dxa"/>
             <w:tcBorders>
               <w:top w:val="nil"/>
               <w:left w:val="single" w:sz="4" w:space="0" w:color="auto"/>
@@ -673,7 +6572,7 @@
         </w:tc>
         <w:tc>
           <w:tcPr>
-            <w:tcW w:w="10560" w:type="dxa"/>
+            <w:tcW w:w="7996" w:type="dxa"/>
             <w:tcBorders>
               <w:top w:val="single" w:sz="4" w:space="0" w:color="auto"/>
               <w:left w:val="nil"/>
@@ -709,11 +6608,11 @@
       </w:tr>
       <w:tr>
         <w:trPr>
-          <w:trHeight w:val="300"/>
+          <w:trHeight w:val="279"/>
         </w:trPr>
         <w:tc>
           <w:tcPr>
-            <w:tcW w:w="1760" w:type="dxa"/>
+            <w:tcW w:w="1332" w:type="dxa"/>
             <w:tcBorders>
               <w:top w:val="nil"/>
               <w:left w:val="single" w:sz="4" w:space="0" w:color="auto"/>
@@ -748,7 +6647,7 @@
         </w:tc>
         <w:tc>
           <w:tcPr>
-            <w:tcW w:w="10560" w:type="dxa"/>
+            <w:tcW w:w="7996" w:type="dxa"/>
             <w:tcBorders>
               <w:top w:val="single" w:sz="4" w:space="0" w:color="auto"/>
               <w:left w:val="nil"/>
@@ -784,11 +6683,11 @@
       </w:tr>
       <w:tr>
         <w:trPr>
-          <w:trHeight w:val="300"/>
+          <w:trHeight w:val="279"/>
         </w:trPr>
         <w:tc>
           <w:tcPr>
-            <w:tcW w:w="1760" w:type="dxa"/>
+            <w:tcW w:w="1332" w:type="dxa"/>
             <w:tcBorders>
               <w:top w:val="nil"/>
               <w:left w:val="single" w:sz="4" w:space="0" w:color="auto"/>
@@ -823,7 +6722,7 @@
         </w:tc>
         <w:tc>
           <w:tcPr>
-            <w:tcW w:w="10560" w:type="dxa"/>
+            <w:tcW w:w="7996" w:type="dxa"/>
             <w:tcBorders>
               <w:top w:val="single" w:sz="4" w:space="0" w:color="auto"/>
               <w:left w:val="nil"/>
@@ -859,11 +6758,11 @@
       </w:tr>
       <w:tr>
         <w:trPr>
-          <w:trHeight w:val="300"/>
+          <w:trHeight w:val="279"/>
         </w:trPr>
         <w:tc>
           <w:tcPr>
-            <w:tcW w:w="1760" w:type="dxa"/>
+            <w:tcW w:w="1332" w:type="dxa"/>
             <w:tcBorders>
               <w:top w:val="nil"/>
               <w:left w:val="single" w:sz="4" w:space="0" w:color="auto"/>
@@ -898,7 +6797,7 @@
         </w:tc>
         <w:tc>
           <w:tcPr>
-            <w:tcW w:w="10560" w:type="dxa"/>
+            <w:tcW w:w="7996" w:type="dxa"/>
             <w:tcBorders>
               <w:top w:val="single" w:sz="4" w:space="0" w:color="auto"/>
               <w:left w:val="nil"/>
@@ -934,11 +6833,11 @@
       </w:tr>
       <w:tr>
         <w:trPr>
-          <w:trHeight w:val="300"/>
+          <w:trHeight w:val="279"/>
         </w:trPr>
         <w:tc>
           <w:tcPr>
-            <w:tcW w:w="1760" w:type="dxa"/>
+            <w:tcW w:w="1332" w:type="dxa"/>
             <w:tcBorders>
               <w:top w:val="nil"/>
               <w:left w:val="single" w:sz="4" w:space="0" w:color="auto"/>
@@ -973,7 +6872,7 @@
         </w:tc>
         <w:tc>
           <w:tcPr>
-            <w:tcW w:w="10560" w:type="dxa"/>
+            <w:tcW w:w="7996" w:type="dxa"/>
             <w:tcBorders>
               <w:top w:val="single" w:sz="4" w:space="0" w:color="auto"/>
               <w:left w:val="nil"/>
@@ -1009,11 +6908,11 @@
       </w:tr>
       <w:tr>
         <w:trPr>
-          <w:trHeight w:val="300"/>
+          <w:trHeight w:val="279"/>
         </w:trPr>
         <w:tc>
           <w:tcPr>
-            <w:tcW w:w="1760" w:type="dxa"/>
+            <w:tcW w:w="1332" w:type="dxa"/>
             <w:tcBorders>
               <w:top w:val="nil"/>
               <w:left w:val="single" w:sz="4" w:space="0" w:color="auto"/>
@@ -1048,7 +6947,7 @@
         </w:tc>
         <w:tc>
           <w:tcPr>
-            <w:tcW w:w="10560" w:type="dxa"/>
+            <w:tcW w:w="7996" w:type="dxa"/>
             <w:tcBorders>
               <w:top w:val="single" w:sz="4" w:space="0" w:color="auto"/>
               <w:left w:val="nil"/>
@@ -1084,11 +6983,11 @@
       </w:tr>
       <w:tr>
         <w:trPr>
-          <w:trHeight w:val="300"/>
+          <w:trHeight w:val="279"/>
         </w:trPr>
         <w:tc>
           <w:tcPr>
-            <w:tcW w:w="1760" w:type="dxa"/>
+            <w:tcW w:w="1332" w:type="dxa"/>
             <w:tcBorders>
               <w:top w:val="nil"/>
               <w:left w:val="single" w:sz="4" w:space="0" w:color="auto"/>
@@ -1123,7 +7022,7 @@
         </w:tc>
         <w:tc>
           <w:tcPr>
-            <w:tcW w:w="10560" w:type="dxa"/>
+            <w:tcW w:w="7996" w:type="dxa"/>
             <w:tcBorders>
               <w:top w:val="single" w:sz="4" w:space="0" w:color="auto"/>
               <w:left w:val="nil"/>
@@ -1159,11 +7058,11 @@
       </w:tr>
       <w:tr>
         <w:trPr>
-          <w:trHeight w:val="300"/>
+          <w:trHeight w:val="279"/>
         </w:trPr>
         <w:tc>
           <w:tcPr>
-            <w:tcW w:w="1760" w:type="dxa"/>
+            <w:tcW w:w="1332" w:type="dxa"/>
             <w:tcBorders>
               <w:top w:val="nil"/>
               <w:left w:val="single" w:sz="4" w:space="0" w:color="auto"/>
@@ -1198,7 +7097,7 @@
         </w:tc>
         <w:tc>
           <w:tcPr>
-            <w:tcW w:w="10560" w:type="dxa"/>
+            <w:tcW w:w="7996" w:type="dxa"/>
             <w:tcBorders>
               <w:top w:val="single" w:sz="4" w:space="0" w:color="auto"/>
               <w:left w:val="nil"/>
@@ -1234,11 +7133,249 @@
       </w:tr>
       <w:tr>
         <w:trPr>
-          <w:trHeight w:val="300"/>
+          <w:trHeight w:val="279"/>
         </w:trPr>
         <w:tc>
           <w:tcPr>
-            <w:tcW w:w="1760" w:type="dxa"/>
+            <w:tcW w:w="1332" w:type="dxa"/>
+            <w:tcBorders>
+              <w:top w:val="nil"/>
+              <w:left w:val="single" w:sz="4" w:space="0" w:color="auto"/>
+              <w:bottom w:val="nil"/>
+              <w:right w:val="single" w:sz="4" w:space="0" w:color="auto"/>
+            </w:tcBorders>
+            <w:shd w:val="clear" w:color="auto" w:fill="auto"/>
+            <w:noWrap/>
+            <w:vAlign w:val="bottom"/>
+            <w:hideMark/>
+          </w:tcPr>
+          <w:p>
+            <w:pPr>
+              <w:jc w:val="left"/>
+              <w:rPr>
+                <w:rFonts w:ascii="Calibri" w:eastAsia="Times New Roman" w:hAnsi="Calibri" w:cs="Calibri"/>
+                <w:color w:val="000000"/>
+                <w:sz w:val="22"/>
+                <w:lang w:eastAsia="fr-CH"/>
+              </w:rPr>
+            </w:pPr>
+            <w:r>
+              <w:rPr>
+                <w:rFonts w:ascii="Calibri" w:eastAsia="Times New Roman" w:hAnsi="Calibri" w:cs="Calibri"/>
+                <w:color w:val="000000"/>
+                <w:sz w:val="22"/>
+                <w:lang w:eastAsia="fr-CH"/>
+              </w:rPr>
+              <w:t> </w:t>
+            </w:r>
+          </w:p>
+        </w:tc>
+        <w:tc>
+          <w:tcPr>
+            <w:tcW w:w="7996" w:type="dxa"/>
+            <w:tcBorders>
+              <w:top w:val="single" w:sz="4" w:space="0" w:color="auto"/>
+              <w:left w:val="nil"/>
+              <w:bottom w:val="single" w:sz="4" w:space="0" w:color="auto"/>
+              <w:right w:val="single" w:sz="4" w:space="0" w:color="000000"/>
+            </w:tcBorders>
+            <w:shd w:val="clear" w:color="auto" w:fill="auto"/>
+            <w:noWrap/>
+            <w:vAlign w:val="bottom"/>
+            <w:hideMark/>
+          </w:tcPr>
+          <w:p>
+            <w:pPr>
+              <w:jc w:val="center"/>
+              <w:rPr>
+                <w:rFonts w:ascii="Calibri" w:eastAsia="Times New Roman" w:hAnsi="Calibri" w:cs="Calibri"/>
+                <w:color w:val="000000"/>
+                <w:sz w:val="22"/>
+                <w:lang w:eastAsia="fr-CH"/>
+              </w:rPr>
+            </w:pPr>
+            <w:r>
+              <w:rPr>
+                <w:rFonts w:ascii="Calibri" w:eastAsia="Times New Roman" w:hAnsi="Calibri" w:cs="Calibri"/>
+                <w:color w:val="000000"/>
+                <w:sz w:val="22"/>
+                <w:lang w:eastAsia="fr-CH"/>
+              </w:rPr>
+              <w:t> </w:t>
+            </w:r>
+          </w:p>
+        </w:tc>
+      </w:tr>
+      <w:tr>
+        <w:trPr>
+          <w:trHeight w:val="279"/>
+        </w:trPr>
+        <w:tc>
+          <w:tcPr>
+            <w:tcW w:w="1332" w:type="dxa"/>
+            <w:tcBorders>
+              <w:top w:val="nil"/>
+              <w:left w:val="single" w:sz="4" w:space="0" w:color="auto"/>
+              <w:bottom w:val="single" w:sz="4" w:space="0" w:color="auto"/>
+              <w:right w:val="single" w:sz="4" w:space="0" w:color="auto"/>
+            </w:tcBorders>
+            <w:shd w:val="clear" w:color="auto" w:fill="auto"/>
+            <w:noWrap/>
+            <w:vAlign w:val="bottom"/>
+          </w:tcPr>
+          <w:p>
+            <w:pPr>
+              <w:jc w:val="left"/>
+              <w:rPr>
+                <w:rFonts w:ascii="Calibri" w:eastAsia="Times New Roman" w:hAnsi="Calibri" w:cs="Calibri"/>
+                <w:color w:val="000000"/>
+                <w:sz w:val="22"/>
+                <w:lang w:eastAsia="fr-CH"/>
+              </w:rPr>
+            </w:pPr>
+          </w:p>
+        </w:tc>
+        <w:tc>
+          <w:tcPr>
+            <w:tcW w:w="7996" w:type="dxa"/>
+            <w:tcBorders>
+              <w:top w:val="single" w:sz="4" w:space="0" w:color="auto"/>
+              <w:left w:val="nil"/>
+              <w:bottom w:val="single" w:sz="4" w:space="0" w:color="auto"/>
+              <w:right w:val="single" w:sz="4" w:space="0" w:color="000000"/>
+            </w:tcBorders>
+            <w:shd w:val="clear" w:color="auto" w:fill="auto"/>
+            <w:noWrap/>
+            <w:vAlign w:val="bottom"/>
+          </w:tcPr>
+          <w:p>
+            <w:pPr>
+              <w:jc w:val="center"/>
+              <w:rPr>
+                <w:rFonts w:ascii="Calibri" w:eastAsia="Times New Roman" w:hAnsi="Calibri" w:cs="Calibri"/>
+                <w:color w:val="000000"/>
+                <w:sz w:val="22"/>
+                <w:lang w:eastAsia="fr-CH"/>
+              </w:rPr>
+            </w:pPr>
+          </w:p>
+        </w:tc>
+      </w:tr>
+    </w:tbl>
+    <w:p>
+      <w:pPr>
+        <w:pStyle w:val="Titre2"/>
+      </w:pPr>
+      <w:bookmarkStart w:id="43" w:name="_Toc4055445"/>
+      <w:r>
+        <w:t xml:space="preserve">Journal de </w:t>
+      </w:r>
+      <w:proofErr w:type="spellStart"/>
+      <w:r>
+        <w:t>Borad</w:t>
+      </w:r>
+      <w:bookmarkEnd w:id="43"/>
+      <w:proofErr w:type="spellEnd"/>
+    </w:p>
+    <w:p/>
+    <w:p/>
+    <w:tbl>
+      <w:tblPr>
+        <w:tblW w:w="9720" w:type="dxa"/>
+        <w:tblCellMar>
+          <w:left w:w="70" w:type="dxa"/>
+          <w:right w:w="70" w:type="dxa"/>
+        </w:tblCellMar>
+        <w:tblLook w:val="04A0" w:firstRow="1" w:lastRow="0" w:firstColumn="1" w:lastColumn="0" w:noHBand="0" w:noVBand="1"/>
+      </w:tblPr>
+      <w:tblGrid>
+        <w:gridCol w:w="1388"/>
+        <w:gridCol w:w="8332"/>
+      </w:tblGrid>
+      <w:tr>
+        <w:trPr>
+          <w:trHeight w:val="309"/>
+        </w:trPr>
+        <w:tc>
+          <w:tcPr>
+            <w:tcW w:w="1388" w:type="dxa"/>
+            <w:tcBorders>
+              <w:top w:val="single" w:sz="4" w:space="0" w:color="auto"/>
+              <w:left w:val="single" w:sz="4" w:space="0" w:color="auto"/>
+              <w:bottom w:val="single" w:sz="4" w:space="0" w:color="auto"/>
+              <w:right w:val="single" w:sz="4" w:space="0" w:color="auto"/>
+            </w:tcBorders>
+            <w:shd w:val="clear" w:color="000000" w:fill="E7E6E6"/>
+            <w:noWrap/>
+            <w:vAlign w:val="bottom"/>
+            <w:hideMark/>
+          </w:tcPr>
+          <w:p>
+            <w:pPr>
+              <w:jc w:val="left"/>
+              <w:rPr>
+                <w:rFonts w:ascii="Calibri" w:eastAsia="Times New Roman" w:hAnsi="Calibri" w:cs="Calibri"/>
+                <w:color w:val="000000"/>
+                <w:sz w:val="22"/>
+                <w:lang w:eastAsia="fr-CH"/>
+              </w:rPr>
+            </w:pPr>
+            <w:r>
+              <w:rPr>
+                <w:rFonts w:ascii="Calibri" w:eastAsia="Times New Roman" w:hAnsi="Calibri" w:cs="Calibri"/>
+                <w:color w:val="000000"/>
+                <w:sz w:val="22"/>
+                <w:lang w:eastAsia="fr-CH"/>
+              </w:rPr>
+              <w:t>Date</w:t>
+            </w:r>
+          </w:p>
+        </w:tc>
+        <w:tc>
+          <w:tcPr>
+            <w:tcW w:w="8332" w:type="dxa"/>
+            <w:tcBorders>
+              <w:top w:val="single" w:sz="4" w:space="0" w:color="auto"/>
+              <w:left w:val="nil"/>
+              <w:bottom w:val="single" w:sz="4" w:space="0" w:color="auto"/>
+              <w:right w:val="single" w:sz="4" w:space="0" w:color="auto"/>
+            </w:tcBorders>
+            <w:shd w:val="clear" w:color="000000" w:fill="E7E6E6"/>
+            <w:noWrap/>
+            <w:vAlign w:val="bottom"/>
+            <w:hideMark/>
+          </w:tcPr>
+          <w:p>
+            <w:pPr>
+              <w:jc w:val="center"/>
+              <w:rPr>
+                <w:rFonts w:ascii="Calibri" w:eastAsia="Times New Roman" w:hAnsi="Calibri" w:cs="Calibri"/>
+                <w:color w:val="000000"/>
+                <w:sz w:val="22"/>
+                <w:lang w:eastAsia="fr-CH"/>
+              </w:rPr>
+            </w:pPr>
+            <w:proofErr w:type="spellStart"/>
+            <w:r>
+              <w:rPr>
+                <w:rFonts w:ascii="Calibri" w:eastAsia="Times New Roman" w:hAnsi="Calibri" w:cs="Calibri"/>
+                <w:color w:val="000000"/>
+                <w:sz w:val="22"/>
+                <w:lang w:eastAsia="fr-CH"/>
+              </w:rPr>
+              <w:t>Evenment</w:t>
+            </w:r>
+            <w:proofErr w:type="spellEnd"/>
+          </w:p>
+        </w:tc>
+      </w:tr>
+      <w:tr>
+        <w:trPr>
+          <w:trHeight w:val="309"/>
+        </w:trPr>
+        <w:tc>
+          <w:tcPr>
+            <w:tcW w:w="1388" w:type="dxa"/>
             <w:tcBorders>
               <w:top w:val="nil"/>
               <w:left w:val="single" w:sz="4" w:space="0" w:color="auto"/>
@@ -1252,28 +7389,28 @@
           </w:tcPr>
           <w:p>
             <w:pPr>
-              <w:jc w:val="left"/>
-              <w:rPr>
-                <w:rFonts w:ascii="Calibri" w:eastAsia="Times New Roman" w:hAnsi="Calibri" w:cs="Calibri"/>
-                <w:color w:val="000000"/>
-                <w:sz w:val="22"/>
-                <w:lang w:eastAsia="fr-CH"/>
-              </w:rPr>
-            </w:pPr>
-            <w:r>
-              <w:rPr>
-                <w:rFonts w:ascii="Calibri" w:eastAsia="Times New Roman" w:hAnsi="Calibri" w:cs="Calibri"/>
-                <w:color w:val="000000"/>
-                <w:sz w:val="22"/>
-                <w:lang w:eastAsia="fr-CH"/>
-              </w:rPr>
-              <w:t> </w:t>
-            </w:r>
-          </w:p>
-        </w:tc>
-        <w:tc>
-          <w:tcPr>
-            <w:tcW w:w="10560" w:type="dxa"/>
+              <w:jc w:val="right"/>
+              <w:rPr>
+                <w:rFonts w:ascii="Calibri" w:eastAsia="Times New Roman" w:hAnsi="Calibri" w:cs="Calibri"/>
+                <w:color w:val="000000"/>
+                <w:sz w:val="22"/>
+                <w:lang w:eastAsia="fr-CH"/>
+              </w:rPr>
+            </w:pPr>
+            <w:r>
+              <w:rPr>
+                <w:rFonts w:ascii="Calibri" w:eastAsia="Times New Roman" w:hAnsi="Calibri" w:cs="Calibri"/>
+                <w:color w:val="000000"/>
+                <w:sz w:val="22"/>
+                <w:lang w:eastAsia="fr-CH"/>
+              </w:rPr>
+              <w:t>18.03.2019</w:t>
+            </w:r>
+          </w:p>
+        </w:tc>
+        <w:tc>
+          <w:tcPr>
+            <w:tcW w:w="8332" w:type="dxa"/>
             <w:tcBorders>
               <w:top w:val="single" w:sz="4" w:space="0" w:color="auto"/>
               <w:left w:val="nil"/>
@@ -1302,14 +7439,1030 @@
                 <w:sz w:val="22"/>
                 <w:lang w:eastAsia="fr-CH"/>
               </w:rPr>
+              <w:t>Publication de la première version du document de projet</w:t>
+            </w:r>
+          </w:p>
+        </w:tc>
+      </w:tr>
+      <w:tr>
+        <w:trPr>
+          <w:trHeight w:val="309"/>
+        </w:trPr>
+        <w:tc>
+          <w:tcPr>
+            <w:tcW w:w="1388" w:type="dxa"/>
+            <w:tcBorders>
+              <w:top w:val="nil"/>
+              <w:left w:val="single" w:sz="4" w:space="0" w:color="auto"/>
+              <w:bottom w:val="single" w:sz="4" w:space="0" w:color="auto"/>
+              <w:right w:val="single" w:sz="4" w:space="0" w:color="auto"/>
+            </w:tcBorders>
+            <w:shd w:val="clear" w:color="auto" w:fill="auto"/>
+            <w:noWrap/>
+            <w:vAlign w:val="bottom"/>
+            <w:hideMark/>
+          </w:tcPr>
+          <w:p>
+            <w:pPr>
+              <w:jc w:val="left"/>
+              <w:rPr>
+                <w:rFonts w:ascii="Calibri" w:eastAsia="Times New Roman" w:hAnsi="Calibri" w:cs="Calibri"/>
+                <w:color w:val="000000"/>
+                <w:sz w:val="22"/>
+                <w:lang w:eastAsia="fr-CH"/>
+              </w:rPr>
+            </w:pPr>
+            <w:r>
+              <w:rPr>
+                <w:rFonts w:ascii="Calibri" w:eastAsia="Times New Roman" w:hAnsi="Calibri" w:cs="Calibri"/>
+                <w:color w:val="000000"/>
+                <w:sz w:val="22"/>
+                <w:lang w:eastAsia="fr-CH"/>
+              </w:rPr>
+              <w:t> </w:t>
+            </w:r>
+          </w:p>
+        </w:tc>
+        <w:tc>
+          <w:tcPr>
+            <w:tcW w:w="8332" w:type="dxa"/>
+            <w:tcBorders>
+              <w:top w:val="single" w:sz="4" w:space="0" w:color="auto"/>
+              <w:left w:val="nil"/>
+              <w:bottom w:val="single" w:sz="4" w:space="0" w:color="auto"/>
+              <w:right w:val="single" w:sz="4" w:space="0" w:color="000000"/>
+            </w:tcBorders>
+            <w:shd w:val="clear" w:color="auto" w:fill="auto"/>
+            <w:noWrap/>
+            <w:vAlign w:val="bottom"/>
+            <w:hideMark/>
+          </w:tcPr>
+          <w:p>
+            <w:pPr>
+              <w:jc w:val="center"/>
+              <w:rPr>
+                <w:rFonts w:ascii="Calibri" w:eastAsia="Times New Roman" w:hAnsi="Calibri" w:cs="Calibri"/>
+                <w:color w:val="000000"/>
+                <w:sz w:val="22"/>
+                <w:lang w:eastAsia="fr-CH"/>
+              </w:rPr>
+            </w:pPr>
+            <w:r>
+              <w:rPr>
+                <w:rFonts w:ascii="Calibri" w:eastAsia="Times New Roman" w:hAnsi="Calibri" w:cs="Calibri"/>
+                <w:color w:val="000000"/>
+                <w:sz w:val="22"/>
+                <w:lang w:eastAsia="fr-CH"/>
+              </w:rPr>
+              <w:t> </w:t>
+            </w:r>
+          </w:p>
+        </w:tc>
+      </w:tr>
+      <w:tr>
+        <w:trPr>
+          <w:trHeight w:val="309"/>
+        </w:trPr>
+        <w:tc>
+          <w:tcPr>
+            <w:tcW w:w="1388" w:type="dxa"/>
+            <w:tcBorders>
+              <w:top w:val="nil"/>
+              <w:left w:val="single" w:sz="4" w:space="0" w:color="auto"/>
+              <w:bottom w:val="single" w:sz="4" w:space="0" w:color="auto"/>
+              <w:right w:val="single" w:sz="4" w:space="0" w:color="auto"/>
+            </w:tcBorders>
+            <w:shd w:val="clear" w:color="auto" w:fill="auto"/>
+            <w:noWrap/>
+            <w:vAlign w:val="bottom"/>
+            <w:hideMark/>
+          </w:tcPr>
+          <w:p>
+            <w:pPr>
+              <w:jc w:val="left"/>
+              <w:rPr>
+                <w:rFonts w:ascii="Calibri" w:eastAsia="Times New Roman" w:hAnsi="Calibri" w:cs="Calibri"/>
+                <w:color w:val="000000"/>
+                <w:sz w:val="22"/>
+                <w:lang w:eastAsia="fr-CH"/>
+              </w:rPr>
+            </w:pPr>
+            <w:r>
+              <w:rPr>
+                <w:rFonts w:ascii="Calibri" w:eastAsia="Times New Roman" w:hAnsi="Calibri" w:cs="Calibri"/>
+                <w:color w:val="000000"/>
+                <w:sz w:val="22"/>
+                <w:lang w:eastAsia="fr-CH"/>
+              </w:rPr>
+              <w:t> </w:t>
+            </w:r>
+          </w:p>
+        </w:tc>
+        <w:tc>
+          <w:tcPr>
+            <w:tcW w:w="8332" w:type="dxa"/>
+            <w:tcBorders>
+              <w:top w:val="single" w:sz="4" w:space="0" w:color="auto"/>
+              <w:left w:val="nil"/>
+              <w:bottom w:val="single" w:sz="4" w:space="0" w:color="auto"/>
+              <w:right w:val="single" w:sz="4" w:space="0" w:color="000000"/>
+            </w:tcBorders>
+            <w:shd w:val="clear" w:color="auto" w:fill="auto"/>
+            <w:noWrap/>
+            <w:vAlign w:val="bottom"/>
+            <w:hideMark/>
+          </w:tcPr>
+          <w:p>
+            <w:pPr>
+              <w:jc w:val="center"/>
+              <w:rPr>
+                <w:rFonts w:ascii="Calibri" w:eastAsia="Times New Roman" w:hAnsi="Calibri" w:cs="Calibri"/>
+                <w:color w:val="000000"/>
+                <w:sz w:val="22"/>
+                <w:lang w:eastAsia="fr-CH"/>
+              </w:rPr>
+            </w:pPr>
+            <w:r>
+              <w:rPr>
+                <w:rFonts w:ascii="Calibri" w:eastAsia="Times New Roman" w:hAnsi="Calibri" w:cs="Calibri"/>
+                <w:color w:val="000000"/>
+                <w:sz w:val="22"/>
+                <w:lang w:eastAsia="fr-CH"/>
+              </w:rPr>
+              <w:t> </w:t>
+            </w:r>
+          </w:p>
+        </w:tc>
+      </w:tr>
+      <w:tr>
+        <w:trPr>
+          <w:trHeight w:val="309"/>
+        </w:trPr>
+        <w:tc>
+          <w:tcPr>
+            <w:tcW w:w="1388" w:type="dxa"/>
+            <w:tcBorders>
+              <w:top w:val="nil"/>
+              <w:left w:val="single" w:sz="4" w:space="0" w:color="auto"/>
+              <w:bottom w:val="single" w:sz="4" w:space="0" w:color="auto"/>
+              <w:right w:val="single" w:sz="4" w:space="0" w:color="auto"/>
+            </w:tcBorders>
+            <w:shd w:val="clear" w:color="auto" w:fill="auto"/>
+            <w:noWrap/>
+            <w:vAlign w:val="bottom"/>
+            <w:hideMark/>
+          </w:tcPr>
+          <w:p>
+            <w:pPr>
+              <w:jc w:val="left"/>
+              <w:rPr>
+                <w:rFonts w:ascii="Calibri" w:eastAsia="Times New Roman" w:hAnsi="Calibri" w:cs="Calibri"/>
+                <w:color w:val="000000"/>
+                <w:sz w:val="22"/>
+                <w:lang w:eastAsia="fr-CH"/>
+              </w:rPr>
+            </w:pPr>
+            <w:r>
+              <w:rPr>
+                <w:rFonts w:ascii="Calibri" w:eastAsia="Times New Roman" w:hAnsi="Calibri" w:cs="Calibri"/>
+                <w:color w:val="000000"/>
+                <w:sz w:val="22"/>
+                <w:lang w:eastAsia="fr-CH"/>
+              </w:rPr>
+              <w:t> </w:t>
+            </w:r>
+          </w:p>
+        </w:tc>
+        <w:tc>
+          <w:tcPr>
+            <w:tcW w:w="8332" w:type="dxa"/>
+            <w:tcBorders>
+              <w:top w:val="single" w:sz="4" w:space="0" w:color="auto"/>
+              <w:left w:val="nil"/>
+              <w:bottom w:val="single" w:sz="4" w:space="0" w:color="auto"/>
+              <w:right w:val="single" w:sz="4" w:space="0" w:color="000000"/>
+            </w:tcBorders>
+            <w:shd w:val="clear" w:color="auto" w:fill="auto"/>
+            <w:noWrap/>
+            <w:vAlign w:val="bottom"/>
+            <w:hideMark/>
+          </w:tcPr>
+          <w:p>
+            <w:pPr>
+              <w:jc w:val="center"/>
+              <w:rPr>
+                <w:rFonts w:ascii="Calibri" w:eastAsia="Times New Roman" w:hAnsi="Calibri" w:cs="Calibri"/>
+                <w:color w:val="000000"/>
+                <w:sz w:val="22"/>
+                <w:lang w:eastAsia="fr-CH"/>
+              </w:rPr>
+            </w:pPr>
+            <w:r>
+              <w:rPr>
+                <w:rFonts w:ascii="Calibri" w:eastAsia="Times New Roman" w:hAnsi="Calibri" w:cs="Calibri"/>
+                <w:color w:val="000000"/>
+                <w:sz w:val="22"/>
+                <w:lang w:eastAsia="fr-CH"/>
+              </w:rPr>
+              <w:t> </w:t>
+            </w:r>
+          </w:p>
+        </w:tc>
+      </w:tr>
+      <w:tr>
+        <w:trPr>
+          <w:trHeight w:val="309"/>
+        </w:trPr>
+        <w:tc>
+          <w:tcPr>
+            <w:tcW w:w="1388" w:type="dxa"/>
+            <w:tcBorders>
+              <w:top w:val="nil"/>
+              <w:left w:val="single" w:sz="4" w:space="0" w:color="auto"/>
+              <w:bottom w:val="single" w:sz="4" w:space="0" w:color="auto"/>
+              <w:right w:val="single" w:sz="4" w:space="0" w:color="auto"/>
+            </w:tcBorders>
+            <w:shd w:val="clear" w:color="auto" w:fill="auto"/>
+            <w:noWrap/>
+            <w:vAlign w:val="bottom"/>
+            <w:hideMark/>
+          </w:tcPr>
+          <w:p>
+            <w:pPr>
+              <w:jc w:val="left"/>
+              <w:rPr>
+                <w:rFonts w:ascii="Calibri" w:eastAsia="Times New Roman" w:hAnsi="Calibri" w:cs="Calibri"/>
+                <w:color w:val="000000"/>
+                <w:sz w:val="22"/>
+                <w:lang w:eastAsia="fr-CH"/>
+              </w:rPr>
+            </w:pPr>
+            <w:r>
+              <w:rPr>
+                <w:rFonts w:ascii="Calibri" w:eastAsia="Times New Roman" w:hAnsi="Calibri" w:cs="Calibri"/>
+                <w:color w:val="000000"/>
+                <w:sz w:val="22"/>
+                <w:lang w:eastAsia="fr-CH"/>
+              </w:rPr>
+              <w:t> </w:t>
+            </w:r>
+          </w:p>
+        </w:tc>
+        <w:tc>
+          <w:tcPr>
+            <w:tcW w:w="8332" w:type="dxa"/>
+            <w:tcBorders>
+              <w:top w:val="single" w:sz="4" w:space="0" w:color="auto"/>
+              <w:left w:val="nil"/>
+              <w:bottom w:val="single" w:sz="4" w:space="0" w:color="auto"/>
+              <w:right w:val="single" w:sz="4" w:space="0" w:color="000000"/>
+            </w:tcBorders>
+            <w:shd w:val="clear" w:color="auto" w:fill="auto"/>
+            <w:noWrap/>
+            <w:vAlign w:val="bottom"/>
+            <w:hideMark/>
+          </w:tcPr>
+          <w:p>
+            <w:pPr>
+              <w:jc w:val="center"/>
+              <w:rPr>
+                <w:rFonts w:ascii="Calibri" w:eastAsia="Times New Roman" w:hAnsi="Calibri" w:cs="Calibri"/>
+                <w:color w:val="000000"/>
+                <w:sz w:val="22"/>
+                <w:lang w:eastAsia="fr-CH"/>
+              </w:rPr>
+            </w:pPr>
+            <w:r>
+              <w:rPr>
+                <w:rFonts w:ascii="Calibri" w:eastAsia="Times New Roman" w:hAnsi="Calibri" w:cs="Calibri"/>
+                <w:color w:val="000000"/>
+                <w:sz w:val="22"/>
+                <w:lang w:eastAsia="fr-CH"/>
+              </w:rPr>
+              <w:t> </w:t>
+            </w:r>
+          </w:p>
+        </w:tc>
+      </w:tr>
+      <w:tr>
+        <w:trPr>
+          <w:trHeight w:val="309"/>
+        </w:trPr>
+        <w:tc>
+          <w:tcPr>
+            <w:tcW w:w="1388" w:type="dxa"/>
+            <w:tcBorders>
+              <w:top w:val="nil"/>
+              <w:left w:val="single" w:sz="4" w:space="0" w:color="auto"/>
+              <w:bottom w:val="single" w:sz="4" w:space="0" w:color="auto"/>
+              <w:right w:val="single" w:sz="4" w:space="0" w:color="auto"/>
+            </w:tcBorders>
+            <w:shd w:val="clear" w:color="auto" w:fill="auto"/>
+            <w:noWrap/>
+            <w:vAlign w:val="bottom"/>
+            <w:hideMark/>
+          </w:tcPr>
+          <w:p>
+            <w:pPr>
+              <w:jc w:val="left"/>
+              <w:rPr>
+                <w:rFonts w:ascii="Calibri" w:eastAsia="Times New Roman" w:hAnsi="Calibri" w:cs="Calibri"/>
+                <w:color w:val="000000"/>
+                <w:sz w:val="22"/>
+                <w:lang w:eastAsia="fr-CH"/>
+              </w:rPr>
+            </w:pPr>
+            <w:r>
+              <w:rPr>
+                <w:rFonts w:ascii="Calibri" w:eastAsia="Times New Roman" w:hAnsi="Calibri" w:cs="Calibri"/>
+                <w:color w:val="000000"/>
+                <w:sz w:val="22"/>
+                <w:lang w:eastAsia="fr-CH"/>
+              </w:rPr>
+              <w:t> </w:t>
+            </w:r>
+          </w:p>
+        </w:tc>
+        <w:tc>
+          <w:tcPr>
+            <w:tcW w:w="8332" w:type="dxa"/>
+            <w:tcBorders>
+              <w:top w:val="single" w:sz="4" w:space="0" w:color="auto"/>
+              <w:left w:val="nil"/>
+              <w:bottom w:val="single" w:sz="4" w:space="0" w:color="auto"/>
+              <w:right w:val="single" w:sz="4" w:space="0" w:color="000000"/>
+            </w:tcBorders>
+            <w:shd w:val="clear" w:color="auto" w:fill="auto"/>
+            <w:noWrap/>
+            <w:vAlign w:val="bottom"/>
+            <w:hideMark/>
+          </w:tcPr>
+          <w:p>
+            <w:pPr>
+              <w:jc w:val="center"/>
+              <w:rPr>
+                <w:rFonts w:ascii="Calibri" w:eastAsia="Times New Roman" w:hAnsi="Calibri" w:cs="Calibri"/>
+                <w:color w:val="000000"/>
+                <w:sz w:val="22"/>
+                <w:lang w:eastAsia="fr-CH"/>
+              </w:rPr>
+            </w:pPr>
+            <w:r>
+              <w:rPr>
+                <w:rFonts w:ascii="Calibri" w:eastAsia="Times New Roman" w:hAnsi="Calibri" w:cs="Calibri"/>
+                <w:color w:val="000000"/>
+                <w:sz w:val="22"/>
+                <w:lang w:eastAsia="fr-CH"/>
+              </w:rPr>
+              <w:t> </w:t>
+            </w:r>
+          </w:p>
+        </w:tc>
+      </w:tr>
+      <w:tr>
+        <w:trPr>
+          <w:trHeight w:val="309"/>
+        </w:trPr>
+        <w:tc>
+          <w:tcPr>
+            <w:tcW w:w="1388" w:type="dxa"/>
+            <w:tcBorders>
+              <w:top w:val="nil"/>
+              <w:left w:val="single" w:sz="4" w:space="0" w:color="auto"/>
+              <w:bottom w:val="single" w:sz="4" w:space="0" w:color="auto"/>
+              <w:right w:val="single" w:sz="4" w:space="0" w:color="auto"/>
+            </w:tcBorders>
+            <w:shd w:val="clear" w:color="auto" w:fill="auto"/>
+            <w:noWrap/>
+            <w:vAlign w:val="bottom"/>
+            <w:hideMark/>
+          </w:tcPr>
+          <w:p>
+            <w:pPr>
+              <w:jc w:val="left"/>
+              <w:rPr>
+                <w:rFonts w:ascii="Calibri" w:eastAsia="Times New Roman" w:hAnsi="Calibri" w:cs="Calibri"/>
+                <w:color w:val="000000"/>
+                <w:sz w:val="22"/>
+                <w:lang w:eastAsia="fr-CH"/>
+              </w:rPr>
+            </w:pPr>
+            <w:r>
+              <w:rPr>
+                <w:rFonts w:ascii="Calibri" w:eastAsia="Times New Roman" w:hAnsi="Calibri" w:cs="Calibri"/>
+                <w:color w:val="000000"/>
+                <w:sz w:val="22"/>
+                <w:lang w:eastAsia="fr-CH"/>
+              </w:rPr>
+              <w:t> </w:t>
+            </w:r>
+          </w:p>
+        </w:tc>
+        <w:tc>
+          <w:tcPr>
+            <w:tcW w:w="8332" w:type="dxa"/>
+            <w:tcBorders>
+              <w:top w:val="single" w:sz="4" w:space="0" w:color="auto"/>
+              <w:left w:val="nil"/>
+              <w:bottom w:val="single" w:sz="4" w:space="0" w:color="auto"/>
+              <w:right w:val="single" w:sz="4" w:space="0" w:color="000000"/>
+            </w:tcBorders>
+            <w:shd w:val="clear" w:color="auto" w:fill="auto"/>
+            <w:noWrap/>
+            <w:vAlign w:val="bottom"/>
+            <w:hideMark/>
+          </w:tcPr>
+          <w:p>
+            <w:pPr>
+              <w:jc w:val="center"/>
+              <w:rPr>
+                <w:rFonts w:ascii="Calibri" w:eastAsia="Times New Roman" w:hAnsi="Calibri" w:cs="Calibri"/>
+                <w:color w:val="000000"/>
+                <w:sz w:val="22"/>
+                <w:lang w:eastAsia="fr-CH"/>
+              </w:rPr>
+            </w:pPr>
+            <w:r>
+              <w:rPr>
+                <w:rFonts w:ascii="Calibri" w:eastAsia="Times New Roman" w:hAnsi="Calibri" w:cs="Calibri"/>
+                <w:color w:val="000000"/>
+                <w:sz w:val="22"/>
+                <w:lang w:eastAsia="fr-CH"/>
+              </w:rPr>
+              <w:t> </w:t>
+            </w:r>
+          </w:p>
+        </w:tc>
+      </w:tr>
+      <w:tr>
+        <w:trPr>
+          <w:trHeight w:val="309"/>
+        </w:trPr>
+        <w:tc>
+          <w:tcPr>
+            <w:tcW w:w="1388" w:type="dxa"/>
+            <w:tcBorders>
+              <w:top w:val="nil"/>
+              <w:left w:val="single" w:sz="4" w:space="0" w:color="auto"/>
+              <w:bottom w:val="single" w:sz="4" w:space="0" w:color="auto"/>
+              <w:right w:val="single" w:sz="4" w:space="0" w:color="auto"/>
+            </w:tcBorders>
+            <w:shd w:val="clear" w:color="auto" w:fill="auto"/>
+            <w:noWrap/>
+            <w:vAlign w:val="bottom"/>
+            <w:hideMark/>
+          </w:tcPr>
+          <w:p>
+            <w:pPr>
+              <w:jc w:val="left"/>
+              <w:rPr>
+                <w:rFonts w:ascii="Calibri" w:eastAsia="Times New Roman" w:hAnsi="Calibri" w:cs="Calibri"/>
+                <w:color w:val="000000"/>
+                <w:sz w:val="22"/>
+                <w:lang w:eastAsia="fr-CH"/>
+              </w:rPr>
+            </w:pPr>
+            <w:r>
+              <w:rPr>
+                <w:rFonts w:ascii="Calibri" w:eastAsia="Times New Roman" w:hAnsi="Calibri" w:cs="Calibri"/>
+                <w:color w:val="000000"/>
+                <w:sz w:val="22"/>
+                <w:lang w:eastAsia="fr-CH"/>
+              </w:rPr>
+              <w:t> </w:t>
+            </w:r>
+          </w:p>
+        </w:tc>
+        <w:tc>
+          <w:tcPr>
+            <w:tcW w:w="8332" w:type="dxa"/>
+            <w:tcBorders>
+              <w:top w:val="single" w:sz="4" w:space="0" w:color="auto"/>
+              <w:left w:val="nil"/>
+              <w:bottom w:val="single" w:sz="4" w:space="0" w:color="auto"/>
+              <w:right w:val="single" w:sz="4" w:space="0" w:color="000000"/>
+            </w:tcBorders>
+            <w:shd w:val="clear" w:color="auto" w:fill="auto"/>
+            <w:noWrap/>
+            <w:vAlign w:val="bottom"/>
+            <w:hideMark/>
+          </w:tcPr>
+          <w:p>
+            <w:pPr>
+              <w:jc w:val="center"/>
+              <w:rPr>
+                <w:rFonts w:ascii="Calibri" w:eastAsia="Times New Roman" w:hAnsi="Calibri" w:cs="Calibri"/>
+                <w:color w:val="000000"/>
+                <w:sz w:val="22"/>
+                <w:lang w:eastAsia="fr-CH"/>
+              </w:rPr>
+            </w:pPr>
+            <w:r>
+              <w:rPr>
+                <w:rFonts w:ascii="Calibri" w:eastAsia="Times New Roman" w:hAnsi="Calibri" w:cs="Calibri"/>
+                <w:color w:val="000000"/>
+                <w:sz w:val="22"/>
+                <w:lang w:eastAsia="fr-CH"/>
+              </w:rPr>
+              <w:t> </w:t>
+            </w:r>
+          </w:p>
+        </w:tc>
+      </w:tr>
+      <w:tr>
+        <w:trPr>
+          <w:trHeight w:val="309"/>
+        </w:trPr>
+        <w:tc>
+          <w:tcPr>
+            <w:tcW w:w="1388" w:type="dxa"/>
+            <w:tcBorders>
+              <w:top w:val="nil"/>
+              <w:left w:val="single" w:sz="4" w:space="0" w:color="auto"/>
+              <w:bottom w:val="single" w:sz="4" w:space="0" w:color="auto"/>
+              <w:right w:val="single" w:sz="4" w:space="0" w:color="auto"/>
+            </w:tcBorders>
+            <w:shd w:val="clear" w:color="auto" w:fill="auto"/>
+            <w:noWrap/>
+            <w:vAlign w:val="bottom"/>
+            <w:hideMark/>
+          </w:tcPr>
+          <w:p>
+            <w:pPr>
+              <w:jc w:val="left"/>
+              <w:rPr>
+                <w:rFonts w:ascii="Calibri" w:eastAsia="Times New Roman" w:hAnsi="Calibri" w:cs="Calibri"/>
+                <w:color w:val="000000"/>
+                <w:sz w:val="22"/>
+                <w:lang w:eastAsia="fr-CH"/>
+              </w:rPr>
+            </w:pPr>
+            <w:r>
+              <w:rPr>
+                <w:rFonts w:ascii="Calibri" w:eastAsia="Times New Roman" w:hAnsi="Calibri" w:cs="Calibri"/>
+                <w:color w:val="000000"/>
+                <w:sz w:val="22"/>
+                <w:lang w:eastAsia="fr-CH"/>
+              </w:rPr>
+              <w:t> </w:t>
+            </w:r>
+          </w:p>
+        </w:tc>
+        <w:tc>
+          <w:tcPr>
+            <w:tcW w:w="8332" w:type="dxa"/>
+            <w:tcBorders>
+              <w:top w:val="single" w:sz="4" w:space="0" w:color="auto"/>
+              <w:left w:val="nil"/>
+              <w:bottom w:val="single" w:sz="4" w:space="0" w:color="auto"/>
+              <w:right w:val="single" w:sz="4" w:space="0" w:color="000000"/>
+            </w:tcBorders>
+            <w:shd w:val="clear" w:color="auto" w:fill="auto"/>
+            <w:noWrap/>
+            <w:vAlign w:val="bottom"/>
+            <w:hideMark/>
+          </w:tcPr>
+          <w:p>
+            <w:pPr>
+              <w:jc w:val="center"/>
+              <w:rPr>
+                <w:rFonts w:ascii="Calibri" w:eastAsia="Times New Roman" w:hAnsi="Calibri" w:cs="Calibri"/>
+                <w:color w:val="000000"/>
+                <w:sz w:val="22"/>
+                <w:lang w:eastAsia="fr-CH"/>
+              </w:rPr>
+            </w:pPr>
+            <w:r>
+              <w:rPr>
+                <w:rFonts w:ascii="Calibri" w:eastAsia="Times New Roman" w:hAnsi="Calibri" w:cs="Calibri"/>
+                <w:color w:val="000000"/>
+                <w:sz w:val="22"/>
+                <w:lang w:eastAsia="fr-CH"/>
+              </w:rPr>
+              <w:t> </w:t>
+            </w:r>
+          </w:p>
+        </w:tc>
+      </w:tr>
+      <w:tr>
+        <w:trPr>
+          <w:trHeight w:val="309"/>
+        </w:trPr>
+        <w:tc>
+          <w:tcPr>
+            <w:tcW w:w="1388" w:type="dxa"/>
+            <w:tcBorders>
+              <w:top w:val="nil"/>
+              <w:left w:val="single" w:sz="4" w:space="0" w:color="auto"/>
+              <w:bottom w:val="single" w:sz="4" w:space="0" w:color="auto"/>
+              <w:right w:val="single" w:sz="4" w:space="0" w:color="auto"/>
+            </w:tcBorders>
+            <w:shd w:val="clear" w:color="auto" w:fill="auto"/>
+            <w:noWrap/>
+            <w:vAlign w:val="bottom"/>
+            <w:hideMark/>
+          </w:tcPr>
+          <w:p>
+            <w:pPr>
+              <w:jc w:val="left"/>
+              <w:rPr>
+                <w:rFonts w:ascii="Calibri" w:eastAsia="Times New Roman" w:hAnsi="Calibri" w:cs="Calibri"/>
+                <w:color w:val="000000"/>
+                <w:sz w:val="22"/>
+                <w:lang w:eastAsia="fr-CH"/>
+              </w:rPr>
+            </w:pPr>
+            <w:r>
+              <w:rPr>
+                <w:rFonts w:ascii="Calibri" w:eastAsia="Times New Roman" w:hAnsi="Calibri" w:cs="Calibri"/>
+                <w:color w:val="000000"/>
+                <w:sz w:val="22"/>
+                <w:lang w:eastAsia="fr-CH"/>
+              </w:rPr>
+              <w:t> </w:t>
+            </w:r>
+          </w:p>
+        </w:tc>
+        <w:tc>
+          <w:tcPr>
+            <w:tcW w:w="8332" w:type="dxa"/>
+            <w:tcBorders>
+              <w:top w:val="single" w:sz="4" w:space="0" w:color="auto"/>
+              <w:left w:val="nil"/>
+              <w:bottom w:val="single" w:sz="4" w:space="0" w:color="auto"/>
+              <w:right w:val="single" w:sz="4" w:space="0" w:color="000000"/>
+            </w:tcBorders>
+            <w:shd w:val="clear" w:color="auto" w:fill="auto"/>
+            <w:noWrap/>
+            <w:vAlign w:val="bottom"/>
+            <w:hideMark/>
+          </w:tcPr>
+          <w:p>
+            <w:pPr>
+              <w:jc w:val="center"/>
+              <w:rPr>
+                <w:rFonts w:ascii="Calibri" w:eastAsia="Times New Roman" w:hAnsi="Calibri" w:cs="Calibri"/>
+                <w:color w:val="000000"/>
+                <w:sz w:val="22"/>
+                <w:lang w:eastAsia="fr-CH"/>
+              </w:rPr>
+            </w:pPr>
+            <w:r>
+              <w:rPr>
+                <w:rFonts w:ascii="Calibri" w:eastAsia="Times New Roman" w:hAnsi="Calibri" w:cs="Calibri"/>
+                <w:color w:val="000000"/>
+                <w:sz w:val="22"/>
+                <w:lang w:eastAsia="fr-CH"/>
+              </w:rPr>
+              <w:t> </w:t>
+            </w:r>
+          </w:p>
+        </w:tc>
+      </w:tr>
+      <w:tr>
+        <w:trPr>
+          <w:trHeight w:val="309"/>
+        </w:trPr>
+        <w:tc>
+          <w:tcPr>
+            <w:tcW w:w="1388" w:type="dxa"/>
+            <w:tcBorders>
+              <w:top w:val="nil"/>
+              <w:left w:val="single" w:sz="4" w:space="0" w:color="auto"/>
+              <w:bottom w:val="single" w:sz="4" w:space="0" w:color="auto"/>
+              <w:right w:val="single" w:sz="4" w:space="0" w:color="auto"/>
+            </w:tcBorders>
+            <w:shd w:val="clear" w:color="auto" w:fill="auto"/>
+            <w:noWrap/>
+            <w:vAlign w:val="bottom"/>
+            <w:hideMark/>
+          </w:tcPr>
+          <w:p>
+            <w:pPr>
+              <w:jc w:val="left"/>
+              <w:rPr>
+                <w:rFonts w:ascii="Calibri" w:eastAsia="Times New Roman" w:hAnsi="Calibri" w:cs="Calibri"/>
+                <w:color w:val="000000"/>
+                <w:sz w:val="22"/>
+                <w:lang w:eastAsia="fr-CH"/>
+              </w:rPr>
+            </w:pPr>
+            <w:r>
+              <w:rPr>
+                <w:rFonts w:ascii="Calibri" w:eastAsia="Times New Roman" w:hAnsi="Calibri" w:cs="Calibri"/>
+                <w:color w:val="000000"/>
+                <w:sz w:val="22"/>
+                <w:lang w:eastAsia="fr-CH"/>
+              </w:rPr>
+              <w:t> </w:t>
+            </w:r>
+          </w:p>
+        </w:tc>
+        <w:tc>
+          <w:tcPr>
+            <w:tcW w:w="8332" w:type="dxa"/>
+            <w:tcBorders>
+              <w:top w:val="single" w:sz="4" w:space="0" w:color="auto"/>
+              <w:left w:val="nil"/>
+              <w:bottom w:val="single" w:sz="4" w:space="0" w:color="auto"/>
+              <w:right w:val="single" w:sz="4" w:space="0" w:color="000000"/>
+            </w:tcBorders>
+            <w:shd w:val="clear" w:color="auto" w:fill="auto"/>
+            <w:noWrap/>
+            <w:vAlign w:val="bottom"/>
+            <w:hideMark/>
+          </w:tcPr>
+          <w:p>
+            <w:pPr>
+              <w:jc w:val="center"/>
+              <w:rPr>
+                <w:rFonts w:ascii="Calibri" w:eastAsia="Times New Roman" w:hAnsi="Calibri" w:cs="Calibri"/>
+                <w:color w:val="000000"/>
+                <w:sz w:val="22"/>
+                <w:lang w:eastAsia="fr-CH"/>
+              </w:rPr>
+            </w:pPr>
+            <w:r>
+              <w:rPr>
+                <w:rFonts w:ascii="Calibri" w:eastAsia="Times New Roman" w:hAnsi="Calibri" w:cs="Calibri"/>
+                <w:color w:val="000000"/>
+                <w:sz w:val="22"/>
+                <w:lang w:eastAsia="fr-CH"/>
+              </w:rPr>
+              <w:t> </w:t>
+            </w:r>
+          </w:p>
+        </w:tc>
+      </w:tr>
+      <w:tr>
+        <w:trPr>
+          <w:trHeight w:val="309"/>
+        </w:trPr>
+        <w:tc>
+          <w:tcPr>
+            <w:tcW w:w="1388" w:type="dxa"/>
+            <w:tcBorders>
+              <w:top w:val="nil"/>
+              <w:left w:val="single" w:sz="4" w:space="0" w:color="auto"/>
+              <w:bottom w:val="single" w:sz="4" w:space="0" w:color="auto"/>
+              <w:right w:val="single" w:sz="4" w:space="0" w:color="auto"/>
+            </w:tcBorders>
+            <w:shd w:val="clear" w:color="auto" w:fill="auto"/>
+            <w:noWrap/>
+            <w:vAlign w:val="bottom"/>
+            <w:hideMark/>
+          </w:tcPr>
+          <w:p>
+            <w:pPr>
+              <w:jc w:val="left"/>
+              <w:rPr>
+                <w:rFonts w:ascii="Calibri" w:eastAsia="Times New Roman" w:hAnsi="Calibri" w:cs="Calibri"/>
+                <w:color w:val="000000"/>
+                <w:sz w:val="22"/>
+                <w:lang w:eastAsia="fr-CH"/>
+              </w:rPr>
+            </w:pPr>
+            <w:r>
+              <w:rPr>
+                <w:rFonts w:ascii="Calibri" w:eastAsia="Times New Roman" w:hAnsi="Calibri" w:cs="Calibri"/>
+                <w:color w:val="000000"/>
+                <w:sz w:val="22"/>
+                <w:lang w:eastAsia="fr-CH"/>
+              </w:rPr>
+              <w:t> </w:t>
+            </w:r>
+          </w:p>
+        </w:tc>
+        <w:tc>
+          <w:tcPr>
+            <w:tcW w:w="8332" w:type="dxa"/>
+            <w:tcBorders>
+              <w:top w:val="single" w:sz="4" w:space="0" w:color="auto"/>
+              <w:left w:val="nil"/>
+              <w:bottom w:val="single" w:sz="4" w:space="0" w:color="auto"/>
+              <w:right w:val="single" w:sz="4" w:space="0" w:color="000000"/>
+            </w:tcBorders>
+            <w:shd w:val="clear" w:color="auto" w:fill="auto"/>
+            <w:noWrap/>
+            <w:vAlign w:val="bottom"/>
+            <w:hideMark/>
+          </w:tcPr>
+          <w:p>
+            <w:pPr>
+              <w:jc w:val="center"/>
+              <w:rPr>
+                <w:rFonts w:ascii="Calibri" w:eastAsia="Times New Roman" w:hAnsi="Calibri" w:cs="Calibri"/>
+                <w:color w:val="000000"/>
+                <w:sz w:val="22"/>
+                <w:lang w:eastAsia="fr-CH"/>
+              </w:rPr>
+            </w:pPr>
+            <w:r>
+              <w:rPr>
+                <w:rFonts w:ascii="Calibri" w:eastAsia="Times New Roman" w:hAnsi="Calibri" w:cs="Calibri"/>
+                <w:color w:val="000000"/>
+                <w:sz w:val="22"/>
+                <w:lang w:eastAsia="fr-CH"/>
+              </w:rPr>
+              <w:t> </w:t>
+            </w:r>
+          </w:p>
+        </w:tc>
+      </w:tr>
+      <w:tr>
+        <w:trPr>
+          <w:trHeight w:val="309"/>
+        </w:trPr>
+        <w:tc>
+          <w:tcPr>
+            <w:tcW w:w="1388" w:type="dxa"/>
+            <w:tcBorders>
+              <w:top w:val="nil"/>
+              <w:left w:val="single" w:sz="4" w:space="0" w:color="auto"/>
+              <w:bottom w:val="single" w:sz="4" w:space="0" w:color="auto"/>
+              <w:right w:val="single" w:sz="4" w:space="0" w:color="auto"/>
+            </w:tcBorders>
+            <w:shd w:val="clear" w:color="auto" w:fill="auto"/>
+            <w:noWrap/>
+            <w:vAlign w:val="bottom"/>
+            <w:hideMark/>
+          </w:tcPr>
+          <w:p>
+            <w:pPr>
+              <w:jc w:val="left"/>
+              <w:rPr>
+                <w:rFonts w:ascii="Calibri" w:eastAsia="Times New Roman" w:hAnsi="Calibri" w:cs="Calibri"/>
+                <w:color w:val="000000"/>
+                <w:sz w:val="22"/>
+                <w:lang w:eastAsia="fr-CH"/>
+              </w:rPr>
+            </w:pPr>
+            <w:r>
+              <w:rPr>
+                <w:rFonts w:ascii="Calibri" w:eastAsia="Times New Roman" w:hAnsi="Calibri" w:cs="Calibri"/>
+                <w:color w:val="000000"/>
+                <w:sz w:val="22"/>
+                <w:lang w:eastAsia="fr-CH"/>
+              </w:rPr>
+              <w:t> </w:t>
+            </w:r>
+          </w:p>
+        </w:tc>
+        <w:tc>
+          <w:tcPr>
+            <w:tcW w:w="8332" w:type="dxa"/>
+            <w:tcBorders>
+              <w:top w:val="single" w:sz="4" w:space="0" w:color="auto"/>
+              <w:left w:val="nil"/>
+              <w:bottom w:val="single" w:sz="4" w:space="0" w:color="auto"/>
+              <w:right w:val="single" w:sz="4" w:space="0" w:color="000000"/>
+            </w:tcBorders>
+            <w:shd w:val="clear" w:color="auto" w:fill="auto"/>
+            <w:noWrap/>
+            <w:vAlign w:val="bottom"/>
+            <w:hideMark/>
+          </w:tcPr>
+          <w:p>
+            <w:pPr>
+              <w:jc w:val="center"/>
+              <w:rPr>
+                <w:rFonts w:ascii="Calibri" w:eastAsia="Times New Roman" w:hAnsi="Calibri" w:cs="Calibri"/>
+                <w:color w:val="000000"/>
+                <w:sz w:val="22"/>
+                <w:lang w:eastAsia="fr-CH"/>
+              </w:rPr>
+            </w:pPr>
+            <w:r>
+              <w:rPr>
+                <w:rFonts w:ascii="Calibri" w:eastAsia="Times New Roman" w:hAnsi="Calibri" w:cs="Calibri"/>
+                <w:color w:val="000000"/>
+                <w:sz w:val="22"/>
+                <w:lang w:eastAsia="fr-CH"/>
+              </w:rPr>
+              <w:t> </w:t>
+            </w:r>
+          </w:p>
+        </w:tc>
+      </w:tr>
+      <w:tr>
+        <w:trPr>
+          <w:trHeight w:val="309"/>
+        </w:trPr>
+        <w:tc>
+          <w:tcPr>
+            <w:tcW w:w="1388" w:type="dxa"/>
+            <w:tcBorders>
+              <w:top w:val="nil"/>
+              <w:left w:val="single" w:sz="4" w:space="0" w:color="auto"/>
+              <w:bottom w:val="single" w:sz="4" w:space="0" w:color="auto"/>
+              <w:right w:val="single" w:sz="4" w:space="0" w:color="auto"/>
+            </w:tcBorders>
+            <w:shd w:val="clear" w:color="auto" w:fill="auto"/>
+            <w:noWrap/>
+            <w:vAlign w:val="bottom"/>
+            <w:hideMark/>
+          </w:tcPr>
+          <w:p>
+            <w:pPr>
+              <w:jc w:val="left"/>
+              <w:rPr>
+                <w:rFonts w:ascii="Calibri" w:eastAsia="Times New Roman" w:hAnsi="Calibri" w:cs="Calibri"/>
+                <w:color w:val="000000"/>
+                <w:sz w:val="22"/>
+                <w:lang w:eastAsia="fr-CH"/>
+              </w:rPr>
+            </w:pPr>
+            <w:r>
+              <w:rPr>
+                <w:rFonts w:ascii="Calibri" w:eastAsia="Times New Roman" w:hAnsi="Calibri" w:cs="Calibri"/>
+                <w:color w:val="000000"/>
+                <w:sz w:val="22"/>
+                <w:lang w:eastAsia="fr-CH"/>
+              </w:rPr>
+              <w:t> </w:t>
+            </w:r>
+          </w:p>
+        </w:tc>
+        <w:tc>
+          <w:tcPr>
+            <w:tcW w:w="8332" w:type="dxa"/>
+            <w:tcBorders>
+              <w:top w:val="single" w:sz="4" w:space="0" w:color="auto"/>
+              <w:left w:val="nil"/>
+              <w:bottom w:val="single" w:sz="4" w:space="0" w:color="auto"/>
+              <w:right w:val="single" w:sz="4" w:space="0" w:color="000000"/>
+            </w:tcBorders>
+            <w:shd w:val="clear" w:color="auto" w:fill="auto"/>
+            <w:noWrap/>
+            <w:vAlign w:val="bottom"/>
+            <w:hideMark/>
+          </w:tcPr>
+          <w:p>
+            <w:pPr>
+              <w:jc w:val="center"/>
+              <w:rPr>
+                <w:rFonts w:ascii="Calibri" w:eastAsia="Times New Roman" w:hAnsi="Calibri" w:cs="Calibri"/>
+                <w:color w:val="000000"/>
+                <w:sz w:val="22"/>
+                <w:lang w:eastAsia="fr-CH"/>
+              </w:rPr>
+            </w:pPr>
+            <w:r>
+              <w:rPr>
+                <w:rFonts w:ascii="Calibri" w:eastAsia="Times New Roman" w:hAnsi="Calibri" w:cs="Calibri"/>
+                <w:color w:val="000000"/>
+                <w:sz w:val="22"/>
+                <w:lang w:eastAsia="fr-CH"/>
+              </w:rPr>
               <w:t> </w:t>
             </w:r>
           </w:p>
         </w:tc>
       </w:tr>
     </w:tbl>
+    <w:p>
+      <w:pPr>
+        <w:pStyle w:val="Titre1"/>
+        <w:numPr>
+          <w:ilvl w:val="0"/>
+          <w:numId w:val="0"/>
+        </w:numPr>
+      </w:pPr>
+      <w:bookmarkStart w:id="44" w:name="_Toc4055446"/>
+      <w:bookmarkEnd w:id="44"/>
+    </w:p>
+    <w:p/>
+    <w:p>
+      <w:pPr>
+        <w:spacing w:after="160" w:line="259" w:lineRule="auto"/>
+        <w:jc w:val="left"/>
+        <w:rPr>
+          <w:rFonts w:asciiTheme="majorHAnsi" w:eastAsiaTheme="majorEastAsia" w:hAnsiTheme="majorHAnsi" w:cstheme="majorBidi"/>
+          <w:color w:val="2E74B5" w:themeColor="accent1" w:themeShade="BF"/>
+          <w:sz w:val="32"/>
+          <w:szCs w:val="32"/>
+        </w:rPr>
+      </w:pPr>
+      <w:bookmarkStart w:id="45" w:name="_GoBack"/>
+      <w:bookmarkEnd w:id="45"/>
+    </w:p>
+    <w:p/>
+    <w:p>
+      <w:pPr>
+        <w:pStyle w:val="Titre2"/>
+      </w:pPr>
+      <w:bookmarkStart w:id="46" w:name="_Toc4055466"/>
+      <w:r>
+        <w:t>Tableau récapitulatif</w:t>
+      </w:r>
+      <w:bookmarkEnd w:id="46"/>
+      <w:r>
+        <w:t xml:space="preserve"> </w:t>
+      </w:r>
+    </w:p>
     <w:p/>
     <w:sectPr>
+      <w:headerReference w:type="default" r:id="rId9"/>
       <w:pgSz w:w="11906" w:h="16838"/>
       <w:pgMar w:top="1417" w:right="1417" w:bottom="1417" w:left="1417" w:header="708" w:footer="708" w:gutter="0"/>
       <w:cols w:space="708"/>
@@ -1317,6 +8470,175 @@
     </w:sectPr>
   </w:body>
 </w:document>
+</file>
+
+<file path=word/endnotes.xml><?xml version="1.0" encoding="utf-8"?>
+<w:endnotes xmlns:wpc="http://schemas.microsoft.com/office/word/2010/wordprocessingCanvas" xmlns:cx="http://schemas.microsoft.com/office/drawing/2014/chartex" xmlns:cx1="http://schemas.microsoft.com/office/drawing/2015/9/8/chartex" xmlns:mc="http://schemas.openxmlformats.org/markup-compatibility/2006" xmlns:o="urn:schemas-microsoft-com:office:office" xmlns:r="http://schemas.openxmlformats.org/officeDocument/2006/relationships" xmlns:m="http://schemas.openxmlformats.org/officeDocument/2006/math" xmlns:v="urn:schemas-microsoft-com:vml" xmlns:wp14="http://schemas.microsoft.com/office/word/2010/wordprocessingDrawing" xmlns:wp="http://schemas.openxmlformats.org/drawingml/2006/wordprocessingDrawing" xmlns:w10="urn:schemas-microsoft-com:office:word" xmlns:w="http://schemas.openxmlformats.org/wordprocessingml/2006/main" xmlns:w14="http://schemas.microsoft.com/office/word/2010/wordml" xmlns:w15="http://schemas.microsoft.com/office/word/2012/wordml" xmlns:w16se="http://schemas.microsoft.com/office/word/2015/wordml/symex" xmlns:wpg="http://schemas.microsoft.com/office/word/2010/wordprocessingGroup" xmlns:wpi="http://schemas.microsoft.com/office/word/2010/wordprocessingInk" xmlns:wne="http://schemas.microsoft.com/office/word/2006/wordml" xmlns:wps="http://schemas.microsoft.com/office/word/2010/wordprocessingShape" mc:Ignorable="w14 w15 w16se wp14">
+  <w:endnote w:type="separator" w:id="-1">
+    <w:p>
+      <w:r>
+        <w:separator/>
+      </w:r>
+    </w:p>
+  </w:endnote>
+  <w:endnote w:type="continuationSeparator" w:id="0">
+    <w:p>
+      <w:r>
+        <w:continuationSeparator/>
+      </w:r>
+    </w:p>
+  </w:endnote>
+</w:endnotes>
+</file>
+
+<file path=word/footnotes.xml><?xml version="1.0" encoding="utf-8"?>
+<w:footnotes xmlns:wpc="http://schemas.microsoft.com/office/word/2010/wordprocessingCanvas" xmlns:cx="http://schemas.microsoft.com/office/drawing/2014/chartex" xmlns:cx1="http://schemas.microsoft.com/office/drawing/2015/9/8/chartex" xmlns:mc="http://schemas.openxmlformats.org/markup-compatibility/2006" xmlns:o="urn:schemas-microsoft-com:office:office" xmlns:r="http://schemas.openxmlformats.org/officeDocument/2006/relationships" xmlns:m="http://schemas.openxmlformats.org/officeDocument/2006/math" xmlns:v="urn:schemas-microsoft-com:vml" xmlns:wp14="http://schemas.microsoft.com/office/word/2010/wordprocessingDrawing" xmlns:wp="http://schemas.openxmlformats.org/drawingml/2006/wordprocessingDrawing" xmlns:w10="urn:schemas-microsoft-com:office:word" xmlns:w="http://schemas.openxmlformats.org/wordprocessingml/2006/main" xmlns:w14="http://schemas.microsoft.com/office/word/2010/wordml" xmlns:w15="http://schemas.microsoft.com/office/word/2012/wordml" xmlns:w16se="http://schemas.microsoft.com/office/word/2015/wordml/symex" xmlns:wpg="http://schemas.microsoft.com/office/word/2010/wordprocessingGroup" xmlns:wpi="http://schemas.microsoft.com/office/word/2010/wordprocessingInk" xmlns:wne="http://schemas.microsoft.com/office/word/2006/wordml" xmlns:wps="http://schemas.microsoft.com/office/word/2010/wordprocessingShape" mc:Ignorable="w14 w15 w16se wp14">
+  <w:footnote w:type="separator" w:id="-1">
+    <w:p>
+      <w:r>
+        <w:separator/>
+      </w:r>
+    </w:p>
+  </w:footnote>
+  <w:footnote w:type="continuationSeparator" w:id="0">
+    <w:p>
+      <w:r>
+        <w:continuationSeparator/>
+      </w:r>
+    </w:p>
+  </w:footnote>
+</w:footnotes>
+</file>
+
+<file path=word/header1.xml><?xml version="1.0" encoding="utf-8"?>
+<w:hdr xmlns:wpc="http://schemas.microsoft.com/office/word/2010/wordprocessingCanvas" xmlns:cx="http://schemas.microsoft.com/office/drawing/2014/chartex" xmlns:cx1="http://schemas.microsoft.com/office/drawing/2015/9/8/chartex" xmlns:mc="http://schemas.openxmlformats.org/markup-compatibility/2006" xmlns:o="urn:schemas-microsoft-com:office:office" xmlns:r="http://schemas.openxmlformats.org/officeDocument/2006/relationships" xmlns:m="http://schemas.openxmlformats.org/officeDocument/2006/math" xmlns:v="urn:schemas-microsoft-com:vml" xmlns:wp14="http://schemas.microsoft.com/office/word/2010/wordprocessingDrawing" xmlns:wp="http://schemas.openxmlformats.org/drawingml/2006/wordprocessingDrawing" xmlns:w10="urn:schemas-microsoft-com:office:word" xmlns:w="http://schemas.openxmlformats.org/wordprocessingml/2006/main" xmlns:w14="http://schemas.microsoft.com/office/word/2010/wordml" xmlns:w15="http://schemas.microsoft.com/office/word/2012/wordml" xmlns:w16se="http://schemas.microsoft.com/office/word/2015/wordml/symex" xmlns:wpg="http://schemas.microsoft.com/office/word/2010/wordprocessingGroup" xmlns:wpi="http://schemas.microsoft.com/office/word/2010/wordprocessingInk" xmlns:wne="http://schemas.microsoft.com/office/word/2006/wordml" xmlns:wps="http://schemas.microsoft.com/office/word/2010/wordprocessingShape" mc:Ignorable="w14 w15 w16se wp14">
+  <w:p>
+    <w:pPr>
+      <w:pStyle w:val="Titre"/>
+      <w:jc w:val="center"/>
+      <w:rPr>
+        <w:u w:val="single"/>
+      </w:rPr>
+    </w:pPr>
+    <w:proofErr w:type="spellStart"/>
+    <w:r>
+      <w:rPr>
+        <w:u w:val="single"/>
+      </w:rPr>
+      <w:t>Bataile</w:t>
+    </w:r>
+    <w:proofErr w:type="spellEnd"/>
+    <w:r>
+      <w:rPr>
+        <w:u w:val="single"/>
+      </w:rPr>
+      <w:t xml:space="preserve"> Navale</w:t>
+    </w:r>
+  </w:p>
+</w:hdr>
+</file>
+
+<file path=word/numbering.xml><?xml version="1.0" encoding="utf-8"?>
+<w:numbering xmlns:wpc="http://schemas.microsoft.com/office/word/2010/wordprocessingCanvas" xmlns:cx="http://schemas.microsoft.com/office/drawing/2014/chartex" xmlns:cx1="http://schemas.microsoft.com/office/drawing/2015/9/8/chartex" xmlns:mc="http://schemas.openxmlformats.org/markup-compatibility/2006" xmlns:o="urn:schemas-microsoft-com:office:office" xmlns:r="http://schemas.openxmlformats.org/officeDocument/2006/relationships" xmlns:m="http://schemas.openxmlformats.org/officeDocument/2006/math" xmlns:v="urn:schemas-microsoft-com:vml" xmlns:wp14="http://schemas.microsoft.com/office/word/2010/wordprocessingDrawing" xmlns:wp="http://schemas.openxmlformats.org/drawingml/2006/wordprocessingDrawing" xmlns:w10="urn:schemas-microsoft-com:office:word" xmlns:w="http://schemas.openxmlformats.org/wordprocessingml/2006/main" xmlns:w14="http://schemas.microsoft.com/office/word/2010/wordml" xmlns:w15="http://schemas.microsoft.com/office/word/2012/wordml" xmlns:w16se="http://schemas.microsoft.com/office/word/2015/wordml/symex" xmlns:wpg="http://schemas.microsoft.com/office/word/2010/wordprocessingGroup" xmlns:wpi="http://schemas.microsoft.com/office/word/2010/wordprocessingInk" xmlns:wne="http://schemas.microsoft.com/office/word/2006/wordml" xmlns:wps="http://schemas.microsoft.com/office/word/2010/wordprocessingShape" mc:Ignorable="w14 w15 w16se wp14">
+  <w:abstractNum w:abstractNumId="0" w15:restartNumberingAfterBreak="0">
+    <w:nsid w:val="5E23385D"/>
+    <w:multiLevelType w:val="multilevel"/>
+    <w:tmpl w:val="100C0025"/>
+    <w:lvl w:ilvl="0">
+      <w:start w:val="1"/>
+      <w:numFmt w:val="decimal"/>
+      <w:pStyle w:val="Titre1"/>
+      <w:lvlText w:val="%1"/>
+      <w:lvlJc w:val="left"/>
+      <w:pPr>
+        <w:ind w:left="6812" w:hanging="432"/>
+      </w:pPr>
+    </w:lvl>
+    <w:lvl w:ilvl="1">
+      <w:start w:val="1"/>
+      <w:numFmt w:val="decimal"/>
+      <w:pStyle w:val="Titre2"/>
+      <w:lvlText w:val="%1.%2"/>
+      <w:lvlJc w:val="left"/>
+      <w:pPr>
+        <w:ind w:left="576" w:hanging="576"/>
+      </w:pPr>
+    </w:lvl>
+    <w:lvl w:ilvl="2">
+      <w:start w:val="1"/>
+      <w:numFmt w:val="decimal"/>
+      <w:pStyle w:val="Titre3"/>
+      <w:lvlText w:val="%1.%2.%3"/>
+      <w:lvlJc w:val="left"/>
+      <w:pPr>
+        <w:ind w:left="720" w:hanging="720"/>
+      </w:pPr>
+    </w:lvl>
+    <w:lvl w:ilvl="3">
+      <w:start w:val="1"/>
+      <w:numFmt w:val="decimal"/>
+      <w:pStyle w:val="Titre4"/>
+      <w:lvlText w:val="%1.%2.%3.%4"/>
+      <w:lvlJc w:val="left"/>
+      <w:pPr>
+        <w:ind w:left="864" w:hanging="864"/>
+      </w:pPr>
+    </w:lvl>
+    <w:lvl w:ilvl="4">
+      <w:start w:val="1"/>
+      <w:numFmt w:val="decimal"/>
+      <w:pStyle w:val="Titre5"/>
+      <w:lvlText w:val="%1.%2.%3.%4.%5"/>
+      <w:lvlJc w:val="left"/>
+      <w:pPr>
+        <w:ind w:left="1008" w:hanging="1008"/>
+      </w:pPr>
+    </w:lvl>
+    <w:lvl w:ilvl="5">
+      <w:start w:val="1"/>
+      <w:numFmt w:val="decimal"/>
+      <w:pStyle w:val="Titre6"/>
+      <w:lvlText w:val="%1.%2.%3.%4.%5.%6"/>
+      <w:lvlJc w:val="left"/>
+      <w:pPr>
+        <w:ind w:left="1152" w:hanging="1152"/>
+      </w:pPr>
+    </w:lvl>
+    <w:lvl w:ilvl="6">
+      <w:start w:val="1"/>
+      <w:numFmt w:val="decimal"/>
+      <w:pStyle w:val="Titre7"/>
+      <w:lvlText w:val="%1.%2.%3.%4.%5.%6.%7"/>
+      <w:lvlJc w:val="left"/>
+      <w:pPr>
+        <w:ind w:left="1296" w:hanging="1296"/>
+      </w:pPr>
+    </w:lvl>
+    <w:lvl w:ilvl="7">
+      <w:start w:val="1"/>
+      <w:numFmt w:val="decimal"/>
+      <w:pStyle w:val="Titre8"/>
+      <w:lvlText w:val="%1.%2.%3.%4.%5.%6.%7.%8"/>
+      <w:lvlJc w:val="left"/>
+      <w:pPr>
+        <w:ind w:left="1440" w:hanging="1440"/>
+      </w:pPr>
+    </w:lvl>
+    <w:lvl w:ilvl="8">
+      <w:start w:val="1"/>
+      <w:numFmt w:val="decimal"/>
+      <w:pStyle w:val="Titre9"/>
+      <w:lvlText w:val="%1.%2.%3.%4.%5.%6.%7.%8.%9"/>
+      <w:lvlJc w:val="left"/>
+      <w:pPr>
+        <w:ind w:left="1584" w:hanging="1584"/>
+      </w:pPr>
+    </w:lvl>
+  </w:abstractNum>
+  <w:num w:numId="1">
+    <w:abstractNumId w:val="0"/>
+  </w:num>
+</w:numbering>
 </file>
 
 <file path=word/styles.xml><?xml version="1.0" encoding="utf-8"?>
@@ -1722,6 +9044,243 @@
       <w:sz w:val="20"/>
     </w:rPr>
   </w:style>
+  <w:style w:type="paragraph" w:styleId="Titre1">
+    <w:name w:val="heading 1"/>
+    <w:basedOn w:val="Normal"/>
+    <w:next w:val="Normal"/>
+    <w:link w:val="Titre1Car"/>
+    <w:uiPriority w:val="9"/>
+    <w:qFormat/>
+    <w:rsid w:val="00FB26F7"/>
+    <w:pPr>
+      <w:keepNext/>
+      <w:keepLines/>
+      <w:numPr>
+        <w:numId w:val="1"/>
+      </w:numPr>
+      <w:spacing w:before="240"/>
+      <w:ind w:left="432"/>
+      <w:outlineLvl w:val="0"/>
+    </w:pPr>
+    <w:rPr>
+      <w:rFonts w:asciiTheme="majorHAnsi" w:eastAsiaTheme="majorEastAsia" w:hAnsiTheme="majorHAnsi" w:cstheme="majorBidi"/>
+      <w:color w:val="2E74B5" w:themeColor="accent1" w:themeShade="BF"/>
+      <w:sz w:val="32"/>
+      <w:szCs w:val="32"/>
+    </w:rPr>
+  </w:style>
+  <w:style w:type="paragraph" w:styleId="Titre2">
+    <w:name w:val="heading 2"/>
+    <w:basedOn w:val="Normal"/>
+    <w:next w:val="Normal"/>
+    <w:link w:val="Titre2Car"/>
+    <w:uiPriority w:val="9"/>
+    <w:unhideWhenUsed/>
+    <w:qFormat/>
+    <w:rsid w:val="00476BEF"/>
+    <w:pPr>
+      <w:keepNext/>
+      <w:keepLines/>
+      <w:numPr>
+        <w:ilvl w:val="1"/>
+        <w:numId w:val="1"/>
+      </w:numPr>
+      <w:spacing w:before="40"/>
+      <w:outlineLvl w:val="1"/>
+    </w:pPr>
+    <w:rPr>
+      <w:rFonts w:asciiTheme="majorHAnsi" w:eastAsiaTheme="majorEastAsia" w:hAnsiTheme="majorHAnsi" w:cstheme="majorBidi"/>
+      <w:color w:val="2E74B5" w:themeColor="accent1" w:themeShade="BF"/>
+      <w:sz w:val="26"/>
+      <w:szCs w:val="26"/>
+    </w:rPr>
+  </w:style>
+  <w:style w:type="paragraph" w:styleId="Titre3">
+    <w:name w:val="heading 3"/>
+    <w:basedOn w:val="Normal"/>
+    <w:next w:val="Normal"/>
+    <w:link w:val="Titre3Car"/>
+    <w:uiPriority w:val="9"/>
+    <w:unhideWhenUsed/>
+    <w:qFormat/>
+    <w:rsid w:val="00786DB7"/>
+    <w:pPr>
+      <w:keepNext/>
+      <w:keepLines/>
+      <w:numPr>
+        <w:ilvl w:val="2"/>
+        <w:numId w:val="1"/>
+      </w:numPr>
+      <w:spacing w:before="40"/>
+      <w:outlineLvl w:val="2"/>
+    </w:pPr>
+    <w:rPr>
+      <w:rFonts w:asciiTheme="majorHAnsi" w:eastAsiaTheme="majorEastAsia" w:hAnsiTheme="majorHAnsi" w:cstheme="majorBidi"/>
+      <w:color w:val="1F4D78" w:themeColor="accent1" w:themeShade="7F"/>
+      <w:sz w:val="24"/>
+      <w:szCs w:val="24"/>
+    </w:rPr>
+  </w:style>
+  <w:style w:type="paragraph" w:styleId="Titre4">
+    <w:name w:val="heading 4"/>
+    <w:basedOn w:val="Normal"/>
+    <w:next w:val="Normal"/>
+    <w:link w:val="Titre4Car"/>
+    <w:uiPriority w:val="9"/>
+    <w:semiHidden/>
+    <w:unhideWhenUsed/>
+    <w:qFormat/>
+    <w:rsid w:val="0082199A"/>
+    <w:pPr>
+      <w:keepNext/>
+      <w:keepLines/>
+      <w:numPr>
+        <w:ilvl w:val="3"/>
+        <w:numId w:val="1"/>
+      </w:numPr>
+      <w:spacing w:before="40"/>
+      <w:outlineLvl w:val="3"/>
+    </w:pPr>
+    <w:rPr>
+      <w:rFonts w:asciiTheme="majorHAnsi" w:eastAsiaTheme="majorEastAsia" w:hAnsiTheme="majorHAnsi" w:cstheme="majorBidi"/>
+      <w:i/>
+      <w:iCs/>
+      <w:color w:val="2E74B5" w:themeColor="accent1" w:themeShade="BF"/>
+    </w:rPr>
+  </w:style>
+  <w:style w:type="paragraph" w:styleId="Titre5">
+    <w:name w:val="heading 5"/>
+    <w:basedOn w:val="Normal"/>
+    <w:next w:val="Normal"/>
+    <w:link w:val="Titre5Car"/>
+    <w:uiPriority w:val="9"/>
+    <w:semiHidden/>
+    <w:unhideWhenUsed/>
+    <w:qFormat/>
+    <w:rsid w:val="0082199A"/>
+    <w:pPr>
+      <w:keepNext/>
+      <w:keepLines/>
+      <w:numPr>
+        <w:ilvl w:val="4"/>
+        <w:numId w:val="1"/>
+      </w:numPr>
+      <w:spacing w:before="40"/>
+      <w:outlineLvl w:val="4"/>
+    </w:pPr>
+    <w:rPr>
+      <w:rFonts w:asciiTheme="majorHAnsi" w:eastAsiaTheme="majorEastAsia" w:hAnsiTheme="majorHAnsi" w:cstheme="majorBidi"/>
+      <w:color w:val="2E74B5" w:themeColor="accent1" w:themeShade="BF"/>
+    </w:rPr>
+  </w:style>
+  <w:style w:type="paragraph" w:styleId="Titre6">
+    <w:name w:val="heading 6"/>
+    <w:basedOn w:val="Normal"/>
+    <w:next w:val="Normal"/>
+    <w:link w:val="Titre6Car"/>
+    <w:uiPriority w:val="9"/>
+    <w:semiHidden/>
+    <w:unhideWhenUsed/>
+    <w:qFormat/>
+    <w:rsid w:val="0082199A"/>
+    <w:pPr>
+      <w:keepNext/>
+      <w:keepLines/>
+      <w:numPr>
+        <w:ilvl w:val="5"/>
+        <w:numId w:val="1"/>
+      </w:numPr>
+      <w:spacing w:before="40"/>
+      <w:outlineLvl w:val="5"/>
+    </w:pPr>
+    <w:rPr>
+      <w:rFonts w:asciiTheme="majorHAnsi" w:eastAsiaTheme="majorEastAsia" w:hAnsiTheme="majorHAnsi" w:cstheme="majorBidi"/>
+      <w:color w:val="1F4D78" w:themeColor="accent1" w:themeShade="7F"/>
+    </w:rPr>
+  </w:style>
+  <w:style w:type="paragraph" w:styleId="Titre7">
+    <w:name w:val="heading 7"/>
+    <w:basedOn w:val="Normal"/>
+    <w:next w:val="Normal"/>
+    <w:link w:val="Titre7Car"/>
+    <w:uiPriority w:val="9"/>
+    <w:semiHidden/>
+    <w:unhideWhenUsed/>
+    <w:qFormat/>
+    <w:rsid w:val="0082199A"/>
+    <w:pPr>
+      <w:keepNext/>
+      <w:keepLines/>
+      <w:numPr>
+        <w:ilvl w:val="6"/>
+        <w:numId w:val="1"/>
+      </w:numPr>
+      <w:spacing w:before="40"/>
+      <w:outlineLvl w:val="6"/>
+    </w:pPr>
+    <w:rPr>
+      <w:rFonts w:asciiTheme="majorHAnsi" w:eastAsiaTheme="majorEastAsia" w:hAnsiTheme="majorHAnsi" w:cstheme="majorBidi"/>
+      <w:i/>
+      <w:iCs/>
+      <w:color w:val="1F4D78" w:themeColor="accent1" w:themeShade="7F"/>
+    </w:rPr>
+  </w:style>
+  <w:style w:type="paragraph" w:styleId="Titre8">
+    <w:name w:val="heading 8"/>
+    <w:basedOn w:val="Normal"/>
+    <w:next w:val="Normal"/>
+    <w:link w:val="Titre8Car"/>
+    <w:uiPriority w:val="9"/>
+    <w:semiHidden/>
+    <w:unhideWhenUsed/>
+    <w:qFormat/>
+    <w:rsid w:val="0082199A"/>
+    <w:pPr>
+      <w:keepNext/>
+      <w:keepLines/>
+      <w:numPr>
+        <w:ilvl w:val="7"/>
+        <w:numId w:val="1"/>
+      </w:numPr>
+      <w:spacing w:before="40"/>
+      <w:outlineLvl w:val="7"/>
+    </w:pPr>
+    <w:rPr>
+      <w:rFonts w:asciiTheme="majorHAnsi" w:eastAsiaTheme="majorEastAsia" w:hAnsiTheme="majorHAnsi" w:cstheme="majorBidi"/>
+      <w:color w:val="272727" w:themeColor="text1" w:themeTint="D8"/>
+      <w:sz w:val="21"/>
+      <w:szCs w:val="21"/>
+    </w:rPr>
+  </w:style>
+  <w:style w:type="paragraph" w:styleId="Titre9">
+    <w:name w:val="heading 9"/>
+    <w:basedOn w:val="Normal"/>
+    <w:next w:val="Normal"/>
+    <w:link w:val="Titre9Car"/>
+    <w:uiPriority w:val="9"/>
+    <w:semiHidden/>
+    <w:unhideWhenUsed/>
+    <w:qFormat/>
+    <w:rsid w:val="0082199A"/>
+    <w:pPr>
+      <w:keepNext/>
+      <w:keepLines/>
+      <w:numPr>
+        <w:ilvl w:val="8"/>
+        <w:numId w:val="1"/>
+      </w:numPr>
+      <w:spacing w:before="40"/>
+      <w:outlineLvl w:val="8"/>
+    </w:pPr>
+    <w:rPr>
+      <w:rFonts w:asciiTheme="majorHAnsi" w:eastAsiaTheme="majorEastAsia" w:hAnsiTheme="majorHAnsi" w:cstheme="majorBidi"/>
+      <w:i/>
+      <w:iCs/>
+      <w:color w:val="272727" w:themeColor="text1" w:themeTint="D8"/>
+      <w:sz w:val="21"/>
+      <w:szCs w:val="21"/>
+    </w:rPr>
+  </w:style>
   <w:style w:type="character" w:default="1" w:styleId="Policepardfaut">
     <w:name w:val="Default Paragraph Font"/>
     <w:uiPriority w:val="1"/>
@@ -1748,6 +9307,382 @@
     <w:uiPriority w:val="99"/>
     <w:semiHidden/>
     <w:unhideWhenUsed/>
+  </w:style>
+  <w:style w:type="character" w:customStyle="1" w:styleId="Titre1Car">
+    <w:name w:val="Titre 1 Car"/>
+    <w:basedOn w:val="Policepardfaut"/>
+    <w:link w:val="Titre1"/>
+    <w:uiPriority w:val="9"/>
+    <w:rsid w:val="00FB26F7"/>
+    <w:rPr>
+      <w:rFonts w:asciiTheme="majorHAnsi" w:eastAsiaTheme="majorEastAsia" w:hAnsiTheme="majorHAnsi" w:cstheme="majorBidi"/>
+      <w:color w:val="2E74B5" w:themeColor="accent1" w:themeShade="BF"/>
+      <w:sz w:val="32"/>
+      <w:szCs w:val="32"/>
+    </w:rPr>
+  </w:style>
+  <w:style w:type="paragraph" w:styleId="En-tte">
+    <w:name w:val="header"/>
+    <w:basedOn w:val="Normal"/>
+    <w:link w:val="En-tteCar"/>
+    <w:uiPriority w:val="99"/>
+    <w:unhideWhenUsed/>
+    <w:rsid w:val="003D5163"/>
+    <w:pPr>
+      <w:tabs>
+        <w:tab w:val="center" w:pos="4536"/>
+        <w:tab w:val="right" w:pos="9072"/>
+      </w:tabs>
+    </w:pPr>
+  </w:style>
+  <w:style w:type="character" w:customStyle="1" w:styleId="En-tteCar">
+    <w:name w:val="En-tête Car"/>
+    <w:basedOn w:val="Policepardfaut"/>
+    <w:link w:val="En-tte"/>
+    <w:uiPriority w:val="99"/>
+    <w:rsid w:val="003D5163"/>
+    <w:rPr>
+      <w:rFonts w:ascii="Century Gothic" w:hAnsi="Century Gothic"/>
+      <w:sz w:val="20"/>
+    </w:rPr>
+  </w:style>
+  <w:style w:type="paragraph" w:styleId="Pieddepage">
+    <w:name w:val="footer"/>
+    <w:basedOn w:val="Normal"/>
+    <w:link w:val="PieddepageCar"/>
+    <w:uiPriority w:val="99"/>
+    <w:unhideWhenUsed/>
+    <w:rsid w:val="003D5163"/>
+    <w:pPr>
+      <w:tabs>
+        <w:tab w:val="center" w:pos="4536"/>
+        <w:tab w:val="right" w:pos="9072"/>
+      </w:tabs>
+    </w:pPr>
+  </w:style>
+  <w:style w:type="character" w:customStyle="1" w:styleId="PieddepageCar">
+    <w:name w:val="Pied de page Car"/>
+    <w:basedOn w:val="Policepardfaut"/>
+    <w:link w:val="Pieddepage"/>
+    <w:uiPriority w:val="99"/>
+    <w:rsid w:val="003D5163"/>
+    <w:rPr>
+      <w:rFonts w:ascii="Century Gothic" w:hAnsi="Century Gothic"/>
+      <w:sz w:val="20"/>
+    </w:rPr>
+  </w:style>
+  <w:style w:type="paragraph" w:styleId="Titre">
+    <w:name w:val="Title"/>
+    <w:basedOn w:val="Normal"/>
+    <w:next w:val="Normal"/>
+    <w:link w:val="TitreCar"/>
+    <w:uiPriority w:val="10"/>
+    <w:qFormat/>
+    <w:rsid w:val="003D5163"/>
+    <w:pPr>
+      <w:contextualSpacing/>
+    </w:pPr>
+    <w:rPr>
+      <w:rFonts w:asciiTheme="majorHAnsi" w:eastAsiaTheme="majorEastAsia" w:hAnsiTheme="majorHAnsi" w:cstheme="majorBidi"/>
+      <w:spacing w:val="-10"/>
+      <w:kern w:val="28"/>
+      <w:sz w:val="56"/>
+      <w:szCs w:val="56"/>
+    </w:rPr>
+  </w:style>
+  <w:style w:type="character" w:customStyle="1" w:styleId="TitreCar">
+    <w:name w:val="Titre Car"/>
+    <w:basedOn w:val="Policepardfaut"/>
+    <w:link w:val="Titre"/>
+    <w:uiPriority w:val="10"/>
+    <w:rsid w:val="003D5163"/>
+    <w:rPr>
+      <w:rFonts w:asciiTheme="majorHAnsi" w:eastAsiaTheme="majorEastAsia" w:hAnsiTheme="majorHAnsi" w:cstheme="majorBidi"/>
+      <w:spacing w:val="-10"/>
+      <w:kern w:val="28"/>
+      <w:sz w:val="56"/>
+      <w:szCs w:val="56"/>
+    </w:rPr>
+  </w:style>
+  <w:style w:type="paragraph" w:styleId="En-ttedetabledesmatires">
+    <w:name w:val="TOC Heading"/>
+    <w:basedOn w:val="Titre1"/>
+    <w:next w:val="Normal"/>
+    <w:uiPriority w:val="39"/>
+    <w:unhideWhenUsed/>
+    <w:qFormat/>
+    <w:rsid w:val="00476BEF"/>
+    <w:pPr>
+      <w:numPr>
+        <w:numId w:val="0"/>
+      </w:numPr>
+      <w:spacing w:line="259" w:lineRule="auto"/>
+      <w:jc w:val="left"/>
+      <w:outlineLvl w:val="9"/>
+    </w:pPr>
+    <w:rPr>
+      <w:lang w:eastAsia="fr-CH"/>
+    </w:rPr>
+  </w:style>
+  <w:style w:type="paragraph" w:styleId="TM1">
+    <w:name w:val="toc 1"/>
+    <w:basedOn w:val="Normal"/>
+    <w:next w:val="Normal"/>
+    <w:autoRedefine/>
+    <w:uiPriority w:val="39"/>
+    <w:unhideWhenUsed/>
+    <w:rsid w:val="0082199A"/>
+    <w:pPr>
+      <w:tabs>
+        <w:tab w:val="left" w:pos="440"/>
+        <w:tab w:val="right" w:leader="dot" w:pos="9062"/>
+      </w:tabs>
+      <w:spacing w:after="100"/>
+    </w:pPr>
+  </w:style>
+  <w:style w:type="character" w:styleId="Lienhypertexte">
+    <w:name w:val="Hyperlink"/>
+    <w:basedOn w:val="Policepardfaut"/>
+    <w:uiPriority w:val="99"/>
+    <w:unhideWhenUsed/>
+    <w:rsid w:val="00476BEF"/>
+    <w:rPr>
+      <w:color w:val="0563C1" w:themeColor="hyperlink"/>
+      <w:u w:val="single"/>
+    </w:rPr>
+  </w:style>
+  <w:style w:type="character" w:customStyle="1" w:styleId="Titre2Car">
+    <w:name w:val="Titre 2 Car"/>
+    <w:basedOn w:val="Policepardfaut"/>
+    <w:link w:val="Titre2"/>
+    <w:uiPriority w:val="9"/>
+    <w:rsid w:val="00476BEF"/>
+    <w:rPr>
+      <w:rFonts w:asciiTheme="majorHAnsi" w:eastAsiaTheme="majorEastAsia" w:hAnsiTheme="majorHAnsi" w:cstheme="majorBidi"/>
+      <w:color w:val="2E74B5" w:themeColor="accent1" w:themeShade="BF"/>
+      <w:sz w:val="26"/>
+      <w:szCs w:val="26"/>
+    </w:rPr>
+  </w:style>
+  <w:style w:type="paragraph" w:styleId="TM2">
+    <w:name w:val="toc 2"/>
+    <w:basedOn w:val="Normal"/>
+    <w:next w:val="Normal"/>
+    <w:autoRedefine/>
+    <w:uiPriority w:val="39"/>
+    <w:unhideWhenUsed/>
+    <w:rsid w:val="002B5930"/>
+    <w:pPr>
+      <w:spacing w:after="100"/>
+      <w:ind w:left="200"/>
+    </w:pPr>
+  </w:style>
+  <w:style w:type="table" w:styleId="Grilledutableau">
+    <w:name w:val="Table Grid"/>
+    <w:basedOn w:val="TableauNormal"/>
+    <w:uiPriority w:val="39"/>
+    <w:rsid w:val="002B5930"/>
+    <w:pPr>
+      <w:spacing w:after="0" w:line="240" w:lineRule="auto"/>
+    </w:pPr>
+    <w:tblPr>
+      <w:tblBorders>
+        <w:top w:val="single" w:sz="4" w:space="0" w:color="auto"/>
+        <w:left w:val="single" w:sz="4" w:space="0" w:color="auto"/>
+        <w:bottom w:val="single" w:sz="4" w:space="0" w:color="auto"/>
+        <w:right w:val="single" w:sz="4" w:space="0" w:color="auto"/>
+        <w:insideH w:val="single" w:sz="4" w:space="0" w:color="auto"/>
+        <w:insideV w:val="single" w:sz="4" w:space="0" w:color="auto"/>
+      </w:tblBorders>
+    </w:tblPr>
+  </w:style>
+  <w:style w:type="table" w:styleId="TableauGrille4-Accentuation1">
+    <w:name w:val="Grid Table 4 Accent 1"/>
+    <w:basedOn w:val="TableauNormal"/>
+    <w:uiPriority w:val="49"/>
+    <w:rsid w:val="002B5930"/>
+    <w:pPr>
+      <w:spacing w:after="0" w:line="240" w:lineRule="auto"/>
+    </w:pPr>
+    <w:tblPr>
+      <w:tblStyleRowBandSize w:val="1"/>
+      <w:tblStyleColBandSize w:val="1"/>
+      <w:tblBorders>
+        <w:top w:val="single" w:sz="4" w:space="0" w:color="9CC2E5" w:themeColor="accent1" w:themeTint="99"/>
+        <w:left w:val="single" w:sz="4" w:space="0" w:color="9CC2E5" w:themeColor="accent1" w:themeTint="99"/>
+        <w:bottom w:val="single" w:sz="4" w:space="0" w:color="9CC2E5" w:themeColor="accent1" w:themeTint="99"/>
+        <w:right w:val="single" w:sz="4" w:space="0" w:color="9CC2E5" w:themeColor="accent1" w:themeTint="99"/>
+        <w:insideH w:val="single" w:sz="4" w:space="0" w:color="9CC2E5" w:themeColor="accent1" w:themeTint="99"/>
+        <w:insideV w:val="single" w:sz="4" w:space="0" w:color="9CC2E5" w:themeColor="accent1" w:themeTint="99"/>
+      </w:tblBorders>
+    </w:tblPr>
+    <w:tblStylePr w:type="firstRow">
+      <w:rPr>
+        <w:b/>
+        <w:bCs/>
+        <w:color w:val="FFFFFF" w:themeColor="background1"/>
+      </w:rPr>
+      <w:tblPr/>
+      <w:tcPr>
+        <w:tcBorders>
+          <w:top w:val="single" w:sz="4" w:space="0" w:color="5B9BD5" w:themeColor="accent1"/>
+          <w:left w:val="single" w:sz="4" w:space="0" w:color="5B9BD5" w:themeColor="accent1"/>
+          <w:bottom w:val="single" w:sz="4" w:space="0" w:color="5B9BD5" w:themeColor="accent1"/>
+          <w:right w:val="single" w:sz="4" w:space="0" w:color="5B9BD5" w:themeColor="accent1"/>
+          <w:insideH w:val="nil"/>
+          <w:insideV w:val="nil"/>
+        </w:tcBorders>
+        <w:shd w:val="clear" w:color="auto" w:fill="5B9BD5" w:themeFill="accent1"/>
+      </w:tcPr>
+    </w:tblStylePr>
+    <w:tblStylePr w:type="lastRow">
+      <w:rPr>
+        <w:b/>
+        <w:bCs/>
+      </w:rPr>
+      <w:tblPr/>
+      <w:tcPr>
+        <w:tcBorders>
+          <w:top w:val="double" w:sz="4" w:space="0" w:color="5B9BD5" w:themeColor="accent1"/>
+        </w:tcBorders>
+      </w:tcPr>
+    </w:tblStylePr>
+    <w:tblStylePr w:type="firstCol">
+      <w:rPr>
+        <w:b/>
+        <w:bCs/>
+      </w:rPr>
+    </w:tblStylePr>
+    <w:tblStylePr w:type="lastCol">
+      <w:rPr>
+        <w:b/>
+        <w:bCs/>
+      </w:rPr>
+    </w:tblStylePr>
+    <w:tblStylePr w:type="band1Vert">
+      <w:tblPr/>
+      <w:tcPr>
+        <w:shd w:val="clear" w:color="auto" w:fill="DEEAF6" w:themeFill="accent1" w:themeFillTint="33"/>
+      </w:tcPr>
+    </w:tblStylePr>
+    <w:tblStylePr w:type="band1Horz">
+      <w:tblPr/>
+      <w:tcPr>
+        <w:shd w:val="clear" w:color="auto" w:fill="DEEAF6" w:themeFill="accent1" w:themeFillTint="33"/>
+      </w:tcPr>
+    </w:tblStylePr>
+  </w:style>
+  <w:style w:type="character" w:customStyle="1" w:styleId="Titre3Car">
+    <w:name w:val="Titre 3 Car"/>
+    <w:basedOn w:val="Policepardfaut"/>
+    <w:link w:val="Titre3"/>
+    <w:uiPriority w:val="9"/>
+    <w:rsid w:val="00786DB7"/>
+    <w:rPr>
+      <w:rFonts w:asciiTheme="majorHAnsi" w:eastAsiaTheme="majorEastAsia" w:hAnsiTheme="majorHAnsi" w:cstheme="majorBidi"/>
+      <w:color w:val="1F4D78" w:themeColor="accent1" w:themeShade="7F"/>
+      <w:sz w:val="24"/>
+      <w:szCs w:val="24"/>
+    </w:rPr>
+  </w:style>
+  <w:style w:type="character" w:customStyle="1" w:styleId="Titre4Car">
+    <w:name w:val="Titre 4 Car"/>
+    <w:basedOn w:val="Policepardfaut"/>
+    <w:link w:val="Titre4"/>
+    <w:uiPriority w:val="9"/>
+    <w:semiHidden/>
+    <w:rsid w:val="0082199A"/>
+    <w:rPr>
+      <w:rFonts w:asciiTheme="majorHAnsi" w:eastAsiaTheme="majorEastAsia" w:hAnsiTheme="majorHAnsi" w:cstheme="majorBidi"/>
+      <w:i/>
+      <w:iCs/>
+      <w:color w:val="2E74B5" w:themeColor="accent1" w:themeShade="BF"/>
+      <w:sz w:val="20"/>
+    </w:rPr>
+  </w:style>
+  <w:style w:type="character" w:customStyle="1" w:styleId="Titre5Car">
+    <w:name w:val="Titre 5 Car"/>
+    <w:basedOn w:val="Policepardfaut"/>
+    <w:link w:val="Titre5"/>
+    <w:uiPriority w:val="9"/>
+    <w:semiHidden/>
+    <w:rsid w:val="0082199A"/>
+    <w:rPr>
+      <w:rFonts w:asciiTheme="majorHAnsi" w:eastAsiaTheme="majorEastAsia" w:hAnsiTheme="majorHAnsi" w:cstheme="majorBidi"/>
+      <w:color w:val="2E74B5" w:themeColor="accent1" w:themeShade="BF"/>
+      <w:sz w:val="20"/>
+    </w:rPr>
+  </w:style>
+  <w:style w:type="character" w:customStyle="1" w:styleId="Titre6Car">
+    <w:name w:val="Titre 6 Car"/>
+    <w:basedOn w:val="Policepardfaut"/>
+    <w:link w:val="Titre6"/>
+    <w:uiPriority w:val="9"/>
+    <w:semiHidden/>
+    <w:rsid w:val="0082199A"/>
+    <w:rPr>
+      <w:rFonts w:asciiTheme="majorHAnsi" w:eastAsiaTheme="majorEastAsia" w:hAnsiTheme="majorHAnsi" w:cstheme="majorBidi"/>
+      <w:color w:val="1F4D78" w:themeColor="accent1" w:themeShade="7F"/>
+      <w:sz w:val="20"/>
+    </w:rPr>
+  </w:style>
+  <w:style w:type="character" w:customStyle="1" w:styleId="Titre7Car">
+    <w:name w:val="Titre 7 Car"/>
+    <w:basedOn w:val="Policepardfaut"/>
+    <w:link w:val="Titre7"/>
+    <w:uiPriority w:val="9"/>
+    <w:semiHidden/>
+    <w:rsid w:val="0082199A"/>
+    <w:rPr>
+      <w:rFonts w:asciiTheme="majorHAnsi" w:eastAsiaTheme="majorEastAsia" w:hAnsiTheme="majorHAnsi" w:cstheme="majorBidi"/>
+      <w:i/>
+      <w:iCs/>
+      <w:color w:val="1F4D78" w:themeColor="accent1" w:themeShade="7F"/>
+      <w:sz w:val="20"/>
+    </w:rPr>
+  </w:style>
+  <w:style w:type="character" w:customStyle="1" w:styleId="Titre8Car">
+    <w:name w:val="Titre 8 Car"/>
+    <w:basedOn w:val="Policepardfaut"/>
+    <w:link w:val="Titre8"/>
+    <w:uiPriority w:val="9"/>
+    <w:semiHidden/>
+    <w:rsid w:val="0082199A"/>
+    <w:rPr>
+      <w:rFonts w:asciiTheme="majorHAnsi" w:eastAsiaTheme="majorEastAsia" w:hAnsiTheme="majorHAnsi" w:cstheme="majorBidi"/>
+      <w:color w:val="272727" w:themeColor="text1" w:themeTint="D8"/>
+      <w:sz w:val="21"/>
+      <w:szCs w:val="21"/>
+    </w:rPr>
+  </w:style>
+  <w:style w:type="character" w:customStyle="1" w:styleId="Titre9Car">
+    <w:name w:val="Titre 9 Car"/>
+    <w:basedOn w:val="Policepardfaut"/>
+    <w:link w:val="Titre9"/>
+    <w:uiPriority w:val="9"/>
+    <w:semiHidden/>
+    <w:rsid w:val="0082199A"/>
+    <w:rPr>
+      <w:rFonts w:asciiTheme="majorHAnsi" w:eastAsiaTheme="majorEastAsia" w:hAnsiTheme="majorHAnsi" w:cstheme="majorBidi"/>
+      <w:i/>
+      <w:iCs/>
+      <w:color w:val="272727" w:themeColor="text1" w:themeTint="D8"/>
+      <w:sz w:val="21"/>
+      <w:szCs w:val="21"/>
+    </w:rPr>
+  </w:style>
+  <w:style w:type="paragraph" w:styleId="TM3">
+    <w:name w:val="toc 3"/>
+    <w:basedOn w:val="Normal"/>
+    <w:next w:val="Normal"/>
+    <w:autoRedefine/>
+    <w:uiPriority w:val="39"/>
+    <w:unhideWhenUsed/>
+    <w:rsid w:val="0082199A"/>
+    <w:pPr>
+      <w:spacing w:after="100"/>
+      <w:ind w:left="400"/>
+    </w:pPr>
   </w:style>
 </w:styles>
 </file>
@@ -2011,4 +9946,16 @@
     </a:ext>
   </a:extLst>
 </a:theme>
+</file>
+
+<file path=customXml/item1.xml><?xml version="1.0" encoding="utf-8"?>
+<b:Sources xmlns:b="http://schemas.openxmlformats.org/officeDocument/2006/bibliography" xmlns="http://schemas.openxmlformats.org/officeDocument/2006/bibliography" SelectedStyle="\APASixthEditionOfficeOnline.xsl" StyleName="APA" Version="6"/>
+</file>
+
+<file path=customXml/itemProps1.xml><?xml version="1.0" encoding="utf-8"?>
+<ds:datastoreItem xmlns:ds="http://schemas.openxmlformats.org/officeDocument/2006/customXml" ds:itemID="{8760EDDE-1FE7-4016-BD53-C17C1D3EFCAC}">
+  <ds:schemaRefs>
+    <ds:schemaRef ds:uri="http://schemas.openxmlformats.org/officeDocument/2006/bibliography"/>
+  </ds:schemaRefs>
+</ds:datastoreItem>
 </file>
--- a/Doc/Documentation projet.docx
+++ b/Doc/Documentation projet.docx
@@ -3155,14 +3155,10 @@
         <w:pStyle w:val="Titre2"/>
       </w:pPr>
       <w:bookmarkStart w:id="1" w:name="_Toc4055435"/>
-      <w:proofErr w:type="spellStart"/>
-      <w:proofErr w:type="gramStart"/>
       <w:r>
         <w:t>Cadre,Description</w:t>
       </w:r>
       <w:bookmarkEnd w:id="1"/>
-      <w:proofErr w:type="spellEnd"/>
-      <w:proofErr w:type="gramEnd"/>
     </w:p>
     <w:p>
       <w:pPr>
@@ -3201,28 +3197,12 @@
         <w:t>bataille</w:t>
       </w:r>
       <w:r>
-        <w:t xml:space="preserve"> alors que la position </w:t>
-      </w:r>
-      <w:proofErr w:type="gramStart"/>
-      <w:r>
-        <w:t>des bateau</w:t>
-      </w:r>
-      <w:proofErr w:type="gramEnd"/>
-      <w:r>
-        <w:t xml:space="preserve"> est fixe</w:t>
+        <w:t xml:space="preserve"> alors que la position des bateau est fixe</w:t>
       </w:r>
     </w:p>
     <w:p>
       <w:r>
-        <w:t xml:space="preserve">- Affiché </w:t>
-      </w:r>
-      <w:proofErr w:type="spellStart"/>
-      <w:r>
-        <w:t>l aide</w:t>
-      </w:r>
-      <w:proofErr w:type="spellEnd"/>
-      <w:r>
-        <w:t xml:space="preserve"> du jeu</w:t>
+        <w:t>- Affiché l aide du jeu</w:t>
       </w:r>
     </w:p>
     <w:p>
@@ -3277,15 +3257,7 @@
         <w:t>résultats</w:t>
       </w:r>
       <w:r>
-        <w:t xml:space="preserve"> </w:t>
-      </w:r>
-      <w:proofErr w:type="gramStart"/>
-      <w:r>
-        <w:t>des partie</w:t>
-      </w:r>
-      <w:proofErr w:type="gramEnd"/>
-      <w:r>
-        <w:t xml:space="preserve"> </w:t>
+        <w:t xml:space="preserve"> des partie </w:t>
       </w:r>
       <w:r>
         <w:t>précédente</w:t>
@@ -3322,22 +3294,12 @@
       <w:r>
         <w:t xml:space="preserve"> sont </w:t>
       </w:r>
-      <w:proofErr w:type="spellStart"/>
       <w:r>
         <w:t>envisageables</w:t>
       </w:r>
       <w:r>
-        <w:t>Planification</w:t>
-      </w:r>
-      <w:proofErr w:type="spellEnd"/>
-      <w:r>
-        <w:t xml:space="preserve"> </w:t>
-      </w:r>
-      <w:proofErr w:type="spellStart"/>
-      <w:r>
-        <w:t>initale</w:t>
-      </w:r>
-      <w:proofErr w:type="spellEnd"/>
+        <w:t>Planification initale</w:t>
+      </w:r>
     </w:p>
     <w:p>
       <w:pPr>
@@ -3476,15 +3438,7 @@
     <w:p>
       <w:bookmarkStart w:id="19" w:name="_Toc1027960"/>
       <w:r>
-        <w:t xml:space="preserve">Avec une commande à rentrer, le programme va nous donner toutes les informations sur la partie en cours (Coup Tiré, Coup Touché, </w:t>
-      </w:r>
-      <w:proofErr w:type="spellStart"/>
-      <w:r>
-        <w:t>etc</w:t>
-      </w:r>
-      <w:proofErr w:type="spellEnd"/>
-      <w:r>
-        <w:t>)</w:t>
+        <w:t>Avec une commande à rentrer, le programme va nous donner toutes les informations sur la partie en cours (Coup Tiré, Coup Touché, etc)</w:t>
       </w:r>
       <w:bookmarkEnd w:id="19"/>
     </w:p>
@@ -3613,15 +3567,7 @@
           </w:tcPr>
           <w:p>
             <w:r>
-              <w:t xml:space="preserve">Faire une partie en placement les </w:t>
-            </w:r>
-            <w:proofErr w:type="spellStart"/>
-            <w:r>
-              <w:t>beateau</w:t>
-            </w:r>
-            <w:proofErr w:type="spellEnd"/>
-            <w:r>
-              <w:t xml:space="preserve"> </w:t>
+              <w:t xml:space="preserve">Faire une partie en placement les beateau </w:t>
             </w:r>
           </w:p>
         </w:tc>
@@ -3646,11 +3592,9 @@
             <w:tcW w:w="2584" w:type="dxa"/>
           </w:tcPr>
           <w:p>
-            <w:proofErr w:type="spellStart"/>
             <w:r>
               <w:t>Could</w:t>
             </w:r>
-            <w:proofErr w:type="spellEnd"/>
           </w:p>
         </w:tc>
       </w:tr>
@@ -3849,13 +3793,8 @@
               <w:cnfStyle w:val="000000100000" w:firstRow="0" w:lastRow="0" w:firstColumn="0" w:lastColumn="0" w:oddVBand="0" w:evenVBand="0" w:oddHBand="1" w:evenHBand="0" w:firstRowFirstColumn="0" w:firstRowLastColumn="0" w:lastRowFirstColumn="0" w:lastRowLastColumn="0"/>
             </w:pPr>
             <w:r>
-              <w:t xml:space="preserve">Il y as un </w:t>
-            </w:r>
-            <w:proofErr w:type="spellStart"/>
-            <w:r>
-              <w:t>beateau</w:t>
-            </w:r>
-            <w:proofErr w:type="spellEnd"/>
+              <w:t>Il y as un beateau</w:t>
+            </w:r>
           </w:p>
         </w:tc>
         <w:tc>
@@ -3980,13 +3919,8 @@
               <w:cnfStyle w:val="000000100000" w:firstRow="0" w:lastRow="0" w:firstColumn="0" w:lastColumn="0" w:oddVBand="0" w:evenVBand="0" w:oddHBand="1" w:evenHBand="0" w:firstRowFirstColumn="0" w:firstRowLastColumn="0" w:lastRowFirstColumn="0" w:lastRowLastColumn="0"/>
             </w:pPr>
             <w:r>
-              <w:t xml:space="preserve">Il y as un </w:t>
-            </w:r>
-            <w:proofErr w:type="spellStart"/>
-            <w:r>
-              <w:t>beateau</w:t>
-            </w:r>
-            <w:proofErr w:type="spellEnd"/>
+              <w:t>Il y as un beateau</w:t>
+            </w:r>
           </w:p>
         </w:tc>
         <w:tc>
@@ -4106,20 +4040,7 @@
               <w:cnfStyle w:val="000000100000" w:firstRow="0" w:lastRow="0" w:firstColumn="0" w:lastColumn="0" w:oddVBand="0" w:evenVBand="0" w:oddHBand="1" w:evenHBand="0" w:firstRowFirstColumn="0" w:firstRowLastColumn="0" w:lastRowFirstColumn="0" w:lastRowLastColumn="0"/>
             </w:pPr>
             <w:r>
-              <w:t xml:space="preserve">Il y </w:t>
-            </w:r>
-            <w:proofErr w:type="spellStart"/>
-            <w:proofErr w:type="gramStart"/>
-            <w:r>
-              <w:t>as</w:t>
-            </w:r>
-            <w:proofErr w:type="gramEnd"/>
-            <w:r>
-              <w:t xml:space="preserve"> u</w:t>
-            </w:r>
-            <w:proofErr w:type="spellEnd"/>
-            <w:r>
-              <w:t xml:space="preserve"> bateau</w:t>
+              <w:t>Il y as u bateau</w:t>
             </w:r>
           </w:p>
           <w:p>
@@ -4127,15 +4048,7 @@
               <w:cnfStyle w:val="000000100000" w:firstRow="0" w:lastRow="0" w:firstColumn="0" w:lastColumn="0" w:oddVBand="0" w:evenVBand="0" w:oddHBand="1" w:evenHBand="0" w:firstRowFirstColumn="0" w:firstRowLastColumn="0" w:lastRowFirstColumn="0" w:lastRowLastColumn="0"/>
             </w:pPr>
             <w:r>
-              <w:t xml:space="preserve">A coulé </w:t>
-            </w:r>
-            <w:proofErr w:type="spellStart"/>
-            <w:r>
-              <w:t>tout</w:t>
-            </w:r>
-            <w:proofErr w:type="spellEnd"/>
-            <w:r>
-              <w:t xml:space="preserve"> les bateau </w:t>
+              <w:t xml:space="preserve">A coulé tout les bateau </w:t>
             </w:r>
           </w:p>
         </w:tc>
@@ -4221,13 +4134,8 @@
           </w:tcPr>
           <w:p>
             <w:r>
-              <w:t xml:space="preserve">002 – Aide – Grille </w:t>
-            </w:r>
-            <w:proofErr w:type="spellStart"/>
-            <w:r>
-              <w:t>predefini</w:t>
-            </w:r>
-            <w:proofErr w:type="spellEnd"/>
+              <w:t>002 – Aide – Grille predefini</w:t>
+            </w:r>
           </w:p>
         </w:tc>
       </w:tr>
@@ -4304,15 +4212,7 @@
           </w:tcPr>
           <w:p>
             <w:r>
-              <w:t xml:space="preserve">Utilisé l’option Aide et faire une partie et utilise un </w:t>
-            </w:r>
-            <w:proofErr w:type="spellStart"/>
-            <w:r>
-              <w:t>tablau</w:t>
-            </w:r>
-            <w:proofErr w:type="spellEnd"/>
-            <w:r>
-              <w:t xml:space="preserve"> déjà fait</w:t>
+              <w:t>Utilisé l’option Aide et faire une partie et utilise un tablau déjà fait</w:t>
             </w:r>
           </w:p>
         </w:tc>
@@ -4350,14 +4250,9 @@
       </w:pPr>
       <w:bookmarkStart w:id="21" w:name="_Toc4055442"/>
       <w:r>
-        <w:t xml:space="preserve">Use Case 2 – Aide – Grille </w:t>
-      </w:r>
-      <w:proofErr w:type="spellStart"/>
-      <w:r>
-        <w:t>predefini</w:t>
+        <w:t>Use Case 2 – Aide – Grille predefini</w:t>
       </w:r>
       <w:bookmarkEnd w:id="21"/>
-      <w:proofErr w:type="spellEnd"/>
     </w:p>
     <w:tbl>
       <w:tblPr>
@@ -4582,13 +4477,8 @@
               <w:cnfStyle w:val="000000000000" w:firstRow="0" w:lastRow="0" w:firstColumn="0" w:lastColumn="0" w:oddVBand="0" w:evenVBand="0" w:oddHBand="0" w:evenHBand="0" w:firstRowFirstColumn="0" w:firstRowLastColumn="0" w:lastRowFirstColumn="0" w:lastRowLastColumn="0"/>
             </w:pPr>
             <w:r>
-              <w:t xml:space="preserve">Il y as un </w:t>
-            </w:r>
-            <w:proofErr w:type="spellStart"/>
-            <w:r>
-              <w:t>beateau</w:t>
-            </w:r>
-            <w:proofErr w:type="spellEnd"/>
+              <w:t>Il y as un beateau</w:t>
+            </w:r>
           </w:p>
         </w:tc>
         <w:tc>
@@ -4713,13 +4603,8 @@
               <w:cnfStyle w:val="000000000000" w:firstRow="0" w:lastRow="0" w:firstColumn="0" w:lastColumn="0" w:oddVBand="0" w:evenVBand="0" w:oddHBand="0" w:evenHBand="0" w:firstRowFirstColumn="0" w:firstRowLastColumn="0" w:lastRowFirstColumn="0" w:lastRowLastColumn="0"/>
             </w:pPr>
             <w:r>
-              <w:t xml:space="preserve">Il y as un </w:t>
-            </w:r>
-            <w:proofErr w:type="spellStart"/>
-            <w:r>
-              <w:t>beateau</w:t>
-            </w:r>
-            <w:proofErr w:type="spellEnd"/>
+              <w:t>Il y as un beateau</w:t>
+            </w:r>
           </w:p>
         </w:tc>
         <w:tc>
@@ -4839,15 +4724,7 @@
               <w:cnfStyle w:val="000000000000" w:firstRow="0" w:lastRow="0" w:firstColumn="0" w:lastColumn="0" w:oddVBand="0" w:evenVBand="0" w:oddHBand="0" w:evenHBand="0" w:firstRowFirstColumn="0" w:firstRowLastColumn="0" w:lastRowFirstColumn="0" w:lastRowLastColumn="0"/>
             </w:pPr>
             <w:r>
-              <w:t xml:space="preserve">Il y </w:t>
-            </w:r>
-            <w:proofErr w:type="gramStart"/>
-            <w:r>
-              <w:t>as</w:t>
-            </w:r>
-            <w:proofErr w:type="gramEnd"/>
-            <w:r>
-              <w:t xml:space="preserve"> un bateau</w:t>
+              <w:t>Il y as un bateau</w:t>
             </w:r>
           </w:p>
           <w:p>
@@ -4855,15 +4732,7 @@
               <w:cnfStyle w:val="000000000000" w:firstRow="0" w:lastRow="0" w:firstColumn="0" w:lastColumn="0" w:oddVBand="0" w:evenVBand="0" w:oddHBand="0" w:evenHBand="0" w:firstRowFirstColumn="0" w:firstRowLastColumn="0" w:lastRowFirstColumn="0" w:lastRowLastColumn="0"/>
             </w:pPr>
             <w:r>
-              <w:t xml:space="preserve">A coulé </w:t>
-            </w:r>
-            <w:proofErr w:type="spellStart"/>
-            <w:r>
-              <w:t>tout</w:t>
-            </w:r>
-            <w:proofErr w:type="spellEnd"/>
-            <w:r>
-              <w:t xml:space="preserve"> les bateau </w:t>
+              <w:t xml:space="preserve">A coulé tout les bateau </w:t>
             </w:r>
           </w:p>
         </w:tc>
@@ -4951,18 +4820,7 @@
           </w:tcPr>
           <w:p>
             <w:r>
-              <w:t>003</w:t>
-            </w:r>
-            <w:r>
-              <w:t xml:space="preserve"> – </w:t>
-            </w:r>
-            <w:proofErr w:type="spellStart"/>
-            <w:r>
-              <w:t>Multipe</w:t>
-            </w:r>
-            <w:proofErr w:type="spellEnd"/>
-            <w:r>
-              <w:t xml:space="preserve"> Grille</w:t>
+              <w:t>003 – Multipe Grille</w:t>
             </w:r>
           </w:p>
         </w:tc>
@@ -5040,21 +4898,8 @@
           </w:tcPr>
           <w:p>
             <w:r>
-              <w:t xml:space="preserve">Jouer une partie en </w:t>
-            </w:r>
-            <w:proofErr w:type="spellStart"/>
-            <w:r>
-              <w:t>choisssent</w:t>
-            </w:r>
-            <w:proofErr w:type="spellEnd"/>
-            <w:r>
-              <w:t xml:space="preserve"> des tableau </w:t>
-            </w:r>
-            <w:proofErr w:type="spellStart"/>
-            <w:r>
-              <w:t>préfefini</w:t>
-            </w:r>
-            <w:proofErr w:type="spellEnd"/>
+              <w:t>Jouer une partie en choisssent des tableau préfefini</w:t>
+            </w:r>
           </w:p>
         </w:tc>
       </w:tr>
@@ -5231,37 +5076,8 @@
               <w:cnfStyle w:val="000000000000" w:firstRow="0" w:lastRow="0" w:firstColumn="0" w:lastColumn="0" w:oddVBand="0" w:evenVBand="0" w:oddHBand="0" w:evenHBand="0" w:firstRowFirstColumn="0" w:firstRowLastColumn="0" w:lastRowFirstColumn="0" w:lastRowLastColumn="0"/>
             </w:pPr>
             <w:r>
-              <w:t xml:space="preserve">Propose de choisir entre une grille </w:t>
-            </w:r>
-            <w:proofErr w:type="spellStart"/>
-            <w:r>
-              <w:t>predefini</w:t>
-            </w:r>
-            <w:proofErr w:type="spellEnd"/>
-            <w:r>
-              <w:t xml:space="preserve"> ou </w:t>
-            </w:r>
-            <w:proofErr w:type="spellStart"/>
-            <w:r>
-              <w:t>plusieur</w:t>
-            </w:r>
-            <w:proofErr w:type="spellEnd"/>
-            <w:r>
-              <w:t xml:space="preserve"> </w:t>
-            </w:r>
-            <w:proofErr w:type="spellStart"/>
-            <w:r>
-              <w:t>grile</w:t>
-            </w:r>
-            <w:proofErr w:type="spellEnd"/>
-            <w:r>
-              <w:t xml:space="preserve"> </w:t>
-            </w:r>
-            <w:proofErr w:type="spellStart"/>
-            <w:r>
-              <w:t>prdefini</w:t>
-            </w:r>
-            <w:proofErr w:type="spellEnd"/>
+              <w:t>Propose de choisir entre une grille predefini ou plusieur grile prdefini</w:t>
+            </w:r>
           </w:p>
         </w:tc>
       </w:tr>
@@ -5284,16 +5100,8 @@
               <w:rPr>
                 <w:b w:val="0"/>
               </w:rPr>
-              <w:t xml:space="preserve">Je choisi Grille </w:t>
-            </w:r>
-            <w:proofErr w:type="spellStart"/>
-            <w:r>
-              <w:rPr>
-                <w:b w:val="0"/>
-              </w:rPr>
-              <w:t>Predefini</w:t>
-            </w:r>
-            <w:proofErr w:type="spellEnd"/>
+              <w:t>Je choisi Grille Predefini</w:t>
+            </w:r>
           </w:p>
         </w:tc>
         <w:tc>
@@ -5357,13 +5165,8 @@
               <w:cnfStyle w:val="000000000000" w:firstRow="0" w:lastRow="0" w:firstColumn="0" w:lastColumn="0" w:oddVBand="0" w:evenVBand="0" w:oddHBand="0" w:evenHBand="0" w:firstRowFirstColumn="0" w:firstRowLastColumn="0" w:lastRowFirstColumn="0" w:lastRowLastColumn="0"/>
             </w:pPr>
             <w:r>
-              <w:t xml:space="preserve">Il y as un </w:t>
-            </w:r>
-            <w:proofErr w:type="spellStart"/>
-            <w:r>
-              <w:t>beateau</w:t>
-            </w:r>
-            <w:proofErr w:type="spellEnd"/>
+              <w:t>Il y as un beateau</w:t>
+            </w:r>
           </w:p>
         </w:tc>
         <w:tc>
@@ -5609,36 +5412,15 @@
               <w:cnfStyle w:val="000000000000" w:firstRow="0" w:lastRow="0" w:firstColumn="0" w:lastColumn="0" w:oddVBand="0" w:evenVBand="0" w:oddHBand="0" w:evenHBand="0" w:firstRowFirstColumn="0" w:firstRowLastColumn="0" w:lastRowFirstColumn="0" w:lastRowLastColumn="0"/>
             </w:pPr>
             <w:r>
-              <w:t xml:space="preserve">Il y </w:t>
-            </w:r>
-            <w:proofErr w:type="gramStart"/>
-            <w:r>
-              <w:t>as</w:t>
-            </w:r>
-            <w:proofErr w:type="gramEnd"/>
-            <w:r>
-              <w:t xml:space="preserve"> un </w:t>
-            </w:r>
-            <w:proofErr w:type="spellStart"/>
-            <w:r>
-              <w:t>beateau</w:t>
-            </w:r>
-            <w:proofErr w:type="spellEnd"/>
+              <w:t>Il y as un beateau</w:t>
+            </w:r>
           </w:p>
           <w:p>
             <w:pPr>
               <w:cnfStyle w:val="000000000000" w:firstRow="0" w:lastRow="0" w:firstColumn="0" w:lastColumn="0" w:oddVBand="0" w:evenVBand="0" w:oddHBand="0" w:evenHBand="0" w:firstRowFirstColumn="0" w:firstRowLastColumn="0" w:lastRowFirstColumn="0" w:lastRowLastColumn="0"/>
             </w:pPr>
             <w:r>
-              <w:t xml:space="preserve">A touché </w:t>
-            </w:r>
-            <w:proofErr w:type="spellStart"/>
-            <w:r>
-              <w:t>tout</w:t>
-            </w:r>
-            <w:proofErr w:type="spellEnd"/>
-            <w:r>
-              <w:t xml:space="preserve"> les bateau</w:t>
+              <w:t>A touché tout les bateau</w:t>
             </w:r>
           </w:p>
         </w:tc>
@@ -5709,21 +5491,8 @@
         <w:pStyle w:val="Titre2"/>
       </w:pPr>
       <w:bookmarkStart w:id="25" w:name="_Toc4055448"/>
-      <w:proofErr w:type="spellStart"/>
-      <w:r>
-        <w:t>Modele</w:t>
-      </w:r>
-      <w:proofErr w:type="spellEnd"/>
-      <w:r>
-        <w:t xml:space="preserve"> de </w:t>
-      </w:r>
-      <w:proofErr w:type="spellStart"/>
-      <w:r>
-        <w:t>conceputel</w:t>
-      </w:r>
-      <w:proofErr w:type="spellEnd"/>
-      <w:r>
-        <w:t xml:space="preserve"> de Données</w:t>
+      <w:r>
+        <w:t>Modele de conceputel de Données</w:t>
       </w:r>
       <w:bookmarkEnd w:id="25"/>
     </w:p>
@@ -5732,13 +5501,8 @@
         <w:pStyle w:val="Titre2"/>
       </w:pPr>
       <w:bookmarkStart w:id="26" w:name="_Toc4055449"/>
-      <w:proofErr w:type="spellStart"/>
-      <w:r>
-        <w:t>Strategie</w:t>
-      </w:r>
-      <w:proofErr w:type="spellEnd"/>
-      <w:r>
-        <w:t xml:space="preserve"> de Test</w:t>
+      <w:r>
+        <w:t>Strategie de Test</w:t>
       </w:r>
       <w:bookmarkEnd w:id="26"/>
     </w:p>
@@ -5753,13 +5517,8 @@
       </w:r>
     </w:p>
     <w:p>
-      <w:proofErr w:type="gramStart"/>
-      <w:r>
-        <w:t>et</w:t>
-      </w:r>
-      <w:proofErr w:type="gramEnd"/>
-      <w:r>
-        <w:t xml:space="preserve"> les tests sur la même machine</w:t>
+      <w:r>
+        <w:t>et les tests sur la même machine</w:t>
       </w:r>
     </w:p>
     <w:p/>
@@ -5780,23 +5539,13 @@
       </w:r>
     </w:p>
     <w:p>
-      <w:proofErr w:type="gramStart"/>
-      <w:r>
-        <w:t>je</w:t>
-      </w:r>
-      <w:proofErr w:type="gramEnd"/>
-      <w:r>
-        <w:t xml:space="preserve"> serais seul à travailler sur mon projet</w:t>
+      <w:r>
+        <w:t>je serais seul à travailler sur mon projet</w:t>
       </w:r>
     </w:p>
     <w:p>
-      <w:proofErr w:type="gramStart"/>
-      <w:r>
-        <w:t>je</w:t>
-      </w:r>
-      <w:proofErr w:type="gramEnd"/>
-      <w:r>
-        <w:t xml:space="preserve"> vais bien entendu devoir faire valider les différentes étapes aux près de mon chef de projet</w:t>
+      <w:r>
+        <w:t>je vais bien entendu devoir faire valider les différentes étapes aux près de mon chef de projet</w:t>
       </w:r>
     </w:p>
     <w:p/>
@@ -5807,39 +5556,13 @@
     </w:p>
     <w:p>
       <w:r>
-        <w:t xml:space="preserve">Pour </w:t>
-      </w:r>
-      <w:proofErr w:type="gramStart"/>
-      <w:r>
-        <w:t>les test</w:t>
-      </w:r>
-      <w:proofErr w:type="gramEnd"/>
-      <w:r>
-        <w:t xml:space="preserve"> je partagerais l'</w:t>
-      </w:r>
-      <w:proofErr w:type="spellStart"/>
-      <w:r>
-        <w:t>éxecutable</w:t>
-      </w:r>
-      <w:proofErr w:type="spellEnd"/>
-      <w:r>
-        <w:t xml:space="preserve"> avec mes camarades</w:t>
+        <w:t>Pour les test je partagerais l'éxecutable avec mes camarades</w:t>
       </w:r>
     </w:p>
     <w:p>
-      <w:proofErr w:type="gramStart"/>
-      <w:r>
-        <w:t>afin</w:t>
-      </w:r>
-      <w:proofErr w:type="gramEnd"/>
-      <w:r>
-        <w:t xml:space="preserve"> de relever les bug qui auraient outrepassez ma </w:t>
-      </w:r>
-      <w:proofErr w:type="spellStart"/>
-      <w:r>
-        <w:t>viligence</w:t>
-      </w:r>
-      <w:proofErr w:type="spellEnd"/>
+      <w:r>
+        <w:t>afin de relever les bug qui auraient outrepassez ma viligence</w:t>
+      </w:r>
     </w:p>
     <w:p/>
     <w:p>
@@ -5848,38 +5571,18 @@
       </w:r>
     </w:p>
     <w:p>
-      <w:proofErr w:type="gramStart"/>
-      <w:r>
-        <w:t>Les niveau</w:t>
-      </w:r>
-      <w:proofErr w:type="gramEnd"/>
-      <w:r>
-        <w:t xml:space="preserve"> de test sont uniquement Unitaire et suivront les use case</w:t>
+      <w:r>
+        <w:t>Les niveau de test sont uniquement Unitaire et suivront les use case</w:t>
       </w:r>
     </w:p>
     <w:p>
-      <w:proofErr w:type="gramStart"/>
-      <w:r>
-        <w:t>pas</w:t>
-      </w:r>
-      <w:proofErr w:type="gramEnd"/>
-      <w:r>
-        <w:t xml:space="preserve"> de test </w:t>
-      </w:r>
-      <w:proofErr w:type="spellStart"/>
-      <w:r>
-        <w:t>intergration</w:t>
-      </w:r>
-      <w:proofErr w:type="spellEnd"/>
+      <w:r>
+        <w:t>pas de test intergration</w:t>
+      </w:r>
     </w:p>
     <w:p>
-      <w:proofErr w:type="gramStart"/>
-      <w:r>
-        <w:t>pas</w:t>
-      </w:r>
-      <w:proofErr w:type="gramEnd"/>
-      <w:r>
-        <w:t xml:space="preserve"> de test system</w:t>
+      <w:r>
+        <w:t>pas de test system</w:t>
       </w:r>
     </w:p>
     <w:p/>
@@ -6002,53 +5705,12 @@
       </w:r>
       <w:bookmarkEnd w:id="37"/>
     </w:p>
-    <w:p>
-      <w:pPr>
-        <w:pStyle w:val="Titre2"/>
-      </w:pPr>
-      <w:bookmarkStart w:id="38" w:name="_Toc4055461"/>
-      <w:r>
-        <w:t>Test effectués</w:t>
-      </w:r>
-      <w:bookmarkEnd w:id="38"/>
-    </w:p>
-    <w:p>
-      <w:pPr>
-        <w:pStyle w:val="Titre2"/>
-      </w:pPr>
-      <w:bookmarkStart w:id="39" w:name="_Toc4055462"/>
-      <w:r>
-        <w:t>Erreurs restantes</w:t>
-      </w:r>
-      <w:bookmarkEnd w:id="39"/>
-      <w:r>
-        <w:t xml:space="preserve"> </w:t>
-      </w:r>
-    </w:p>
-    <w:p>
-      <w:pPr>
-        <w:pStyle w:val="Titre1"/>
-      </w:pPr>
-      <w:bookmarkStart w:id="40" w:name="_Toc4055463"/>
-      <w:proofErr w:type="spellStart"/>
-      <w:r>
-        <w:t>Conclustion</w:t>
-      </w:r>
-      <w:bookmarkEnd w:id="40"/>
-      <w:proofErr w:type="spellEnd"/>
-    </w:p>
-    <w:p>
-      <w:pPr>
-        <w:pStyle w:val="Titre1"/>
-      </w:pPr>
-      <w:bookmarkStart w:id="41" w:name="_Toc4055464"/>
-      <w:proofErr w:type="spellStart"/>
-      <w:r>
-        <w:t>Annex</w:t>
-      </w:r>
-      <w:bookmarkEnd w:id="41"/>
-      <w:proofErr w:type="spellEnd"/>
-    </w:p>
+    <w:p/>
+    <w:p/>
+    <w:p/>
+    <w:p/>
+    <w:p/>
+    <w:p/>
     <w:p/>
     <w:p/>
     <w:p/>
@@ -6058,12 +5720,683 @@
       <w:pPr>
         <w:pStyle w:val="Titre2"/>
       </w:pPr>
-      <w:bookmarkStart w:id="42" w:name="_Toc4055465"/>
+      <w:bookmarkStart w:id="38" w:name="_Toc4055461"/>
       <w:r>
         <w:lastRenderedPageBreak/>
+        <w:t>Test effectués</w:t>
+      </w:r>
+      <w:bookmarkEnd w:id="38"/>
+    </w:p>
+    <w:tbl>
+      <w:tblPr>
+        <w:tblStyle w:val="Grilledutableau"/>
+        <w:tblW w:w="0" w:type="auto"/>
+        <w:tblLook w:val="04A0" w:firstRow="1" w:lastRow="0" w:firstColumn="1" w:lastColumn="0" w:noHBand="0" w:noVBand="1"/>
+      </w:tblPr>
+      <w:tblGrid>
+        <w:gridCol w:w="1812"/>
+        <w:gridCol w:w="1812"/>
+        <w:gridCol w:w="1812"/>
+        <w:gridCol w:w="1813"/>
+        <w:gridCol w:w="1813"/>
+      </w:tblGrid>
+      <w:tr>
+        <w:trPr>
+          <w:trHeight w:val="851"/>
+        </w:trPr>
+        <w:tc>
+          <w:tcPr>
+            <w:tcW w:w="1812" w:type="dxa"/>
+          </w:tcPr>
+          <w:p>
+            <w:pPr>
+              <w:jc w:val="center"/>
+            </w:pPr>
+            <w:r>
+              <w:t>Scenario</w:t>
+            </w:r>
+          </w:p>
+        </w:tc>
+        <w:tc>
+          <w:tcPr>
+            <w:tcW w:w="1812" w:type="dxa"/>
+          </w:tcPr>
+          <w:p>
+            <w:pPr>
+              <w:jc w:val="center"/>
+            </w:pPr>
+            <w:r>
+              <w:t>21. 0</w:t>
+            </w:r>
+          </w:p>
+          <w:p>
+            <w:pPr>
+              <w:jc w:val="center"/>
+            </w:pPr>
+            <w:r>
+              <w:t>Développeur</w:t>
+            </w:r>
+          </w:p>
+          <w:p>
+            <w:pPr>
+              <w:jc w:val="center"/>
+            </w:pPr>
+            <w:r>
+              <w:t>Windows 10</w:t>
+            </w:r>
+          </w:p>
+        </w:tc>
+        <w:tc>
+          <w:tcPr>
+            <w:tcW w:w="1812" w:type="dxa"/>
+          </w:tcPr>
+          <w:p>
+            <w:pPr>
+              <w:jc w:val="center"/>
+            </w:pPr>
+          </w:p>
+        </w:tc>
+        <w:tc>
+          <w:tcPr>
+            <w:tcW w:w="1813" w:type="dxa"/>
+          </w:tcPr>
+          <w:p>
+            <w:pPr>
+              <w:jc w:val="center"/>
+            </w:pPr>
+          </w:p>
+        </w:tc>
+        <w:tc>
+          <w:tcPr>
+            <w:tcW w:w="1813" w:type="dxa"/>
+          </w:tcPr>
+          <w:p>
+            <w:pPr>
+              <w:jc w:val="center"/>
+            </w:pPr>
+          </w:p>
+        </w:tc>
+      </w:tr>
+      <w:tr>
+        <w:trPr>
+          <w:trHeight w:val="964"/>
+        </w:trPr>
+        <w:tc>
+          <w:tcPr>
+            <w:tcW w:w="1812" w:type="dxa"/>
+          </w:tcPr>
+          <w:p>
+            <w:pPr>
+              <w:jc w:val="center"/>
+            </w:pPr>
+            <w:r>
+              <w:t xml:space="preserve">Lancement du </w:t>
+            </w:r>
+            <w:r>
+              <w:t>Programme</w:t>
+            </w:r>
+          </w:p>
+        </w:tc>
+        <w:tc>
+          <w:tcPr>
+            <w:tcW w:w="1812" w:type="dxa"/>
+          </w:tcPr>
+          <w:p>
+            <w:pPr>
+              <w:jc w:val="center"/>
+            </w:pPr>
+          </w:p>
+        </w:tc>
+        <w:tc>
+          <w:tcPr>
+            <w:tcW w:w="1812" w:type="dxa"/>
+          </w:tcPr>
+          <w:p>
+            <w:pPr>
+              <w:jc w:val="center"/>
+            </w:pPr>
+          </w:p>
+        </w:tc>
+        <w:tc>
+          <w:tcPr>
+            <w:tcW w:w="1813" w:type="dxa"/>
+          </w:tcPr>
+          <w:p>
+            <w:pPr>
+              <w:jc w:val="center"/>
+            </w:pPr>
+          </w:p>
+        </w:tc>
+        <w:tc>
+          <w:tcPr>
+            <w:tcW w:w="1813" w:type="dxa"/>
+          </w:tcPr>
+          <w:p>
+            <w:pPr>
+              <w:jc w:val="center"/>
+            </w:pPr>
+          </w:p>
+        </w:tc>
+      </w:tr>
+      <w:tr>
+        <w:trPr>
+          <w:trHeight w:val="964"/>
+        </w:trPr>
+        <w:tc>
+          <w:tcPr>
+            <w:tcW w:w="1812" w:type="dxa"/>
+          </w:tcPr>
+          <w:p>
+            <w:pPr>
+              <w:jc w:val="center"/>
+            </w:pPr>
+            <w:r>
+              <w:t xml:space="preserve">Affiché l’aide </w:t>
+            </w:r>
+          </w:p>
+        </w:tc>
+        <w:tc>
+          <w:tcPr>
+            <w:tcW w:w="1812" w:type="dxa"/>
+          </w:tcPr>
+          <w:p>
+            <w:pPr>
+              <w:jc w:val="center"/>
+            </w:pPr>
+          </w:p>
+        </w:tc>
+        <w:tc>
+          <w:tcPr>
+            <w:tcW w:w="1812" w:type="dxa"/>
+          </w:tcPr>
+          <w:p>
+            <w:pPr>
+              <w:jc w:val="center"/>
+            </w:pPr>
+          </w:p>
+        </w:tc>
+        <w:tc>
+          <w:tcPr>
+            <w:tcW w:w="1813" w:type="dxa"/>
+          </w:tcPr>
+          <w:p>
+            <w:pPr>
+              <w:jc w:val="center"/>
+            </w:pPr>
+          </w:p>
+        </w:tc>
+        <w:tc>
+          <w:tcPr>
+            <w:tcW w:w="1813" w:type="dxa"/>
+          </w:tcPr>
+          <w:p>
+            <w:pPr>
+              <w:jc w:val="center"/>
+            </w:pPr>
+          </w:p>
+        </w:tc>
+      </w:tr>
+      <w:tr>
+        <w:trPr>
+          <w:trHeight w:val="964"/>
+        </w:trPr>
+        <w:tc>
+          <w:tcPr>
+            <w:tcW w:w="1812" w:type="dxa"/>
+          </w:tcPr>
+          <w:p>
+            <w:pPr>
+              <w:jc w:val="center"/>
+            </w:pPr>
+            <w:r>
+              <w:t>Affiche le tableau</w:t>
+            </w:r>
+          </w:p>
+        </w:tc>
+        <w:tc>
+          <w:tcPr>
+            <w:tcW w:w="1812" w:type="dxa"/>
+          </w:tcPr>
+          <w:p>
+            <w:pPr>
+              <w:jc w:val="center"/>
+            </w:pPr>
+          </w:p>
+        </w:tc>
+        <w:tc>
+          <w:tcPr>
+            <w:tcW w:w="1812" w:type="dxa"/>
+          </w:tcPr>
+          <w:p>
+            <w:pPr>
+              <w:jc w:val="center"/>
+            </w:pPr>
+          </w:p>
+        </w:tc>
+        <w:tc>
+          <w:tcPr>
+            <w:tcW w:w="1813" w:type="dxa"/>
+          </w:tcPr>
+          <w:p>
+            <w:pPr>
+              <w:jc w:val="center"/>
+            </w:pPr>
+          </w:p>
+        </w:tc>
+        <w:tc>
+          <w:tcPr>
+            <w:tcW w:w="1813" w:type="dxa"/>
+          </w:tcPr>
+          <w:p>
+            <w:pPr>
+              <w:jc w:val="center"/>
+            </w:pPr>
+          </w:p>
+        </w:tc>
+      </w:tr>
+      <w:tr>
+        <w:trPr>
+          <w:trHeight w:val="964"/>
+        </w:trPr>
+        <w:tc>
+          <w:tcPr>
+            <w:tcW w:w="1812" w:type="dxa"/>
+          </w:tcPr>
+          <w:p>
+            <w:pPr>
+              <w:jc w:val="center"/>
+            </w:pPr>
+            <w:r>
+              <w:t>Retour au menu</w:t>
+            </w:r>
+          </w:p>
+        </w:tc>
+        <w:tc>
+          <w:tcPr>
+            <w:tcW w:w="1812" w:type="dxa"/>
+          </w:tcPr>
+          <w:p>
+            <w:pPr>
+              <w:jc w:val="center"/>
+            </w:pPr>
+          </w:p>
+        </w:tc>
+        <w:tc>
+          <w:tcPr>
+            <w:tcW w:w="1812" w:type="dxa"/>
+          </w:tcPr>
+          <w:p>
+            <w:pPr>
+              <w:jc w:val="center"/>
+            </w:pPr>
+          </w:p>
+        </w:tc>
+        <w:tc>
+          <w:tcPr>
+            <w:tcW w:w="1813" w:type="dxa"/>
+          </w:tcPr>
+          <w:p>
+            <w:pPr>
+              <w:jc w:val="center"/>
+            </w:pPr>
+          </w:p>
+        </w:tc>
+        <w:tc>
+          <w:tcPr>
+            <w:tcW w:w="1813" w:type="dxa"/>
+          </w:tcPr>
+          <w:p>
+            <w:pPr>
+              <w:jc w:val="center"/>
+            </w:pPr>
+          </w:p>
+        </w:tc>
+      </w:tr>
+      <w:tr>
+        <w:trPr>
+          <w:trHeight w:val="964"/>
+        </w:trPr>
+        <w:tc>
+          <w:tcPr>
+            <w:tcW w:w="1812" w:type="dxa"/>
+          </w:tcPr>
+          <w:p>
+            <w:pPr>
+              <w:jc w:val="center"/>
+            </w:pPr>
+            <w:r>
+              <w:t>Choix de la case ou tiré</w:t>
+            </w:r>
+          </w:p>
+        </w:tc>
+        <w:tc>
+          <w:tcPr>
+            <w:tcW w:w="1812" w:type="dxa"/>
+          </w:tcPr>
+          <w:p>
+            <w:pPr>
+              <w:jc w:val="center"/>
+            </w:pPr>
+          </w:p>
+        </w:tc>
+        <w:tc>
+          <w:tcPr>
+            <w:tcW w:w="1812" w:type="dxa"/>
+          </w:tcPr>
+          <w:p>
+            <w:pPr>
+              <w:jc w:val="center"/>
+            </w:pPr>
+          </w:p>
+        </w:tc>
+        <w:tc>
+          <w:tcPr>
+            <w:tcW w:w="1813" w:type="dxa"/>
+          </w:tcPr>
+          <w:p>
+            <w:pPr>
+              <w:jc w:val="center"/>
+            </w:pPr>
+          </w:p>
+        </w:tc>
+        <w:tc>
+          <w:tcPr>
+            <w:tcW w:w="1813" w:type="dxa"/>
+          </w:tcPr>
+          <w:p>
+            <w:pPr>
+              <w:jc w:val="center"/>
+            </w:pPr>
+          </w:p>
+        </w:tc>
+      </w:tr>
+      <w:tr>
+        <w:trPr>
+          <w:trHeight w:val="964"/>
+        </w:trPr>
+        <w:tc>
+          <w:tcPr>
+            <w:tcW w:w="1812" w:type="dxa"/>
+          </w:tcPr>
+          <w:p>
+            <w:pPr>
+              <w:jc w:val="center"/>
+            </w:pPr>
+            <w:r>
+              <w:t>Affiche Touché</w:t>
+            </w:r>
+          </w:p>
+        </w:tc>
+        <w:tc>
+          <w:tcPr>
+            <w:tcW w:w="1812" w:type="dxa"/>
+          </w:tcPr>
+          <w:p>
+            <w:pPr>
+              <w:jc w:val="center"/>
+            </w:pPr>
+          </w:p>
+        </w:tc>
+        <w:tc>
+          <w:tcPr>
+            <w:tcW w:w="1812" w:type="dxa"/>
+          </w:tcPr>
+          <w:p>
+            <w:pPr>
+              <w:jc w:val="center"/>
+            </w:pPr>
+          </w:p>
+        </w:tc>
+        <w:tc>
+          <w:tcPr>
+            <w:tcW w:w="1813" w:type="dxa"/>
+          </w:tcPr>
+          <w:p>
+            <w:pPr>
+              <w:jc w:val="center"/>
+            </w:pPr>
+          </w:p>
+        </w:tc>
+        <w:tc>
+          <w:tcPr>
+            <w:tcW w:w="1813" w:type="dxa"/>
+          </w:tcPr>
+          <w:p>
+            <w:pPr>
+              <w:jc w:val="center"/>
+            </w:pPr>
+          </w:p>
+        </w:tc>
+      </w:tr>
+      <w:tr>
+        <w:trPr>
+          <w:trHeight w:val="964"/>
+        </w:trPr>
+        <w:tc>
+          <w:tcPr>
+            <w:tcW w:w="1812" w:type="dxa"/>
+          </w:tcPr>
+          <w:p>
+            <w:pPr>
+              <w:jc w:val="center"/>
+            </w:pPr>
+            <w:r>
+              <w:t>Affiche a l eau</w:t>
+            </w:r>
+          </w:p>
+          <w:p>
+            <w:pPr>
+              <w:jc w:val="center"/>
+            </w:pPr>
+          </w:p>
+        </w:tc>
+        <w:tc>
+          <w:tcPr>
+            <w:tcW w:w="1812" w:type="dxa"/>
+          </w:tcPr>
+          <w:p>
+            <w:pPr>
+              <w:jc w:val="center"/>
+            </w:pPr>
+          </w:p>
+        </w:tc>
+        <w:tc>
+          <w:tcPr>
+            <w:tcW w:w="1812" w:type="dxa"/>
+          </w:tcPr>
+          <w:p>
+            <w:pPr>
+              <w:jc w:val="center"/>
+            </w:pPr>
+          </w:p>
+        </w:tc>
+        <w:tc>
+          <w:tcPr>
+            <w:tcW w:w="1813" w:type="dxa"/>
+          </w:tcPr>
+          <w:p>
+            <w:pPr>
+              <w:jc w:val="center"/>
+            </w:pPr>
+          </w:p>
+        </w:tc>
+        <w:tc>
+          <w:tcPr>
+            <w:tcW w:w="1813" w:type="dxa"/>
+          </w:tcPr>
+          <w:p>
+            <w:pPr>
+              <w:jc w:val="center"/>
+            </w:pPr>
+          </w:p>
+        </w:tc>
+      </w:tr>
+      <w:tr>
+        <w:trPr>
+          <w:trHeight w:val="964"/>
+        </w:trPr>
+        <w:tc>
+          <w:tcPr>
+            <w:tcW w:w="1812" w:type="dxa"/>
+          </w:tcPr>
+          <w:p>
+            <w:pPr>
+              <w:jc w:val="center"/>
+            </w:pPr>
+            <w:r>
+              <w:t>Affiche Coulé</w:t>
+            </w:r>
+          </w:p>
+        </w:tc>
+        <w:tc>
+          <w:tcPr>
+            <w:tcW w:w="1812" w:type="dxa"/>
+          </w:tcPr>
+          <w:p>
+            <w:pPr>
+              <w:jc w:val="center"/>
+            </w:pPr>
+          </w:p>
+        </w:tc>
+        <w:tc>
+          <w:tcPr>
+            <w:tcW w:w="1812" w:type="dxa"/>
+          </w:tcPr>
+          <w:p>
+            <w:pPr>
+              <w:jc w:val="center"/>
+            </w:pPr>
+          </w:p>
+        </w:tc>
+        <w:tc>
+          <w:tcPr>
+            <w:tcW w:w="1813" w:type="dxa"/>
+          </w:tcPr>
+          <w:p>
+            <w:pPr>
+              <w:jc w:val="center"/>
+            </w:pPr>
+          </w:p>
+        </w:tc>
+        <w:tc>
+          <w:tcPr>
+            <w:tcW w:w="1813" w:type="dxa"/>
+          </w:tcPr>
+          <w:p>
+            <w:pPr>
+              <w:jc w:val="center"/>
+            </w:pPr>
+          </w:p>
+        </w:tc>
+      </w:tr>
+      <w:tr>
+        <w:trPr>
+          <w:trHeight w:val="964"/>
+        </w:trPr>
+        <w:tc>
+          <w:tcPr>
+            <w:tcW w:w="1812" w:type="dxa"/>
+          </w:tcPr>
+          <w:p>
+            <w:pPr>
+              <w:jc w:val="center"/>
+            </w:pPr>
+          </w:p>
+        </w:tc>
+        <w:tc>
+          <w:tcPr>
+            <w:tcW w:w="1812" w:type="dxa"/>
+          </w:tcPr>
+          <w:p>
+            <w:pPr>
+              <w:jc w:val="center"/>
+            </w:pPr>
+          </w:p>
+        </w:tc>
+        <w:tc>
+          <w:tcPr>
+            <w:tcW w:w="1812" w:type="dxa"/>
+          </w:tcPr>
+          <w:p>
+            <w:pPr>
+              <w:jc w:val="center"/>
+            </w:pPr>
+          </w:p>
+        </w:tc>
+        <w:tc>
+          <w:tcPr>
+            <w:tcW w:w="1813" w:type="dxa"/>
+          </w:tcPr>
+          <w:p>
+            <w:pPr>
+              <w:jc w:val="center"/>
+            </w:pPr>
+          </w:p>
+        </w:tc>
+        <w:tc>
+          <w:tcPr>
+            <w:tcW w:w="1813" w:type="dxa"/>
+          </w:tcPr>
+          <w:p>
+            <w:pPr>
+              <w:jc w:val="center"/>
+            </w:pPr>
+          </w:p>
+        </w:tc>
+      </w:tr>
+    </w:tbl>
+    <w:p/>
+    <w:p>
+      <w:pPr>
+        <w:pStyle w:val="Titre2"/>
+      </w:pPr>
+      <w:bookmarkStart w:id="39" w:name="_Toc4055462"/>
+      <w:r>
+        <w:t>Erreurs restantes</w:t>
+      </w:r>
+      <w:bookmarkEnd w:id="39"/>
+      <w:r>
+        <w:t xml:space="preserve"> </w:t>
+      </w:r>
+    </w:p>
+    <w:p>
+      <w:pPr>
+        <w:pStyle w:val="Titre1"/>
+      </w:pPr>
+      <w:bookmarkStart w:id="40" w:name="_Toc4055463"/>
+      <w:r>
+        <w:t>Conclustion</w:t>
+      </w:r>
+      <w:bookmarkEnd w:id="40"/>
+    </w:p>
+    <w:p>
+      <w:pPr>
+        <w:pStyle w:val="Titre1"/>
+      </w:pPr>
+      <w:bookmarkStart w:id="41" w:name="_Toc4055464"/>
+      <w:r>
+        <w:t>Annex</w:t>
+      </w:r>
+      <w:bookmarkEnd w:id="41"/>
+    </w:p>
+    <w:p/>
+    <w:p/>
+    <w:p/>
+    <w:p/>
+    <w:p/>
+    <w:p>
+      <w:bookmarkStart w:id="42" w:name="_GoBack"/>
+      <w:bookmarkEnd w:id="42"/>
+    </w:p>
+    <w:p>
+      <w:pPr>
+        <w:pStyle w:val="Titre2"/>
+      </w:pPr>
+      <w:bookmarkStart w:id="43" w:name="_Toc4055465"/>
+      <w:r>
         <w:t>Journal de travaille</w:t>
       </w:r>
-      <w:bookmarkEnd w:id="42"/>
+      <w:bookmarkEnd w:id="43"/>
     </w:p>
     <w:p/>
     <w:tbl>
@@ -6114,6 +6447,7 @@
                 <w:sz w:val="22"/>
                 <w:lang w:eastAsia="fr-CH"/>
               </w:rPr>
+              <w:lastRenderedPageBreak/>
               <w:t>Date</w:t>
             </w:r>
           </w:p>
@@ -6142,7 +6476,6 @@
                 <w:lang w:eastAsia="fr-CH"/>
               </w:rPr>
             </w:pPr>
-            <w:proofErr w:type="spellStart"/>
             <w:r>
               <w:rPr>
                 <w:rFonts w:ascii="Calibri" w:eastAsia="Times New Roman" w:hAnsi="Calibri" w:cs="Calibri"/>
@@ -6152,7 +6485,6 @@
               </w:rPr>
               <w:t>Evenment</w:t>
             </w:r>
-            <w:proofErr w:type="spellEnd"/>
           </w:p>
         </w:tc>
       </w:tr>
@@ -7266,22 +7598,17 @@
       <w:pPr>
         <w:pStyle w:val="Titre2"/>
       </w:pPr>
-      <w:bookmarkStart w:id="43" w:name="_Toc4055445"/>
-      <w:r>
-        <w:t xml:space="preserve">Journal de </w:t>
-      </w:r>
-      <w:proofErr w:type="spellStart"/>
-      <w:r>
-        <w:t>Borad</w:t>
-      </w:r>
-      <w:bookmarkEnd w:id="43"/>
-      <w:proofErr w:type="spellEnd"/>
+      <w:bookmarkStart w:id="44" w:name="_Toc4055445"/>
+      <w:r>
+        <w:t>Journal de Borad</w:t>
+      </w:r>
+      <w:bookmarkEnd w:id="44"/>
     </w:p>
     <w:p/>
     <w:p/>
     <w:tbl>
       <w:tblPr>
-        <w:tblW w:w="9720" w:type="dxa"/>
+        <w:tblW w:w="9351" w:type="dxa"/>
         <w:tblCellMar>
           <w:left w:w="70" w:type="dxa"/>
           <w:right w:w="70" w:type="dxa"/>
@@ -7290,7 +7617,7 @@
       </w:tblPr>
       <w:tblGrid>
         <w:gridCol w:w="1388"/>
-        <w:gridCol w:w="8332"/>
+        <w:gridCol w:w="7963"/>
       </w:tblGrid>
       <w:tr>
         <w:trPr>
@@ -7333,7 +7660,7 @@
         </w:tc>
         <w:tc>
           <w:tcPr>
-            <w:tcW w:w="8332" w:type="dxa"/>
+            <w:tcW w:w="7963" w:type="dxa"/>
             <w:tcBorders>
               <w:top w:val="single" w:sz="4" w:space="0" w:color="auto"/>
               <w:left w:val="nil"/>
@@ -7355,7 +7682,6 @@
                 <w:lang w:eastAsia="fr-CH"/>
               </w:rPr>
             </w:pPr>
-            <w:proofErr w:type="spellStart"/>
             <w:r>
               <w:rPr>
                 <w:rFonts w:ascii="Calibri" w:eastAsia="Times New Roman" w:hAnsi="Calibri" w:cs="Calibri"/>
@@ -7365,7 +7691,6 @@
               </w:rPr>
               <w:t>Evenment</w:t>
             </w:r>
-            <w:proofErr w:type="spellEnd"/>
           </w:p>
         </w:tc>
       </w:tr>
@@ -7410,7 +7735,7 @@
         </w:tc>
         <w:tc>
           <w:tcPr>
-            <w:tcW w:w="8332" w:type="dxa"/>
+            <w:tcW w:w="7963" w:type="dxa"/>
             <w:tcBorders>
               <w:top w:val="single" w:sz="4" w:space="0" w:color="auto"/>
               <w:left w:val="nil"/>
@@ -7485,7 +7810,7 @@
         </w:tc>
         <w:tc>
           <w:tcPr>
-            <w:tcW w:w="8332" w:type="dxa"/>
+            <w:tcW w:w="7963" w:type="dxa"/>
             <w:tcBorders>
               <w:top w:val="single" w:sz="4" w:space="0" w:color="auto"/>
               <w:left w:val="nil"/>
@@ -7560,7 +7885,7 @@
         </w:tc>
         <w:tc>
           <w:tcPr>
-            <w:tcW w:w="8332" w:type="dxa"/>
+            <w:tcW w:w="7963" w:type="dxa"/>
             <w:tcBorders>
               <w:top w:val="single" w:sz="4" w:space="0" w:color="auto"/>
               <w:left w:val="nil"/>
@@ -7635,7 +7960,7 @@
         </w:tc>
         <w:tc>
           <w:tcPr>
-            <w:tcW w:w="8332" w:type="dxa"/>
+            <w:tcW w:w="7963" w:type="dxa"/>
             <w:tcBorders>
               <w:top w:val="single" w:sz="4" w:space="0" w:color="auto"/>
               <w:left w:val="nil"/>
@@ -7710,7 +8035,7 @@
         </w:tc>
         <w:tc>
           <w:tcPr>
-            <w:tcW w:w="8332" w:type="dxa"/>
+            <w:tcW w:w="7963" w:type="dxa"/>
             <w:tcBorders>
               <w:top w:val="single" w:sz="4" w:space="0" w:color="auto"/>
               <w:left w:val="nil"/>
@@ -7785,7 +8110,7 @@
         </w:tc>
         <w:tc>
           <w:tcPr>
-            <w:tcW w:w="8332" w:type="dxa"/>
+            <w:tcW w:w="7963" w:type="dxa"/>
             <w:tcBorders>
               <w:top w:val="single" w:sz="4" w:space="0" w:color="auto"/>
               <w:left w:val="nil"/>
@@ -7860,7 +8185,7 @@
         </w:tc>
         <w:tc>
           <w:tcPr>
-            <w:tcW w:w="8332" w:type="dxa"/>
+            <w:tcW w:w="7963" w:type="dxa"/>
             <w:tcBorders>
               <w:top w:val="single" w:sz="4" w:space="0" w:color="auto"/>
               <w:left w:val="nil"/>
@@ -7935,7 +8260,7 @@
         </w:tc>
         <w:tc>
           <w:tcPr>
-            <w:tcW w:w="8332" w:type="dxa"/>
+            <w:tcW w:w="7963" w:type="dxa"/>
             <w:tcBorders>
               <w:top w:val="single" w:sz="4" w:space="0" w:color="auto"/>
               <w:left w:val="nil"/>
@@ -8010,7 +8335,7 @@
         </w:tc>
         <w:tc>
           <w:tcPr>
-            <w:tcW w:w="8332" w:type="dxa"/>
+            <w:tcW w:w="7963" w:type="dxa"/>
             <w:tcBorders>
               <w:top w:val="single" w:sz="4" w:space="0" w:color="auto"/>
               <w:left w:val="nil"/>
@@ -8085,7 +8410,7 @@
         </w:tc>
         <w:tc>
           <w:tcPr>
-            <w:tcW w:w="8332" w:type="dxa"/>
+            <w:tcW w:w="7963" w:type="dxa"/>
             <w:tcBorders>
               <w:top w:val="single" w:sz="4" w:space="0" w:color="auto"/>
               <w:left w:val="nil"/>
@@ -8160,7 +8485,7 @@
         </w:tc>
         <w:tc>
           <w:tcPr>
-            <w:tcW w:w="8332" w:type="dxa"/>
+            <w:tcW w:w="7963" w:type="dxa"/>
             <w:tcBorders>
               <w:top w:val="single" w:sz="4" w:space="0" w:color="auto"/>
               <w:left w:val="nil"/>
@@ -8235,7 +8560,7 @@
         </w:tc>
         <w:tc>
           <w:tcPr>
-            <w:tcW w:w="8332" w:type="dxa"/>
+            <w:tcW w:w="7963" w:type="dxa"/>
             <w:tcBorders>
               <w:top w:val="single" w:sz="4" w:space="0" w:color="auto"/>
               <w:left w:val="nil"/>
@@ -8310,7 +8635,7 @@
         </w:tc>
         <w:tc>
           <w:tcPr>
-            <w:tcW w:w="8332" w:type="dxa"/>
+            <w:tcW w:w="7963" w:type="dxa"/>
             <w:tcBorders>
               <w:top w:val="single" w:sz="4" w:space="0" w:color="auto"/>
               <w:left w:val="nil"/>
@@ -8385,7 +8710,7 @@
         </w:tc>
         <w:tc>
           <w:tcPr>
-            <w:tcW w:w="8332" w:type="dxa"/>
+            <w:tcW w:w="7963" w:type="dxa"/>
             <w:tcBorders>
               <w:top w:val="single" w:sz="4" w:space="0" w:color="auto"/>
               <w:left w:val="nil"/>
@@ -8421,44 +8746,28 @@
       </w:tr>
     </w:tbl>
     <w:p>
+      <w:bookmarkStart w:id="45" w:name="_Toc4055446"/>
+      <w:bookmarkEnd w:id="45"/>
+    </w:p>
+    <w:p/>
+    <w:p/>
+    <w:p/>
+    <w:p/>
+    <w:p/>
+    <w:p/>
+    <w:p/>
+    <w:p/>
+    <w:p/>
+    <w:p/>
+    <w:p>
       <w:pPr>
-        <w:pStyle w:val="Titre1"/>
+        <w:pStyle w:val="Titre2"/>
         <w:numPr>
           <w:ilvl w:val="0"/>
           <w:numId w:val="0"/>
         </w:numPr>
+        <w:ind w:left="576" w:hanging="576"/>
       </w:pPr>
-      <w:bookmarkStart w:id="44" w:name="_Toc4055446"/>
-      <w:bookmarkEnd w:id="44"/>
-    </w:p>
-    <w:p/>
-    <w:p>
-      <w:pPr>
-        <w:spacing w:after="160" w:line="259" w:lineRule="auto"/>
-        <w:jc w:val="left"/>
-        <w:rPr>
-          <w:rFonts w:asciiTheme="majorHAnsi" w:eastAsiaTheme="majorEastAsia" w:hAnsiTheme="majorHAnsi" w:cstheme="majorBidi"/>
-          <w:color w:val="2E74B5" w:themeColor="accent1" w:themeShade="BF"/>
-          <w:sz w:val="32"/>
-          <w:szCs w:val="32"/>
-        </w:rPr>
-      </w:pPr>
-      <w:bookmarkStart w:id="45" w:name="_GoBack"/>
-      <w:bookmarkEnd w:id="45"/>
-    </w:p>
-    <w:p/>
-    <w:p>
-      <w:pPr>
-        <w:pStyle w:val="Titre2"/>
-      </w:pPr>
-      <w:bookmarkStart w:id="46" w:name="_Toc4055466"/>
-      <w:r>
-        <w:t>Tableau récapitulatif</w:t>
-      </w:r>
-      <w:bookmarkEnd w:id="46"/>
-      <w:r>
-        <w:t xml:space="preserve"> </w:t>
-      </w:r>
     </w:p>
     <w:p/>
     <w:sectPr>
@@ -8520,19 +8829,11 @@
         <w:u w:val="single"/>
       </w:rPr>
     </w:pPr>
-    <w:proofErr w:type="spellStart"/>
     <w:r>
       <w:rPr>
         <w:u w:val="single"/>
       </w:rPr>
-      <w:t>Bataile</w:t>
-    </w:r>
-    <w:proofErr w:type="spellEnd"/>
-    <w:r>
-      <w:rPr>
-        <w:u w:val="single"/>
-      </w:rPr>
-      <w:t xml:space="preserve"> Navale</w:t>
+      <w:t>Bataile Navale</w:t>
     </w:r>
   </w:p>
 </w:hdr>
@@ -9953,7 +10254,7 @@
 </file>
 
 <file path=customXml/itemProps1.xml><?xml version="1.0" encoding="utf-8"?>
-<ds:datastoreItem xmlns:ds="http://schemas.openxmlformats.org/officeDocument/2006/customXml" ds:itemID="{8760EDDE-1FE7-4016-BD53-C17C1D3EFCAC}">
+<ds:datastoreItem xmlns:ds="http://schemas.openxmlformats.org/officeDocument/2006/customXml" ds:itemID="{CA5EDDF9-2778-497E-B273-F1DC2E9F0C58}">
   <ds:schemaRefs>
     <ds:schemaRef ds:uri="http://schemas.openxmlformats.org/officeDocument/2006/bibliography"/>
   </ds:schemaRefs>

--- a/Doc/Documentation projet.docx
+++ b/Doc/Documentation projet.docx
@@ -10,6 +10,7 @@
       <w:r>
         <w:rPr>
           <w:noProof/>
+          <w:lang w:eastAsia="fr-CH"/>
         </w:rPr>
         <mc:AlternateContent>
           <mc:Choice Requires="wps">
@@ -141,7 +142,6 @@
                 <v:path gradientshapeok="t" o:connecttype="rect"/>
               </v:shapetype>
               <v:shape id="Zone de texte 1" o:spid="_x0000_s1026" type="#_x0000_t202" style="position:absolute;margin-left:-.35pt;margin-top:0;width:453pt;height:88.5pt;z-index:251659264;visibility:visible;mso-wrap-style:square;mso-width-percent:0;mso-height-percent:0;mso-wrap-distance-left:9pt;mso-wrap-distance-top:0;mso-wrap-distance-right:9pt;mso-wrap-distance-bottom:0;mso-position-horizontal:absolute;mso-position-horizontal-relative:text;mso-position-vertical:absolute;mso-position-vertical-relative:text;mso-width-percent:0;mso-height-percent:0;mso-width-relative:margin;mso-height-relative:margin;v-text-anchor:top" o:gfxdata="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" filled="f" stroked="f">
-                <v:fill o:detectmouseclick="t"/>
                 <v:textbox>
                   <w:txbxContent>
                     <w:p>
@@ -253,7 +253,7 @@
             <v:path o:extrusionok="f" gradientshapeok="t" o:connecttype="rect"/>
             <o:lock v:ext="edit" aspectratio="t"/>
           </v:shapetype>
-          <v:shape id="_x0000_i1025" type="#_x0000_t75" style="width:450pt;height:296.25pt">
+          <v:shape id="_x0000_i1025" type="#_x0000_t75" style="width:449.85pt;height:296.05pt">
             <v:imagedata r:id="rId8" o:title="navalBattleIntro"/>
           </v:shape>
         </w:pict>
@@ -273,11 +273,49 @@
         <w:spacing w:after="160" w:line="259" w:lineRule="auto"/>
         <w:jc w:val="center"/>
       </w:pPr>
-      <w:r>
-        <w:t>David.roulet@cpnv.ch</w:t>
-      </w:r>
+      <w:hyperlink r:id="rId9" w:history="1">
+        <w:r>
+          <w:rPr>
+            <w:rStyle w:val="Lienhypertexte"/>
+          </w:rPr>
+          <w:t>David.roulet@cpnv.ch</w:t>
+        </w:r>
+      </w:hyperlink>
     </w:p>
-    <w:p/>
+    <w:p>
+      <w:pPr>
+        <w:spacing w:after="160" w:line="259" w:lineRule="auto"/>
+        <w:jc w:val="center"/>
+      </w:pPr>
+      <w:r>
+        <w:pict>
+          <v:shape id="_x0000_i1026" type="#_x0000_t75" style="width:241.9pt;height:48.95pt">
+            <v:imagedata r:id="rId10" o:title="download"/>
+          </v:shape>
+        </w:pict>
+      </w:r>
+    </w:p>
+    <w:p>
+      <w:pPr>
+        <w:jc w:val="center"/>
+      </w:pPr>
+      <w:r>
+        <w:t>SI-CMI1A</w:t>
+      </w:r>
+    </w:p>
+    <w:p>
+      <w:pPr>
+        <w:jc w:val="center"/>
+      </w:pPr>
+      <w:r>
+        <w:t>28.03.2019</w:t>
+      </w:r>
+    </w:p>
+    <w:p>
+      <w:pPr>
+        <w:jc w:val="center"/>
+      </w:pPr>
+    </w:p>
     <w:p>
       <w:pPr>
         <w:spacing w:after="160" w:line="259" w:lineRule="auto"/>
@@ -296,7 +334,11 @@
     <w:sdt>
       <w:sdtPr>
         <w:rPr>
-          <w:lang w:val="fr-FR"/>
+          <w:rFonts w:ascii="Century Gothic" w:eastAsiaTheme="minorHAnsi" w:hAnsi="Century Gothic" w:cstheme="minorBidi"/>
+          <w:color w:val="auto"/>
+          <w:sz w:val="20"/>
+          <w:szCs w:val="22"/>
+          <w:lang w:val="fr-FR" w:eastAsia="en-US"/>
         </w:rPr>
         <w:id w:val="250394395"/>
         <w:docPartObj>
@@ -306,13 +348,8 @@
       </w:sdtPr>
       <w:sdtEndPr>
         <w:rPr>
-          <w:rFonts w:ascii="Century Gothic" w:eastAsiaTheme="minorHAnsi" w:hAnsi="Century Gothic" w:cstheme="minorBidi"/>
           <w:b/>
           <w:bCs/>
-          <w:color w:val="auto"/>
-          <w:sz w:val="20"/>
-          <w:szCs w:val="22"/>
-          <w:lang w:eastAsia="en-US"/>
         </w:rPr>
       </w:sdtEndPr>
       <w:sdtContent>
@@ -346,7 +383,7 @@
           <w:r>
             <w:fldChar w:fldCharType="separate"/>
           </w:r>
-          <w:hyperlink w:anchor="_Toc4055434" w:history="1">
+          <w:hyperlink w:anchor="_Toc4682888" w:history="1">
             <w:r>
               <w:rPr>
                 <w:rStyle w:val="Lienhypertexte"/>
@@ -389,7 +426,7 @@
                 <w:noProof/>
                 <w:webHidden/>
               </w:rPr>
-              <w:instrText xml:space="preserve"> PAGEREF _Toc4055434 \h </w:instrText>
+              <w:instrText xml:space="preserve"> PAGEREF _Toc4682888 \h </w:instrText>
             </w:r>
             <w:r>
               <w:rPr>
@@ -434,7 +471,7 @@
               <w:lang w:eastAsia="fr-CH"/>
             </w:rPr>
           </w:pPr>
-          <w:hyperlink w:anchor="_Toc4055435" w:history="1">
+          <w:hyperlink w:anchor="_Toc4682889" w:history="1">
             <w:r>
               <w:rPr>
                 <w:rStyle w:val="Lienhypertexte"/>
@@ -477,7 +514,7 @@
                 <w:noProof/>
                 <w:webHidden/>
               </w:rPr>
-              <w:instrText xml:space="preserve"> PAGEREF _Toc4055435 \h </w:instrText>
+              <w:instrText xml:space="preserve"> PAGEREF _Toc4682889 \h </w:instrText>
             </w:r>
             <w:r>
               <w:rPr>
@@ -522,7 +559,7 @@
               <w:lang w:eastAsia="fr-CH"/>
             </w:rPr>
           </w:pPr>
-          <w:hyperlink w:anchor="_Toc4055436" w:history="1">
+          <w:hyperlink w:anchor="_Toc4682890" w:history="1">
             <w:r>
               <w:rPr>
                 <w:rStyle w:val="Lienhypertexte"/>
@@ -566,7 +603,7 @@
                 <w:noProof/>
                 <w:webHidden/>
               </w:rPr>
-              <w:instrText xml:space="preserve"> PAGEREF _Toc4055436 \h </w:instrText>
+              <w:instrText xml:space="preserve"> PAGEREF _Toc4682890 \h </w:instrText>
             </w:r>
             <w:r>
               <w:rPr>
@@ -611,7 +648,7 @@
               <w:lang w:eastAsia="fr-CH"/>
             </w:rPr>
           </w:pPr>
-          <w:hyperlink w:anchor="_Toc4055437" w:history="1">
+          <w:hyperlink w:anchor="_Toc4682891" w:history="1">
             <w:r>
               <w:rPr>
                 <w:rStyle w:val="Lienhypertexte"/>
@@ -654,7 +691,7 @@
                 <w:noProof/>
                 <w:webHidden/>
               </w:rPr>
-              <w:instrText xml:space="preserve"> PAGEREF _Toc4055437 \h </w:instrText>
+              <w:instrText xml:space="preserve"> PAGEREF _Toc4682891 \h </w:instrText>
             </w:r>
             <w:r>
               <w:rPr>
@@ -695,7 +732,7 @@
               <w:lang w:eastAsia="fr-CH"/>
             </w:rPr>
           </w:pPr>
-          <w:hyperlink w:anchor="_Toc4055438" w:history="1">
+          <w:hyperlink w:anchor="_Toc4682892" w:history="1">
             <w:r>
               <w:rPr>
                 <w:rStyle w:val="Lienhypertexte"/>
@@ -738,7 +775,7 @@
                 <w:noProof/>
                 <w:webHidden/>
               </w:rPr>
-              <w:instrText xml:space="preserve"> PAGEREF _Toc4055438 \h </w:instrText>
+              <w:instrText xml:space="preserve"> PAGEREF _Toc4682892 \h </w:instrText>
             </w:r>
             <w:r>
               <w:rPr>
@@ -783,7 +820,7 @@
               <w:lang w:eastAsia="fr-CH"/>
             </w:rPr>
           </w:pPr>
-          <w:hyperlink w:anchor="_Toc4055439" w:history="1">
+          <w:hyperlink w:anchor="_Toc4682893" w:history="1">
             <w:r>
               <w:rPr>
                 <w:rStyle w:val="Lienhypertexte"/>
@@ -826,7 +863,7 @@
                 <w:noProof/>
                 <w:webHidden/>
               </w:rPr>
-              <w:instrText xml:space="preserve"> PAGEREF _Toc4055439 \h </w:instrText>
+              <w:instrText xml:space="preserve"> PAGEREF _Toc4682893 \h </w:instrText>
             </w:r>
             <w:r>
               <w:rPr>
@@ -859,7 +896,11 @@
         </w:p>
         <w:p>
           <w:pPr>
-            <w:pStyle w:val="TM1"/>
+            <w:pStyle w:val="TM3"/>
+            <w:tabs>
+              <w:tab w:val="left" w:pos="1100"/>
+              <w:tab w:val="right" w:leader="dot" w:pos="9062"/>
+            </w:tabs>
             <w:rPr>
               <w:rFonts w:asciiTheme="minorHAnsi" w:eastAsiaTheme="minorEastAsia" w:hAnsiTheme="minorHAnsi"/>
               <w:noProof/>
@@ -867,23 +908,39 @@
               <w:lang w:eastAsia="fr-CH"/>
             </w:rPr>
           </w:pPr>
-          <w:hyperlink w:anchor="_Toc4055440" w:history="1">
+          <w:hyperlink w:anchor="_Toc4682894" w:history="1">
             <w:r>
               <w:rPr>
                 <w:rStyle w:val="Lienhypertexte"/>
                 <w:noProof/>
               </w:rPr>
-              <w:t>3</w:t>
-            </w:r>
-            <w:r>
-              <w:rPr>
-                <w:noProof/>
-                <w:webHidden/>
+              <w:t>2.1.1</w:t>
+            </w:r>
+            <w:r>
+              <w:rPr>
+                <w:rFonts w:asciiTheme="minorHAnsi" w:eastAsiaTheme="minorEastAsia" w:hAnsiTheme="minorHAnsi"/>
+                <w:noProof/>
+                <w:sz w:val="22"/>
+                <w:lang w:eastAsia="fr-CH"/>
               </w:rPr>
               <w:tab/>
             </w:r>
             <w:r>
               <w:rPr>
+                <w:rStyle w:val="Lienhypertexte"/>
+                <w:noProof/>
+              </w:rPr>
+              <w:t>Use Case 1 Jouer une bataille</w:t>
+            </w:r>
+            <w:r>
+              <w:rPr>
+                <w:noProof/>
+                <w:webHidden/>
+              </w:rPr>
+              <w:tab/>
+            </w:r>
+            <w:r>
+              <w:rPr>
                 <w:noProof/>
                 <w:webHidden/>
               </w:rPr>
@@ -894,7 +951,7 @@
                 <w:noProof/>
                 <w:webHidden/>
               </w:rPr>
-              <w:instrText xml:space="preserve"> PAGEREF _Toc4055440 \h </w:instrText>
+              <w:instrText xml:space="preserve"> PAGEREF _Toc4682894 \h </w:instrText>
             </w:r>
             <w:r>
               <w:rPr>
@@ -914,7 +971,183 @@
                 <w:noProof/>
                 <w:webHidden/>
               </w:rPr>
-              <w:t>3</w:t>
+              <w:t>4</w:t>
+            </w:r>
+            <w:r>
+              <w:rPr>
+                <w:noProof/>
+                <w:webHidden/>
+              </w:rPr>
+              <w:fldChar w:fldCharType="end"/>
+            </w:r>
+          </w:hyperlink>
+        </w:p>
+        <w:p>
+          <w:pPr>
+            <w:pStyle w:val="TM3"/>
+            <w:tabs>
+              <w:tab w:val="left" w:pos="1100"/>
+              <w:tab w:val="right" w:leader="dot" w:pos="9062"/>
+            </w:tabs>
+            <w:rPr>
+              <w:rFonts w:asciiTheme="minorHAnsi" w:eastAsiaTheme="minorEastAsia" w:hAnsiTheme="minorHAnsi"/>
+              <w:noProof/>
+              <w:sz w:val="22"/>
+              <w:lang w:eastAsia="fr-CH"/>
+            </w:rPr>
+          </w:pPr>
+          <w:hyperlink w:anchor="_Toc4682895" w:history="1">
+            <w:r>
+              <w:rPr>
+                <w:rStyle w:val="Lienhypertexte"/>
+                <w:noProof/>
+              </w:rPr>
+              <w:t>2.1.2</w:t>
+            </w:r>
+            <w:r>
+              <w:rPr>
+                <w:rFonts w:asciiTheme="minorHAnsi" w:eastAsiaTheme="minorEastAsia" w:hAnsiTheme="minorHAnsi"/>
+                <w:noProof/>
+                <w:sz w:val="22"/>
+                <w:lang w:eastAsia="fr-CH"/>
+              </w:rPr>
+              <w:tab/>
+            </w:r>
+            <w:r>
+              <w:rPr>
+                <w:rStyle w:val="Lienhypertexte"/>
+                <w:noProof/>
+              </w:rPr>
+              <w:t>Use Case 2 – Aide – Grille predefini</w:t>
+            </w:r>
+            <w:r>
+              <w:rPr>
+                <w:noProof/>
+                <w:webHidden/>
+              </w:rPr>
+              <w:tab/>
+            </w:r>
+            <w:r>
+              <w:rPr>
+                <w:noProof/>
+                <w:webHidden/>
+              </w:rPr>
+              <w:fldChar w:fldCharType="begin"/>
+            </w:r>
+            <w:r>
+              <w:rPr>
+                <w:noProof/>
+                <w:webHidden/>
+              </w:rPr>
+              <w:instrText xml:space="preserve"> PAGEREF _Toc4682895 \h </w:instrText>
+            </w:r>
+            <w:r>
+              <w:rPr>
+                <w:noProof/>
+                <w:webHidden/>
+              </w:rPr>
+            </w:r>
+            <w:r>
+              <w:rPr>
+                <w:noProof/>
+                <w:webHidden/>
+              </w:rPr>
+              <w:fldChar w:fldCharType="separate"/>
+            </w:r>
+            <w:r>
+              <w:rPr>
+                <w:noProof/>
+                <w:webHidden/>
+              </w:rPr>
+              <w:t>5</w:t>
+            </w:r>
+            <w:r>
+              <w:rPr>
+                <w:noProof/>
+                <w:webHidden/>
+              </w:rPr>
+              <w:fldChar w:fldCharType="end"/>
+            </w:r>
+          </w:hyperlink>
+        </w:p>
+        <w:p>
+          <w:pPr>
+            <w:pStyle w:val="TM3"/>
+            <w:tabs>
+              <w:tab w:val="left" w:pos="1100"/>
+              <w:tab w:val="right" w:leader="dot" w:pos="9062"/>
+            </w:tabs>
+            <w:rPr>
+              <w:rFonts w:asciiTheme="minorHAnsi" w:eastAsiaTheme="minorEastAsia" w:hAnsiTheme="minorHAnsi"/>
+              <w:noProof/>
+              <w:sz w:val="22"/>
+              <w:lang w:eastAsia="fr-CH"/>
+            </w:rPr>
+          </w:pPr>
+          <w:hyperlink w:anchor="_Toc4682896" w:history="1">
+            <w:r>
+              <w:rPr>
+                <w:rStyle w:val="Lienhypertexte"/>
+                <w:noProof/>
+              </w:rPr>
+              <w:t>2.1.3</w:t>
+            </w:r>
+            <w:r>
+              <w:rPr>
+                <w:rFonts w:asciiTheme="minorHAnsi" w:eastAsiaTheme="minorEastAsia" w:hAnsiTheme="minorHAnsi"/>
+                <w:noProof/>
+                <w:sz w:val="22"/>
+                <w:lang w:eastAsia="fr-CH"/>
+              </w:rPr>
+              <w:tab/>
+            </w:r>
+            <w:r>
+              <w:rPr>
+                <w:rStyle w:val="Lienhypertexte"/>
+                <w:noProof/>
+              </w:rPr>
+              <w:t>Use Case 3 Multiple Grille</w:t>
+            </w:r>
+            <w:r>
+              <w:rPr>
+                <w:noProof/>
+                <w:webHidden/>
+              </w:rPr>
+              <w:tab/>
+            </w:r>
+            <w:r>
+              <w:rPr>
+                <w:noProof/>
+                <w:webHidden/>
+              </w:rPr>
+              <w:fldChar w:fldCharType="begin"/>
+            </w:r>
+            <w:r>
+              <w:rPr>
+                <w:noProof/>
+                <w:webHidden/>
+              </w:rPr>
+              <w:instrText xml:space="preserve"> PAGEREF _Toc4682896 \h </w:instrText>
+            </w:r>
+            <w:r>
+              <w:rPr>
+                <w:noProof/>
+                <w:webHidden/>
+              </w:rPr>
+            </w:r>
+            <w:r>
+              <w:rPr>
+                <w:noProof/>
+                <w:webHidden/>
+              </w:rPr>
+              <w:fldChar w:fldCharType="separate"/>
+            </w:r>
+            <w:r>
+              <w:rPr>
+                <w:noProof/>
+                <w:webHidden/>
+              </w:rPr>
+              <w:t>6</w:t>
             </w:r>
             <w:r>
               <w:rPr>
@@ -939,13 +1172,13 @@
               <w:lang w:eastAsia="fr-CH"/>
             </w:rPr>
           </w:pPr>
-          <w:hyperlink w:anchor="_Toc4055441" w:history="1">
+          <w:hyperlink w:anchor="_Toc4682897" w:history="1">
             <w:r>
               <w:rPr>
                 <w:rStyle w:val="Lienhypertexte"/>
                 <w:noProof/>
               </w:rPr>
-              <w:t>3.1</w:t>
+              <w:t>2.2</w:t>
             </w:r>
             <w:r>
               <w:rPr>
@@ -961,7 +1194,7 @@
                 <w:rStyle w:val="Lienhypertexte"/>
                 <w:noProof/>
               </w:rPr>
-              <w:t>Use Case 1 Jouer une bataille</w:t>
+              <w:t>Modele de conceputel de Données</w:t>
             </w:r>
             <w:r>
               <w:rPr>
@@ -982,7 +1215,7 @@
                 <w:noProof/>
                 <w:webHidden/>
               </w:rPr>
-              <w:instrText xml:space="preserve"> PAGEREF _Toc4055441 \h </w:instrText>
+              <w:instrText xml:space="preserve"> PAGEREF _Toc4682897 \h </w:instrText>
             </w:r>
             <w:r>
               <w:rPr>
@@ -1002,7 +1235,7 @@
                 <w:noProof/>
                 <w:webHidden/>
               </w:rPr>
-              <w:t>4</w:t>
+              <w:t>7</w:t>
             </w:r>
             <w:r>
               <w:rPr>
@@ -1027,13 +1260,13 @@
               <w:lang w:eastAsia="fr-CH"/>
             </w:rPr>
           </w:pPr>
-          <w:hyperlink w:anchor="_Toc4055442" w:history="1">
+          <w:hyperlink w:anchor="_Toc4682898" w:history="1">
             <w:r>
               <w:rPr>
                 <w:rStyle w:val="Lienhypertexte"/>
                 <w:noProof/>
               </w:rPr>
-              <w:t>3.2</w:t>
+              <w:t>2.3</w:t>
             </w:r>
             <w:r>
               <w:rPr>
@@ -1049,7 +1282,7 @@
                 <w:rStyle w:val="Lienhypertexte"/>
                 <w:noProof/>
               </w:rPr>
-              <w:t>Use Case 2 – Aide – Grille predefini</w:t>
+              <w:t>Strategie de Test</w:t>
             </w:r>
             <w:r>
               <w:rPr>
@@ -1070,7 +1303,7 @@
                 <w:noProof/>
                 <w:webHidden/>
               </w:rPr>
-              <w:instrText xml:space="preserve"> PAGEREF _Toc4055442 \h </w:instrText>
+              <w:instrText xml:space="preserve"> PAGEREF _Toc4682898 \h </w:instrText>
             </w:r>
             <w:r>
               <w:rPr>
@@ -1090,7 +1323,7 @@
                 <w:noProof/>
                 <w:webHidden/>
               </w:rPr>
-              <w:t>5</w:t>
+              <w:t>7</w:t>
             </w:r>
             <w:r>
               <w:rPr>
@@ -1115,13 +1348,13 @@
               <w:lang w:eastAsia="fr-CH"/>
             </w:rPr>
           </w:pPr>
-          <w:hyperlink w:anchor="_Toc4055443" w:history="1">
+          <w:hyperlink w:anchor="_Toc4682899" w:history="1">
             <w:r>
               <w:rPr>
                 <w:rStyle w:val="Lienhypertexte"/>
                 <w:noProof/>
               </w:rPr>
-              <w:t>3.3</w:t>
+              <w:t>2.4</w:t>
             </w:r>
             <w:r>
               <w:rPr>
@@ -1137,7 +1370,7 @@
                 <w:rStyle w:val="Lienhypertexte"/>
                 <w:noProof/>
               </w:rPr>
-              <w:t>Use Case 3 Multiple Grille</w:t>
+              <w:t>Budget</w:t>
             </w:r>
             <w:r>
               <w:rPr>
@@ -1158,7 +1391,7 @@
                 <w:noProof/>
                 <w:webHidden/>
               </w:rPr>
-              <w:instrText xml:space="preserve"> PAGEREF _Toc4055443 \h </w:instrText>
+              <w:instrText xml:space="preserve"> PAGEREF _Toc4682899 \h </w:instrText>
             </w:r>
             <w:r>
               <w:rPr>
@@ -1178,7 +1411,7 @@
                 <w:noProof/>
                 <w:webHidden/>
               </w:rPr>
-              <w:t>6</w:t>
+              <w:t>7</w:t>
             </w:r>
             <w:r>
               <w:rPr>
@@ -1199,23 +1432,39 @@
               <w:lang w:eastAsia="fr-CH"/>
             </w:rPr>
           </w:pPr>
-          <w:hyperlink w:anchor="_Toc4055444" w:history="1">
+          <w:hyperlink w:anchor="_Toc4682900" w:history="1">
             <w:r>
               <w:rPr>
                 <w:rStyle w:val="Lienhypertexte"/>
                 <w:noProof/>
               </w:rPr>
-              <w:t>4</w:t>
-            </w:r>
-            <w:r>
-              <w:rPr>
-                <w:noProof/>
-                <w:webHidden/>
+              <w:t>3</w:t>
+            </w:r>
+            <w:r>
+              <w:rPr>
+                <w:rFonts w:asciiTheme="minorHAnsi" w:eastAsiaTheme="minorEastAsia" w:hAnsiTheme="minorHAnsi"/>
+                <w:noProof/>
+                <w:sz w:val="22"/>
+                <w:lang w:eastAsia="fr-CH"/>
               </w:rPr>
               <w:tab/>
             </w:r>
             <w:r>
               <w:rPr>
+                <w:rStyle w:val="Lienhypertexte"/>
+                <w:noProof/>
+              </w:rPr>
+              <w:t>Implémentation</w:t>
+            </w:r>
+            <w:r>
+              <w:rPr>
+                <w:noProof/>
+                <w:webHidden/>
+              </w:rPr>
+              <w:tab/>
+            </w:r>
+            <w:r>
+              <w:rPr>
                 <w:noProof/>
                 <w:webHidden/>
               </w:rPr>
@@ -1226,7 +1475,7 @@
                 <w:noProof/>
                 <w:webHidden/>
               </w:rPr>
-              <w:instrText xml:space="preserve"> PAGEREF _Toc4055444 \h </w:instrText>
+              <w:instrText xml:space="preserve"> PAGEREF _Toc4682900 \h </w:instrText>
             </w:r>
             <w:r>
               <w:rPr>
@@ -1247,226 +1496,6 @@
                 <w:webHidden/>
               </w:rPr>
               <w:t>7</w:t>
-            </w:r>
-            <w:r>
-              <w:rPr>
-                <w:noProof/>
-                <w:webHidden/>
-              </w:rPr>
-              <w:fldChar w:fldCharType="end"/>
-            </w:r>
-          </w:hyperlink>
-        </w:p>
-        <w:p>
-          <w:pPr>
-            <w:pStyle w:val="TM1"/>
-            <w:rPr>
-              <w:rFonts w:asciiTheme="minorHAnsi" w:eastAsiaTheme="minorEastAsia" w:hAnsiTheme="minorHAnsi"/>
-              <w:noProof/>
-              <w:sz w:val="22"/>
-              <w:lang w:eastAsia="fr-CH"/>
-            </w:rPr>
-          </w:pPr>
-          <w:hyperlink w:anchor="_Toc4055445" w:history="1">
-            <w:r>
-              <w:rPr>
-                <w:rStyle w:val="Lienhypertexte"/>
-                <w:noProof/>
-              </w:rPr>
-              <w:t>5</w:t>
-            </w:r>
-            <w:r>
-              <w:rPr>
-                <w:rFonts w:asciiTheme="minorHAnsi" w:eastAsiaTheme="minorEastAsia" w:hAnsiTheme="minorHAnsi"/>
-                <w:noProof/>
-                <w:sz w:val="22"/>
-                <w:lang w:eastAsia="fr-CH"/>
-              </w:rPr>
-              <w:tab/>
-            </w:r>
-            <w:r>
-              <w:rPr>
-                <w:rStyle w:val="Lienhypertexte"/>
-                <w:noProof/>
-              </w:rPr>
-              <w:t>Journal de Borad</w:t>
-            </w:r>
-            <w:r>
-              <w:rPr>
-                <w:noProof/>
-                <w:webHidden/>
-              </w:rPr>
-              <w:tab/>
-            </w:r>
-            <w:r>
-              <w:rPr>
-                <w:noProof/>
-                <w:webHidden/>
-              </w:rPr>
-              <w:fldChar w:fldCharType="begin"/>
-            </w:r>
-            <w:r>
-              <w:rPr>
-                <w:noProof/>
-                <w:webHidden/>
-              </w:rPr>
-              <w:instrText xml:space="preserve"> PAGEREF _Toc4055445 \h </w:instrText>
-            </w:r>
-            <w:r>
-              <w:rPr>
-                <w:noProof/>
-                <w:webHidden/>
-              </w:rPr>
-            </w:r>
-            <w:r>
-              <w:rPr>
-                <w:noProof/>
-                <w:webHidden/>
-              </w:rPr>
-              <w:fldChar w:fldCharType="separate"/>
-            </w:r>
-            <w:r>
-              <w:rPr>
-                <w:noProof/>
-                <w:webHidden/>
-              </w:rPr>
-              <w:t>7</w:t>
-            </w:r>
-            <w:r>
-              <w:rPr>
-                <w:noProof/>
-                <w:webHidden/>
-              </w:rPr>
-              <w:fldChar w:fldCharType="end"/>
-            </w:r>
-          </w:hyperlink>
-        </w:p>
-        <w:p>
-          <w:pPr>
-            <w:pStyle w:val="TM1"/>
-            <w:rPr>
-              <w:rFonts w:asciiTheme="minorHAnsi" w:eastAsiaTheme="minorEastAsia" w:hAnsiTheme="minorHAnsi"/>
-              <w:noProof/>
-              <w:sz w:val="22"/>
-              <w:lang w:eastAsia="fr-CH"/>
-            </w:rPr>
-          </w:pPr>
-          <w:hyperlink w:anchor="_Toc4055446" w:history="1">
-            <w:r>
-              <w:rPr>
-                <w:rStyle w:val="Lienhypertexte"/>
-                <w:noProof/>
-              </w:rPr>
-              <w:t>6</w:t>
-            </w:r>
-            <w:r>
-              <w:rPr>
-                <w:noProof/>
-                <w:webHidden/>
-              </w:rPr>
-              <w:tab/>
-            </w:r>
-            <w:r>
-              <w:rPr>
-                <w:noProof/>
-                <w:webHidden/>
-              </w:rPr>
-              <w:fldChar w:fldCharType="begin"/>
-            </w:r>
-            <w:r>
-              <w:rPr>
-                <w:noProof/>
-                <w:webHidden/>
-              </w:rPr>
-              <w:instrText xml:space="preserve"> PAGEREF _Toc4055446 \h </w:instrText>
-            </w:r>
-            <w:r>
-              <w:rPr>
-                <w:noProof/>
-                <w:webHidden/>
-              </w:rPr>
-            </w:r>
-            <w:r>
-              <w:rPr>
-                <w:noProof/>
-                <w:webHidden/>
-              </w:rPr>
-              <w:fldChar w:fldCharType="separate"/>
-            </w:r>
-            <w:r>
-              <w:rPr>
-                <w:noProof/>
-                <w:webHidden/>
-              </w:rPr>
-              <w:t>7</w:t>
-            </w:r>
-            <w:r>
-              <w:rPr>
-                <w:noProof/>
-                <w:webHidden/>
-              </w:rPr>
-              <w:fldChar w:fldCharType="end"/>
-            </w:r>
-          </w:hyperlink>
-        </w:p>
-        <w:p>
-          <w:pPr>
-            <w:pStyle w:val="TM1"/>
-            <w:rPr>
-              <w:rFonts w:asciiTheme="minorHAnsi" w:eastAsiaTheme="minorEastAsia" w:hAnsiTheme="minorHAnsi"/>
-              <w:noProof/>
-              <w:sz w:val="22"/>
-              <w:lang w:eastAsia="fr-CH"/>
-            </w:rPr>
-          </w:pPr>
-          <w:hyperlink w:anchor="_Toc4055447" w:history="1">
-            <w:r>
-              <w:rPr>
-                <w:rStyle w:val="Lienhypertexte"/>
-                <w:noProof/>
-              </w:rPr>
-              <w:t>7</w:t>
-            </w:r>
-            <w:r>
-              <w:rPr>
-                <w:noProof/>
-                <w:webHidden/>
-              </w:rPr>
-              <w:tab/>
-            </w:r>
-            <w:r>
-              <w:rPr>
-                <w:noProof/>
-                <w:webHidden/>
-              </w:rPr>
-              <w:fldChar w:fldCharType="begin"/>
-            </w:r>
-            <w:r>
-              <w:rPr>
-                <w:noProof/>
-                <w:webHidden/>
-              </w:rPr>
-              <w:instrText xml:space="preserve"> PAGEREF _Toc4055447 \h </w:instrText>
-            </w:r>
-            <w:r>
-              <w:rPr>
-                <w:noProof/>
-                <w:webHidden/>
-              </w:rPr>
-            </w:r>
-            <w:r>
-              <w:rPr>
-                <w:noProof/>
-                <w:webHidden/>
-              </w:rPr>
-              <w:fldChar w:fldCharType="separate"/>
-            </w:r>
-            <w:r>
-              <w:rPr>
-                <w:noProof/>
-                <w:webHidden/>
-              </w:rPr>
-              <w:t>8</w:t>
             </w:r>
             <w:r>
               <w:rPr>
@@ -1491,13 +1520,13 @@
               <w:lang w:eastAsia="fr-CH"/>
             </w:rPr>
           </w:pPr>
-          <w:hyperlink w:anchor="_Toc4055448" w:history="1">
+          <w:hyperlink w:anchor="_Toc4682901" w:history="1">
             <w:r>
               <w:rPr>
                 <w:rStyle w:val="Lienhypertexte"/>
                 <w:noProof/>
               </w:rPr>
-              <w:t>7.1</w:t>
+              <w:t>3.1</w:t>
             </w:r>
             <w:r>
               <w:rPr>
@@ -1513,7 +1542,7 @@
                 <w:rStyle w:val="Lienhypertexte"/>
                 <w:noProof/>
               </w:rPr>
-              <w:t>Modele de conceputel de Données</w:t>
+              <w:t>Vue d’ensemble</w:t>
             </w:r>
             <w:r>
               <w:rPr>
@@ -1534,7 +1563,7 @@
                 <w:noProof/>
                 <w:webHidden/>
               </w:rPr>
-              <w:instrText xml:space="preserve"> PAGEREF _Toc4055448 \h </w:instrText>
+              <w:instrText xml:space="preserve"> PAGEREF _Toc4682901 \h </w:instrText>
             </w:r>
             <w:r>
               <w:rPr>
@@ -1554,7 +1583,7 @@
                 <w:noProof/>
                 <w:webHidden/>
               </w:rPr>
-              <w:t>8</w:t>
+              <w:t>7</w:t>
             </w:r>
             <w:r>
               <w:rPr>
@@ -1579,13 +1608,13 @@
               <w:lang w:eastAsia="fr-CH"/>
             </w:rPr>
           </w:pPr>
-          <w:hyperlink w:anchor="_Toc4055449" w:history="1">
+          <w:hyperlink w:anchor="_Toc4682902" w:history="1">
             <w:r>
               <w:rPr>
                 <w:rStyle w:val="Lienhypertexte"/>
                 <w:noProof/>
               </w:rPr>
-              <w:t>7.2</w:t>
+              <w:t>3.2</w:t>
             </w:r>
             <w:r>
               <w:rPr>
@@ -1601,7 +1630,7 @@
                 <w:rStyle w:val="Lienhypertexte"/>
                 <w:noProof/>
               </w:rPr>
-              <w:t>Strategie de Test</w:t>
+              <w:t>Choix techniques</w:t>
             </w:r>
             <w:r>
               <w:rPr>
@@ -1622,7 +1651,7 @@
                 <w:noProof/>
                 <w:webHidden/>
               </w:rPr>
-              <w:instrText xml:space="preserve"> PAGEREF _Toc4055449 \h </w:instrText>
+              <w:instrText xml:space="preserve"> PAGEREF _Toc4682902 \h </w:instrText>
             </w:r>
             <w:r>
               <w:rPr>
@@ -1642,7 +1671,7 @@
                 <w:noProof/>
                 <w:webHidden/>
               </w:rPr>
-              <w:t>8</w:t>
+              <w:t>7</w:t>
             </w:r>
             <w:r>
               <w:rPr>
@@ -1667,13 +1696,13 @@
               <w:lang w:eastAsia="fr-CH"/>
             </w:rPr>
           </w:pPr>
-          <w:hyperlink w:anchor="_Toc4055450" w:history="1">
+          <w:hyperlink w:anchor="_Toc4682903" w:history="1">
             <w:r>
               <w:rPr>
                 <w:rStyle w:val="Lienhypertexte"/>
                 <w:noProof/>
               </w:rPr>
-              <w:t>7.3</w:t>
+              <w:t>3.3</w:t>
             </w:r>
             <w:r>
               <w:rPr>
@@ -1689,7 +1718,7 @@
                 <w:rStyle w:val="Lienhypertexte"/>
                 <w:noProof/>
               </w:rPr>
-              <w:t>Budget</w:t>
+              <w:t>Model logique de données</w:t>
             </w:r>
             <w:r>
               <w:rPr>
@@ -1710,7 +1739,7 @@
                 <w:noProof/>
                 <w:webHidden/>
               </w:rPr>
-              <w:instrText xml:space="preserve"> PAGEREF _Toc4055450 \h </w:instrText>
+              <w:instrText xml:space="preserve"> PAGEREF _Toc4682903 \h </w:instrText>
             </w:r>
             <w:r>
               <w:rPr>
@@ -1730,91 +1759,7 @@
                 <w:noProof/>
                 <w:webHidden/>
               </w:rPr>
-              <w:t>8</w:t>
-            </w:r>
-            <w:r>
-              <w:rPr>
-                <w:noProof/>
-                <w:webHidden/>
-              </w:rPr>
-              <w:fldChar w:fldCharType="end"/>
-            </w:r>
-          </w:hyperlink>
-        </w:p>
-        <w:p>
-          <w:pPr>
-            <w:pStyle w:val="TM1"/>
-            <w:rPr>
-              <w:rFonts w:asciiTheme="minorHAnsi" w:eastAsiaTheme="minorEastAsia" w:hAnsiTheme="minorHAnsi"/>
-              <w:noProof/>
-              <w:sz w:val="22"/>
-              <w:lang w:eastAsia="fr-CH"/>
-            </w:rPr>
-          </w:pPr>
-          <w:hyperlink w:anchor="_Toc4055451" w:history="1">
-            <w:r>
-              <w:rPr>
-                <w:rStyle w:val="Lienhypertexte"/>
-                <w:noProof/>
-              </w:rPr>
-              <w:t>8</w:t>
-            </w:r>
-            <w:r>
-              <w:rPr>
-                <w:rFonts w:asciiTheme="minorHAnsi" w:eastAsiaTheme="minorEastAsia" w:hAnsiTheme="minorHAnsi"/>
-                <w:noProof/>
-                <w:sz w:val="22"/>
-                <w:lang w:eastAsia="fr-CH"/>
-              </w:rPr>
-              <w:tab/>
-            </w:r>
-            <w:r>
-              <w:rPr>
-                <w:rStyle w:val="Lienhypertexte"/>
-                <w:noProof/>
-              </w:rPr>
-              <w:t>Implémentation</w:t>
-            </w:r>
-            <w:r>
-              <w:rPr>
-                <w:noProof/>
-                <w:webHidden/>
-              </w:rPr>
-              <w:tab/>
-            </w:r>
-            <w:r>
-              <w:rPr>
-                <w:noProof/>
-                <w:webHidden/>
-              </w:rPr>
-              <w:fldChar w:fldCharType="begin"/>
-            </w:r>
-            <w:r>
-              <w:rPr>
-                <w:noProof/>
-                <w:webHidden/>
-              </w:rPr>
-              <w:instrText xml:space="preserve"> PAGEREF _Toc4055451 \h </w:instrText>
-            </w:r>
-            <w:r>
-              <w:rPr>
-                <w:noProof/>
-                <w:webHidden/>
-              </w:rPr>
-            </w:r>
-            <w:r>
-              <w:rPr>
-                <w:noProof/>
-                <w:webHidden/>
-              </w:rPr>
-              <w:fldChar w:fldCharType="separate"/>
-            </w:r>
-            <w:r>
-              <w:rPr>
-                <w:noProof/>
-                <w:webHidden/>
-              </w:rPr>
-              <w:t>8</w:t>
+              <w:t>7</w:t>
             </w:r>
             <w:r>
               <w:rPr>
@@ -1839,13 +1784,13 @@
               <w:lang w:eastAsia="fr-CH"/>
             </w:rPr>
           </w:pPr>
-          <w:hyperlink w:anchor="_Toc4055452" w:history="1">
+          <w:hyperlink w:anchor="_Toc4682904" w:history="1">
             <w:r>
               <w:rPr>
                 <w:rStyle w:val="Lienhypertexte"/>
                 <w:noProof/>
               </w:rPr>
-              <w:t>8.1</w:t>
+              <w:t>3.4</w:t>
             </w:r>
             <w:r>
               <w:rPr>
@@ -1861,7 +1806,7 @@
                 <w:rStyle w:val="Lienhypertexte"/>
                 <w:noProof/>
               </w:rPr>
-              <w:t>Vue d’ensemble</w:t>
+              <w:t>Points techniques spécifiques</w:t>
             </w:r>
             <w:r>
               <w:rPr>
@@ -1882,7 +1827,7 @@
                 <w:noProof/>
                 <w:webHidden/>
               </w:rPr>
-              <w:instrText xml:space="preserve"> PAGEREF _Toc4055452 \h </w:instrText>
+              <w:instrText xml:space="preserve"> PAGEREF _Toc4682904 \h </w:instrText>
             </w:r>
             <w:r>
               <w:rPr>
@@ -1902,7 +1847,271 @@
                 <w:noProof/>
                 <w:webHidden/>
               </w:rPr>
-              <w:t>8</w:t>
+              <w:t>7</w:t>
+            </w:r>
+            <w:r>
+              <w:rPr>
+                <w:noProof/>
+                <w:webHidden/>
+              </w:rPr>
+              <w:fldChar w:fldCharType="end"/>
+            </w:r>
+          </w:hyperlink>
+        </w:p>
+        <w:p>
+          <w:pPr>
+            <w:pStyle w:val="TM3"/>
+            <w:tabs>
+              <w:tab w:val="left" w:pos="1100"/>
+              <w:tab w:val="right" w:leader="dot" w:pos="9062"/>
+            </w:tabs>
+            <w:rPr>
+              <w:rFonts w:asciiTheme="minorHAnsi" w:eastAsiaTheme="minorEastAsia" w:hAnsiTheme="minorHAnsi"/>
+              <w:noProof/>
+              <w:sz w:val="22"/>
+              <w:lang w:eastAsia="fr-CH"/>
+            </w:rPr>
+          </w:pPr>
+          <w:hyperlink w:anchor="_Toc4682905" w:history="1">
+            <w:r>
+              <w:rPr>
+                <w:rStyle w:val="Lienhypertexte"/>
+                <w:noProof/>
+              </w:rPr>
+              <w:t>3.4.1</w:t>
+            </w:r>
+            <w:r>
+              <w:rPr>
+                <w:rFonts w:asciiTheme="minorHAnsi" w:eastAsiaTheme="minorEastAsia" w:hAnsiTheme="minorHAnsi"/>
+                <w:noProof/>
+                <w:sz w:val="22"/>
+                <w:lang w:eastAsia="fr-CH"/>
+              </w:rPr>
+              <w:tab/>
+            </w:r>
+            <w:r>
+              <w:rPr>
+                <w:rStyle w:val="Lienhypertexte"/>
+                <w:noProof/>
+              </w:rPr>
+              <w:t>Point 1</w:t>
+            </w:r>
+            <w:r>
+              <w:rPr>
+                <w:noProof/>
+                <w:webHidden/>
+              </w:rPr>
+              <w:tab/>
+            </w:r>
+            <w:r>
+              <w:rPr>
+                <w:noProof/>
+                <w:webHidden/>
+              </w:rPr>
+              <w:fldChar w:fldCharType="begin"/>
+            </w:r>
+            <w:r>
+              <w:rPr>
+                <w:noProof/>
+                <w:webHidden/>
+              </w:rPr>
+              <w:instrText xml:space="preserve"> PAGEREF _Toc4682905 \h </w:instrText>
+            </w:r>
+            <w:r>
+              <w:rPr>
+                <w:noProof/>
+                <w:webHidden/>
+              </w:rPr>
+            </w:r>
+            <w:r>
+              <w:rPr>
+                <w:noProof/>
+                <w:webHidden/>
+              </w:rPr>
+              <w:fldChar w:fldCharType="separate"/>
+            </w:r>
+            <w:r>
+              <w:rPr>
+                <w:noProof/>
+                <w:webHidden/>
+              </w:rPr>
+              <w:t>7</w:t>
+            </w:r>
+            <w:r>
+              <w:rPr>
+                <w:noProof/>
+                <w:webHidden/>
+              </w:rPr>
+              <w:fldChar w:fldCharType="end"/>
+            </w:r>
+          </w:hyperlink>
+        </w:p>
+        <w:p>
+          <w:pPr>
+            <w:pStyle w:val="TM3"/>
+            <w:tabs>
+              <w:tab w:val="left" w:pos="1100"/>
+              <w:tab w:val="right" w:leader="dot" w:pos="9062"/>
+            </w:tabs>
+            <w:rPr>
+              <w:rFonts w:asciiTheme="minorHAnsi" w:eastAsiaTheme="minorEastAsia" w:hAnsiTheme="minorHAnsi"/>
+              <w:noProof/>
+              <w:sz w:val="22"/>
+              <w:lang w:eastAsia="fr-CH"/>
+            </w:rPr>
+          </w:pPr>
+          <w:hyperlink w:anchor="_Toc4682906" w:history="1">
+            <w:r>
+              <w:rPr>
+                <w:rStyle w:val="Lienhypertexte"/>
+                <w:noProof/>
+              </w:rPr>
+              <w:t>3.4.2</w:t>
+            </w:r>
+            <w:r>
+              <w:rPr>
+                <w:rFonts w:asciiTheme="minorHAnsi" w:eastAsiaTheme="minorEastAsia" w:hAnsiTheme="minorHAnsi"/>
+                <w:noProof/>
+                <w:sz w:val="22"/>
+                <w:lang w:eastAsia="fr-CH"/>
+              </w:rPr>
+              <w:tab/>
+            </w:r>
+            <w:r>
+              <w:rPr>
+                <w:rStyle w:val="Lienhypertexte"/>
+                <w:noProof/>
+              </w:rPr>
+              <w:t>Point 2</w:t>
+            </w:r>
+            <w:r>
+              <w:rPr>
+                <w:noProof/>
+                <w:webHidden/>
+              </w:rPr>
+              <w:tab/>
+            </w:r>
+            <w:r>
+              <w:rPr>
+                <w:noProof/>
+                <w:webHidden/>
+              </w:rPr>
+              <w:fldChar w:fldCharType="begin"/>
+            </w:r>
+            <w:r>
+              <w:rPr>
+                <w:noProof/>
+                <w:webHidden/>
+              </w:rPr>
+              <w:instrText xml:space="preserve"> PAGEREF _Toc4682906 \h </w:instrText>
+            </w:r>
+            <w:r>
+              <w:rPr>
+                <w:noProof/>
+                <w:webHidden/>
+              </w:rPr>
+            </w:r>
+            <w:r>
+              <w:rPr>
+                <w:noProof/>
+                <w:webHidden/>
+              </w:rPr>
+              <w:fldChar w:fldCharType="separate"/>
+            </w:r>
+            <w:r>
+              <w:rPr>
+                <w:noProof/>
+                <w:webHidden/>
+              </w:rPr>
+              <w:t>7</w:t>
+            </w:r>
+            <w:r>
+              <w:rPr>
+                <w:noProof/>
+                <w:webHidden/>
+              </w:rPr>
+              <w:fldChar w:fldCharType="end"/>
+            </w:r>
+          </w:hyperlink>
+        </w:p>
+        <w:p>
+          <w:pPr>
+            <w:pStyle w:val="TM3"/>
+            <w:tabs>
+              <w:tab w:val="left" w:pos="1100"/>
+              <w:tab w:val="right" w:leader="dot" w:pos="9062"/>
+            </w:tabs>
+            <w:rPr>
+              <w:rFonts w:asciiTheme="minorHAnsi" w:eastAsiaTheme="minorEastAsia" w:hAnsiTheme="minorHAnsi"/>
+              <w:noProof/>
+              <w:sz w:val="22"/>
+              <w:lang w:eastAsia="fr-CH"/>
+            </w:rPr>
+          </w:pPr>
+          <w:hyperlink w:anchor="_Toc4682907" w:history="1">
+            <w:r>
+              <w:rPr>
+                <w:rStyle w:val="Lienhypertexte"/>
+                <w:noProof/>
+              </w:rPr>
+              <w:t>3.4.3</w:t>
+            </w:r>
+            <w:r>
+              <w:rPr>
+                <w:rFonts w:asciiTheme="minorHAnsi" w:eastAsiaTheme="minorEastAsia" w:hAnsiTheme="minorHAnsi"/>
+                <w:noProof/>
+                <w:sz w:val="22"/>
+                <w:lang w:eastAsia="fr-CH"/>
+              </w:rPr>
+              <w:tab/>
+            </w:r>
+            <w:r>
+              <w:rPr>
+                <w:rStyle w:val="Lienhypertexte"/>
+                <w:noProof/>
+              </w:rPr>
+              <w:t>Point 3</w:t>
+            </w:r>
+            <w:r>
+              <w:rPr>
+                <w:noProof/>
+                <w:webHidden/>
+              </w:rPr>
+              <w:tab/>
+            </w:r>
+            <w:r>
+              <w:rPr>
+                <w:noProof/>
+                <w:webHidden/>
+              </w:rPr>
+              <w:fldChar w:fldCharType="begin"/>
+            </w:r>
+            <w:r>
+              <w:rPr>
+                <w:noProof/>
+                <w:webHidden/>
+              </w:rPr>
+              <w:instrText xml:space="preserve"> PAGEREF _Toc4682907 \h </w:instrText>
+            </w:r>
+            <w:r>
+              <w:rPr>
+                <w:noProof/>
+                <w:webHidden/>
+              </w:rPr>
+            </w:r>
+            <w:r>
+              <w:rPr>
+                <w:noProof/>
+                <w:webHidden/>
+              </w:rPr>
+              <w:fldChar w:fldCharType="separate"/>
+            </w:r>
+            <w:r>
+              <w:rPr>
+                <w:noProof/>
+                <w:webHidden/>
+              </w:rPr>
+              <w:t>7</w:t>
             </w:r>
             <w:r>
               <w:rPr>
@@ -1927,13 +2136,13 @@
               <w:lang w:eastAsia="fr-CH"/>
             </w:rPr>
           </w:pPr>
-          <w:hyperlink w:anchor="_Toc4055453" w:history="1">
+          <w:hyperlink w:anchor="_Toc4682908" w:history="1">
             <w:r>
               <w:rPr>
                 <w:rStyle w:val="Lienhypertexte"/>
                 <w:noProof/>
               </w:rPr>
-              <w:t>8.2</w:t>
+              <w:t>3.5</w:t>
             </w:r>
             <w:r>
               <w:rPr>
@@ -1949,7 +2158,7 @@
                 <w:rStyle w:val="Lienhypertexte"/>
                 <w:noProof/>
               </w:rPr>
-              <w:t>Choix techniques</w:t>
+              <w:t>Livraison</w:t>
             </w:r>
             <w:r>
               <w:rPr>
@@ -1970,7 +2179,7 @@
                 <w:noProof/>
                 <w:webHidden/>
               </w:rPr>
-              <w:instrText xml:space="preserve"> PAGEREF _Toc4055453 \h </w:instrText>
+              <w:instrText xml:space="preserve"> PAGEREF _Toc4682908 \h </w:instrText>
             </w:r>
             <w:r>
               <w:rPr>
@@ -1990,7 +2199,91 @@
                 <w:noProof/>
                 <w:webHidden/>
               </w:rPr>
-              <w:t>8</w:t>
+              <w:t>7</w:t>
+            </w:r>
+            <w:r>
+              <w:rPr>
+                <w:noProof/>
+                <w:webHidden/>
+              </w:rPr>
+              <w:fldChar w:fldCharType="end"/>
+            </w:r>
+          </w:hyperlink>
+        </w:p>
+        <w:p>
+          <w:pPr>
+            <w:pStyle w:val="TM1"/>
+            <w:rPr>
+              <w:rFonts w:asciiTheme="minorHAnsi" w:eastAsiaTheme="minorEastAsia" w:hAnsiTheme="minorHAnsi"/>
+              <w:noProof/>
+              <w:sz w:val="22"/>
+              <w:lang w:eastAsia="fr-CH"/>
+            </w:rPr>
+          </w:pPr>
+          <w:hyperlink w:anchor="_Toc4682909" w:history="1">
+            <w:r>
+              <w:rPr>
+                <w:rStyle w:val="Lienhypertexte"/>
+                <w:noProof/>
+              </w:rPr>
+              <w:t>4</w:t>
+            </w:r>
+            <w:r>
+              <w:rPr>
+                <w:rFonts w:asciiTheme="minorHAnsi" w:eastAsiaTheme="minorEastAsia" w:hAnsiTheme="minorHAnsi"/>
+                <w:noProof/>
+                <w:sz w:val="22"/>
+                <w:lang w:eastAsia="fr-CH"/>
+              </w:rPr>
+              <w:tab/>
+            </w:r>
+            <w:r>
+              <w:rPr>
+                <w:rStyle w:val="Lienhypertexte"/>
+                <w:noProof/>
+              </w:rPr>
+              <w:t>Test</w:t>
+            </w:r>
+            <w:r>
+              <w:rPr>
+                <w:noProof/>
+                <w:webHidden/>
+              </w:rPr>
+              <w:tab/>
+            </w:r>
+            <w:r>
+              <w:rPr>
+                <w:noProof/>
+                <w:webHidden/>
+              </w:rPr>
+              <w:fldChar w:fldCharType="begin"/>
+            </w:r>
+            <w:r>
+              <w:rPr>
+                <w:noProof/>
+                <w:webHidden/>
+              </w:rPr>
+              <w:instrText xml:space="preserve"> PAGEREF _Toc4682909 \h </w:instrText>
+            </w:r>
+            <w:r>
+              <w:rPr>
+                <w:noProof/>
+                <w:webHidden/>
+              </w:rPr>
+            </w:r>
+            <w:r>
+              <w:rPr>
+                <w:noProof/>
+                <w:webHidden/>
+              </w:rPr>
+              <w:fldChar w:fldCharType="separate"/>
+            </w:r>
+            <w:r>
+              <w:rPr>
+                <w:noProof/>
+                <w:webHidden/>
+              </w:rPr>
+              <w:t>7</w:t>
             </w:r>
             <w:r>
               <w:rPr>
@@ -2015,13 +2308,13 @@
               <w:lang w:eastAsia="fr-CH"/>
             </w:rPr>
           </w:pPr>
-          <w:hyperlink w:anchor="_Toc4055454" w:history="1">
+          <w:hyperlink w:anchor="_Toc4682910" w:history="1">
             <w:r>
               <w:rPr>
                 <w:rStyle w:val="Lienhypertexte"/>
                 <w:noProof/>
               </w:rPr>
-              <w:t>8.3</w:t>
+              <w:t>4.1</w:t>
             </w:r>
             <w:r>
               <w:rPr>
@@ -2037,7 +2330,7 @@
                 <w:rStyle w:val="Lienhypertexte"/>
                 <w:noProof/>
               </w:rPr>
-              <w:t>Model logique de données</w:t>
+              <w:t>Test effectués</w:t>
             </w:r>
             <w:r>
               <w:rPr>
@@ -2058,7 +2351,7 @@
                 <w:noProof/>
                 <w:webHidden/>
               </w:rPr>
-              <w:instrText xml:space="preserve"> PAGEREF _Toc4055454 \h </w:instrText>
+              <w:instrText xml:space="preserve"> PAGEREF _Toc4682910 \h </w:instrText>
             </w:r>
             <w:r>
               <w:rPr>
@@ -2103,13 +2396,13 @@
               <w:lang w:eastAsia="fr-CH"/>
             </w:rPr>
           </w:pPr>
-          <w:hyperlink w:anchor="_Toc4055455" w:history="1">
+          <w:hyperlink w:anchor="_Toc4682911" w:history="1">
             <w:r>
               <w:rPr>
                 <w:rStyle w:val="Lienhypertexte"/>
                 <w:noProof/>
               </w:rPr>
-              <w:t>8.4</w:t>
+              <w:t>4.2</w:t>
             </w:r>
             <w:r>
               <w:rPr>
@@ -2125,7 +2418,7 @@
                 <w:rStyle w:val="Lienhypertexte"/>
                 <w:noProof/>
               </w:rPr>
-              <w:t>Points techniques spécifiques</w:t>
+              <w:t>Erreurs restantes</w:t>
             </w:r>
             <w:r>
               <w:rPr>
@@ -2146,7 +2439,7 @@
                 <w:noProof/>
                 <w:webHidden/>
               </w:rPr>
-              <w:instrText xml:space="preserve"> PAGEREF _Toc4055455 \h </w:instrText>
+              <w:instrText xml:space="preserve"> PAGEREF _Toc4682911 \h </w:instrText>
             </w:r>
             <w:r>
               <w:rPr>
@@ -2179,26 +2472,28 @@
         </w:p>
         <w:p>
           <w:pPr>
-            <w:pStyle w:val="TM3"/>
-            <w:tabs>
-              <w:tab w:val="left" w:pos="1320"/>
-              <w:tab w:val="right" w:leader="dot" w:pos="9062"/>
-            </w:tabs>
+            <w:pStyle w:val="TM1"/>
             <w:rPr>
+              <w:rFonts w:asciiTheme="minorHAnsi" w:eastAsiaTheme="minorEastAsia" w:hAnsiTheme="minorHAnsi"/>
               <w:noProof/>
+              <w:sz w:val="22"/>
+              <w:lang w:eastAsia="fr-CH"/>
             </w:rPr>
           </w:pPr>
-          <w:hyperlink w:anchor="_Toc4055456" w:history="1">
+          <w:hyperlink w:anchor="_Toc4682912" w:history="1">
             <w:r>
               <w:rPr>
                 <w:rStyle w:val="Lienhypertexte"/>
                 <w:noProof/>
               </w:rPr>
-              <w:t>8.4.1</w:t>
-            </w:r>
-            <w:r>
-              <w:rPr>
-                <w:noProof/>
+              <w:t>5</w:t>
+            </w:r>
+            <w:r>
+              <w:rPr>
+                <w:rFonts w:asciiTheme="minorHAnsi" w:eastAsiaTheme="minorEastAsia" w:hAnsiTheme="minorHAnsi"/>
+                <w:noProof/>
+                <w:sz w:val="22"/>
+                <w:lang w:eastAsia="fr-CH"/>
               </w:rPr>
               <w:tab/>
             </w:r>
@@ -2207,7 +2502,7 @@
                 <w:rStyle w:val="Lienhypertexte"/>
                 <w:noProof/>
               </w:rPr>
-              <w:t>Point 1</w:t>
+              <w:t>Conclustion</w:t>
             </w:r>
             <w:r>
               <w:rPr>
@@ -2228,7 +2523,7 @@
                 <w:noProof/>
                 <w:webHidden/>
               </w:rPr>
-              <w:instrText xml:space="preserve"> PAGEREF _Toc4055456 \h </w:instrText>
+              <w:instrText xml:space="preserve"> PAGEREF _Toc4682912 \h </w:instrText>
             </w:r>
             <w:r>
               <w:rPr>
@@ -2261,26 +2556,28 @@
         </w:p>
         <w:p>
           <w:pPr>
-            <w:pStyle w:val="TM3"/>
-            <w:tabs>
-              <w:tab w:val="left" w:pos="1320"/>
-              <w:tab w:val="right" w:leader="dot" w:pos="9062"/>
-            </w:tabs>
+            <w:pStyle w:val="TM1"/>
             <w:rPr>
+              <w:rFonts w:asciiTheme="minorHAnsi" w:eastAsiaTheme="minorEastAsia" w:hAnsiTheme="minorHAnsi"/>
               <w:noProof/>
+              <w:sz w:val="22"/>
+              <w:lang w:eastAsia="fr-CH"/>
             </w:rPr>
           </w:pPr>
-          <w:hyperlink w:anchor="_Toc4055457" w:history="1">
+          <w:hyperlink w:anchor="_Toc4682913" w:history="1">
             <w:r>
               <w:rPr>
                 <w:rStyle w:val="Lienhypertexte"/>
                 <w:noProof/>
               </w:rPr>
-              <w:t>8.4.2</w:t>
-            </w:r>
-            <w:r>
-              <w:rPr>
-                <w:noProof/>
+              <w:t>6</w:t>
+            </w:r>
+            <w:r>
+              <w:rPr>
+                <w:rFonts w:asciiTheme="minorHAnsi" w:eastAsiaTheme="minorEastAsia" w:hAnsiTheme="minorHAnsi"/>
+                <w:noProof/>
+                <w:sz w:val="22"/>
+                <w:lang w:eastAsia="fr-CH"/>
               </w:rPr>
               <w:tab/>
             </w:r>
@@ -2289,7 +2586,7 @@
                 <w:rStyle w:val="Lienhypertexte"/>
                 <w:noProof/>
               </w:rPr>
-              <w:t>Point 2</w:t>
+              <w:t>Annex</w:t>
             </w:r>
             <w:r>
               <w:rPr>
@@ -2310,89 +2607,7 @@
                 <w:noProof/>
                 <w:webHidden/>
               </w:rPr>
-              <w:instrText xml:space="preserve"> PAGEREF _Toc4055457 \h </w:instrText>
-            </w:r>
-            <w:r>
-              <w:rPr>
-                <w:noProof/>
-                <w:webHidden/>
-              </w:rPr>
-            </w:r>
-            <w:r>
-              <w:rPr>
-                <w:noProof/>
-                <w:webHidden/>
-              </w:rPr>
-              <w:fldChar w:fldCharType="separate"/>
-            </w:r>
-            <w:r>
-              <w:rPr>
-                <w:noProof/>
-                <w:webHidden/>
-              </w:rPr>
-              <w:t>8</w:t>
-            </w:r>
-            <w:r>
-              <w:rPr>
-                <w:noProof/>
-                <w:webHidden/>
-              </w:rPr>
-              <w:fldChar w:fldCharType="end"/>
-            </w:r>
-          </w:hyperlink>
-        </w:p>
-        <w:p>
-          <w:pPr>
-            <w:pStyle w:val="TM3"/>
-            <w:tabs>
-              <w:tab w:val="left" w:pos="1320"/>
-              <w:tab w:val="right" w:leader="dot" w:pos="9062"/>
-            </w:tabs>
-            <w:rPr>
-              <w:noProof/>
-            </w:rPr>
-          </w:pPr>
-          <w:hyperlink w:anchor="_Toc4055458" w:history="1">
-            <w:r>
-              <w:rPr>
-                <w:rStyle w:val="Lienhypertexte"/>
-                <w:noProof/>
-              </w:rPr>
-              <w:t>8.4.3</w:t>
-            </w:r>
-            <w:r>
-              <w:rPr>
-                <w:noProof/>
-              </w:rPr>
-              <w:tab/>
-            </w:r>
-            <w:r>
-              <w:rPr>
-                <w:rStyle w:val="Lienhypertexte"/>
-                <w:noProof/>
-              </w:rPr>
-              <w:t>Point 3</w:t>
-            </w:r>
-            <w:r>
-              <w:rPr>
-                <w:noProof/>
-                <w:webHidden/>
-              </w:rPr>
-              <w:tab/>
-            </w:r>
-            <w:r>
-              <w:rPr>
-                <w:noProof/>
-                <w:webHidden/>
-              </w:rPr>
-              <w:fldChar w:fldCharType="begin"/>
-            </w:r>
-            <w:r>
-              <w:rPr>
-                <w:noProof/>
-                <w:webHidden/>
-              </w:rPr>
-              <w:instrText xml:space="preserve"> PAGEREF _Toc4055458 \h </w:instrText>
+              <w:instrText xml:space="preserve"> PAGEREF _Toc4682913 \h </w:instrText>
             </w:r>
             <w:r>
               <w:rPr>
@@ -2437,13 +2652,13 @@
               <w:lang w:eastAsia="fr-CH"/>
             </w:rPr>
           </w:pPr>
-          <w:hyperlink w:anchor="_Toc4055459" w:history="1">
+          <w:hyperlink w:anchor="_Toc4682914" w:history="1">
             <w:r>
               <w:rPr>
                 <w:rStyle w:val="Lienhypertexte"/>
                 <w:noProof/>
               </w:rPr>
-              <w:t>8.5</w:t>
+              <w:t>6.1</w:t>
             </w:r>
             <w:r>
               <w:rPr>
@@ -2459,7 +2674,7 @@
                 <w:rStyle w:val="Lienhypertexte"/>
                 <w:noProof/>
               </w:rPr>
-              <w:t>Livraison</w:t>
+              <w:t>Journal de travaille</w:t>
             </w:r>
             <w:r>
               <w:rPr>
@@ -2480,91 +2695,7 @@
                 <w:noProof/>
                 <w:webHidden/>
               </w:rPr>
-              <w:instrText xml:space="preserve"> PAGEREF _Toc4055459 \h </w:instrText>
-            </w:r>
-            <w:r>
-              <w:rPr>
-                <w:noProof/>
-                <w:webHidden/>
-              </w:rPr>
-            </w:r>
-            <w:r>
-              <w:rPr>
-                <w:noProof/>
-                <w:webHidden/>
-              </w:rPr>
-              <w:fldChar w:fldCharType="separate"/>
-            </w:r>
-            <w:r>
-              <w:rPr>
-                <w:noProof/>
-                <w:webHidden/>
-              </w:rPr>
-              <w:t>8</w:t>
-            </w:r>
-            <w:r>
-              <w:rPr>
-                <w:noProof/>
-                <w:webHidden/>
-              </w:rPr>
-              <w:fldChar w:fldCharType="end"/>
-            </w:r>
-          </w:hyperlink>
-        </w:p>
-        <w:p>
-          <w:pPr>
-            <w:pStyle w:val="TM1"/>
-            <w:rPr>
-              <w:rFonts w:asciiTheme="minorHAnsi" w:eastAsiaTheme="minorEastAsia" w:hAnsiTheme="minorHAnsi"/>
-              <w:noProof/>
-              <w:sz w:val="22"/>
-              <w:lang w:eastAsia="fr-CH"/>
-            </w:rPr>
-          </w:pPr>
-          <w:hyperlink w:anchor="_Toc4055460" w:history="1">
-            <w:r>
-              <w:rPr>
-                <w:rStyle w:val="Lienhypertexte"/>
-                <w:noProof/>
-              </w:rPr>
-              <w:t>9</w:t>
-            </w:r>
-            <w:r>
-              <w:rPr>
-                <w:rFonts w:asciiTheme="minorHAnsi" w:eastAsiaTheme="minorEastAsia" w:hAnsiTheme="minorHAnsi"/>
-                <w:noProof/>
-                <w:sz w:val="22"/>
-                <w:lang w:eastAsia="fr-CH"/>
-              </w:rPr>
-              <w:tab/>
-            </w:r>
-            <w:r>
-              <w:rPr>
-                <w:rStyle w:val="Lienhypertexte"/>
-                <w:noProof/>
-              </w:rPr>
-              <w:t>Test</w:t>
-            </w:r>
-            <w:r>
-              <w:rPr>
-                <w:noProof/>
-                <w:webHidden/>
-              </w:rPr>
-              <w:tab/>
-            </w:r>
-            <w:r>
-              <w:rPr>
-                <w:noProof/>
-                <w:webHidden/>
-              </w:rPr>
-              <w:fldChar w:fldCharType="begin"/>
-            </w:r>
-            <w:r>
-              <w:rPr>
-                <w:noProof/>
-                <w:webHidden/>
-              </w:rPr>
-              <w:instrText xml:space="preserve"> PAGEREF _Toc4055460 \h </w:instrText>
+              <w:instrText xml:space="preserve"> PAGEREF _Toc4682914 \h </w:instrText>
             </w:r>
             <w:r>
               <w:rPr>
@@ -2609,13 +2740,13 @@
               <w:lang w:eastAsia="fr-CH"/>
             </w:rPr>
           </w:pPr>
-          <w:hyperlink w:anchor="_Toc4055461" w:history="1">
+          <w:hyperlink w:anchor="_Toc4682915" w:history="1">
             <w:r>
               <w:rPr>
                 <w:rStyle w:val="Lienhypertexte"/>
                 <w:noProof/>
               </w:rPr>
-              <w:t>9.1</w:t>
+              <w:t>6.2</w:t>
             </w:r>
             <w:r>
               <w:rPr>
@@ -2631,7 +2762,7 @@
                 <w:rStyle w:val="Lienhypertexte"/>
                 <w:noProof/>
               </w:rPr>
-              <w:t>Test effectués</w:t>
+              <w:t>Journal de Borad</w:t>
             </w:r>
             <w:r>
               <w:rPr>
@@ -2652,439 +2783,7 @@
                 <w:noProof/>
                 <w:webHidden/>
               </w:rPr>
-              <w:instrText xml:space="preserve"> PAGEREF _Toc4055461 \h </w:instrText>
-            </w:r>
-            <w:r>
-              <w:rPr>
-                <w:noProof/>
-                <w:webHidden/>
-              </w:rPr>
-            </w:r>
-            <w:r>
-              <w:rPr>
-                <w:noProof/>
-                <w:webHidden/>
-              </w:rPr>
-              <w:fldChar w:fldCharType="separate"/>
-            </w:r>
-            <w:r>
-              <w:rPr>
-                <w:noProof/>
-                <w:webHidden/>
-              </w:rPr>
-              <w:t>8</w:t>
-            </w:r>
-            <w:r>
-              <w:rPr>
-                <w:noProof/>
-                <w:webHidden/>
-              </w:rPr>
-              <w:fldChar w:fldCharType="end"/>
-            </w:r>
-          </w:hyperlink>
-        </w:p>
-        <w:p>
-          <w:pPr>
-            <w:pStyle w:val="TM2"/>
-            <w:tabs>
-              <w:tab w:val="left" w:pos="880"/>
-              <w:tab w:val="right" w:leader="dot" w:pos="9062"/>
-            </w:tabs>
-            <w:rPr>
-              <w:rFonts w:asciiTheme="minorHAnsi" w:eastAsiaTheme="minorEastAsia" w:hAnsiTheme="minorHAnsi"/>
-              <w:noProof/>
-              <w:sz w:val="22"/>
-              <w:lang w:eastAsia="fr-CH"/>
-            </w:rPr>
-          </w:pPr>
-          <w:hyperlink w:anchor="_Toc4055462" w:history="1">
-            <w:r>
-              <w:rPr>
-                <w:rStyle w:val="Lienhypertexte"/>
-                <w:noProof/>
-              </w:rPr>
-              <w:t>9.2</w:t>
-            </w:r>
-            <w:r>
-              <w:rPr>
-                <w:rFonts w:asciiTheme="minorHAnsi" w:eastAsiaTheme="minorEastAsia" w:hAnsiTheme="minorHAnsi"/>
-                <w:noProof/>
-                <w:sz w:val="22"/>
-                <w:lang w:eastAsia="fr-CH"/>
-              </w:rPr>
-              <w:tab/>
-            </w:r>
-            <w:r>
-              <w:rPr>
-                <w:rStyle w:val="Lienhypertexte"/>
-                <w:noProof/>
-              </w:rPr>
-              <w:t>Erreurs restantes</w:t>
-            </w:r>
-            <w:r>
-              <w:rPr>
-                <w:noProof/>
-                <w:webHidden/>
-              </w:rPr>
-              <w:tab/>
-            </w:r>
-            <w:r>
-              <w:rPr>
-                <w:noProof/>
-                <w:webHidden/>
-              </w:rPr>
-              <w:fldChar w:fldCharType="begin"/>
-            </w:r>
-            <w:r>
-              <w:rPr>
-                <w:noProof/>
-                <w:webHidden/>
-              </w:rPr>
-              <w:instrText xml:space="preserve"> PAGEREF _Toc4055462 \h </w:instrText>
-            </w:r>
-            <w:r>
-              <w:rPr>
-                <w:noProof/>
-                <w:webHidden/>
-              </w:rPr>
-            </w:r>
-            <w:r>
-              <w:rPr>
-                <w:noProof/>
-                <w:webHidden/>
-              </w:rPr>
-              <w:fldChar w:fldCharType="separate"/>
-            </w:r>
-            <w:r>
-              <w:rPr>
-                <w:noProof/>
-                <w:webHidden/>
-              </w:rPr>
-              <w:t>8</w:t>
-            </w:r>
-            <w:r>
-              <w:rPr>
-                <w:noProof/>
-                <w:webHidden/>
-              </w:rPr>
-              <w:fldChar w:fldCharType="end"/>
-            </w:r>
-          </w:hyperlink>
-        </w:p>
-        <w:p>
-          <w:pPr>
-            <w:pStyle w:val="TM1"/>
-            <w:rPr>
-              <w:rFonts w:asciiTheme="minorHAnsi" w:eastAsiaTheme="minorEastAsia" w:hAnsiTheme="minorHAnsi"/>
-              <w:noProof/>
-              <w:sz w:val="22"/>
-              <w:lang w:eastAsia="fr-CH"/>
-            </w:rPr>
-          </w:pPr>
-          <w:hyperlink w:anchor="_Toc4055463" w:history="1">
-            <w:r>
-              <w:rPr>
-                <w:rStyle w:val="Lienhypertexte"/>
-                <w:noProof/>
-              </w:rPr>
-              <w:t>10</w:t>
-            </w:r>
-            <w:r>
-              <w:rPr>
-                <w:rFonts w:asciiTheme="minorHAnsi" w:eastAsiaTheme="minorEastAsia" w:hAnsiTheme="minorHAnsi"/>
-                <w:noProof/>
-                <w:sz w:val="22"/>
-                <w:lang w:eastAsia="fr-CH"/>
-              </w:rPr>
-              <w:tab/>
-            </w:r>
-            <w:r>
-              <w:rPr>
-                <w:rStyle w:val="Lienhypertexte"/>
-                <w:noProof/>
-              </w:rPr>
-              <w:t>Conclustion</w:t>
-            </w:r>
-            <w:r>
-              <w:rPr>
-                <w:noProof/>
-                <w:webHidden/>
-              </w:rPr>
-              <w:tab/>
-            </w:r>
-            <w:r>
-              <w:rPr>
-                <w:noProof/>
-                <w:webHidden/>
-              </w:rPr>
-              <w:fldChar w:fldCharType="begin"/>
-            </w:r>
-            <w:r>
-              <w:rPr>
-                <w:noProof/>
-                <w:webHidden/>
-              </w:rPr>
-              <w:instrText xml:space="preserve"> PAGEREF _Toc4055463 \h </w:instrText>
-            </w:r>
-            <w:r>
-              <w:rPr>
-                <w:noProof/>
-                <w:webHidden/>
-              </w:rPr>
-            </w:r>
-            <w:r>
-              <w:rPr>
-                <w:noProof/>
-                <w:webHidden/>
-              </w:rPr>
-              <w:fldChar w:fldCharType="separate"/>
-            </w:r>
-            <w:r>
-              <w:rPr>
-                <w:noProof/>
-                <w:webHidden/>
-              </w:rPr>
-              <w:t>8</w:t>
-            </w:r>
-            <w:r>
-              <w:rPr>
-                <w:noProof/>
-                <w:webHidden/>
-              </w:rPr>
-              <w:fldChar w:fldCharType="end"/>
-            </w:r>
-          </w:hyperlink>
-        </w:p>
-        <w:p>
-          <w:pPr>
-            <w:pStyle w:val="TM1"/>
-            <w:rPr>
-              <w:rFonts w:asciiTheme="minorHAnsi" w:eastAsiaTheme="minorEastAsia" w:hAnsiTheme="minorHAnsi"/>
-              <w:noProof/>
-              <w:sz w:val="22"/>
-              <w:lang w:eastAsia="fr-CH"/>
-            </w:rPr>
-          </w:pPr>
-          <w:hyperlink w:anchor="_Toc4055464" w:history="1">
-            <w:r>
-              <w:rPr>
-                <w:rStyle w:val="Lienhypertexte"/>
-                <w:noProof/>
-              </w:rPr>
-              <w:t>11</w:t>
-            </w:r>
-            <w:r>
-              <w:rPr>
-                <w:rFonts w:asciiTheme="minorHAnsi" w:eastAsiaTheme="minorEastAsia" w:hAnsiTheme="minorHAnsi"/>
-                <w:noProof/>
-                <w:sz w:val="22"/>
-                <w:lang w:eastAsia="fr-CH"/>
-              </w:rPr>
-              <w:tab/>
-            </w:r>
-            <w:r>
-              <w:rPr>
-                <w:rStyle w:val="Lienhypertexte"/>
-                <w:noProof/>
-              </w:rPr>
-              <w:t>Annex</w:t>
-            </w:r>
-            <w:r>
-              <w:rPr>
-                <w:noProof/>
-                <w:webHidden/>
-              </w:rPr>
-              <w:tab/>
-            </w:r>
-            <w:r>
-              <w:rPr>
-                <w:noProof/>
-                <w:webHidden/>
-              </w:rPr>
-              <w:fldChar w:fldCharType="begin"/>
-            </w:r>
-            <w:r>
-              <w:rPr>
-                <w:noProof/>
-                <w:webHidden/>
-              </w:rPr>
-              <w:instrText xml:space="preserve"> PAGEREF _Toc4055464 \h </w:instrText>
-            </w:r>
-            <w:r>
-              <w:rPr>
-                <w:noProof/>
-                <w:webHidden/>
-              </w:rPr>
-            </w:r>
-            <w:r>
-              <w:rPr>
-                <w:noProof/>
-                <w:webHidden/>
-              </w:rPr>
-              <w:fldChar w:fldCharType="separate"/>
-            </w:r>
-            <w:r>
-              <w:rPr>
-                <w:noProof/>
-                <w:webHidden/>
-              </w:rPr>
-              <w:t>8</w:t>
-            </w:r>
-            <w:r>
-              <w:rPr>
-                <w:noProof/>
-                <w:webHidden/>
-              </w:rPr>
-              <w:fldChar w:fldCharType="end"/>
-            </w:r>
-          </w:hyperlink>
-        </w:p>
-        <w:p>
-          <w:pPr>
-            <w:pStyle w:val="TM2"/>
-            <w:tabs>
-              <w:tab w:val="left" w:pos="880"/>
-              <w:tab w:val="right" w:leader="dot" w:pos="9062"/>
-            </w:tabs>
-            <w:rPr>
-              <w:rFonts w:asciiTheme="minorHAnsi" w:eastAsiaTheme="minorEastAsia" w:hAnsiTheme="minorHAnsi"/>
-              <w:noProof/>
-              <w:sz w:val="22"/>
-              <w:lang w:eastAsia="fr-CH"/>
-            </w:rPr>
-          </w:pPr>
-          <w:hyperlink w:anchor="_Toc4055465" w:history="1">
-            <w:r>
-              <w:rPr>
-                <w:rStyle w:val="Lienhypertexte"/>
-                <w:noProof/>
-              </w:rPr>
-              <w:t>11.1</w:t>
-            </w:r>
-            <w:r>
-              <w:rPr>
-                <w:rFonts w:asciiTheme="minorHAnsi" w:eastAsiaTheme="minorEastAsia" w:hAnsiTheme="minorHAnsi"/>
-                <w:noProof/>
-                <w:sz w:val="22"/>
-                <w:lang w:eastAsia="fr-CH"/>
-              </w:rPr>
-              <w:tab/>
-            </w:r>
-            <w:r>
-              <w:rPr>
-                <w:rStyle w:val="Lienhypertexte"/>
-                <w:noProof/>
-              </w:rPr>
-              <w:t>Journal de travaille</w:t>
-            </w:r>
-            <w:r>
-              <w:rPr>
-                <w:noProof/>
-                <w:webHidden/>
-              </w:rPr>
-              <w:tab/>
-            </w:r>
-            <w:r>
-              <w:rPr>
-                <w:noProof/>
-                <w:webHidden/>
-              </w:rPr>
-              <w:fldChar w:fldCharType="begin"/>
-            </w:r>
-            <w:r>
-              <w:rPr>
-                <w:noProof/>
-                <w:webHidden/>
-              </w:rPr>
-              <w:instrText xml:space="preserve"> PAGEREF _Toc4055465 \h </w:instrText>
-            </w:r>
-            <w:r>
-              <w:rPr>
-                <w:noProof/>
-                <w:webHidden/>
-              </w:rPr>
-            </w:r>
-            <w:r>
-              <w:rPr>
-                <w:noProof/>
-                <w:webHidden/>
-              </w:rPr>
-              <w:fldChar w:fldCharType="separate"/>
-            </w:r>
-            <w:r>
-              <w:rPr>
-                <w:noProof/>
-                <w:webHidden/>
-              </w:rPr>
-              <w:t>8</w:t>
-            </w:r>
-            <w:r>
-              <w:rPr>
-                <w:noProof/>
-                <w:webHidden/>
-              </w:rPr>
-              <w:fldChar w:fldCharType="end"/>
-            </w:r>
-          </w:hyperlink>
-        </w:p>
-        <w:p>
-          <w:pPr>
-            <w:pStyle w:val="TM2"/>
-            <w:tabs>
-              <w:tab w:val="left" w:pos="880"/>
-              <w:tab w:val="right" w:leader="dot" w:pos="9062"/>
-            </w:tabs>
-            <w:rPr>
-              <w:rFonts w:asciiTheme="minorHAnsi" w:eastAsiaTheme="minorEastAsia" w:hAnsiTheme="minorHAnsi"/>
-              <w:noProof/>
-              <w:sz w:val="22"/>
-              <w:lang w:eastAsia="fr-CH"/>
-            </w:rPr>
-          </w:pPr>
-          <w:hyperlink w:anchor="_Toc4055466" w:history="1">
-            <w:r>
-              <w:rPr>
-                <w:rStyle w:val="Lienhypertexte"/>
-                <w:noProof/>
-              </w:rPr>
-              <w:t>11.2</w:t>
-            </w:r>
-            <w:r>
-              <w:rPr>
-                <w:rFonts w:asciiTheme="minorHAnsi" w:eastAsiaTheme="minorEastAsia" w:hAnsiTheme="minorHAnsi"/>
-                <w:noProof/>
-                <w:sz w:val="22"/>
-                <w:lang w:eastAsia="fr-CH"/>
-              </w:rPr>
-              <w:tab/>
-            </w:r>
-            <w:r>
-              <w:rPr>
-                <w:rStyle w:val="Lienhypertexte"/>
-                <w:noProof/>
-              </w:rPr>
-              <w:t>Tableau récapitulatif</w:t>
-            </w:r>
-            <w:r>
-              <w:rPr>
-                <w:noProof/>
-                <w:webHidden/>
-              </w:rPr>
-              <w:tab/>
-            </w:r>
-            <w:r>
-              <w:rPr>
-                <w:noProof/>
-                <w:webHidden/>
-              </w:rPr>
-              <w:fldChar w:fldCharType="begin"/>
-            </w:r>
-            <w:r>
-              <w:rPr>
-                <w:noProof/>
-                <w:webHidden/>
-              </w:rPr>
-              <w:instrText xml:space="preserve"> PAGEREF _Toc4055466 \h </w:instrText>
+              <w:instrText xml:space="preserve"> PAGEREF _Toc4682915 \h </w:instrText>
             </w:r>
             <w:r>
               <w:rPr>
@@ -3144,7 +2843,7 @@
       <w:pPr>
         <w:pStyle w:val="Titre1"/>
       </w:pPr>
-      <w:bookmarkStart w:id="0" w:name="_Toc4055434"/>
+      <w:bookmarkStart w:id="0" w:name="_Toc4682888"/>
       <w:r>
         <w:t>Introduction</w:t>
       </w:r>
@@ -3154,11 +2853,15 @@
       <w:pPr>
         <w:pStyle w:val="Titre2"/>
       </w:pPr>
-      <w:bookmarkStart w:id="1" w:name="_Toc4055435"/>
+      <w:bookmarkStart w:id="1" w:name="_Toc4682889"/>
+      <w:proofErr w:type="spellStart"/>
+      <w:proofErr w:type="gramStart"/>
       <w:r>
         <w:t>Cadre,Description</w:t>
       </w:r>
       <w:bookmarkEnd w:id="1"/>
+      <w:proofErr w:type="spellEnd"/>
+      <w:proofErr w:type="gramEnd"/>
     </w:p>
     <w:p>
       <w:pPr>
@@ -3167,7 +2870,7 @@
           <w:i/>
         </w:rPr>
       </w:pPr>
-      <w:bookmarkStart w:id="2" w:name="_Toc4055436"/>
+      <w:bookmarkStart w:id="2" w:name="_Toc4682890"/>
       <w:r>
         <w:t>Organisation</w:t>
       </w:r>
@@ -3177,7 +2880,7 @@
       <w:pPr>
         <w:pStyle w:val="Titre2"/>
       </w:pPr>
-      <w:bookmarkStart w:id="3" w:name="_Toc4055437"/>
+      <w:bookmarkStart w:id="3" w:name="_Toc4682891"/>
       <w:r>
         <w:t>Liste des Objectif</w:t>
       </w:r>
@@ -3197,12 +2900,24 @@
         <w:t>bataille</w:t>
       </w:r>
       <w:r>
-        <w:t xml:space="preserve"> alors que la position des bateau est fixe</w:t>
+        <w:t xml:space="preserve"> alors que la position </w:t>
+      </w:r>
+      <w:r>
+        <w:t>des bateaux</w:t>
+      </w:r>
+      <w:r>
+        <w:t xml:space="preserve"> est fixe</w:t>
       </w:r>
     </w:p>
     <w:p>
       <w:r>
-        <w:t>- Affiché l aide du jeu</w:t>
+        <w:t xml:space="preserve">- Affiché </w:t>
+      </w:r>
+      <w:r>
+        <w:t>l’aide</w:t>
+      </w:r>
+      <w:r>
+        <w:t xml:space="preserve"> du jeu</w:t>
       </w:r>
     </w:p>
     <w:p>
@@ -3257,7 +2972,13 @@
         <w:t>résultats</w:t>
       </w:r>
       <w:r>
-        <w:t xml:space="preserve"> des partie </w:t>
+        <w:t xml:space="preserve"> </w:t>
+      </w:r>
+      <w:r>
+        <w:t>des parties</w:t>
+      </w:r>
+      <w:r>
+        <w:t xml:space="preserve"> </w:t>
       </w:r>
       <w:r>
         <w:t>précédente</w:t>
@@ -3298,23 +3019,25 @@
         <w:t>envisageables</w:t>
       </w:r>
       <w:r>
-        <w:t>Planification initale</w:t>
+        <w:t xml:space="preserve"> </w:t>
+      </w:r>
+      <w:r>
+        <w:t xml:space="preserve">Planification </w:t>
+      </w:r>
+      <w:r>
+        <w:t>initiale</w:t>
       </w:r>
     </w:p>
     <w:p>
       <w:pPr>
         <w:pStyle w:val="Titre1"/>
       </w:pPr>
-      <w:bookmarkStart w:id="4" w:name="_Toc4055438"/>
+      <w:bookmarkStart w:id="4" w:name="_Toc4682892"/>
       <w:r>
         <w:t>Analyse</w:t>
       </w:r>
       <w:bookmarkEnd w:id="4"/>
     </w:p>
-    <w:p/>
-    <w:p/>
-    <w:p/>
-    <w:p/>
     <w:p/>
     <w:p>
       <w:bookmarkStart w:id="5" w:name="_Toc1027948"/>
@@ -3323,13 +3046,11 @@
       <w:pPr>
         <w:pStyle w:val="Titre2"/>
       </w:pPr>
-      <w:bookmarkStart w:id="6" w:name="_Toc4055439"/>
+      <w:bookmarkStart w:id="6" w:name="_Toc4682893"/>
       <w:r>
         <w:t>Use Case et scénarios</w:t>
       </w:r>
-      <w:bookmarkStart w:id="7" w:name="_Toc4055440"/>
       <w:bookmarkEnd w:id="6"/>
-      <w:bookmarkEnd w:id="7"/>
     </w:p>
     <w:p>
       <w:r>
@@ -3341,40 +3062,50 @@
       </w:r>
     </w:p>
     <w:p>
-      <w:bookmarkStart w:id="8" w:name="_Toc1027949"/>
+      <w:bookmarkStart w:id="7" w:name="_Toc1027949"/>
       <w:r>
         <w:t>Le programme nous donnera des indications que faire et comment le faire</w:t>
       </w:r>
-      <w:bookmarkEnd w:id="8"/>
+      <w:bookmarkEnd w:id="7"/>
       <w:r>
         <w:t xml:space="preserve"> </w:t>
       </w:r>
     </w:p>
     <w:p>
-      <w:bookmarkStart w:id="9" w:name="_Toc1027950"/>
+      <w:bookmarkStart w:id="8" w:name="_Toc1027950"/>
       <w:r>
         <w:t>Le programme va nous montrer comment jouer avec une partie contre lui-même</w:t>
+      </w:r>
+      <w:bookmarkEnd w:id="8"/>
+    </w:p>
+    <w:p>
+      <w:bookmarkStart w:id="9" w:name="_Toc1027951"/>
+      <w:r>
+        <w:t>Avec une commande à rentrer, ça vas nous donner les règles sur le jeu</w:t>
       </w:r>
       <w:bookmarkEnd w:id="9"/>
     </w:p>
     <w:p>
-      <w:bookmarkStart w:id="10" w:name="_Toc1027951"/>
-      <w:r>
-        <w:t>Avec une commande à rentrer, ça vas nous donner les règles sur le jeu</w:t>
+      <w:bookmarkStart w:id="10" w:name="_Toc1027952"/>
+      <w:r>
+        <w:t>Placer les bateaux</w:t>
       </w:r>
       <w:bookmarkEnd w:id="10"/>
     </w:p>
     <w:p>
-      <w:bookmarkStart w:id="11" w:name="_Toc1027952"/>
-      <w:r>
-        <w:t>Placer les bateaux</w:t>
+      <w:bookmarkStart w:id="11" w:name="_Toc1027953"/>
+      <w:r>
+        <w:t>L’utilisateur vas placer les bateaux à son bon vouloir</w:t>
       </w:r>
       <w:bookmarkEnd w:id="11"/>
+      <w:r>
+        <w:t xml:space="preserve"> </w:t>
+      </w:r>
     </w:p>
     <w:p>
-      <w:bookmarkStart w:id="12" w:name="_Toc1027953"/>
-      <w:r>
-        <w:t>L’utilisateur vas placer les bateaux à son bon vouloir</w:t>
+      <w:bookmarkStart w:id="12" w:name="_Toc1027954"/>
+      <w:r>
+        <w:t>L’ordinateur vas proposer à l’utilisateur des grilles prédéfinies</w:t>
       </w:r>
       <w:bookmarkEnd w:id="12"/>
       <w:r>
@@ -3382,9 +3113,9 @@
       </w:r>
     </w:p>
     <w:p>
-      <w:bookmarkStart w:id="13" w:name="_Toc1027954"/>
-      <w:r>
-        <w:t>L’ordinateur vas proposer à l’utilisateur des grilles prédéfinies</w:t>
+      <w:bookmarkStart w:id="13" w:name="_Toc1027955"/>
+      <w:r>
+        <w:t>Le programme va placer ses bateaux aléatoirement sur la grille de jeu</w:t>
       </w:r>
       <w:bookmarkEnd w:id="13"/>
       <w:r>
@@ -3392,33 +3123,33 @@
       </w:r>
     </w:p>
     <w:p>
-      <w:bookmarkStart w:id="14" w:name="_Toc1027955"/>
-      <w:r>
-        <w:t>Le programme va placer ses bateaux aléatoirement sur la grille de jeu</w:t>
+      <w:bookmarkStart w:id="14" w:name="_Toc1027956"/>
+      <w:r>
+        <w:t>Le programme va placer ses bateaux sur des grilles prédéfinies</w:t>
       </w:r>
       <w:bookmarkEnd w:id="14"/>
-      <w:r>
-        <w:t xml:space="preserve"> </w:t>
-      </w:r>
     </w:p>
     <w:p>
-      <w:bookmarkStart w:id="15" w:name="_Toc1027956"/>
-      <w:r>
-        <w:t>Le programme va placer ses bateaux sur des grilles prédéfinies</w:t>
+      <w:bookmarkStart w:id="15" w:name="_Toc1027957"/>
+      <w:r>
+        <w:t>Jouer</w:t>
       </w:r>
       <w:bookmarkEnd w:id="15"/>
     </w:p>
     <w:p>
-      <w:bookmarkStart w:id="16" w:name="_Toc1027957"/>
-      <w:r>
-        <w:t>Jouer</w:t>
+      <w:bookmarkStart w:id="16" w:name="_Toc1027958"/>
+      <w:r>
+        <w:t>L’utilisateur va choisir une case sur laquelle tirer en entrant les coordonnées de la case en question</w:t>
       </w:r>
       <w:bookmarkEnd w:id="16"/>
+      <w:r>
+        <w:t xml:space="preserve"> </w:t>
+      </w:r>
     </w:p>
     <w:p>
-      <w:bookmarkStart w:id="17" w:name="_Toc1027958"/>
-      <w:r>
-        <w:t>L’utilisateur va choisir une case sur laquelle tirer en entrant les coordonnées de la case en question</w:t>
+      <w:bookmarkStart w:id="17" w:name="_Toc1027959"/>
+      <w:r>
+        <w:t>L’utilisateur va choisir une case sur laquelle tirer en entrant la colonne puis la ligne</w:t>
       </w:r>
       <w:bookmarkEnd w:id="17"/>
       <w:r>
@@ -3426,21 +3157,19 @@
       </w:r>
     </w:p>
     <w:p>
-      <w:bookmarkStart w:id="18" w:name="_Toc1027959"/>
-      <w:r>
-        <w:t>L’utilisateur va choisir une case sur laquelle tirer en entrant la colonne puis la ligne</w:t>
+      <w:bookmarkStart w:id="18" w:name="_Toc1027960"/>
+      <w:r>
+        <w:t xml:space="preserve">Avec une commande à rentrer, le programme va nous donner toutes les informations sur la partie en cours (Coup Tiré, Coup Touché, </w:t>
+      </w:r>
+      <w:proofErr w:type="spellStart"/>
+      <w:r>
+        <w:t>etc</w:t>
+      </w:r>
+      <w:proofErr w:type="spellEnd"/>
+      <w:r>
+        <w:t>)</w:t>
       </w:r>
       <w:bookmarkEnd w:id="18"/>
-      <w:r>
-        <w:t xml:space="preserve"> </w:t>
-      </w:r>
-    </w:p>
-    <w:p>
-      <w:bookmarkStart w:id="19" w:name="_Toc1027960"/>
-      <w:r>
-        <w:t>Avec une commande à rentrer, le programme va nous donner toutes les informations sur la partie en cours (Coup Tiré, Coup Touché, etc)</w:t>
-      </w:r>
-      <w:bookmarkEnd w:id="19"/>
     </w:p>
     <w:p>
       <w:r>
@@ -3451,12 +3180,12 @@
       <w:pPr>
         <w:pStyle w:val="Titre3"/>
       </w:pPr>
-      <w:bookmarkStart w:id="20" w:name="_Toc4055441"/>
+      <w:bookmarkStart w:id="19" w:name="_Toc4682894"/>
       <w:r>
         <w:lastRenderedPageBreak/>
         <w:t>Use Case 1 Jouer une bataille</w:t>
       </w:r>
-      <w:bookmarkEnd w:id="20"/>
+      <w:bookmarkEnd w:id="19"/>
     </w:p>
     <w:tbl>
       <w:tblPr>
@@ -3567,7 +3296,15 @@
           </w:tcPr>
           <w:p>
             <w:r>
-              <w:t xml:space="preserve">Faire une partie en placement les beateau </w:t>
+              <w:t xml:space="preserve">Faire une partie en placement les </w:t>
+            </w:r>
+            <w:proofErr w:type="spellStart"/>
+            <w:r>
+              <w:t>beateau</w:t>
+            </w:r>
+            <w:proofErr w:type="spellEnd"/>
+            <w:r>
+              <w:t xml:space="preserve"> </w:t>
             </w:r>
           </w:p>
         </w:tc>
@@ -3592,9 +3329,11 @@
             <w:tcW w:w="2584" w:type="dxa"/>
           </w:tcPr>
           <w:p>
+            <w:proofErr w:type="spellStart"/>
             <w:r>
               <w:t>Could</w:t>
             </w:r>
+            <w:proofErr w:type="spellEnd"/>
           </w:p>
         </w:tc>
       </w:tr>
@@ -3793,7 +3532,10 @@
               <w:cnfStyle w:val="000000100000" w:firstRow="0" w:lastRow="0" w:firstColumn="0" w:lastColumn="0" w:oddVBand="0" w:evenVBand="0" w:oddHBand="1" w:evenHBand="0" w:firstRowFirstColumn="0" w:firstRowLastColumn="0" w:lastRowFirstColumn="0" w:lastRowLastColumn="0"/>
             </w:pPr>
             <w:r>
-              <w:t>Il y as un beateau</w:t>
+              <w:t xml:space="preserve">Il y as un </w:t>
+            </w:r>
+            <w:r>
+              <w:t>bateau</w:t>
             </w:r>
           </w:p>
         </w:tc>
@@ -3919,7 +3661,10 @@
               <w:cnfStyle w:val="000000100000" w:firstRow="0" w:lastRow="0" w:firstColumn="0" w:lastColumn="0" w:oddVBand="0" w:evenVBand="0" w:oddHBand="1" w:evenHBand="0" w:firstRowFirstColumn="0" w:firstRowLastColumn="0" w:lastRowFirstColumn="0" w:lastRowLastColumn="0"/>
             </w:pPr>
             <w:r>
-              <w:t>Il y as un beateau</w:t>
+              <w:t xml:space="preserve">Il y as un </w:t>
+            </w:r>
+            <w:r>
+              <w:t>bateau</w:t>
             </w:r>
           </w:p>
         </w:tc>
@@ -4040,7 +3785,13 @@
               <w:cnfStyle w:val="000000100000" w:firstRow="0" w:lastRow="0" w:firstColumn="0" w:lastColumn="0" w:oddVBand="0" w:evenVBand="0" w:oddHBand="1" w:evenHBand="0" w:firstRowFirstColumn="0" w:firstRowLastColumn="0" w:lastRowFirstColumn="0" w:lastRowLastColumn="0"/>
             </w:pPr>
             <w:r>
-              <w:t>Il y as u bateau</w:t>
+              <w:t xml:space="preserve">Il y </w:t>
+            </w:r>
+            <w:r>
+              <w:t>a su</w:t>
+            </w:r>
+            <w:r>
+              <w:t xml:space="preserve"> bateau</w:t>
             </w:r>
           </w:p>
           <w:p>
@@ -4048,7 +3799,13 @@
               <w:cnfStyle w:val="000000100000" w:firstRow="0" w:lastRow="0" w:firstColumn="0" w:lastColumn="0" w:oddVBand="0" w:evenVBand="0" w:oddHBand="1" w:evenHBand="0" w:firstRowFirstColumn="0" w:firstRowLastColumn="0" w:lastRowFirstColumn="0" w:lastRowLastColumn="0"/>
             </w:pPr>
             <w:r>
-              <w:t xml:space="preserve">A coulé tout les bateau </w:t>
+              <w:t xml:space="preserve">A coulé </w:t>
+            </w:r>
+            <w:r>
+              <w:t>tous</w:t>
+            </w:r>
+            <w:r>
+              <w:t xml:space="preserve"> les bateau </w:t>
             </w:r>
           </w:p>
         </w:tc>
@@ -4134,7 +3891,10 @@
           </w:tcPr>
           <w:p>
             <w:r>
-              <w:t>002 – Aide – Grille predefini</w:t>
+              <w:t xml:space="preserve">002 – Aide – Grille </w:t>
+            </w:r>
+            <w:r>
+              <w:t>prédéfini</w:t>
             </w:r>
           </w:p>
         </w:tc>
@@ -4212,7 +3972,13 @@
           </w:tcPr>
           <w:p>
             <w:r>
-              <w:t>Utilisé l’option Aide et faire une partie et utilise un tablau déjà fait</w:t>
+              <w:t xml:space="preserve">Utilisé l’option Aide et faire une partie et utilise un </w:t>
+            </w:r>
+            <w:r>
+              <w:t>tableau</w:t>
+            </w:r>
+            <w:r>
+              <w:t xml:space="preserve"> déjà fait</w:t>
             </w:r>
           </w:p>
         </w:tc>
@@ -4248,11 +4014,14 @@
       <w:pPr>
         <w:pStyle w:val="Titre3"/>
       </w:pPr>
-      <w:bookmarkStart w:id="21" w:name="_Toc4055442"/>
-      <w:r>
-        <w:t>Use Case 2 – Aide – Grille predefini</w:t>
-      </w:r>
-      <w:bookmarkEnd w:id="21"/>
+      <w:bookmarkStart w:id="20" w:name="_Toc4682895"/>
+      <w:r>
+        <w:t xml:space="preserve">Use Case 2 – Aide – Grille </w:t>
+      </w:r>
+      <w:bookmarkEnd w:id="20"/>
+      <w:r>
+        <w:t>prédéfini</w:t>
+      </w:r>
     </w:p>
     <w:tbl>
       <w:tblPr>
@@ -4477,7 +4246,10 @@
               <w:cnfStyle w:val="000000000000" w:firstRow="0" w:lastRow="0" w:firstColumn="0" w:lastColumn="0" w:oddVBand="0" w:evenVBand="0" w:oddHBand="0" w:evenHBand="0" w:firstRowFirstColumn="0" w:firstRowLastColumn="0" w:lastRowFirstColumn="0" w:lastRowLastColumn="0"/>
             </w:pPr>
             <w:r>
-              <w:t>Il y as un beateau</w:t>
+              <w:t xml:space="preserve">Il y as un </w:t>
+            </w:r>
+            <w:r>
+              <w:t>bateau</w:t>
             </w:r>
           </w:p>
         </w:tc>
@@ -4603,7 +4375,10 @@
               <w:cnfStyle w:val="000000000000" w:firstRow="0" w:lastRow="0" w:firstColumn="0" w:lastColumn="0" w:oddVBand="0" w:evenVBand="0" w:oddHBand="0" w:evenHBand="0" w:firstRowFirstColumn="0" w:firstRowLastColumn="0" w:lastRowFirstColumn="0" w:lastRowLastColumn="0"/>
             </w:pPr>
             <w:r>
-              <w:t>Il y as un beateau</w:t>
+              <w:t xml:space="preserve">Il y as un </w:t>
+            </w:r>
+            <w:r>
+              <w:t>bateau</w:t>
             </w:r>
           </w:p>
         </w:tc>
@@ -4724,7 +4499,15 @@
               <w:cnfStyle w:val="000000000000" w:firstRow="0" w:lastRow="0" w:firstColumn="0" w:lastColumn="0" w:oddVBand="0" w:evenVBand="0" w:oddHBand="0" w:evenHBand="0" w:firstRowFirstColumn="0" w:firstRowLastColumn="0" w:lastRowFirstColumn="0" w:lastRowLastColumn="0"/>
             </w:pPr>
             <w:r>
-              <w:t>Il y as un bateau</w:t>
+              <w:t xml:space="preserve">Il y </w:t>
+            </w:r>
+            <w:proofErr w:type="gramStart"/>
+            <w:r>
+              <w:t>as</w:t>
+            </w:r>
+            <w:proofErr w:type="gramEnd"/>
+            <w:r>
+              <w:t xml:space="preserve"> un bateau</w:t>
             </w:r>
           </w:p>
           <w:p>
@@ -4732,7 +4515,15 @@
               <w:cnfStyle w:val="000000000000" w:firstRow="0" w:lastRow="0" w:firstColumn="0" w:lastColumn="0" w:oddVBand="0" w:evenVBand="0" w:oddHBand="0" w:evenHBand="0" w:firstRowFirstColumn="0" w:firstRowLastColumn="0" w:lastRowFirstColumn="0" w:lastRowLastColumn="0"/>
             </w:pPr>
             <w:r>
-              <w:t xml:space="preserve">A coulé tout les bateau </w:t>
+              <w:t xml:space="preserve">A coulé </w:t>
+            </w:r>
+            <w:proofErr w:type="spellStart"/>
+            <w:r>
+              <w:t>tout</w:t>
+            </w:r>
+            <w:proofErr w:type="spellEnd"/>
+            <w:r>
+              <w:t xml:space="preserve"> les bateau </w:t>
             </w:r>
           </w:p>
         </w:tc>
@@ -4820,7 +4611,13 @@
           </w:tcPr>
           <w:p>
             <w:r>
-              <w:t>003 – Multipe Grille</w:t>
+              <w:t xml:space="preserve">003 – </w:t>
+            </w:r>
+            <w:r>
+              <w:t>Multiple</w:t>
+            </w:r>
+            <w:r>
+              <w:t xml:space="preserve"> Grille</w:t>
             </w:r>
           </w:p>
         </w:tc>
@@ -4898,7 +4695,16 @@
           </w:tcPr>
           <w:p>
             <w:r>
-              <w:t>Jouer une partie en choisssent des tableau préfefini</w:t>
+              <w:t xml:space="preserve">Jouer une partie en </w:t>
+            </w:r>
+            <w:r>
+              <w:t>choisissent</w:t>
+            </w:r>
+            <w:r>
+              <w:t xml:space="preserve"> des tableau </w:t>
+            </w:r>
+            <w:r>
+              <w:t>prédéfini</w:t>
             </w:r>
           </w:p>
         </w:tc>
@@ -4934,11 +4740,11 @@
       <w:pPr>
         <w:pStyle w:val="Titre3"/>
       </w:pPr>
-      <w:bookmarkStart w:id="22" w:name="_Toc4055443"/>
+      <w:bookmarkStart w:id="21" w:name="_Toc4682896"/>
       <w:r>
         <w:t>Use Case 3 Multiple Grille</w:t>
       </w:r>
-      <w:bookmarkEnd w:id="22"/>
+      <w:bookmarkEnd w:id="21"/>
     </w:p>
     <w:p/>
     <w:p/>
@@ -5076,7 +4882,28 @@
               <w:cnfStyle w:val="000000000000" w:firstRow="0" w:lastRow="0" w:firstColumn="0" w:lastColumn="0" w:oddVBand="0" w:evenVBand="0" w:oddHBand="0" w:evenHBand="0" w:firstRowFirstColumn="0" w:firstRowLastColumn="0" w:lastRowFirstColumn="0" w:lastRowLastColumn="0"/>
             </w:pPr>
             <w:r>
-              <w:t>Propose de choisir entre une grille predefini ou plusieur grile prdefini</w:t>
+              <w:t xml:space="preserve">Propose de choisir entre une grille </w:t>
+            </w:r>
+            <w:r>
+              <w:t>prédéfini</w:t>
+            </w:r>
+            <w:r>
+              <w:t xml:space="preserve"> ou </w:t>
+            </w:r>
+            <w:r>
+              <w:t>plusieurs</w:t>
+            </w:r>
+            <w:r>
+              <w:t xml:space="preserve"> </w:t>
+            </w:r>
+            <w:r>
+              <w:t>grille</w:t>
+            </w:r>
+            <w:r>
+              <w:t xml:space="preserve"> </w:t>
+            </w:r>
+            <w:r>
+              <w:t>prédéfini</w:t>
             </w:r>
           </w:p>
         </w:tc>
@@ -5100,7 +4927,13 @@
               <w:rPr>
                 <w:b w:val="0"/>
               </w:rPr>
-              <w:t>Je choisi Grille Predefini</w:t>
+              <w:t xml:space="preserve">Je choisi Grille </w:t>
+            </w:r>
+            <w:r>
+              <w:rPr>
+                <w:b w:val="0"/>
+              </w:rPr>
+              <w:t>Prédéfini</w:t>
             </w:r>
           </w:p>
         </w:tc>
@@ -5165,7 +4998,10 @@
               <w:cnfStyle w:val="000000000000" w:firstRow="0" w:lastRow="0" w:firstColumn="0" w:lastColumn="0" w:oddVBand="0" w:evenVBand="0" w:oddHBand="0" w:evenHBand="0" w:firstRowFirstColumn="0" w:firstRowLastColumn="0" w:lastRowFirstColumn="0" w:lastRowLastColumn="0"/>
             </w:pPr>
             <w:r>
-              <w:t>Il y as un beateau</w:t>
+              <w:t xml:space="preserve">Il y as un </w:t>
+            </w:r>
+            <w:r>
+              <w:t>bateau</w:t>
             </w:r>
           </w:p>
         </w:tc>
@@ -5412,7 +5248,16 @@
               <w:cnfStyle w:val="000000000000" w:firstRow="0" w:lastRow="0" w:firstColumn="0" w:lastColumn="0" w:oddVBand="0" w:evenVBand="0" w:oddHBand="0" w:evenHBand="0" w:firstRowFirstColumn="0" w:firstRowLastColumn="0" w:lastRowFirstColumn="0" w:lastRowLastColumn="0"/>
             </w:pPr>
             <w:r>
-              <w:t>Il y as un beateau</w:t>
+              <w:t xml:space="preserve">Il y </w:t>
+            </w:r>
+            <w:r>
+              <w:t>a</w:t>
+            </w:r>
+            <w:r>
+              <w:t xml:space="preserve"> un </w:t>
+            </w:r>
+            <w:r>
+              <w:t>bateau</w:t>
             </w:r>
           </w:p>
           <w:p>
@@ -5420,7 +5265,13 @@
               <w:cnfStyle w:val="000000000000" w:firstRow="0" w:lastRow="0" w:firstColumn="0" w:lastColumn="0" w:oddVBand="0" w:evenVBand="0" w:oddHBand="0" w:evenHBand="0" w:firstRowFirstColumn="0" w:firstRowLastColumn="0" w:lastRowFirstColumn="0" w:lastRowLastColumn="0"/>
             </w:pPr>
             <w:r>
-              <w:t>A touché tout les bateau</w:t>
+              <w:t xml:space="preserve">A touché </w:t>
+            </w:r>
+            <w:r>
+              <w:t>tous</w:t>
+            </w:r>
+            <w:r>
+              <w:t xml:space="preserve"> les bateau</w:t>
             </w:r>
           </w:p>
         </w:tc>
@@ -5471,8 +5322,6 @@
       <w:r>
         <w:br w:type="page"/>
       </w:r>
-      <w:bookmarkStart w:id="23" w:name="_Toc4055444"/>
-      <w:bookmarkEnd w:id="23"/>
     </w:p>
     <w:p>
       <w:pPr>
@@ -5483,28 +5332,38 @@
         </w:numPr>
         <w:ind w:left="432"/>
       </w:pPr>
-      <w:bookmarkStart w:id="24" w:name="_Toc4055447"/>
-      <w:bookmarkEnd w:id="24"/>
     </w:p>
     <w:p>
       <w:pPr>
         <w:pStyle w:val="Titre2"/>
       </w:pPr>
-      <w:bookmarkStart w:id="25" w:name="_Toc4055448"/>
-      <w:r>
-        <w:t>Modele de conceputel de Données</w:t>
-      </w:r>
-      <w:bookmarkEnd w:id="25"/>
+      <w:bookmarkStart w:id="22" w:name="_Toc4682897"/>
+      <w:r>
+        <w:t>Modèle</w:t>
+      </w:r>
+      <w:r>
+        <w:t xml:space="preserve"> de </w:t>
+      </w:r>
+      <w:r>
+        <w:t>conceptuel</w:t>
+      </w:r>
+      <w:r>
+        <w:t xml:space="preserve"> de Données</w:t>
+      </w:r>
+      <w:bookmarkEnd w:id="22"/>
     </w:p>
     <w:p>
       <w:pPr>
         <w:pStyle w:val="Titre2"/>
       </w:pPr>
-      <w:bookmarkStart w:id="26" w:name="_Toc4055449"/>
-      <w:r>
-        <w:t>Strategie de Test</w:t>
-      </w:r>
-      <w:bookmarkEnd w:id="26"/>
+      <w:bookmarkStart w:id="23" w:name="_Toc4682898"/>
+      <w:r>
+        <w:t>Stratégie</w:t>
+      </w:r>
+      <w:r>
+        <w:t xml:space="preserve"> de Test</w:t>
+      </w:r>
+      <w:bookmarkEnd w:id="23"/>
     </w:p>
     <w:p>
       <w:r>
@@ -5518,7 +5377,10 @@
     </w:p>
     <w:p>
       <w:r>
-        <w:t>et les tests sur la même machine</w:t>
+        <w:t>Et</w:t>
+      </w:r>
+      <w:r>
+        <w:t xml:space="preserve"> les tests sur la même machine</w:t>
       </w:r>
     </w:p>
     <w:p/>
@@ -5540,12 +5402,18 @@
     </w:p>
     <w:p>
       <w:r>
-        <w:t>je serais seul à travailler sur mon projet</w:t>
+        <w:t>Je</w:t>
+      </w:r>
+      <w:r>
+        <w:t xml:space="preserve"> serais seul à travailler sur mon projet</w:t>
       </w:r>
     </w:p>
     <w:p>
       <w:r>
-        <w:t>je vais bien entendu devoir faire valider les différentes étapes aux près de mon chef de projet</w:t>
+        <w:t>Je</w:t>
+      </w:r>
+      <w:r>
+        <w:t xml:space="preserve"> vais bien entendu devoir faire valider les différentes étapes aux près de mon chef de projet</w:t>
       </w:r>
     </w:p>
     <w:p/>
@@ -5556,12 +5424,38 @@
     </w:p>
     <w:p>
       <w:r>
-        <w:t>Pour les test je partagerais l'éxecutable avec mes camarades</w:t>
+        <w:t xml:space="preserve">Pour </w:t>
+      </w:r>
+      <w:r>
+        <w:t>les tests</w:t>
+      </w:r>
+      <w:r>
+        <w:t xml:space="preserve"> je partagerais l'</w:t>
+      </w:r>
+      <w:r>
+        <w:t>exécutable</w:t>
+      </w:r>
+      <w:r>
+        <w:t xml:space="preserve"> avec mes camarades</w:t>
       </w:r>
     </w:p>
     <w:p>
       <w:r>
-        <w:t>afin de relever les bug qui auraient outrepassez ma viligence</w:t>
+        <w:t>Afin</w:t>
+      </w:r>
+      <w:r>
+        <w:t xml:space="preserve"> de relever </w:t>
+      </w:r>
+      <w:proofErr w:type="gramStart"/>
+      <w:r>
+        <w:t>les bug</w:t>
+      </w:r>
+      <w:proofErr w:type="gramEnd"/>
+      <w:r>
+        <w:t xml:space="preserve"> qui auraient outrepassez ma </w:t>
+      </w:r>
+      <w:r>
+        <w:t>vigilance</w:t>
       </w:r>
     </w:p>
     <w:p/>
@@ -5572,17 +5466,35 @@
     </w:p>
     <w:p>
       <w:r>
-        <w:t>Les niveau de test sont uniquement Unitaire et suivront les use case</w:t>
+        <w:t>Les niveaux</w:t>
+      </w:r>
+      <w:r>
+        <w:t xml:space="preserve"> de test sont uniquement </w:t>
+      </w:r>
+      <w:r>
+        <w:t>Unitaires</w:t>
+      </w:r>
+      <w:r>
+        <w:t xml:space="preserve"> et suivront les use case</w:t>
       </w:r>
     </w:p>
     <w:p>
       <w:r>
-        <w:t>pas de test intergration</w:t>
+        <w:t>Pas</w:t>
+      </w:r>
+      <w:r>
+        <w:t xml:space="preserve"> de test </w:t>
+      </w:r>
+      <w:r>
+        <w:t>intégration</w:t>
       </w:r>
     </w:p>
     <w:p>
       <w:r>
-        <w:t>pas de test system</w:t>
+        <w:t>Pas</w:t>
+      </w:r>
+      <w:r>
+        <w:t xml:space="preserve"> de test system</w:t>
       </w:r>
     </w:p>
     <w:p/>
@@ -5590,21 +5502,21 @@
       <w:pPr>
         <w:pStyle w:val="Titre2"/>
       </w:pPr>
-      <w:bookmarkStart w:id="27" w:name="_Toc4055450"/>
+      <w:bookmarkStart w:id="24" w:name="_Toc4682899"/>
       <w:r>
         <w:t>Budget</w:t>
       </w:r>
-      <w:bookmarkEnd w:id="27"/>
+      <w:bookmarkEnd w:id="24"/>
     </w:p>
     <w:p>
       <w:pPr>
         <w:pStyle w:val="Titre1"/>
       </w:pPr>
-      <w:bookmarkStart w:id="28" w:name="_Toc4055451"/>
+      <w:bookmarkStart w:id="25" w:name="_Toc4682900"/>
       <w:r>
         <w:t>Implémentation</w:t>
       </w:r>
-      <w:bookmarkEnd w:id="28"/>
+      <w:bookmarkEnd w:id="25"/>
       <w:r>
         <w:t xml:space="preserve"> </w:t>
       </w:r>
@@ -5613,11 +5525,11 @@
       <w:pPr>
         <w:pStyle w:val="Titre2"/>
       </w:pPr>
-      <w:bookmarkStart w:id="29" w:name="_Toc4055452"/>
+      <w:bookmarkStart w:id="26" w:name="_Toc4682901"/>
       <w:r>
         <w:t>Vue d’ensemble</w:t>
       </w:r>
-      <w:bookmarkEnd w:id="29"/>
+      <w:bookmarkEnd w:id="26"/>
       <w:r>
         <w:t xml:space="preserve"> </w:t>
       </w:r>
@@ -5626,31 +5538,31 @@
       <w:pPr>
         <w:pStyle w:val="Titre2"/>
       </w:pPr>
-      <w:bookmarkStart w:id="30" w:name="_Toc4055453"/>
+      <w:bookmarkStart w:id="27" w:name="_Toc4682902"/>
       <w:r>
         <w:t>Choix techniques</w:t>
       </w:r>
-      <w:bookmarkEnd w:id="30"/>
+      <w:bookmarkEnd w:id="27"/>
     </w:p>
     <w:p>
       <w:pPr>
         <w:pStyle w:val="Titre2"/>
       </w:pPr>
-      <w:bookmarkStart w:id="31" w:name="_Toc4055454"/>
+      <w:bookmarkStart w:id="28" w:name="_Toc4682903"/>
       <w:r>
         <w:t>Model logique de données</w:t>
       </w:r>
-      <w:bookmarkEnd w:id="31"/>
+      <w:bookmarkEnd w:id="28"/>
     </w:p>
     <w:p>
       <w:pPr>
         <w:pStyle w:val="Titre2"/>
       </w:pPr>
-      <w:bookmarkStart w:id="32" w:name="_Toc4055455"/>
+      <w:bookmarkStart w:id="29" w:name="_Toc4682904"/>
       <w:r>
         <w:t>Points techniques spécifiques</w:t>
       </w:r>
-      <w:bookmarkEnd w:id="32"/>
+      <w:bookmarkEnd w:id="29"/>
       <w:r>
         <w:t xml:space="preserve"> </w:t>
       </w:r>
@@ -5659,51 +5571,95 @@
       <w:pPr>
         <w:pStyle w:val="Titre3"/>
       </w:pPr>
-      <w:bookmarkStart w:id="33" w:name="_Toc4055456"/>
+      <w:bookmarkStart w:id="30" w:name="_Toc4682905"/>
       <w:r>
         <w:t>Point 1</w:t>
       </w:r>
-      <w:bookmarkEnd w:id="33"/>
+      <w:bookmarkEnd w:id="30"/>
     </w:p>
     <w:p>
       <w:pPr>
         <w:pStyle w:val="Titre3"/>
       </w:pPr>
-      <w:bookmarkStart w:id="34" w:name="_Toc4055457"/>
+      <w:bookmarkStart w:id="31" w:name="_Toc4682906"/>
       <w:r>
         <w:t>Point 2</w:t>
       </w:r>
-      <w:bookmarkEnd w:id="34"/>
+      <w:bookmarkEnd w:id="31"/>
     </w:p>
     <w:p>
       <w:pPr>
         <w:pStyle w:val="Titre3"/>
       </w:pPr>
-      <w:bookmarkStart w:id="35" w:name="_Toc4055458"/>
+      <w:bookmarkStart w:id="32" w:name="_Toc4682907"/>
       <w:r>
         <w:t>Point 3</w:t>
       </w:r>
-      <w:bookmarkEnd w:id="35"/>
+      <w:bookmarkEnd w:id="32"/>
     </w:p>
     <w:p>
       <w:pPr>
         <w:pStyle w:val="Titre2"/>
       </w:pPr>
-      <w:bookmarkStart w:id="36" w:name="_Toc4055459"/>
+      <w:bookmarkStart w:id="33" w:name="_Toc4682908"/>
       <w:r>
         <w:t>Livraison</w:t>
       </w:r>
-      <w:bookmarkEnd w:id="36"/>
+      <w:bookmarkEnd w:id="33"/>
+    </w:p>
+    <w:p>
+      <w:proofErr w:type="gramStart"/>
+      <w:r>
+        <w:t>La premier livraison</w:t>
+      </w:r>
+      <w:proofErr w:type="gramEnd"/>
+      <w:r>
+        <w:t xml:space="preserve"> </w:t>
+      </w:r>
+      <w:proofErr w:type="spellStart"/>
+      <w:r>
+        <w:t>a</w:t>
+      </w:r>
+      <w:proofErr w:type="spellEnd"/>
+      <w:r>
+        <w:t xml:space="preserve"> </w:t>
+      </w:r>
+      <w:proofErr w:type="spellStart"/>
+      <w:r>
+        <w:t>eux</w:t>
+      </w:r>
+      <w:proofErr w:type="spellEnd"/>
+      <w:r>
+        <w:t xml:space="preserve"> lieux le 25.03.2019 il se trouve sur </w:t>
+      </w:r>
+      <w:proofErr w:type="spellStart"/>
+      <w:r>
+        <w:t>github</w:t>
+      </w:r>
+      <w:proofErr w:type="spellEnd"/>
+      <w:r>
+        <w:t xml:space="preserve"> et ce nomme </w:t>
+      </w:r>
+      <w:proofErr w:type="spellStart"/>
+      <w:r>
+        <w:t>realse</w:t>
+      </w:r>
+      <w:proofErr w:type="spellEnd"/>
+      <w:r>
+        <w:t xml:space="preserve"> 1 </w:t>
+      </w:r>
+      <w:bookmarkStart w:id="34" w:name="_GoBack"/>
+      <w:bookmarkEnd w:id="34"/>
     </w:p>
     <w:p>
       <w:pPr>
         <w:pStyle w:val="Titre1"/>
       </w:pPr>
-      <w:bookmarkStart w:id="37" w:name="_Toc4055460"/>
+      <w:bookmarkStart w:id="35" w:name="_Toc4682909"/>
       <w:r>
         <w:t>Test</w:t>
       </w:r>
-      <w:bookmarkEnd w:id="37"/>
+      <w:bookmarkEnd w:id="35"/>
     </w:p>
     <w:p/>
     <w:p/>
@@ -5720,12 +5676,12 @@
       <w:pPr>
         <w:pStyle w:val="Titre2"/>
       </w:pPr>
-      <w:bookmarkStart w:id="38" w:name="_Toc4055461"/>
+      <w:bookmarkStart w:id="36" w:name="_Toc4682910"/>
       <w:r>
         <w:lastRenderedPageBreak/>
         <w:t>Test effectués</w:t>
       </w:r>
-      <w:bookmarkEnd w:id="38"/>
+      <w:bookmarkEnd w:id="36"/>
     </w:p>
     <w:tbl>
       <w:tblPr>
@@ -5766,7 +5722,13 @@
               <w:jc w:val="center"/>
             </w:pPr>
             <w:r>
-              <w:t>21. 0</w:t>
+              <w:t>28</w:t>
+            </w:r>
+            <w:r>
+              <w:t>. 0</w:t>
+            </w:r>
+            <w:r>
+              <w:t>3</w:t>
             </w:r>
           </w:p>
           <w:p>
@@ -5845,6 +5807,9 @@
             <w:pPr>
               <w:jc w:val="center"/>
             </w:pPr>
+            <w:r>
+              <w:t>ok</w:t>
+            </w:r>
           </w:p>
         </w:tc>
         <w:tc>
@@ -5903,6 +5868,9 @@
             <w:pPr>
               <w:jc w:val="center"/>
             </w:pPr>
+            <w:r>
+              <w:t>OK</w:t>
+            </w:r>
           </w:p>
         </w:tc>
         <w:tc>
@@ -5961,6 +5929,9 @@
             <w:pPr>
               <w:jc w:val="center"/>
             </w:pPr>
+            <w:r>
+              <w:t>OK</w:t>
+            </w:r>
           </w:p>
         </w:tc>
         <w:tc>
@@ -6019,6 +5990,9 @@
             <w:pPr>
               <w:jc w:val="center"/>
             </w:pPr>
+            <w:r>
+              <w:t>KO</w:t>
+            </w:r>
           </w:p>
         </w:tc>
         <w:tc>
@@ -6181,8 +6155,13 @@
               <w:jc w:val="center"/>
             </w:pPr>
             <w:r>
-              <w:t>Affiche a l eau</w:t>
-            </w:r>
+              <w:t xml:space="preserve">Affiche a </w:t>
+            </w:r>
+            <w:proofErr w:type="spellStart"/>
+            <w:r>
+              <w:t>l eau</w:t>
+            </w:r>
+            <w:proofErr w:type="spellEnd"/>
           </w:p>
           <w:p>
             <w:pPr>
@@ -6350,11 +6329,11 @@
       <w:pPr>
         <w:pStyle w:val="Titre2"/>
       </w:pPr>
-      <w:bookmarkStart w:id="39" w:name="_Toc4055462"/>
+      <w:bookmarkStart w:id="37" w:name="_Toc4682911"/>
       <w:r>
         <w:t>Erreurs restantes</w:t>
       </w:r>
-      <w:bookmarkEnd w:id="39"/>
+      <w:bookmarkEnd w:id="37"/>
       <w:r>
         <w:t xml:space="preserve"> </w:t>
       </w:r>
@@ -6363,40 +6342,35 @@
       <w:pPr>
         <w:pStyle w:val="Titre1"/>
       </w:pPr>
-      <w:bookmarkStart w:id="40" w:name="_Toc4055463"/>
-      <w:r>
-        <w:t>Conclustion</w:t>
-      </w:r>
-      <w:bookmarkEnd w:id="40"/>
+      <w:r>
+        <w:t>Conclusion</w:t>
+      </w:r>
     </w:p>
     <w:p>
       <w:pPr>
         <w:pStyle w:val="Titre1"/>
       </w:pPr>
-      <w:bookmarkStart w:id="41" w:name="_Toc4055464"/>
-      <w:r>
-        <w:t>Annex</w:t>
-      </w:r>
-      <w:bookmarkEnd w:id="41"/>
+      <w:r>
+        <w:t>Annexe</w:t>
+      </w:r>
     </w:p>
     <w:p/>
     <w:p/>
     <w:p/>
     <w:p/>
     <w:p/>
-    <w:p>
-      <w:bookmarkStart w:id="42" w:name="_GoBack"/>
-      <w:bookmarkEnd w:id="42"/>
-    </w:p>
+    <w:p/>
+    <w:p/>
     <w:p>
       <w:pPr>
         <w:pStyle w:val="Titre2"/>
       </w:pPr>
-      <w:bookmarkStart w:id="43" w:name="_Toc4055465"/>
-      <w:r>
+      <w:bookmarkStart w:id="38" w:name="_Toc4682914"/>
+      <w:r>
+        <w:lastRenderedPageBreak/>
         <w:t>Journal de travaille</w:t>
       </w:r>
-      <w:bookmarkEnd w:id="43"/>
+      <w:bookmarkEnd w:id="38"/>
     </w:p>
     <w:p/>
     <w:tbl>
@@ -6447,7 +6421,6 @@
                 <w:sz w:val="22"/>
                 <w:lang w:eastAsia="fr-CH"/>
               </w:rPr>
-              <w:lastRenderedPageBreak/>
               <w:t>Date</w:t>
             </w:r>
           </w:p>
@@ -6483,7 +6456,7 @@
                 <w:sz w:val="22"/>
                 <w:lang w:eastAsia="fr-CH"/>
               </w:rPr>
-              <w:t>Evenment</w:t>
+              <w:t>Evènement</w:t>
             </w:r>
           </w:p>
         </w:tc>
@@ -7598,11 +7571,14 @@
       <w:pPr>
         <w:pStyle w:val="Titre2"/>
       </w:pPr>
-      <w:bookmarkStart w:id="44" w:name="_Toc4055445"/>
-      <w:r>
-        <w:t>Journal de Borad</w:t>
-      </w:r>
-      <w:bookmarkEnd w:id="44"/>
+      <w:bookmarkStart w:id="39" w:name="_Toc4682915"/>
+      <w:r>
+        <w:t xml:space="preserve">Journal de </w:t>
+      </w:r>
+      <w:bookmarkEnd w:id="39"/>
+      <w:r>
+        <w:t>Broad</w:t>
+      </w:r>
     </w:p>
     <w:p/>
     <w:p/>
@@ -7689,7 +7665,7 @@
                 <w:sz w:val="22"/>
                 <w:lang w:eastAsia="fr-CH"/>
               </w:rPr>
-              <w:t>Evenment</w:t>
+              <w:t>Evènement</w:t>
             </w:r>
           </w:p>
         </w:tc>
@@ -8745,10 +8721,7 @@
         </w:tc>
       </w:tr>
     </w:tbl>
-    <w:p>
-      <w:bookmarkStart w:id="45" w:name="_Toc4055446"/>
-      <w:bookmarkEnd w:id="45"/>
-    </w:p>
+    <w:p/>
     <w:p/>
     <w:p/>
     <w:p/>
@@ -8771,7 +8744,8 @@
     </w:p>
     <w:p/>
     <w:sectPr>
-      <w:headerReference w:type="default" r:id="rId9"/>
+      <w:headerReference w:type="default" r:id="rId11"/>
+      <w:footerReference w:type="default" r:id="rId12"/>
       <w:pgSz w:w="11906" w:h="16838"/>
       <w:pgMar w:top="1417" w:right="1417" w:bottom="1417" w:left="1417" w:header="708" w:footer="708" w:gutter="0"/>
       <w:cols w:space="708"/>
@@ -8798,6 +8772,85 @@
     </w:p>
   </w:endnote>
 </w:endnotes>
+</file>
+
+<file path=word/footer1.xml><?xml version="1.0" encoding="utf-8"?>
+<w:ftr xmlns:wpc="http://schemas.microsoft.com/office/word/2010/wordprocessingCanvas" xmlns:cx="http://schemas.microsoft.com/office/drawing/2014/chartex" xmlns:cx1="http://schemas.microsoft.com/office/drawing/2015/9/8/chartex" xmlns:mc="http://schemas.openxmlformats.org/markup-compatibility/2006" xmlns:o="urn:schemas-microsoft-com:office:office" xmlns:r="http://schemas.openxmlformats.org/officeDocument/2006/relationships" xmlns:m="http://schemas.openxmlformats.org/officeDocument/2006/math" xmlns:v="urn:schemas-microsoft-com:vml" xmlns:wp14="http://schemas.microsoft.com/office/word/2010/wordprocessingDrawing" xmlns:wp="http://schemas.openxmlformats.org/drawingml/2006/wordprocessingDrawing" xmlns:w10="urn:schemas-microsoft-com:office:word" xmlns:w="http://schemas.openxmlformats.org/wordprocessingml/2006/main" xmlns:w14="http://schemas.microsoft.com/office/word/2010/wordml" xmlns:w15="http://schemas.microsoft.com/office/word/2012/wordml" xmlns:w16se="http://schemas.microsoft.com/office/word/2015/wordml/symex" xmlns:wpg="http://schemas.microsoft.com/office/word/2010/wordprocessingGroup" xmlns:wpi="http://schemas.microsoft.com/office/word/2010/wordprocessingInk" xmlns:wne="http://schemas.microsoft.com/office/word/2006/wordml" xmlns:wps="http://schemas.microsoft.com/office/word/2010/wordprocessingShape" mc:Ignorable="w14 w15 w16se wp14">
+  <w:p>
+    <w:pPr>
+      <w:pStyle w:val="Pieddepage"/>
+    </w:pPr>
+    <w:r>
+      <w:t>David Roulet</w:t>
+    </w:r>
+    <w:r>
+      <w:tab/>
+    </w:r>
+    <w:r>
+      <w:fldChar w:fldCharType="begin"/>
+    </w:r>
+    <w:r>
+      <w:instrText>PAGE   \* MERGEFORMAT</w:instrText>
+    </w:r>
+    <w:r>
+      <w:fldChar w:fldCharType="separate"/>
+    </w:r>
+    <w:r>
+      <w:rPr>
+        <w:noProof/>
+        <w:lang w:val="fr-FR"/>
+      </w:rPr>
+      <w:t>10</w:t>
+    </w:r>
+    <w:r>
+      <w:fldChar w:fldCharType="end"/>
+    </w:r>
+    <w:r>
+      <w:tab/>
+    </w:r>
+    <w:r>
+      <w:fldChar w:fldCharType="begin"/>
+    </w:r>
+    <w:r>
+      <w:instrText xml:space="preserve"> TIME \@ "dd.MM.yyyy" </w:instrText>
+    </w:r>
+    <w:r>
+      <w:fldChar w:fldCharType="separate"/>
+    </w:r>
+    <w:r>
+      <w:rPr>
+        <w:noProof/>
+      </w:rPr>
+      <w:t>28.03.2019</w:t>
+    </w:r>
+    <w:r>
+      <w:fldChar w:fldCharType="end"/>
+    </w:r>
+  </w:p>
+  <w:p>
+    <w:pPr>
+      <w:pStyle w:val="Pieddepage"/>
+    </w:pPr>
+    <w:r>
+      <w:fldChar w:fldCharType="begin"/>
+    </w:r>
+    <w:r>
+      <w:instrText xml:space="preserve"> TIME \@ "HH:mm:ss" </w:instrText>
+    </w:r>
+    <w:r>
+      <w:fldChar w:fldCharType="separate"/>
+    </w:r>
+    <w:r>
+      <w:rPr>
+        <w:noProof/>
+      </w:rPr>
+      <w:t>16:26:38</w:t>
+    </w:r>
+    <w:r>
+      <w:fldChar w:fldCharType="end"/>
+    </w:r>
+  </w:p>
+</w:ftr>
 </file>
 
 <file path=word/footnotes.xml><?xml version="1.0" encoding="utf-8"?>
@@ -8831,9 +8884,78 @@
     </w:pPr>
     <w:r>
       <w:rPr>
+        <w:noProof/>
+        <w:u w:val="single"/>
+        <w:lang w:eastAsia="fr-CH"/>
+      </w:rPr>
+      <w:drawing>
+        <wp:anchor distT="0" distB="0" distL="114300" distR="114300" simplePos="0" relativeHeight="251658240" behindDoc="1" locked="0" layoutInCell="1" allowOverlap="1">
+          <wp:simplePos x="0" y="0"/>
+          <wp:positionH relativeFrom="column">
+            <wp:posOffset>-7468</wp:posOffset>
+          </wp:positionH>
+          <wp:positionV relativeFrom="paragraph">
+            <wp:posOffset>-76835</wp:posOffset>
+          </wp:positionV>
+          <wp:extent cx="1433195" cy="290830"/>
+          <wp:effectExtent l="0" t="0" r="0" b="0"/>
+          <wp:wrapNone/>
+          <wp:docPr id="2" name="Image 2" descr="C:\Users\David.ROULET\AppData\Local\Microsoft\Windows\INetCache\Content.Word\download.png"/>
+          <wp:cNvGraphicFramePr>
+            <a:graphicFrameLocks xmlns:a="http://schemas.openxmlformats.org/drawingml/2006/main" noChangeAspect="1"/>
+          </wp:cNvGraphicFramePr>
+          <a:graphic xmlns:a="http://schemas.openxmlformats.org/drawingml/2006/main">
+            <a:graphicData uri="http://schemas.openxmlformats.org/drawingml/2006/picture">
+              <pic:pic xmlns:pic="http://schemas.openxmlformats.org/drawingml/2006/picture">
+                <pic:nvPicPr>
+                  <pic:cNvPr id="0" name="Picture 7" descr="C:\Users\David.ROULET\AppData\Local\Microsoft\Windows\INetCache\Content.Word\download.png"/>
+                  <pic:cNvPicPr>
+                    <a:picLocks noChangeAspect="1" noChangeArrowheads="1"/>
+                  </pic:cNvPicPr>
+                </pic:nvPicPr>
+                <pic:blipFill>
+                  <a:blip r:embed="rId1" cstate="print">
+                    <a:extLst>
+                      <a:ext uri="{28A0092B-C50C-407E-A947-70E740481C1C}">
+                        <a14:useLocalDpi xmlns:a14="http://schemas.microsoft.com/office/drawing/2010/main" val="0"/>
+                      </a:ext>
+                    </a:extLst>
+                  </a:blip>
+                  <a:srcRect/>
+                  <a:stretch>
+                    <a:fillRect/>
+                  </a:stretch>
+                </pic:blipFill>
+                <pic:spPr bwMode="auto">
+                  <a:xfrm>
+                    <a:off x="0" y="0"/>
+                    <a:ext cx="1433195" cy="290830"/>
+                  </a:xfrm>
+                  <a:prstGeom prst="rect">
+                    <a:avLst/>
+                  </a:prstGeom>
+                  <a:noFill/>
+                  <a:ln>
+                    <a:noFill/>
+                  </a:ln>
+                </pic:spPr>
+              </pic:pic>
+            </a:graphicData>
+          </a:graphic>
+        </wp:anchor>
+      </w:drawing>
+    </w:r>
+    <w:r>
+      <w:rPr>
         <w:u w:val="single"/>
       </w:rPr>
-      <w:t>Bataile Navale</w:t>
+      <w:t>Bataille</w:t>
+    </w:r>
+    <w:r>
+      <w:rPr>
+        <w:u w:val="single"/>
+      </w:rPr>
+      <w:t xml:space="preserve"> Navale</w:t>
     </w:r>
   </w:p>
 </w:hdr>
@@ -10254,7 +10376,7 @@
 </file>
 
 <file path=customXml/itemProps1.xml><?xml version="1.0" encoding="utf-8"?>
-<ds:datastoreItem xmlns:ds="http://schemas.openxmlformats.org/officeDocument/2006/customXml" ds:itemID="{CA5EDDF9-2778-497E-B273-F1DC2E9F0C58}">
+<ds:datastoreItem xmlns:ds="http://schemas.openxmlformats.org/officeDocument/2006/customXml" ds:itemID="{DCF516DB-751C-483D-AE8F-79F9ADB092BC}">
   <ds:schemaRefs>
     <ds:schemaRef ds:uri="http://schemas.openxmlformats.org/officeDocument/2006/bibliography"/>
   </ds:schemaRefs>
